--- a/Amith Kini - SRS.docx
+++ b/Amith Kini - SRS.docx
@@ -23,12 +23,14 @@
           <w:sz w:val="40"/>
         </w:rPr>
       </w:pPr>
+      <w:proofErr w:type="gramStart"/>
       <w:r>
         <w:rPr>
           <w:sz w:val="40"/>
         </w:rPr>
         <w:t>for</w:t>
       </w:r>
+      <w:proofErr w:type="gramEnd"/>
     </w:p>
     <w:p>
       <w:pPr>
@@ -43,7 +45,13 @@
         <w:pStyle w:val="ByLine"/>
       </w:pPr>
       <w:r>
-        <w:t>Version 1.0 approved</w:t>
+        <w:t>Version 1.</w:t>
+      </w:r>
+      <w:r>
+        <w:t>1</w:t>
+      </w:r>
+      <w:r>
+        <w:t xml:space="preserve"> approved</w:t>
       </w:r>
     </w:p>
     <w:p>
@@ -55,6 +63,14 @@
       </w:r>
       <w:r>
         <w:t>M Amith Kini</w:t>
+      </w:r>
+    </w:p>
+    <w:p>
+      <w:pPr>
+        <w:pStyle w:val="ByLine"/>
+      </w:pPr>
+      <w:r>
+        <w:t>15IT216</w:t>
       </w:r>
     </w:p>
     <w:p>
@@ -91,15 +107,15 @@
         </w:sectPr>
       </w:pPr>
     </w:p>
-    <w:bookmarkStart w:id="0" w:name="_Toc344877432" w:displacedByCustomXml="next"/>
+    <w:bookmarkStart w:id="0" w:name="_Toc346509227" w:displacedByCustomXml="next"/>
     <w:bookmarkEnd w:id="0" w:displacedByCustomXml="next"/>
-    <w:bookmarkStart w:id="1" w:name="_Toc344879822" w:displacedByCustomXml="next"/>
+    <w:bookmarkStart w:id="1" w:name="_Toc346508952" w:displacedByCustomXml="next"/>
     <w:bookmarkEnd w:id="1" w:displacedByCustomXml="next"/>
     <w:bookmarkStart w:id="2" w:name="_Toc346508722" w:displacedByCustomXml="next"/>
     <w:bookmarkEnd w:id="2" w:displacedByCustomXml="next"/>
-    <w:bookmarkStart w:id="3" w:name="_Toc346508952" w:displacedByCustomXml="next"/>
+    <w:bookmarkStart w:id="3" w:name="_Toc344879822" w:displacedByCustomXml="next"/>
     <w:bookmarkEnd w:id="3" w:displacedByCustomXml="next"/>
-    <w:bookmarkStart w:id="4" w:name="_Toc346509227" w:displacedByCustomXml="next"/>
+    <w:bookmarkStart w:id="4" w:name="_Toc344877432" w:displacedByCustomXml="next"/>
     <w:bookmarkEnd w:id="4" w:displacedByCustomXml="next"/>
     <w:sdt>
       <w:sdtPr>
@@ -3616,6 +3632,11 @@
         <w:pStyle w:val="TOCEntry"/>
       </w:pPr>
       <w:bookmarkStart w:id="5" w:name="_Toc441230971"/>
+    </w:p>
+    <w:p>
+      <w:pPr>
+        <w:pStyle w:val="TOCEntry"/>
+      </w:pPr>
       <w:r>
         <w:t>Revision History</w:t>
       </w:r>
@@ -3623,32 +3644,21 @@
     </w:p>
     <w:tbl>
       <w:tblPr>
+        <w:tblStyle w:val="TableElegant"/>
         <w:tblW w:w="9868" w:type="dxa"/>
-        <w:tblBorders>
-          <w:top w:val="single" w:sz="12" w:space="0" w:color="auto"/>
-          <w:left w:val="single" w:sz="12" w:space="0" w:color="auto"/>
-          <w:bottom w:val="single" w:sz="12" w:space="0" w:color="auto"/>
-          <w:right w:val="single" w:sz="12" w:space="0" w:color="auto"/>
-          <w:insideH w:val="single" w:sz="6" w:space="0" w:color="auto"/>
-          <w:insideV w:val="single" w:sz="6" w:space="0" w:color="auto"/>
-        </w:tblBorders>
         <w:tblLayout w:type="fixed"/>
         <w:tblLook w:val="0000" w:firstRow="0" w:lastRow="0" w:firstColumn="0" w:lastColumn="0" w:noHBand="0" w:noVBand="0"/>
       </w:tblPr>
       <w:tblGrid>
-        <w:gridCol w:w="2160"/>
-        <w:gridCol w:w="1170"/>
+        <w:gridCol w:w="1962"/>
+        <w:gridCol w:w="1368"/>
         <w:gridCol w:w="4954"/>
         <w:gridCol w:w="1584"/>
       </w:tblGrid>
       <w:tr>
         <w:tc>
           <w:tcPr>
-            <w:tcW w:w="2160" w:type="dxa"/>
-            <w:tcBorders>
-              <w:top w:val="single" w:sz="12" w:space="0" w:color="auto"/>
-              <w:bottom w:val="double" w:sz="12" w:space="0" w:color="auto"/>
-            </w:tcBorders>
+            <w:tcW w:w="1962" w:type="dxa"/>
           </w:tcPr>
           <w:p>
             <w:pPr>
@@ -3667,11 +3677,7 @@
         </w:tc>
         <w:tc>
           <w:tcPr>
-            <w:tcW w:w="1170" w:type="dxa"/>
-            <w:tcBorders>
-              <w:top w:val="single" w:sz="12" w:space="0" w:color="auto"/>
-              <w:bottom w:val="double" w:sz="12" w:space="0" w:color="auto"/>
-            </w:tcBorders>
+            <w:tcW w:w="1368" w:type="dxa"/>
           </w:tcPr>
           <w:p>
             <w:pPr>
@@ -3691,10 +3697,6 @@
         <w:tc>
           <w:tcPr>
             <w:tcW w:w="4954" w:type="dxa"/>
-            <w:tcBorders>
-              <w:top w:val="single" w:sz="12" w:space="0" w:color="auto"/>
-              <w:bottom w:val="double" w:sz="12" w:space="0" w:color="auto"/>
-            </w:tcBorders>
           </w:tcPr>
           <w:p>
             <w:pPr>
@@ -3714,10 +3716,6 @@
         <w:tc>
           <w:tcPr>
             <w:tcW w:w="1584" w:type="dxa"/>
-            <w:tcBorders>
-              <w:top w:val="single" w:sz="12" w:space="0" w:color="auto"/>
-              <w:bottom w:val="double" w:sz="12" w:space="0" w:color="auto"/>
-            </w:tcBorders>
           </w:tcPr>
           <w:p>
             <w:pPr>
@@ -3738,54 +3736,108 @@
       <w:tr>
         <w:tc>
           <w:tcPr>
-            <w:tcW w:w="2160" w:type="dxa"/>
-            <w:tcBorders>
-              <w:top w:val="nil"/>
-            </w:tcBorders>
+            <w:tcW w:w="1962" w:type="dxa"/>
           </w:tcPr>
           <w:p>
             <w:pPr>
               <w:spacing w:before="40" w:after="40"/>
             </w:pPr>
+            <w:r>
+              <w:t>Amith Kini</w:t>
+            </w:r>
           </w:p>
         </w:tc>
         <w:tc>
           <w:tcPr>
-            <w:tcW w:w="1170" w:type="dxa"/>
-            <w:tcBorders>
-              <w:top w:val="nil"/>
-            </w:tcBorders>
+            <w:tcW w:w="1368" w:type="dxa"/>
           </w:tcPr>
           <w:p>
             <w:pPr>
               <w:spacing w:before="40" w:after="40"/>
             </w:pPr>
+            <w:r>
+              <w:t>9/1/2018</w:t>
+            </w:r>
           </w:p>
         </w:tc>
         <w:tc>
           <w:tcPr>
             <w:tcW w:w="4954" w:type="dxa"/>
-            <w:tcBorders>
-              <w:top w:val="nil"/>
-            </w:tcBorders>
           </w:tcPr>
           <w:p>
             <w:pPr>
               <w:spacing w:before="40" w:after="40"/>
             </w:pPr>
+            <w:r>
+              <w:t>Initial version</w:t>
+            </w:r>
           </w:p>
         </w:tc>
         <w:tc>
           <w:tcPr>
             <w:tcW w:w="1584" w:type="dxa"/>
-            <w:tcBorders>
-              <w:top w:val="nil"/>
-            </w:tcBorders>
           </w:tcPr>
           <w:p>
             <w:pPr>
               <w:spacing w:before="40" w:after="40"/>
             </w:pPr>
+            <w:r>
+              <w:t>1.0</w:t>
+            </w:r>
+          </w:p>
+        </w:tc>
+      </w:tr>
+      <w:tr>
+        <w:tc>
+          <w:tcPr>
+            <w:tcW w:w="1962" w:type="dxa"/>
+          </w:tcPr>
+          <w:p>
+            <w:pPr>
+              <w:spacing w:before="40" w:after="40"/>
+            </w:pPr>
+            <w:r>
+              <w:t>Amith Kini</w:t>
+            </w:r>
+          </w:p>
+        </w:tc>
+        <w:tc>
+          <w:tcPr>
+            <w:tcW w:w="1368" w:type="dxa"/>
+          </w:tcPr>
+          <w:p>
+            <w:pPr>
+              <w:spacing w:before="40" w:after="40"/>
+            </w:pPr>
+            <w:r>
+              <w:t>29/1/2018</w:t>
+            </w:r>
+          </w:p>
+        </w:tc>
+        <w:tc>
+          <w:tcPr>
+            <w:tcW w:w="4954" w:type="dxa"/>
+          </w:tcPr>
+          <w:p>
+            <w:pPr>
+              <w:spacing w:before="40" w:after="40"/>
+            </w:pPr>
+            <w:r>
+              <w:t>Added more functional requirements</w:t>
+            </w:r>
+          </w:p>
+        </w:tc>
+        <w:tc>
+          <w:tcPr>
+            <w:tcW w:w="1584" w:type="dxa"/>
+          </w:tcPr>
+          <w:p>
+            <w:pPr>
+              <w:spacing w:before="40" w:after="40"/>
+            </w:pPr>
+            <w:r>
+              <w:t>1.1</w:t>
+            </w:r>
           </w:p>
         </w:tc>
       </w:tr>
@@ -3801,37 +3853,35 @@
           <w:cols w:space="720"/>
         </w:sectPr>
       </w:pPr>
-      <w:bookmarkStart w:id="6" w:name="_GoBack"/>
-      <w:bookmarkEnd w:id="6"/>
     </w:p>
     <w:p>
       <w:pPr>
         <w:pStyle w:val="Heading1"/>
       </w:pPr>
-      <w:bookmarkStart w:id="7" w:name="_Toc439994665"/>
-      <w:bookmarkStart w:id="8" w:name="_Toc441230972"/>
-      <w:bookmarkStart w:id="9" w:name="_Toc503221066"/>
+      <w:bookmarkStart w:id="6" w:name="_Toc439994665"/>
+      <w:bookmarkStart w:id="7" w:name="_Toc441230972"/>
+      <w:bookmarkStart w:id="8" w:name="_Toc503221066"/>
       <w:r>
         <w:lastRenderedPageBreak/>
         <w:t>Introduction</w:t>
       </w:r>
+      <w:bookmarkEnd w:id="6"/>
       <w:bookmarkEnd w:id="7"/>
       <w:bookmarkEnd w:id="8"/>
+    </w:p>
+    <w:p>
+      <w:pPr>
+        <w:pStyle w:val="Heading2"/>
+      </w:pPr>
+      <w:bookmarkStart w:id="9" w:name="_Toc439994667"/>
+      <w:bookmarkStart w:id="10" w:name="_Toc441230973"/>
+      <w:bookmarkStart w:id="11" w:name="_Toc503221067"/>
+      <w:r>
+        <w:t>Purpose</w:t>
+      </w:r>
       <w:bookmarkEnd w:id="9"/>
-    </w:p>
-    <w:p>
-      <w:pPr>
-        <w:pStyle w:val="Heading2"/>
-      </w:pPr>
-      <w:bookmarkStart w:id="10" w:name="_Toc439994667"/>
-      <w:bookmarkStart w:id="11" w:name="_Toc441230973"/>
-      <w:bookmarkStart w:id="12" w:name="_Toc503221067"/>
-      <w:r>
-        <w:t>Purpose</w:t>
-      </w:r>
       <w:bookmarkEnd w:id="10"/>
       <w:bookmarkEnd w:id="11"/>
-      <w:bookmarkEnd w:id="12"/>
       <w:r>
         <w:t xml:space="preserve"> </w:t>
       </w:r>
@@ -3869,18 +3919,32 @@
         <w:rPr>
           <w:i w:val="0"/>
         </w:rPr>
-        <w:t>It will illustrate the purpose and complete declaration for the development of system. It will also explain system constraints, interface and interactions with other external applications. This document is primarily intended to be proposed to a customer for its approval and a reference for developing the first version of the system for the development team.</w:t>
+        <w:t xml:space="preserve">It will illustrate the purpose and complete declaration for the development of system. It will also explain system constraints, interface and interactions with other external applications. This document </w:t>
+      </w:r>
+      <w:proofErr w:type="gramStart"/>
+      <w:r>
+        <w:rPr>
+          <w:i w:val="0"/>
+        </w:rPr>
+        <w:t>is primarily intended to be proposed</w:t>
+      </w:r>
+      <w:proofErr w:type="gramEnd"/>
+      <w:r>
+        <w:rPr>
+          <w:i w:val="0"/>
+        </w:rPr>
+        <w:t xml:space="preserve"> to a customer for its approval and a reference for developing the first version of the system for the development team.</w:t>
       </w:r>
     </w:p>
     <w:p>
       <w:pPr>
         <w:pStyle w:val="Heading2"/>
       </w:pPr>
-      <w:bookmarkStart w:id="13" w:name="_Toc503221068"/>
+      <w:bookmarkStart w:id="12" w:name="_Toc503221068"/>
       <w:r>
         <w:t>Definitions, acronyms, and abbreviations</w:t>
       </w:r>
-      <w:bookmarkEnd w:id="13"/>
+      <w:bookmarkEnd w:id="12"/>
     </w:p>
     <w:p/>
     <w:tbl>
@@ -4305,15 +4369,15 @@
       <w:pPr>
         <w:pStyle w:val="Heading2"/>
       </w:pPr>
-      <w:bookmarkStart w:id="14" w:name="_Toc439994669"/>
-      <w:bookmarkStart w:id="15" w:name="_Toc441230975"/>
-      <w:bookmarkStart w:id="16" w:name="_Toc503221069"/>
+      <w:bookmarkStart w:id="13" w:name="_Toc439994669"/>
+      <w:bookmarkStart w:id="14" w:name="_Toc441230975"/>
+      <w:bookmarkStart w:id="15" w:name="_Toc503221069"/>
       <w:r>
         <w:t>Intended Audience and Reading Suggestions</w:t>
       </w:r>
+      <w:bookmarkEnd w:id="13"/>
       <w:bookmarkEnd w:id="14"/>
       <w:bookmarkEnd w:id="15"/>
-      <w:bookmarkEnd w:id="16"/>
     </w:p>
     <w:p>
       <w:pPr>
@@ -4499,158 +4563,194 @@
       <w:pPr>
         <w:pStyle w:val="Heading2"/>
       </w:pPr>
-      <w:bookmarkStart w:id="17" w:name="_Toc439994670"/>
-      <w:bookmarkStart w:id="18" w:name="_Toc441230976"/>
-      <w:bookmarkStart w:id="19" w:name="_Toc503221070"/>
+      <w:bookmarkStart w:id="16" w:name="_Toc439994670"/>
+      <w:bookmarkStart w:id="17" w:name="_Toc441230976"/>
+      <w:bookmarkStart w:id="18" w:name="_Toc503221070"/>
       <w:r>
         <w:t>Product Scope</w:t>
       </w:r>
+      <w:bookmarkEnd w:id="16"/>
       <w:bookmarkEnd w:id="17"/>
       <w:bookmarkEnd w:id="18"/>
+    </w:p>
+    <w:p>
+      <w:pPr>
+        <w:jc w:val="both"/>
+        <w:rPr>
+          <w:rFonts w:ascii="Arial" w:hAnsi="Arial" w:cs="Arial"/>
+          <w:sz w:val="22"/>
+          <w:szCs w:val="22"/>
+        </w:rPr>
+      </w:pPr>
+      <w:r>
+        <w:rPr>
+          <w:rFonts w:ascii="Arial" w:hAnsi="Arial" w:cs="Arial"/>
+          <w:sz w:val="22"/>
+          <w:szCs w:val="22"/>
+        </w:rPr>
+        <w:t xml:space="preserve">This software system will be a Car Dealership </w:t>
+      </w:r>
+      <w:r>
+        <w:rPr>
+          <w:rFonts w:ascii="Arial" w:hAnsi="Arial" w:cs="Arial"/>
+          <w:sz w:val="22"/>
+          <w:szCs w:val="22"/>
+        </w:rPr>
+        <w:t>website</w:t>
+      </w:r>
+      <w:r>
+        <w:rPr>
+          <w:rFonts w:ascii="Arial" w:hAnsi="Arial" w:cs="Arial"/>
+          <w:sz w:val="22"/>
+          <w:szCs w:val="22"/>
+        </w:rPr>
+        <w:t xml:space="preserve"> for dealerships that look to attract customers online and allow customers to be well educated about their choices before they enter the physical store. </w:t>
+      </w:r>
+      <w:r>
+        <w:rPr>
+          <w:rFonts w:ascii="Arial" w:hAnsi="Arial" w:cs="Arial"/>
+          <w:sz w:val="22"/>
+          <w:szCs w:val="22"/>
+        </w:rPr>
+        <w:t>A user can see the list of all the cars that</w:t>
+      </w:r>
+      <w:r>
+        <w:rPr>
+          <w:rFonts w:ascii="Arial" w:hAnsi="Arial" w:cs="Arial"/>
+          <w:sz w:val="22"/>
+          <w:szCs w:val="22"/>
+        </w:rPr>
+        <w:t xml:space="preserve"> </w:t>
+      </w:r>
+      <w:proofErr w:type="gramStart"/>
+      <w:r>
+        <w:rPr>
+          <w:rFonts w:ascii="Arial" w:hAnsi="Arial" w:cs="Arial"/>
+          <w:sz w:val="22"/>
+          <w:szCs w:val="22"/>
+        </w:rPr>
+        <w:t xml:space="preserve">are </w:t>
+      </w:r>
+      <w:r>
+        <w:rPr>
+          <w:rFonts w:ascii="Arial" w:hAnsi="Arial" w:cs="Arial"/>
+          <w:sz w:val="22"/>
+          <w:szCs w:val="22"/>
+        </w:rPr>
+        <w:t>sold</w:t>
+      </w:r>
+      <w:proofErr w:type="gramEnd"/>
+      <w:r>
+        <w:rPr>
+          <w:rFonts w:ascii="Arial" w:hAnsi="Arial" w:cs="Arial"/>
+          <w:sz w:val="22"/>
+          <w:szCs w:val="22"/>
+        </w:rPr>
+        <w:t xml:space="preserve"> by the car dealership.</w:t>
+      </w:r>
+    </w:p>
+    <w:p>
+      <w:pPr>
+        <w:jc w:val="both"/>
+        <w:rPr>
+          <w:rFonts w:ascii="Arial" w:hAnsi="Arial" w:cs="Arial"/>
+          <w:sz w:val="22"/>
+          <w:szCs w:val="22"/>
+        </w:rPr>
+      </w:pPr>
+    </w:p>
+    <w:p>
+      <w:pPr>
+        <w:jc w:val="both"/>
+        <w:rPr>
+          <w:rFonts w:ascii="Arial" w:hAnsi="Arial" w:cs="Arial"/>
+          <w:sz w:val="22"/>
+          <w:szCs w:val="22"/>
+        </w:rPr>
+      </w:pPr>
+      <w:r>
+        <w:rPr>
+          <w:rFonts w:ascii="Arial" w:hAnsi="Arial" w:cs="Arial"/>
+          <w:sz w:val="22"/>
+          <w:szCs w:val="22"/>
+        </w:rPr>
+        <w:lastRenderedPageBreak/>
+        <w:t xml:space="preserve">The store manager needs to add the cars with their specification to the system. The user can interact with these cars in the system and all the details of the car </w:t>
+      </w:r>
+      <w:proofErr w:type="gramStart"/>
+      <w:r>
+        <w:rPr>
+          <w:rFonts w:ascii="Arial" w:hAnsi="Arial" w:cs="Arial"/>
+          <w:sz w:val="22"/>
+          <w:szCs w:val="22"/>
+        </w:rPr>
+        <w:t>can be known</w:t>
+      </w:r>
+      <w:proofErr w:type="gramEnd"/>
+      <w:r>
+        <w:rPr>
+          <w:rFonts w:ascii="Arial" w:hAnsi="Arial" w:cs="Arial"/>
+          <w:sz w:val="22"/>
+          <w:szCs w:val="22"/>
+        </w:rPr>
+        <w:t xml:space="preserve">. The user can also compare between two cars and get to know the differences between them. If the user is interested in checking out the car in person, they can request for a test drive. </w:t>
+      </w:r>
+    </w:p>
+    <w:p>
+      <w:pPr>
+        <w:jc w:val="both"/>
+        <w:rPr>
+          <w:rFonts w:ascii="Arial" w:hAnsi="Arial" w:cs="Arial"/>
+          <w:sz w:val="22"/>
+          <w:szCs w:val="22"/>
+        </w:rPr>
+      </w:pPr>
+      <w:r>
+        <w:rPr>
+          <w:rFonts w:ascii="Arial" w:hAnsi="Arial" w:cs="Arial"/>
+          <w:sz w:val="22"/>
+          <w:szCs w:val="22"/>
+        </w:rPr>
+        <w:t xml:space="preserve">The user can also buy the car from the same system. </w:t>
+      </w:r>
+      <w:r>
+        <w:rPr>
+          <w:rFonts w:ascii="Arial" w:hAnsi="Arial" w:cs="Arial"/>
+          <w:sz w:val="22"/>
+          <w:szCs w:val="22"/>
+        </w:rPr>
+        <w:t xml:space="preserve">In addition to this, the user can add accessories with the car and order it directly. </w:t>
+      </w:r>
+      <w:r>
+        <w:rPr>
+          <w:rFonts w:ascii="Arial" w:hAnsi="Arial" w:cs="Arial"/>
+          <w:sz w:val="22"/>
+          <w:szCs w:val="22"/>
+        </w:rPr>
+        <w:t>The store manager needs to update the location of the delivery of the car, which the user can track.</w:t>
+      </w:r>
+      <w:r>
+        <w:rPr>
+          <w:rFonts w:ascii="Arial" w:hAnsi="Arial" w:cs="Arial"/>
+          <w:sz w:val="22"/>
+          <w:szCs w:val="22"/>
+        </w:rPr>
+        <w:t xml:space="preserve"> </w:t>
+      </w:r>
+    </w:p>
+    <w:p>
+      <w:pPr>
+        <w:pStyle w:val="Heading2"/>
+      </w:pPr>
+      <w:bookmarkStart w:id="19" w:name="_Toc439994672"/>
+      <w:bookmarkStart w:id="20" w:name="_Toc441230977"/>
+      <w:bookmarkStart w:id="21" w:name="_Toc503221071"/>
+      <w:r>
+        <w:t>References</w:t>
+      </w:r>
       <w:bookmarkEnd w:id="19"/>
-    </w:p>
-    <w:p>
-      <w:pPr>
-        <w:jc w:val="both"/>
-        <w:rPr>
-          <w:rFonts w:ascii="Arial" w:hAnsi="Arial" w:cs="Arial"/>
-          <w:sz w:val="22"/>
-          <w:szCs w:val="22"/>
-        </w:rPr>
-      </w:pPr>
-      <w:r>
-        <w:rPr>
-          <w:rFonts w:ascii="Arial" w:hAnsi="Arial" w:cs="Arial"/>
-          <w:sz w:val="22"/>
-          <w:szCs w:val="22"/>
-        </w:rPr>
-        <w:t xml:space="preserve">This software system will be a Car Dealership </w:t>
-      </w:r>
-      <w:r>
-        <w:rPr>
-          <w:rFonts w:ascii="Arial" w:hAnsi="Arial" w:cs="Arial"/>
-          <w:sz w:val="22"/>
-          <w:szCs w:val="22"/>
-        </w:rPr>
-        <w:t>website</w:t>
-      </w:r>
-      <w:r>
-        <w:rPr>
-          <w:rFonts w:ascii="Arial" w:hAnsi="Arial" w:cs="Arial"/>
-          <w:sz w:val="22"/>
-          <w:szCs w:val="22"/>
-        </w:rPr>
-        <w:t xml:space="preserve"> for dealerships that look to attract customers online and allow customers to be well educated about their choices before they enter the physical store. </w:t>
-      </w:r>
-      <w:r>
-        <w:rPr>
-          <w:rFonts w:ascii="Arial" w:hAnsi="Arial" w:cs="Arial"/>
-          <w:sz w:val="22"/>
-          <w:szCs w:val="22"/>
-        </w:rPr>
-        <w:t>A user can see the list of all the cars that</w:t>
-      </w:r>
-      <w:r>
-        <w:rPr>
-          <w:rFonts w:ascii="Arial" w:hAnsi="Arial" w:cs="Arial"/>
-          <w:sz w:val="22"/>
-          <w:szCs w:val="22"/>
-        </w:rPr>
-        <w:t xml:space="preserve"> are </w:t>
-      </w:r>
-      <w:r>
-        <w:rPr>
-          <w:rFonts w:ascii="Arial" w:hAnsi="Arial" w:cs="Arial"/>
-          <w:sz w:val="22"/>
-          <w:szCs w:val="22"/>
-        </w:rPr>
-        <w:t>sold by the car dealership.</w:t>
-      </w:r>
-    </w:p>
-    <w:p>
-      <w:pPr>
-        <w:jc w:val="both"/>
-        <w:rPr>
-          <w:rFonts w:ascii="Arial" w:hAnsi="Arial" w:cs="Arial"/>
-          <w:sz w:val="22"/>
-          <w:szCs w:val="22"/>
-        </w:rPr>
-      </w:pPr>
-    </w:p>
-    <w:p>
-      <w:pPr>
-        <w:jc w:val="both"/>
-        <w:rPr>
-          <w:rFonts w:ascii="Arial" w:hAnsi="Arial" w:cs="Arial"/>
-          <w:sz w:val="22"/>
-          <w:szCs w:val="22"/>
-        </w:rPr>
-      </w:pPr>
-      <w:r>
-        <w:rPr>
-          <w:rFonts w:ascii="Arial" w:hAnsi="Arial" w:cs="Arial"/>
-          <w:sz w:val="22"/>
-          <w:szCs w:val="22"/>
-        </w:rPr>
-        <w:lastRenderedPageBreak/>
-        <w:t xml:space="preserve">The store manager needs to add the cars with their specification to the system. The user can interact with these cars in the system and all the details of the car can be known. The user can also compare between two cars and get to know the differences between them. If the user is interested in checking out the car in person, they can request for a test drive. </w:t>
-      </w:r>
-    </w:p>
-    <w:p>
-      <w:pPr>
-        <w:jc w:val="both"/>
-        <w:rPr>
-          <w:rFonts w:ascii="Arial" w:hAnsi="Arial" w:cs="Arial"/>
-          <w:sz w:val="22"/>
-          <w:szCs w:val="22"/>
-        </w:rPr>
-      </w:pPr>
-      <w:r>
-        <w:rPr>
-          <w:rFonts w:ascii="Arial" w:hAnsi="Arial" w:cs="Arial"/>
-          <w:sz w:val="22"/>
-          <w:szCs w:val="22"/>
-        </w:rPr>
-        <w:t xml:space="preserve">The user can also buy the car from the same system. </w:t>
-      </w:r>
-      <w:r>
-        <w:rPr>
-          <w:rFonts w:ascii="Arial" w:hAnsi="Arial" w:cs="Arial"/>
-          <w:sz w:val="22"/>
-          <w:szCs w:val="22"/>
-        </w:rPr>
-        <w:t xml:space="preserve">In addition to this, the user can add accessories with the car and order it directly. </w:t>
-      </w:r>
-      <w:r>
-        <w:rPr>
-          <w:rFonts w:ascii="Arial" w:hAnsi="Arial" w:cs="Arial"/>
-          <w:sz w:val="22"/>
-          <w:szCs w:val="22"/>
-        </w:rPr>
-        <w:t>The store manager needs to update the location of the delivery of the car, which the user can track.</w:t>
-      </w:r>
-      <w:r>
-        <w:rPr>
-          <w:rFonts w:ascii="Arial" w:hAnsi="Arial" w:cs="Arial"/>
-          <w:sz w:val="22"/>
-          <w:szCs w:val="22"/>
-        </w:rPr>
-        <w:t xml:space="preserve"> </w:t>
-      </w:r>
-    </w:p>
-    <w:p>
-      <w:pPr>
-        <w:pStyle w:val="Heading2"/>
-      </w:pPr>
-      <w:bookmarkStart w:id="20" w:name="_Toc439994672"/>
-      <w:bookmarkStart w:id="21" w:name="_Toc441230977"/>
-      <w:bookmarkStart w:id="22" w:name="_Toc503221071"/>
-      <w:r>
-        <w:t>References</w:t>
-      </w:r>
       <w:bookmarkEnd w:id="20"/>
       <w:bookmarkEnd w:id="21"/>
-      <w:bookmarkEnd w:id="22"/>
     </w:p>
     <w:p>
       <w:pPr>
@@ -4684,14 +4784,36 @@
           <w:sz w:val="22"/>
           <w:szCs w:val="22"/>
         </w:rPr>
-        <w:t>IEEE Std 830-1998 IEEE Recommended Practice for Software Requirements Specifications.</w:t>
-      </w:r>
-      <w:r>
-        <w:rPr>
-          <w:rFonts w:ascii="Arial" w:hAnsi="Arial" w:cs="Arial"/>
+        <w:t xml:space="preserve">IEEE </w:t>
+      </w:r>
+      <w:proofErr w:type="spellStart"/>
+      <w:proofErr w:type="gramStart"/>
+      <w:r>
+        <w:rPr>
+          <w:rFonts w:ascii="Arial" w:hAnsi="Arial" w:cs="Arial"/>
+          <w:i/>
           <w:sz w:val="22"/>
           <w:szCs w:val="22"/>
         </w:rPr>
+        <w:t>Std</w:t>
+      </w:r>
+      <w:proofErr w:type="spellEnd"/>
+      <w:proofErr w:type="gramEnd"/>
+      <w:r>
+        <w:rPr>
+          <w:rFonts w:ascii="Arial" w:hAnsi="Arial" w:cs="Arial"/>
+          <w:i/>
+          <w:sz w:val="22"/>
+          <w:szCs w:val="22"/>
+        </w:rPr>
+        <w:t xml:space="preserve"> 830-1998 IEEE Recommended Practice for Software Requirements Specifications.</w:t>
+      </w:r>
+      <w:r>
+        <w:rPr>
+          <w:rFonts w:ascii="Arial" w:hAnsi="Arial" w:cs="Arial"/>
+          <w:sz w:val="22"/>
+          <w:szCs w:val="22"/>
+        </w:rPr>
         <w:t xml:space="preserve"> IEEE Computer Society, 1998.</w:t>
       </w:r>
     </w:p>
@@ -4702,53 +4824,78 @@
       <w:r>
         <w:br w:type="page"/>
       </w:r>
-      <w:bookmarkStart w:id="23" w:name="_Toc439994673"/>
-      <w:bookmarkStart w:id="24" w:name="_Toc441230978"/>
-      <w:bookmarkStart w:id="25" w:name="_Toc503221072"/>
+      <w:bookmarkStart w:id="22" w:name="_Toc439994673"/>
+      <w:bookmarkStart w:id="23" w:name="_Toc441230978"/>
+      <w:bookmarkStart w:id="24" w:name="_Toc503221072"/>
       <w:r>
         <w:lastRenderedPageBreak/>
         <w:t>Overall Description</w:t>
       </w:r>
+      <w:bookmarkEnd w:id="22"/>
       <w:bookmarkEnd w:id="23"/>
       <w:bookmarkEnd w:id="24"/>
+    </w:p>
+    <w:p>
+      <w:pPr>
+        <w:jc w:val="both"/>
+        <w:rPr>
+          <w:rFonts w:ascii="Arial" w:hAnsi="Arial" w:cs="Arial"/>
+          <w:sz w:val="22"/>
+        </w:rPr>
+      </w:pPr>
+      <w:r>
+        <w:rPr>
+          <w:rFonts w:ascii="Arial" w:hAnsi="Arial" w:cs="Arial"/>
+          <w:sz w:val="22"/>
+        </w:rPr>
+        <w:t xml:space="preserve">This section will give an overview of the whole system. The system </w:t>
+      </w:r>
+      <w:proofErr w:type="gramStart"/>
+      <w:r>
+        <w:rPr>
+          <w:rFonts w:ascii="Arial" w:hAnsi="Arial" w:cs="Arial"/>
+          <w:sz w:val="22"/>
+        </w:rPr>
+        <w:t>will be explained</w:t>
+      </w:r>
+      <w:proofErr w:type="gramEnd"/>
+      <w:r>
+        <w:rPr>
+          <w:rFonts w:ascii="Arial" w:hAnsi="Arial" w:cs="Arial"/>
+          <w:sz w:val="22"/>
+        </w:rPr>
+        <w:t xml:space="preserve"> in its context to show how the system interacts with other systems and introduce the basic functionality of it. It will also describe what type of stakeholders will use the system and what functionality is available for each type. At last, the constraints and assumptions for the system </w:t>
+      </w:r>
+      <w:proofErr w:type="gramStart"/>
+      <w:r>
+        <w:rPr>
+          <w:rFonts w:ascii="Arial" w:hAnsi="Arial" w:cs="Arial"/>
+          <w:sz w:val="22"/>
+        </w:rPr>
+        <w:t>is presented</w:t>
+      </w:r>
+      <w:bookmarkStart w:id="25" w:name="_Toc439994674"/>
+      <w:bookmarkStart w:id="26" w:name="_Toc441230979"/>
+      <w:proofErr w:type="gramEnd"/>
+      <w:r>
+        <w:rPr>
+          <w:rFonts w:ascii="Arial" w:hAnsi="Arial" w:cs="Arial"/>
+          <w:sz w:val="22"/>
+        </w:rPr>
+        <w:t>.</w:t>
+      </w:r>
+    </w:p>
+    <w:p>
+      <w:pPr>
+        <w:pStyle w:val="Heading2"/>
+      </w:pPr>
+      <w:bookmarkStart w:id="27" w:name="_Toc503221073"/>
+      <w:r>
+        <w:t>Product Perspective</w:t>
+      </w:r>
       <w:bookmarkEnd w:id="25"/>
-    </w:p>
-    <w:p>
-      <w:pPr>
-        <w:jc w:val="both"/>
-        <w:rPr>
-          <w:rFonts w:ascii="Arial" w:hAnsi="Arial" w:cs="Arial"/>
-          <w:sz w:val="22"/>
-        </w:rPr>
-      </w:pPr>
-      <w:r>
-        <w:rPr>
-          <w:rFonts w:ascii="Arial" w:hAnsi="Arial" w:cs="Arial"/>
-          <w:sz w:val="22"/>
-        </w:rPr>
-        <w:t>This section will give an overview of the whole system. The system will be explained in its context to show how the system interacts with other systems and introduce the basic functionality of it. It will also describe what type of stakeholders will use the system and what functionality is available for each type. At last, the constraints and assumptions for the system is presented</w:t>
-      </w:r>
-      <w:bookmarkStart w:id="26" w:name="_Toc439994674"/>
-      <w:bookmarkStart w:id="27" w:name="_Toc441230979"/>
-      <w:r>
-        <w:rPr>
-          <w:rFonts w:ascii="Arial" w:hAnsi="Arial" w:cs="Arial"/>
-          <w:sz w:val="22"/>
-        </w:rPr>
-        <w:t>.</w:t>
-      </w:r>
-    </w:p>
-    <w:p>
-      <w:pPr>
-        <w:pStyle w:val="Heading2"/>
-      </w:pPr>
-      <w:bookmarkStart w:id="28" w:name="_Toc503221073"/>
-      <w:r>
-        <w:t>Product Perspective</w:t>
-      </w:r>
       <w:bookmarkEnd w:id="26"/>
       <w:bookmarkEnd w:id="27"/>
-      <w:bookmarkEnd w:id="28"/>
     </w:p>
     <w:p>
       <w:pPr>
@@ -4858,7 +5005,21 @@
         <w:rPr>
           <w:i w:val="0"/>
         </w:rPr>
-        <w:t>access data related to cars and user. Apart from this, the admin user has access to orders from the customer and also update the order status. In addition to this, the test drive slots must be visible to the admin, so that they can make necessary arrangements.</w:t>
+        <w:t xml:space="preserve">access data related to cars and user. Apart from this, the admin user has access to orders from the customer </w:t>
+      </w:r>
+      <w:proofErr w:type="gramStart"/>
+      <w:r>
+        <w:rPr>
+          <w:i w:val="0"/>
+        </w:rPr>
+        <w:t>and also</w:t>
+      </w:r>
+      <w:proofErr w:type="gramEnd"/>
+      <w:r>
+        <w:rPr>
+          <w:i w:val="0"/>
+        </w:rPr>
+        <w:t xml:space="preserve"> update the order status. In addition to this, the test drive slots must be visible to the admin, so that they can make necessary arrangements.</w:t>
       </w:r>
     </w:p>
     <w:p>
@@ -4882,7 +5043,21 @@
         <w:rPr>
           <w:i w:val="0"/>
         </w:rPr>
-        <w:t>Since this is a data-centric product, it will need somewhere to store the data. For that, a database will be used. The application will communicate</w:t>
+        <w:t xml:space="preserve">Since this is a data-centric product, it will need somewhere to store the data. For that, a database </w:t>
+      </w:r>
+      <w:proofErr w:type="gramStart"/>
+      <w:r>
+        <w:rPr>
+          <w:i w:val="0"/>
+        </w:rPr>
+        <w:t>will be used</w:t>
+      </w:r>
+      <w:proofErr w:type="gramEnd"/>
+      <w:r>
+        <w:rPr>
+          <w:i w:val="0"/>
+        </w:rPr>
+        <w:t>. The application will communicate</w:t>
       </w:r>
       <w:r>
         <w:rPr>
@@ -4913,22 +5088,36 @@
         <w:rPr>
           <w:i w:val="0"/>
         </w:rPr>
-        <w:t>Since the application is hosted on the internet, the size of each page must not exceed 10 MB. Reduction in webpage size can increase the performance of the webpage and the server.</w:t>
+        <w:t xml:space="preserve">Since the application </w:t>
+      </w:r>
+      <w:proofErr w:type="gramStart"/>
+      <w:r>
+        <w:rPr>
+          <w:i w:val="0"/>
+        </w:rPr>
+        <w:t>is hosted</w:t>
+      </w:r>
+      <w:proofErr w:type="gramEnd"/>
+      <w:r>
+        <w:rPr>
+          <w:i w:val="0"/>
+        </w:rPr>
+        <w:t xml:space="preserve"> on the internet, the size of each page must not exceed 10 MB. Reduction in webpage size can increase the performance of the webpage and the server.</w:t>
       </w:r>
     </w:p>
     <w:p>
       <w:pPr>
         <w:pStyle w:val="Heading2"/>
       </w:pPr>
-      <w:bookmarkStart w:id="29" w:name="_Toc439994675"/>
-      <w:bookmarkStart w:id="30" w:name="_Toc441230980"/>
-      <w:bookmarkStart w:id="31" w:name="_Toc503221074"/>
+      <w:bookmarkStart w:id="28" w:name="_Toc439994675"/>
+      <w:bookmarkStart w:id="29" w:name="_Toc441230980"/>
+      <w:bookmarkStart w:id="30" w:name="_Toc503221074"/>
       <w:r>
         <w:t>Product Functions</w:t>
       </w:r>
+      <w:bookmarkEnd w:id="28"/>
       <w:bookmarkEnd w:id="29"/>
       <w:bookmarkEnd w:id="30"/>
-      <w:bookmarkEnd w:id="31"/>
     </w:p>
     <w:p>
       <w:pPr>
@@ -4948,7 +5137,23 @@
           <w:i w:val="0"/>
           <w:szCs w:val="22"/>
         </w:rPr>
-        <w:t>The users will be able to search for cars. The result will be based on the criteria the user inputs. There are several search criteria and there are filters to make the search results relevant for the user. The administrator can modify these filters.</w:t>
+        <w:t xml:space="preserve">The users will be able to search for cars. The result </w:t>
+      </w:r>
+      <w:proofErr w:type="gramStart"/>
+      <w:r>
+        <w:rPr>
+          <w:i w:val="0"/>
+          <w:szCs w:val="22"/>
+        </w:rPr>
+        <w:t>will be based</w:t>
+      </w:r>
+      <w:proofErr w:type="gramEnd"/>
+      <w:r>
+        <w:rPr>
+          <w:i w:val="0"/>
+          <w:szCs w:val="22"/>
+        </w:rPr>
+        <w:t xml:space="preserve"> on the criteria the user inputs. There are several search criteria and there are filters to make the search results relevant for the user. The administrator can modify these filters.</w:t>
       </w:r>
     </w:p>
     <w:p>
@@ -4971,6 +5176,7 @@
         </w:rPr>
         <w:t xml:space="preserve">On clicking the image of a particular car, the details of the car appear. These details </w:t>
       </w:r>
+      <w:proofErr w:type="gramStart"/>
       <w:r>
         <w:rPr>
           <w:i w:val="0"/>
@@ -4983,7 +5189,15 @@
           <w:i w:val="0"/>
           <w:szCs w:val="22"/>
         </w:rPr>
-        <w:t xml:space="preserve"> provided by the </w:t>
+        <w:t xml:space="preserve"> provided</w:t>
+      </w:r>
+      <w:proofErr w:type="gramEnd"/>
+      <w:r>
+        <w:rPr>
+          <w:i w:val="0"/>
+          <w:szCs w:val="22"/>
+        </w:rPr>
+        <w:t xml:space="preserve"> by the </w:t>
       </w:r>
       <w:r>
         <w:rPr>
@@ -5046,13 +5260,29 @@
           <w:i w:val="0"/>
           <w:szCs w:val="22"/>
         </w:rPr>
-        <w:t>If the user wants to test drive the car, they can click on a button, which will allot them a slot</w:t>
-      </w:r>
+        <w:t xml:space="preserve">If the user wants to </w:t>
+      </w:r>
+      <w:proofErr w:type="gramStart"/>
       <w:r>
         <w:rPr>
           <w:i w:val="0"/>
           <w:szCs w:val="22"/>
         </w:rPr>
+        <w:t>test drive</w:t>
+      </w:r>
+      <w:proofErr w:type="gramEnd"/>
+      <w:r>
+        <w:rPr>
+          <w:i w:val="0"/>
+          <w:szCs w:val="22"/>
+        </w:rPr>
+        <w:t xml:space="preserve"> the car, they can click on a button, which will allot them a slot</w:t>
+      </w:r>
+      <w:r>
+        <w:rPr>
+          <w:i w:val="0"/>
+          <w:szCs w:val="22"/>
+        </w:rPr>
         <w:t xml:space="preserve">. This slot </w:t>
       </w:r>
       <w:r>
@@ -5060,7 +5290,23 @@
           <w:i w:val="0"/>
           <w:szCs w:val="22"/>
         </w:rPr>
-        <w:t>can be viewed by the admin and can be changed.</w:t>
+        <w:t xml:space="preserve">can </w:t>
+      </w:r>
+      <w:proofErr w:type="gramStart"/>
+      <w:r>
+        <w:rPr>
+          <w:i w:val="0"/>
+          <w:szCs w:val="22"/>
+        </w:rPr>
+        <w:t>be viewed</w:t>
+      </w:r>
+      <w:proofErr w:type="gramEnd"/>
+      <w:r>
+        <w:rPr>
+          <w:i w:val="0"/>
+          <w:szCs w:val="22"/>
+        </w:rPr>
+        <w:t xml:space="preserve"> by the admin and can be changed.</w:t>
       </w:r>
     </w:p>
     <w:p>
@@ -5136,16 +5382,16 @@
       <w:pPr>
         <w:pStyle w:val="Heading2"/>
       </w:pPr>
-      <w:bookmarkStart w:id="32" w:name="_Toc439994676"/>
-      <w:bookmarkStart w:id="33" w:name="_Toc441230981"/>
-      <w:bookmarkStart w:id="34" w:name="_Toc503221075"/>
+      <w:bookmarkStart w:id="31" w:name="_Toc439994676"/>
+      <w:bookmarkStart w:id="32" w:name="_Toc441230981"/>
+      <w:bookmarkStart w:id="33" w:name="_Toc503221075"/>
       <w:r>
         <w:lastRenderedPageBreak/>
         <w:t>User Classes and Characteristics</w:t>
       </w:r>
+      <w:bookmarkEnd w:id="31"/>
       <w:bookmarkEnd w:id="32"/>
       <w:bookmarkEnd w:id="33"/>
-      <w:bookmarkEnd w:id="34"/>
     </w:p>
     <w:p>
       <w:pPr>
@@ -5155,6 +5401,7 @@
           <w:i w:val="0"/>
         </w:rPr>
       </w:pPr>
+      <w:proofErr w:type="gramStart"/>
       <w:r>
         <w:rPr>
           <w:i w:val="0"/>
@@ -5183,7 +5430,14 @@
         <w:rPr>
           <w:i w:val="0"/>
         </w:rPr>
-        <w:t>, store employees and administrator. Each of these three types of users has different use of the system so each of them has their own requirements.</w:t>
+        <w:t>, store employees and administrator.</w:t>
+      </w:r>
+      <w:proofErr w:type="gramEnd"/>
+      <w:r>
+        <w:rPr>
+          <w:i w:val="0"/>
+        </w:rPr>
+        <w:t xml:space="preserve"> Each of these three types of users has different use of the system so each of them has their own requirements.</w:t>
       </w:r>
     </w:p>
     <w:p>
@@ -5221,11 +5475,33 @@
         </w:rPr>
         <w:t xml:space="preserve"> can use the application to search, compare and purchase the cars. They do not modify the data that </w:t>
       </w:r>
-      <w:r>
-        <w:rPr>
-          <w:i w:val="0"/>
-        </w:rPr>
-        <w:t>is displayed to rest of the users. For searching a car, a user is given various options like the price filter, number of seats etc. so that the user can search efficiently.</w:t>
+      <w:proofErr w:type="gramStart"/>
+      <w:r>
+        <w:rPr>
+          <w:i w:val="0"/>
+        </w:rPr>
+        <w:t>is displayed</w:t>
+      </w:r>
+      <w:proofErr w:type="gramEnd"/>
+      <w:r>
+        <w:rPr>
+          <w:i w:val="0"/>
+        </w:rPr>
+        <w:t xml:space="preserve"> to rest of the users. For searching a car, a user </w:t>
+      </w:r>
+      <w:proofErr w:type="gramStart"/>
+      <w:r>
+        <w:rPr>
+          <w:i w:val="0"/>
+        </w:rPr>
+        <w:t>is given</w:t>
+      </w:r>
+      <w:proofErr w:type="gramEnd"/>
+      <w:r>
+        <w:rPr>
+          <w:i w:val="0"/>
+        </w:rPr>
+        <w:t xml:space="preserve"> various options like the price filter, number of seats etc. so that the user can search efficiently.</w:t>
       </w:r>
     </w:p>
     <w:p>
@@ -5310,15 +5586,15 @@
       <w:pPr>
         <w:pStyle w:val="Heading2"/>
       </w:pPr>
-      <w:bookmarkStart w:id="35" w:name="_Toc439994677"/>
-      <w:bookmarkStart w:id="36" w:name="_Toc441230982"/>
-      <w:bookmarkStart w:id="37" w:name="_Toc503221076"/>
+      <w:bookmarkStart w:id="34" w:name="_Toc439994677"/>
+      <w:bookmarkStart w:id="35" w:name="_Toc441230982"/>
+      <w:bookmarkStart w:id="36" w:name="_Toc503221076"/>
       <w:r>
         <w:t>Operating Environment</w:t>
       </w:r>
+      <w:bookmarkEnd w:id="34"/>
       <w:bookmarkEnd w:id="35"/>
       <w:bookmarkEnd w:id="36"/>
-      <w:bookmarkEnd w:id="37"/>
     </w:p>
     <w:p>
       <w:pPr>
@@ -5332,28 +5608,70 @@
         <w:rPr>
           <w:i w:val="0"/>
         </w:rPr>
-        <w:t xml:space="preserve">The software will be hosted in a server that can be accessed with the </w:t>
-      </w:r>
-      <w:r>
-        <w:rPr>
-          <w:i w:val="0"/>
-        </w:rPr>
-        <w:t>help of the internet. The server will be running Ubuntu 16.04 LTS which has a 5 years of support. The implementation has not yet been decided yet.</w:t>
+        <w:t xml:space="preserve">The software </w:t>
+      </w:r>
+      <w:proofErr w:type="gramStart"/>
+      <w:r>
+        <w:rPr>
+          <w:i w:val="0"/>
+        </w:rPr>
+        <w:t>will be hosted</w:t>
+      </w:r>
+      <w:proofErr w:type="gramEnd"/>
+      <w:r>
+        <w:rPr>
+          <w:i w:val="0"/>
+        </w:rPr>
+        <w:t xml:space="preserve"> in a server that can be accessed with the </w:t>
+      </w:r>
+      <w:r>
+        <w:rPr>
+          <w:i w:val="0"/>
+        </w:rPr>
+        <w:t xml:space="preserve">help of the internet. The server will be running Ubuntu 16.04 </w:t>
+      </w:r>
+      <w:proofErr w:type="gramStart"/>
+      <w:r>
+        <w:rPr>
+          <w:i w:val="0"/>
+        </w:rPr>
+        <w:t>LTS which</w:t>
+      </w:r>
+      <w:proofErr w:type="gramEnd"/>
+      <w:r>
+        <w:rPr>
+          <w:i w:val="0"/>
+        </w:rPr>
+        <w:t xml:space="preserve"> has a 5 years of support. The implementation </w:t>
+      </w:r>
+      <w:proofErr w:type="gramStart"/>
+      <w:r>
+        <w:rPr>
+          <w:i w:val="0"/>
+        </w:rPr>
+        <w:t>has not yet been decided</w:t>
+      </w:r>
+      <w:proofErr w:type="gramEnd"/>
+      <w:r>
+        <w:rPr>
+          <w:i w:val="0"/>
+        </w:rPr>
+        <w:t xml:space="preserve"> yet.</w:t>
       </w:r>
     </w:p>
     <w:p>
       <w:pPr>
         <w:pStyle w:val="Heading2"/>
       </w:pPr>
-      <w:bookmarkStart w:id="38" w:name="_Toc439994678"/>
-      <w:bookmarkStart w:id="39" w:name="_Toc441230983"/>
-      <w:bookmarkStart w:id="40" w:name="_Toc503221077"/>
+      <w:bookmarkStart w:id="37" w:name="_Toc439994678"/>
+      <w:bookmarkStart w:id="38" w:name="_Toc441230983"/>
+      <w:bookmarkStart w:id="39" w:name="_Toc503221077"/>
       <w:r>
         <w:t>Design and Implementation Constraints</w:t>
       </w:r>
+      <w:bookmarkEnd w:id="37"/>
       <w:bookmarkEnd w:id="38"/>
       <w:bookmarkEnd w:id="39"/>
-      <w:bookmarkEnd w:id="40"/>
     </w:p>
     <w:p>
       <w:pPr>
@@ -5391,7 +5709,21 @@
         <w:rPr>
           <w:i w:val="0"/>
         </w:rPr>
-        <w:t>The application will be constrained by the capacity of the database. Since many users use the database at a particular time, it may be forced to queue incoming requests and therefore increase in the time that it takes to fetch the data.</w:t>
+        <w:t xml:space="preserve">The application will be constrained by the capacity of the database. Since many users use the database at a particular time, it </w:t>
+      </w:r>
+      <w:proofErr w:type="gramStart"/>
+      <w:r>
+        <w:rPr>
+          <w:i w:val="0"/>
+        </w:rPr>
+        <w:t>may be forced</w:t>
+      </w:r>
+      <w:proofErr w:type="gramEnd"/>
+      <w:r>
+        <w:rPr>
+          <w:i w:val="0"/>
+        </w:rPr>
+        <w:t xml:space="preserve"> to queue incoming requests and therefore increase in the time that it takes to fetch the data.</w:t>
       </w:r>
     </w:p>
     <w:p>
@@ -5429,6 +5761,7 @@
         </w:rPr>
         <w:t xml:space="preserve"> the data </w:t>
       </w:r>
+      <w:proofErr w:type="gramStart"/>
       <w:r>
         <w:rPr>
           <w:i w:val="0"/>
@@ -5439,7 +5772,14 @@
         <w:rPr>
           <w:i w:val="0"/>
         </w:rPr>
-        <w:t xml:space="preserve"> backed up in a different location. The content must also be</w:t>
+        <w:t xml:space="preserve"> backed up</w:t>
+      </w:r>
+      <w:proofErr w:type="gramEnd"/>
+      <w:r>
+        <w:rPr>
+          <w:i w:val="0"/>
+        </w:rPr>
+        <w:t xml:space="preserve"> in a different location. The content must also be</w:t>
       </w:r>
       <w:r>
         <w:rPr>
@@ -5469,22 +5809,36 @@
         <w:rPr>
           <w:i w:val="0"/>
         </w:rPr>
-        <w:t>The type of the database used is not yet decided. Also, the type of server will be decided after comparing the different implementable servers.</w:t>
+        <w:t xml:space="preserve">The type of the database used is not yet decided. </w:t>
+      </w:r>
+      <w:proofErr w:type="gramStart"/>
+      <w:r>
+        <w:rPr>
+          <w:i w:val="0"/>
+        </w:rPr>
+        <w:t>Also</w:t>
+      </w:r>
+      <w:proofErr w:type="gramEnd"/>
+      <w:r>
+        <w:rPr>
+          <w:i w:val="0"/>
+        </w:rPr>
+        <w:t>, the type of server will be decided after comparing the different implementable servers.</w:t>
       </w:r>
     </w:p>
     <w:p>
       <w:pPr>
         <w:pStyle w:val="Heading2"/>
       </w:pPr>
-      <w:bookmarkStart w:id="41" w:name="_Toc439994679"/>
-      <w:bookmarkStart w:id="42" w:name="_Toc441230984"/>
-      <w:bookmarkStart w:id="43" w:name="_Toc503221078"/>
+      <w:bookmarkStart w:id="40" w:name="_Toc439994679"/>
+      <w:bookmarkStart w:id="41" w:name="_Toc441230984"/>
+      <w:bookmarkStart w:id="42" w:name="_Toc503221078"/>
       <w:r>
         <w:t>User Documentation</w:t>
       </w:r>
+      <w:bookmarkEnd w:id="40"/>
       <w:bookmarkEnd w:id="41"/>
       <w:bookmarkEnd w:id="42"/>
-      <w:bookmarkEnd w:id="43"/>
     </w:p>
     <w:p>
       <w:pPr>
@@ -5510,13 +5864,27 @@
         <w:rPr>
           <w:i w:val="0"/>
         </w:rPr>
-        <w:t xml:space="preserve"> may not refer to this user document</w:t>
-      </w:r>
-      <w:r>
-        <w:rPr>
-          <w:i w:val="0"/>
-        </w:rPr>
-        <w:t>ation as the UX for the customer</w:t>
+        <w:t xml:space="preserve"> may not refer to this user </w:t>
+      </w:r>
+      <w:proofErr w:type="gramStart"/>
+      <w:r>
+        <w:rPr>
+          <w:i w:val="0"/>
+        </w:rPr>
+        <w:t>document</w:t>
+      </w:r>
+      <w:r>
+        <w:rPr>
+          <w:i w:val="0"/>
+        </w:rPr>
+        <w:t>ation</w:t>
+      </w:r>
+      <w:proofErr w:type="gramEnd"/>
+      <w:r>
+        <w:rPr>
+          <w:i w:val="0"/>
+        </w:rPr>
+        <w:t xml:space="preserve"> as the UX for the customer</w:t>
       </w:r>
       <w:r>
         <w:rPr>
@@ -5529,16 +5897,16 @@
       <w:pPr>
         <w:pStyle w:val="Heading2"/>
       </w:pPr>
-      <w:bookmarkStart w:id="44" w:name="_Toc439994680"/>
-      <w:bookmarkStart w:id="45" w:name="_Toc441230985"/>
-      <w:bookmarkStart w:id="46" w:name="_Toc503221079"/>
+      <w:bookmarkStart w:id="43" w:name="_Toc439994680"/>
+      <w:bookmarkStart w:id="44" w:name="_Toc441230985"/>
+      <w:bookmarkStart w:id="45" w:name="_Toc503221079"/>
       <w:r>
         <w:lastRenderedPageBreak/>
         <w:t>Assumptions and Dependencies</w:t>
       </w:r>
+      <w:bookmarkEnd w:id="43"/>
       <w:bookmarkEnd w:id="44"/>
       <w:bookmarkEnd w:id="45"/>
-      <w:bookmarkEnd w:id="46"/>
     </w:p>
     <w:p>
       <w:pPr>
@@ -5552,7 +5920,21 @@
         <w:rPr>
           <w:i w:val="0"/>
         </w:rPr>
-        <w:t xml:space="preserve">Our assumption is that the application will be used on a computer or a mobile device with a modern web browser. Since it is a </w:t>
+        <w:t xml:space="preserve">Our assumption is that the application </w:t>
+      </w:r>
+      <w:proofErr w:type="gramStart"/>
+      <w:r>
+        <w:rPr>
+          <w:i w:val="0"/>
+        </w:rPr>
+        <w:t>will be used</w:t>
+      </w:r>
+      <w:proofErr w:type="gramEnd"/>
+      <w:r>
+        <w:rPr>
+          <w:i w:val="0"/>
+        </w:rPr>
+        <w:t xml:space="preserve"> on a computer or a mobile device with a modern web browser. Since it is a </w:t>
       </w:r>
       <w:r>
         <w:rPr>
@@ -5578,11 +5960,19 @@
           <w:i w:val="0"/>
         </w:rPr>
       </w:pPr>
-      <w:r>
-        <w:rPr>
-          <w:i w:val="0"/>
-        </w:rPr>
-        <w:t>Also, being a web application, the server needs to be up all the time. Downtime in the server could mean loss of customers for the organization.</w:t>
+      <w:proofErr w:type="gramStart"/>
+      <w:r>
+        <w:rPr>
+          <w:i w:val="0"/>
+        </w:rPr>
+        <w:t>Also</w:t>
+      </w:r>
+      <w:proofErr w:type="gramEnd"/>
+      <w:r>
+        <w:rPr>
+          <w:i w:val="0"/>
+        </w:rPr>
+        <w:t>, being a web application, the server needs to be up all the time. Downtime in the server could mean loss of customers for the organization.</w:t>
       </w:r>
     </w:p>
     <w:p>
@@ -5604,16 +5994,16 @@
       <w:pPr>
         <w:pStyle w:val="Heading1"/>
       </w:pPr>
-      <w:bookmarkStart w:id="47" w:name="_Toc439994682"/>
-      <w:bookmarkStart w:id="48" w:name="_Toc441230986"/>
-      <w:bookmarkStart w:id="49" w:name="_Toc503221080"/>
+      <w:bookmarkStart w:id="46" w:name="_Toc439994682"/>
+      <w:bookmarkStart w:id="47" w:name="_Toc441230986"/>
+      <w:bookmarkStart w:id="48" w:name="_Toc503221080"/>
       <w:r>
         <w:lastRenderedPageBreak/>
         <w:t>External Interface Requirements</w:t>
       </w:r>
+      <w:bookmarkEnd w:id="46"/>
       <w:bookmarkEnd w:id="47"/>
       <w:bookmarkEnd w:id="48"/>
-      <w:bookmarkEnd w:id="49"/>
     </w:p>
     <w:p>
       <w:pPr>
@@ -5635,13 +6025,13 @@
         <w:pStyle w:val="Heading2"/>
         <w:jc w:val="both"/>
       </w:pPr>
-      <w:bookmarkStart w:id="50" w:name="_Toc441230987"/>
-      <w:bookmarkStart w:id="51" w:name="_Toc503221081"/>
+      <w:bookmarkStart w:id="49" w:name="_Toc441230987"/>
+      <w:bookmarkStart w:id="50" w:name="_Toc503221081"/>
       <w:r>
         <w:t>User Interfaces</w:t>
       </w:r>
+      <w:bookmarkEnd w:id="49"/>
       <w:bookmarkEnd w:id="50"/>
-      <w:bookmarkEnd w:id="51"/>
     </w:p>
     <w:p>
       <w:pPr>
@@ -5655,7 +6045,21 @@
         <w:rPr>
           <w:i w:val="0"/>
         </w:rPr>
-        <w:t xml:space="preserve">The first page that the users see when they log on the website is the landing page. The landing page is filled with offers and details about some cars. The design of the landing page changes as per the needs of the client. </w:t>
+        <w:t xml:space="preserve">The first page that the users see when they log on the website is the landing page. The landing page </w:t>
+      </w:r>
+      <w:proofErr w:type="gramStart"/>
+      <w:r>
+        <w:rPr>
+          <w:i w:val="0"/>
+        </w:rPr>
+        <w:t>is filled</w:t>
+      </w:r>
+      <w:proofErr w:type="gramEnd"/>
+      <w:r>
+        <w:rPr>
+          <w:i w:val="0"/>
+        </w:rPr>
+        <w:t xml:space="preserve"> with offers and details about some cars. The design of the landing page changes as per the needs of the client. </w:t>
       </w:r>
     </w:p>
     <w:p>
@@ -5748,7 +6152,21 @@
         <w:rPr>
           <w:i w:val="0"/>
         </w:rPr>
-        <w:t>If the user clicks on login, then the user is presented with a page to enter their credentials.</w:t>
+        <w:t xml:space="preserve">If the user clicks on login, then the user </w:t>
+      </w:r>
+      <w:proofErr w:type="gramStart"/>
+      <w:r>
+        <w:rPr>
+          <w:i w:val="0"/>
+        </w:rPr>
+        <w:t>is presented</w:t>
+      </w:r>
+      <w:proofErr w:type="gramEnd"/>
+      <w:r>
+        <w:rPr>
+          <w:i w:val="0"/>
+        </w:rPr>
+        <w:t xml:space="preserve"> with a page to enter their credentials.</w:t>
       </w:r>
       <w:r>
         <w:rPr>
@@ -5847,10 +6265,24 @@
         <w:rPr>
           <w:i w:val="0"/>
         </w:rPr>
-        <w:t>After the user is logged in, they are presented with a catalogue page with all the cars listed.</w:t>
-      </w:r>
-      <w:bookmarkStart w:id="52" w:name="_Toc439994684"/>
-      <w:bookmarkStart w:id="53" w:name="_Toc441230988"/>
+        <w:t xml:space="preserve">After the user </w:t>
+      </w:r>
+      <w:proofErr w:type="gramStart"/>
+      <w:r>
+        <w:rPr>
+          <w:i w:val="0"/>
+        </w:rPr>
+        <w:t>is logged in,</w:t>
+      </w:r>
+      <w:proofErr w:type="gramEnd"/>
+      <w:r>
+        <w:rPr>
+          <w:i w:val="0"/>
+        </w:rPr>
+        <w:t xml:space="preserve"> they are presented with a catalogue page with all the cars listed.</w:t>
+      </w:r>
+      <w:bookmarkStart w:id="51" w:name="_Toc439994684"/>
+      <w:bookmarkStart w:id="52" w:name="_Toc441230988"/>
     </w:p>
     <w:p>
       <w:pPr>
@@ -5872,7 +6304,39 @@
           <w:rFonts w:ascii="Arial" w:hAnsi="Arial" w:cs="Arial"/>
           <w:sz w:val="22"/>
         </w:rPr>
-        <w:t>If the user clicks on the car, they are taken to the car details page, where all the information of the cars are shown and options for test drive or to book the car are given. If the user clicks the test drive button, a form is presented to the user to retrieve the details. If the user click on the “buy” button, the user is taken to the order confirmation page, where he makes the payment and retrieves the order details. The UI design for these functionalities are still in the works.</w:t>
+        <w:t xml:space="preserve">If the user clicks on the car, they are taken to the car details page, where all the information of the cars are shown and options for test drive or to book the car are given. If the user clicks the test drive button, a form </w:t>
+      </w:r>
+      <w:proofErr w:type="gramStart"/>
+      <w:r>
+        <w:rPr>
+          <w:rFonts w:ascii="Arial" w:hAnsi="Arial" w:cs="Arial"/>
+          <w:sz w:val="22"/>
+        </w:rPr>
+        <w:t>is presented</w:t>
+      </w:r>
+      <w:proofErr w:type="gramEnd"/>
+      <w:r>
+        <w:rPr>
+          <w:rFonts w:ascii="Arial" w:hAnsi="Arial" w:cs="Arial"/>
+          <w:sz w:val="22"/>
+        </w:rPr>
+        <w:t xml:space="preserve"> to the user to retrieve the details. If the user click on the “buy” button, the user </w:t>
+      </w:r>
+      <w:proofErr w:type="gramStart"/>
+      <w:r>
+        <w:rPr>
+          <w:rFonts w:ascii="Arial" w:hAnsi="Arial" w:cs="Arial"/>
+          <w:sz w:val="22"/>
+        </w:rPr>
+        <w:t>is taken</w:t>
+      </w:r>
+      <w:proofErr w:type="gramEnd"/>
+      <w:r>
+        <w:rPr>
+          <w:rFonts w:ascii="Arial" w:hAnsi="Arial" w:cs="Arial"/>
+          <w:sz w:val="22"/>
+        </w:rPr>
+        <w:t xml:space="preserve"> to the order confirmation page, where he makes the payment and retrieves the order details. The UI design for these functionalities are still in the works.</w:t>
       </w:r>
     </w:p>
     <w:p>
@@ -5894,12 +6358,21 @@
           <w:sz w:val="28"/>
         </w:rPr>
       </w:pPr>
-      <w:r>
-        <w:rPr>
-          <w:rFonts w:ascii="Arial" w:hAnsi="Arial" w:cs="Arial"/>
-          <w:sz w:val="22"/>
-        </w:rPr>
-        <w:t xml:space="preserve">Similarly in the administrator side, </w:t>
+      <w:proofErr w:type="gramStart"/>
+      <w:r>
+        <w:rPr>
+          <w:rFonts w:ascii="Arial" w:hAnsi="Arial" w:cs="Arial"/>
+          <w:sz w:val="22"/>
+        </w:rPr>
+        <w:t>Similarly</w:t>
+      </w:r>
+      <w:proofErr w:type="gramEnd"/>
+      <w:r>
+        <w:rPr>
+          <w:rFonts w:ascii="Arial" w:hAnsi="Arial" w:cs="Arial"/>
+          <w:sz w:val="22"/>
+        </w:rPr>
+        <w:t xml:space="preserve"> in the administrator side, </w:t>
       </w:r>
       <w:r>
         <w:rPr>
@@ -5914,13 +6387,13 @@
         <w:pStyle w:val="Heading2"/>
         <w:jc w:val="both"/>
       </w:pPr>
-      <w:bookmarkStart w:id="54" w:name="_Toc503221082"/>
+      <w:bookmarkStart w:id="53" w:name="_Toc503221082"/>
       <w:r>
         <w:t>Hardware Interfaces</w:t>
       </w:r>
+      <w:bookmarkEnd w:id="51"/>
       <w:bookmarkEnd w:id="52"/>
       <w:bookmarkEnd w:id="53"/>
-      <w:bookmarkEnd w:id="54"/>
     </w:p>
     <w:p>
       <w:pPr>
@@ -5934,7 +6407,21 @@
         <w:rPr>
           <w:i w:val="0"/>
         </w:rPr>
-        <w:t>Since the web application does not have a designated hardware, it does not have any direct hardware interfaces. The hardware connection to the database servers is managed by the underlying operating system on the web application.</w:t>
+        <w:t xml:space="preserve">Since the web application does not have a designated hardware, it does not have any direct hardware interfaces. The hardware connection to the database servers </w:t>
+      </w:r>
+      <w:proofErr w:type="gramStart"/>
+      <w:r>
+        <w:rPr>
+          <w:i w:val="0"/>
+        </w:rPr>
+        <w:t>is managed</w:t>
+      </w:r>
+      <w:proofErr w:type="gramEnd"/>
+      <w:r>
+        <w:rPr>
+          <w:i w:val="0"/>
+        </w:rPr>
+        <w:t xml:space="preserve"> by the underlying operating system on the web application.</w:t>
       </w:r>
     </w:p>
     <w:p>
@@ -5942,15 +6429,15 @@
         <w:pStyle w:val="Heading2"/>
         <w:jc w:val="both"/>
       </w:pPr>
-      <w:bookmarkStart w:id="55" w:name="_Toc439994685"/>
-      <w:bookmarkStart w:id="56" w:name="_Toc441230989"/>
-      <w:bookmarkStart w:id="57" w:name="_Toc503221083"/>
+      <w:bookmarkStart w:id="54" w:name="_Toc439994685"/>
+      <w:bookmarkStart w:id="55" w:name="_Toc441230989"/>
+      <w:bookmarkStart w:id="56" w:name="_Toc503221083"/>
       <w:r>
         <w:t>Software Interfaces</w:t>
       </w:r>
+      <w:bookmarkEnd w:id="54"/>
       <w:bookmarkEnd w:id="55"/>
       <w:bookmarkEnd w:id="56"/>
-      <w:bookmarkEnd w:id="57"/>
     </w:p>
     <w:p>
       <w:pPr>
@@ -6043,15 +6530,15 @@
         <w:pStyle w:val="Heading2"/>
         <w:jc w:val="both"/>
       </w:pPr>
-      <w:bookmarkStart w:id="58" w:name="_Toc439994686"/>
-      <w:bookmarkStart w:id="59" w:name="_Toc441230990"/>
-      <w:bookmarkStart w:id="60" w:name="_Toc503221084"/>
+      <w:bookmarkStart w:id="57" w:name="_Toc439994686"/>
+      <w:bookmarkStart w:id="58" w:name="_Toc441230990"/>
+      <w:bookmarkStart w:id="59" w:name="_Toc503221084"/>
       <w:r>
         <w:t>Communications Interfaces</w:t>
       </w:r>
+      <w:bookmarkEnd w:id="57"/>
       <w:bookmarkEnd w:id="58"/>
       <w:bookmarkEnd w:id="59"/>
-      <w:bookmarkEnd w:id="60"/>
     </w:p>
     <w:p>
       <w:pPr>
@@ -6067,7 +6554,23 @@
           <w:i w:val="0"/>
           <w:szCs w:val="22"/>
         </w:rPr>
-        <w:t xml:space="preserve">The communication between the different parts of the system is important since they depend on each other. However, in what way the communication is achieved is not important for the system and is therefore handled by the underlying operating systems for </w:t>
+        <w:t xml:space="preserve">The communication between the different parts of the system is important since they depend on each other. However, in what way the communication </w:t>
+      </w:r>
+      <w:proofErr w:type="gramStart"/>
+      <w:r>
+        <w:rPr>
+          <w:i w:val="0"/>
+          <w:szCs w:val="22"/>
+        </w:rPr>
+        <w:t>is achieved</w:t>
+      </w:r>
+      <w:proofErr w:type="gramEnd"/>
+      <w:r>
+        <w:rPr>
+          <w:i w:val="0"/>
+          <w:szCs w:val="22"/>
+        </w:rPr>
+        <w:t xml:space="preserve"> is not important for the system and is therefore handled by the underlying operating systems for </w:t>
       </w:r>
       <w:r>
         <w:rPr>
@@ -6098,52 +6601,52 @@
       <w:pPr>
         <w:pStyle w:val="Heading1"/>
       </w:pPr>
-      <w:bookmarkStart w:id="61" w:name="_Toc439994687"/>
-      <w:bookmarkStart w:id="62" w:name="_Toc441230991"/>
-      <w:bookmarkStart w:id="63" w:name="_Toc503221085"/>
+      <w:bookmarkStart w:id="60" w:name="_Toc439994687"/>
+      <w:bookmarkStart w:id="61" w:name="_Toc441230991"/>
+      <w:bookmarkStart w:id="62" w:name="_Toc503221085"/>
       <w:r>
         <w:lastRenderedPageBreak/>
         <w:t>System Features</w:t>
       </w:r>
+      <w:bookmarkEnd w:id="60"/>
       <w:bookmarkEnd w:id="61"/>
       <w:bookmarkEnd w:id="62"/>
+    </w:p>
+    <w:p>
+      <w:pPr>
+        <w:pStyle w:val="template"/>
+        <w:rPr>
+          <w:i w:val="0"/>
+          <w:szCs w:val="22"/>
+        </w:rPr>
+      </w:pPr>
+      <w:r>
+        <w:rPr>
+          <w:i w:val="0"/>
+          <w:szCs w:val="22"/>
+        </w:rPr>
+        <w:t>This section includes the requirements that specify all the fundamental actions of the software system.</w:t>
+      </w:r>
+    </w:p>
+    <w:p>
+      <w:pPr>
+        <w:pStyle w:val="Heading2"/>
+      </w:pPr>
+      <w:bookmarkStart w:id="63" w:name="_Toc503221086"/>
+      <w:r>
+        <w:t>User class 1 – The customer</w:t>
+      </w:r>
       <w:bookmarkEnd w:id="63"/>
     </w:p>
     <w:p>
       <w:pPr>
-        <w:pStyle w:val="template"/>
-        <w:rPr>
-          <w:i w:val="0"/>
-          <w:szCs w:val="22"/>
-        </w:rPr>
-      </w:pPr>
-      <w:r>
-        <w:rPr>
-          <w:i w:val="0"/>
-          <w:szCs w:val="22"/>
-        </w:rPr>
-        <w:t>This section includes the requirements that specify all the fundamental actions of the software system.</w:t>
-      </w:r>
-    </w:p>
-    <w:p>
-      <w:pPr>
-        <w:pStyle w:val="Heading2"/>
-      </w:pPr>
-      <w:bookmarkStart w:id="64" w:name="_Toc503221086"/>
-      <w:r>
-        <w:t>User class 1 – The customer</w:t>
+        <w:pStyle w:val="Heading3"/>
+      </w:pPr>
+      <w:bookmarkStart w:id="64" w:name="_Toc503221087"/>
+      <w:r>
+        <w:t>User registration</w:t>
       </w:r>
       <w:bookmarkEnd w:id="64"/>
-    </w:p>
-    <w:p>
-      <w:pPr>
-        <w:pStyle w:val="Heading3"/>
-      </w:pPr>
-      <w:bookmarkStart w:id="65" w:name="_Toc503221087"/>
-      <w:r>
-        <w:t>User registration</w:t>
-      </w:r>
-      <w:bookmarkEnd w:id="65"/>
     </w:p>
     <w:p>
       <w:pPr>
@@ -6405,11 +6908,11 @@
       <w:pPr>
         <w:pStyle w:val="Heading3"/>
       </w:pPr>
-      <w:bookmarkStart w:id="66" w:name="_Toc503221088"/>
+      <w:bookmarkStart w:id="65" w:name="_Toc503221088"/>
       <w:r>
         <w:t>User login</w:t>
       </w:r>
-      <w:bookmarkEnd w:id="66"/>
+      <w:bookmarkEnd w:id="65"/>
     </w:p>
     <w:p>
       <w:pPr>
@@ -6517,7 +7020,21 @@
         <w:rPr>
           <w:i w:val="0"/>
         </w:rPr>
-        <w:t>On the main webpage, login button is pressed. The login form is then shown.</w:t>
+        <w:t xml:space="preserve">On the main webpage, login button is pressed. The login form </w:t>
+      </w:r>
+      <w:proofErr w:type="gramStart"/>
+      <w:r>
+        <w:rPr>
+          <w:i w:val="0"/>
+        </w:rPr>
+        <w:t>is then shown</w:t>
+      </w:r>
+      <w:proofErr w:type="gramEnd"/>
+      <w:r>
+        <w:rPr>
+          <w:i w:val="0"/>
+        </w:rPr>
+        <w:t>.</w:t>
       </w:r>
     </w:p>
     <w:p>
@@ -6626,7 +7143,23 @@
           <w:sz w:val="22"/>
         </w:rPr>
         <w:tab/>
-        <w:t>In case of an error, the error is shown explicitly.</w:t>
+        <w:t xml:space="preserve">In case of an error, the error </w:t>
+      </w:r>
+      <w:proofErr w:type="gramStart"/>
+      <w:r>
+        <w:rPr>
+          <w:rFonts w:ascii="Arial" w:hAnsi="Arial" w:cs="Arial"/>
+          <w:sz w:val="22"/>
+        </w:rPr>
+        <w:t>is shown</w:t>
+      </w:r>
+      <w:proofErr w:type="gramEnd"/>
+      <w:r>
+        <w:rPr>
+          <w:rFonts w:ascii="Arial" w:hAnsi="Arial" w:cs="Arial"/>
+          <w:sz w:val="22"/>
+        </w:rPr>
+        <w:t xml:space="preserve"> explicitly.</w:t>
       </w:r>
     </w:p>
     <w:p>
@@ -6671,12 +7204,12 @@
       <w:pPr>
         <w:pStyle w:val="Heading3"/>
       </w:pPr>
-      <w:bookmarkStart w:id="67" w:name="_Toc503221089"/>
+      <w:bookmarkStart w:id="66" w:name="_Toc503221089"/>
       <w:r>
         <w:lastRenderedPageBreak/>
         <w:t>User homepage</w:t>
       </w:r>
-      <w:bookmarkEnd w:id="67"/>
+      <w:bookmarkEnd w:id="66"/>
     </w:p>
     <w:p>
       <w:pPr>
@@ -6716,7 +7249,35 @@
         <w:rPr>
           <w:i w:val="0"/>
         </w:rPr>
-        <w:t xml:space="preserve">After login, the user is shown a page, which contains all the cars for sale in the showroom. This has a high priority, as any sales cannot be made without this </w:t>
+        <w:t xml:space="preserve">After login, the user </w:t>
+      </w:r>
+      <w:proofErr w:type="gramStart"/>
+      <w:r>
+        <w:rPr>
+          <w:i w:val="0"/>
+        </w:rPr>
+        <w:t>is shown</w:t>
+      </w:r>
+      <w:proofErr w:type="gramEnd"/>
+      <w:r>
+        <w:rPr>
+          <w:i w:val="0"/>
+        </w:rPr>
+        <w:t xml:space="preserve"> a page, which contains all the cars for sale in the showroom. This has a high priority, as any sales </w:t>
+      </w:r>
+      <w:proofErr w:type="gramStart"/>
+      <w:r>
+        <w:rPr>
+          <w:i w:val="0"/>
+        </w:rPr>
+        <w:t>cannot be made</w:t>
+      </w:r>
+      <w:proofErr w:type="gramEnd"/>
+      <w:r>
+        <w:rPr>
+          <w:i w:val="0"/>
+        </w:rPr>
+        <w:t xml:space="preserve"> without this </w:t>
       </w:r>
       <w:r>
         <w:rPr>
@@ -6775,7 +7336,21 @@
         <w:rPr>
           <w:i w:val="0"/>
         </w:rPr>
-        <w:t>After the user logs into the application, this page is shown.</w:t>
+        <w:t xml:space="preserve">After the user logs into the application, this page </w:t>
+      </w:r>
+      <w:proofErr w:type="gramStart"/>
+      <w:r>
+        <w:rPr>
+          <w:i w:val="0"/>
+        </w:rPr>
+        <w:t>is shown</w:t>
+      </w:r>
+      <w:proofErr w:type="gramEnd"/>
+      <w:r>
+        <w:rPr>
+          <w:i w:val="0"/>
+        </w:rPr>
+        <w:t>.</w:t>
       </w:r>
     </w:p>
     <w:p>
@@ -6839,7 +7414,23 @@
           <w:rFonts w:ascii="Arial" w:hAnsi="Arial" w:cs="Arial"/>
           <w:sz w:val="22"/>
         </w:rPr>
-        <w:t>All cars for sale must be shown on the page.</w:t>
+        <w:t xml:space="preserve">All cars for sale </w:t>
+      </w:r>
+      <w:proofErr w:type="gramStart"/>
+      <w:r>
+        <w:rPr>
+          <w:rFonts w:ascii="Arial" w:hAnsi="Arial" w:cs="Arial"/>
+          <w:sz w:val="22"/>
+        </w:rPr>
+        <w:t>must be shown</w:t>
+      </w:r>
+      <w:proofErr w:type="gramEnd"/>
+      <w:r>
+        <w:rPr>
+          <w:rFonts w:ascii="Arial" w:hAnsi="Arial" w:cs="Arial"/>
+          <w:sz w:val="22"/>
+        </w:rPr>
+        <w:t xml:space="preserve"> on the page.</w:t>
       </w:r>
     </w:p>
     <w:p>
@@ -6869,7 +7460,23 @@
           <w:rFonts w:ascii="Arial" w:hAnsi="Arial" w:cs="Arial"/>
           <w:sz w:val="22"/>
         </w:rPr>
-        <w:t>Only 25 cars can be shown at a time. Rest of the cars must be in another page.</w:t>
+        <w:t xml:space="preserve">Only 25 cars </w:t>
+      </w:r>
+      <w:proofErr w:type="gramStart"/>
+      <w:r>
+        <w:rPr>
+          <w:rFonts w:ascii="Arial" w:hAnsi="Arial" w:cs="Arial"/>
+          <w:sz w:val="22"/>
+        </w:rPr>
+        <w:t>can be shown</w:t>
+      </w:r>
+      <w:proofErr w:type="gramEnd"/>
+      <w:r>
+        <w:rPr>
+          <w:rFonts w:ascii="Arial" w:hAnsi="Arial" w:cs="Arial"/>
+          <w:sz w:val="22"/>
+        </w:rPr>
+        <w:t xml:space="preserve"> at a time. Rest of the cars must be in another page.</w:t>
       </w:r>
     </w:p>
     <w:p>
@@ -6899,7 +7506,23 @@
           <w:rFonts w:ascii="Arial" w:hAnsi="Arial" w:cs="Arial"/>
           <w:sz w:val="22"/>
         </w:rPr>
-        <w:t>The cars must be arranged in a priority order.</w:t>
+        <w:t xml:space="preserve">The cars </w:t>
+      </w:r>
+      <w:proofErr w:type="gramStart"/>
+      <w:r>
+        <w:rPr>
+          <w:rFonts w:ascii="Arial" w:hAnsi="Arial" w:cs="Arial"/>
+          <w:sz w:val="22"/>
+        </w:rPr>
+        <w:t>must be arranged</w:t>
+      </w:r>
+      <w:proofErr w:type="gramEnd"/>
+      <w:r>
+        <w:rPr>
+          <w:rFonts w:ascii="Arial" w:hAnsi="Arial" w:cs="Arial"/>
+          <w:sz w:val="22"/>
+        </w:rPr>
+        <w:t xml:space="preserve"> in a priority order.</w:t>
       </w:r>
     </w:p>
     <w:p>
@@ -6929,7 +7552,23 @@
           <w:rFonts w:ascii="Arial" w:hAnsi="Arial" w:cs="Arial"/>
           <w:sz w:val="22"/>
         </w:rPr>
-        <w:t>A search functionality is placed on top of the page.</w:t>
+        <w:t xml:space="preserve">A search functionality </w:t>
+      </w:r>
+      <w:proofErr w:type="gramStart"/>
+      <w:r>
+        <w:rPr>
+          <w:rFonts w:ascii="Arial" w:hAnsi="Arial" w:cs="Arial"/>
+          <w:sz w:val="22"/>
+        </w:rPr>
+        <w:t>is placed</w:t>
+      </w:r>
+      <w:proofErr w:type="gramEnd"/>
+      <w:r>
+        <w:rPr>
+          <w:rFonts w:ascii="Arial" w:hAnsi="Arial" w:cs="Arial"/>
+          <w:sz w:val="22"/>
+        </w:rPr>
+        <w:t xml:space="preserve"> on top of the page.</w:t>
       </w:r>
     </w:p>
     <w:p>
@@ -6941,11 +7580,11 @@
       <w:pPr>
         <w:pStyle w:val="Heading3"/>
       </w:pPr>
-      <w:bookmarkStart w:id="68" w:name="_Toc503221090"/>
+      <w:bookmarkStart w:id="67" w:name="_Toc503221090"/>
       <w:r>
         <w:t>Car search</w:t>
       </w:r>
-      <w:bookmarkEnd w:id="68"/>
+      <w:bookmarkEnd w:id="67"/>
     </w:p>
     <w:p>
       <w:pPr>
@@ -7172,7 +7811,23 @@
           <w:rFonts w:ascii="Arial" w:hAnsi="Arial" w:cs="Arial"/>
           <w:sz w:val="22"/>
         </w:rPr>
-        <w:t>In case there are no search results, it must be mentioned to the user.</w:t>
+        <w:t xml:space="preserve">In case there are no search results, it </w:t>
+      </w:r>
+      <w:proofErr w:type="gramStart"/>
+      <w:r>
+        <w:rPr>
+          <w:rFonts w:ascii="Arial" w:hAnsi="Arial" w:cs="Arial"/>
+          <w:sz w:val="22"/>
+        </w:rPr>
+        <w:t>must be mentioned</w:t>
+      </w:r>
+      <w:proofErr w:type="gramEnd"/>
+      <w:r>
+        <w:rPr>
+          <w:rFonts w:ascii="Arial" w:hAnsi="Arial" w:cs="Arial"/>
+          <w:sz w:val="22"/>
+        </w:rPr>
+        <w:t xml:space="preserve"> to the user.</w:t>
       </w:r>
     </w:p>
     <w:p>
@@ -7202,7 +7857,25 @@
           <w:rFonts w:ascii="Arial" w:hAnsi="Arial" w:cs="Arial"/>
           <w:sz w:val="22"/>
         </w:rPr>
-        <w:t>[TBD] A predictive search bar must be used.</w:t>
+        <w:t xml:space="preserve">[TBD] </w:t>
+      </w:r>
+      <w:proofErr w:type="gramStart"/>
+      <w:r>
+        <w:rPr>
+          <w:rFonts w:ascii="Arial" w:hAnsi="Arial" w:cs="Arial"/>
+          <w:sz w:val="22"/>
+        </w:rPr>
+        <w:t>A</w:t>
+      </w:r>
+      <w:bookmarkStart w:id="68" w:name="_GoBack"/>
+      <w:bookmarkEnd w:id="68"/>
+      <w:proofErr w:type="gramEnd"/>
+      <w:r>
+        <w:rPr>
+          <w:rFonts w:ascii="Arial" w:hAnsi="Arial" w:cs="Arial"/>
+          <w:sz w:val="22"/>
+        </w:rPr>
+        <w:t xml:space="preserve"> predictive search bar must be used.</w:t>
       </w:r>
     </w:p>
     <w:p>
@@ -7355,7 +8028,23 @@
           <w:sz w:val="22"/>
         </w:rPr>
         <w:tab/>
-        <w:t>The information must be clearly presented.</w:t>
+        <w:t xml:space="preserve">The information </w:t>
+      </w:r>
+      <w:proofErr w:type="gramStart"/>
+      <w:r>
+        <w:rPr>
+          <w:rFonts w:ascii="Arial" w:hAnsi="Arial" w:cs="Arial"/>
+          <w:sz w:val="22"/>
+        </w:rPr>
+        <w:t>must be clearly presented</w:t>
+      </w:r>
+      <w:proofErr w:type="gramEnd"/>
+      <w:r>
+        <w:rPr>
+          <w:rFonts w:ascii="Arial" w:hAnsi="Arial" w:cs="Arial"/>
+          <w:sz w:val="22"/>
+        </w:rPr>
+        <w:t>.</w:t>
       </w:r>
     </w:p>
     <w:p>
@@ -7385,7 +8074,23 @@
           <w:rFonts w:ascii="Arial" w:hAnsi="Arial" w:cs="Arial"/>
           <w:sz w:val="22"/>
         </w:rPr>
-        <w:t>If some data is missing, it should be indicated as such.</w:t>
+        <w:t xml:space="preserve">If some data is missing, it </w:t>
+      </w:r>
+      <w:proofErr w:type="gramStart"/>
+      <w:r>
+        <w:rPr>
+          <w:rFonts w:ascii="Arial" w:hAnsi="Arial" w:cs="Arial"/>
+          <w:sz w:val="22"/>
+        </w:rPr>
+        <w:t>should be indicated</w:t>
+      </w:r>
+      <w:proofErr w:type="gramEnd"/>
+      <w:r>
+        <w:rPr>
+          <w:rFonts w:ascii="Arial" w:hAnsi="Arial" w:cs="Arial"/>
+          <w:sz w:val="22"/>
+        </w:rPr>
+        <w:t xml:space="preserve"> as such.</w:t>
       </w:r>
     </w:p>
     <w:p>
@@ -7480,7 +8185,10 @@
         <w:t>4.1.</w:t>
       </w:r>
       <w:r>
-        <w:t>5.1</w:t>
+        <w:t>6</w:t>
+      </w:r>
+      <w:r>
+        <w:t>.1</w:t>
       </w:r>
       <w:r>
         <w:tab/>
@@ -7507,7 +8215,21 @@
         <w:rPr>
           <w:i w:val="0"/>
         </w:rPr>
-        <w:t>If the user wants to test drive the car at the showroom, they can click on the button to request for the test drive. From there, they can select the date and time for the test drive.</w:t>
+        <w:t xml:space="preserve">If the user wants to </w:t>
+      </w:r>
+      <w:proofErr w:type="gramStart"/>
+      <w:r>
+        <w:rPr>
+          <w:i w:val="0"/>
+        </w:rPr>
+        <w:t>test drive</w:t>
+      </w:r>
+      <w:proofErr w:type="gramEnd"/>
+      <w:r>
+        <w:rPr>
+          <w:i w:val="0"/>
+        </w:rPr>
+        <w:t xml:space="preserve"> the car at the showroom, they can click on the button to request for the test drive. From there, they can select the date and time for the test drive.</w:t>
       </w:r>
     </w:p>
     <w:p>
@@ -7515,7 +8237,10 @@
         <w:pStyle w:val="level4"/>
       </w:pPr>
       <w:r>
-        <w:t>4.1.5.2</w:t>
+        <w:t>4.1.6.</w:t>
+      </w:r>
+      <w:r>
+        <w:t>2</w:t>
       </w:r>
       <w:r>
         <w:tab/>
@@ -7560,7 +8285,10 @@
         <w:t>4.1.</w:t>
       </w:r>
       <w:r>
-        <w:t>5.</w:t>
+        <w:t>6</w:t>
+      </w:r>
+      <w:r>
+        <w:t>.</w:t>
       </w:r>
       <w:r>
         <w:t>3</w:t>
@@ -7626,7 +8354,15 @@
           <w:rFonts w:ascii="Arial" w:hAnsi="Arial" w:cs="Arial"/>
           <w:sz w:val="22"/>
         </w:rPr>
-        <w:t xml:space="preserve">In case a test drive request failed, it must be </w:t>
+        <w:t xml:space="preserve">In case a test drive request failed, it </w:t>
+      </w:r>
+      <w:proofErr w:type="gramStart"/>
+      <w:r>
+        <w:rPr>
+          <w:rFonts w:ascii="Arial" w:hAnsi="Arial" w:cs="Arial"/>
+          <w:sz w:val="22"/>
+        </w:rPr>
+        <w:t xml:space="preserve">must be </w:t>
       </w:r>
       <w:r>
         <w:rPr>
@@ -7640,7 +8376,15 @@
           <w:rFonts w:ascii="Arial" w:hAnsi="Arial" w:cs="Arial"/>
           <w:sz w:val="22"/>
         </w:rPr>
-        <w:t>ed to the user.</w:t>
+        <w:t>ed</w:t>
+      </w:r>
+      <w:proofErr w:type="gramEnd"/>
+      <w:r>
+        <w:rPr>
+          <w:rFonts w:ascii="Arial" w:hAnsi="Arial" w:cs="Arial"/>
+          <w:sz w:val="22"/>
+        </w:rPr>
+        <w:t xml:space="preserve"> to the user.</w:t>
       </w:r>
     </w:p>
     <w:p>
@@ -7700,7 +8444,10 @@
         <w:t>4.1.</w:t>
       </w:r>
       <w:r>
-        <w:t>5.1</w:t>
+        <w:t>7</w:t>
+      </w:r>
+      <w:r>
+        <w:t>.1</w:t>
       </w:r>
       <w:r>
         <w:tab/>
@@ -7729,11 +8476,19 @@
         </w:rPr>
         <w:t xml:space="preserve">If the user wants to buy the car, they can do so by clicking a </w:t>
       </w:r>
-      <w:r>
-        <w:rPr>
-          <w:i w:val="0"/>
-        </w:rPr>
-        <w:t>button which will lead them to the order page.</w:t>
+      <w:proofErr w:type="gramStart"/>
+      <w:r>
+        <w:rPr>
+          <w:i w:val="0"/>
+        </w:rPr>
+        <w:t>button which</w:t>
+      </w:r>
+      <w:proofErr w:type="gramEnd"/>
+      <w:r>
+        <w:rPr>
+          <w:i w:val="0"/>
+        </w:rPr>
+        <w:t xml:space="preserve"> will lead them to the order page.</w:t>
       </w:r>
     </w:p>
     <w:p>
@@ -7741,7 +8496,10 @@
         <w:pStyle w:val="level4"/>
       </w:pPr>
       <w:r>
-        <w:t>4.1.5.2</w:t>
+        <w:t>4.1.7</w:t>
+      </w:r>
+      <w:r>
+        <w:t>.2</w:t>
       </w:r>
       <w:r>
         <w:tab/>
@@ -7798,7 +8556,10 @@
         <w:t>4.1.</w:t>
       </w:r>
       <w:r>
-        <w:t>5.</w:t>
+        <w:t>7</w:t>
+      </w:r>
+      <w:r>
+        <w:t>.</w:t>
       </w:r>
       <w:r>
         <w:t>3</w:t>
@@ -7958,33 +8719,21 @@
     </w:p>
     <w:p>
       <w:pPr>
-        <w:pStyle w:val="Heading2"/>
-      </w:pPr>
-      <w:bookmarkStart w:id="72" w:name="_Toc503221094"/>
-      <w:r>
-        <w:t>User class 2 – The Administrator</w:t>
-      </w:r>
-      <w:bookmarkEnd w:id="72"/>
-    </w:p>
-    <w:p>
-      <w:pPr>
         <w:pStyle w:val="Heading3"/>
       </w:pPr>
-      <w:bookmarkStart w:id="73" w:name="_Toc503221095"/>
-      <w:r>
-        <w:t>Login</w:t>
-      </w:r>
-      <w:bookmarkEnd w:id="73"/>
+      <w:r>
+        <w:t>Booking status</w:t>
+      </w:r>
     </w:p>
     <w:p>
       <w:pPr>
         <w:pStyle w:val="level4"/>
       </w:pPr>
       <w:r>
-        <w:t>4.2.1</w:t>
-      </w:r>
-      <w:r>
-        <w:t>.1</w:t>
+        <w:t>4.1.</w:t>
+      </w:r>
+      <w:r>
+        <w:t>8.1</w:t>
       </w:r>
       <w:r>
         <w:tab/>
@@ -8011,32 +8760,257 @@
         <w:rPr>
           <w:i w:val="0"/>
         </w:rPr>
-        <w:t>Since the admin account is created at the start, there is no registration page for the administrator. They can</w:t>
-      </w:r>
-      <w:r>
-        <w:rPr>
-          <w:i w:val="0"/>
-        </w:rPr>
-        <w:t xml:space="preserve"> directly login to the application.</w:t>
-      </w:r>
-      <w:r>
-        <w:rPr>
-          <w:i w:val="0"/>
-        </w:rPr>
-        <w:t xml:space="preserve"> This is a high priority as the admin cannot do anything without authentication.</w:t>
+        <w:t xml:space="preserve">After the car is ordered, the booking status </w:t>
+      </w:r>
+      <w:proofErr w:type="gramStart"/>
+      <w:r>
+        <w:rPr>
+          <w:i w:val="0"/>
+        </w:rPr>
+        <w:t>is displayed</w:t>
+      </w:r>
+      <w:proofErr w:type="gramEnd"/>
+      <w:r>
+        <w:rPr>
+          <w:i w:val="0"/>
+        </w:rPr>
+        <w:t xml:space="preserve"> in this page. This carries a medium priority.</w:t>
       </w:r>
     </w:p>
     <w:p>
       <w:pPr>
         <w:pStyle w:val="level4"/>
-        <w:jc w:val="both"/>
-      </w:pPr>
-      <w:r>
-        <w:t>4.1.1.2</w:t>
+      </w:pPr>
+      <w:r>
+        <w:t>4.1.8.2</w:t>
       </w:r>
       <w:r>
         <w:tab/>
         <w:t>Stimulus/Response Sequences</w:t>
+      </w:r>
+    </w:p>
+    <w:p>
+      <w:pPr>
+        <w:pStyle w:val="level3text"/>
+        <w:numPr>
+          <w:ilvl w:val="12"/>
+          <w:numId w:val="0"/>
+        </w:numPr>
+        <w:ind w:left="1350" w:hanging="716"/>
+        <w:rPr>
+          <w:i w:val="0"/>
+        </w:rPr>
+      </w:pPr>
+      <w:r>
+        <w:tab/>
+      </w:r>
+      <w:r>
+        <w:rPr>
+          <w:i w:val="0"/>
+        </w:rPr>
+        <w:t>On the dashboard, a link to booking status will be visible.</w:t>
+      </w:r>
+    </w:p>
+    <w:p>
+      <w:pPr>
+        <w:pStyle w:val="level4"/>
+        <w:tabs>
+          <w:tab w:val="left" w:pos="720"/>
+          <w:tab w:val="left" w:pos="1440"/>
+          <w:tab w:val="left" w:pos="2160"/>
+          <w:tab w:val="left" w:pos="2880"/>
+          <w:tab w:val="left" w:pos="3600"/>
+          <w:tab w:val="left" w:pos="4632"/>
+        </w:tabs>
+      </w:pPr>
+      <w:r>
+        <w:t>4.1.</w:t>
+      </w:r>
+      <w:r>
+        <w:t>8.</w:t>
+      </w:r>
+      <w:r>
+        <w:t>3</w:t>
+      </w:r>
+      <w:r>
+        <w:tab/>
+        <w:t>Functional Requirements</w:t>
+      </w:r>
+      <w:r>
+        <w:tab/>
+      </w:r>
+    </w:p>
+    <w:p>
+      <w:pPr>
+        <w:pStyle w:val="requirement"/>
+        <w:rPr>
+          <w:rFonts w:ascii="Arial" w:hAnsi="Arial" w:cs="Arial"/>
+          <w:sz w:val="22"/>
+        </w:rPr>
+      </w:pPr>
+      <w:r>
+        <w:rPr>
+          <w:rFonts w:ascii="Arial" w:hAnsi="Arial" w:cs="Arial"/>
+          <w:sz w:val="22"/>
+        </w:rPr>
+        <w:t>REQ-1:</w:t>
+      </w:r>
+      <w:r>
+        <w:tab/>
+      </w:r>
+      <w:r>
+        <w:rPr>
+          <w:rFonts w:ascii="Arial" w:hAnsi="Arial" w:cs="Arial"/>
+          <w:sz w:val="22"/>
+        </w:rPr>
+        <w:t xml:space="preserve">All orders </w:t>
+      </w:r>
+      <w:proofErr w:type="gramStart"/>
+      <w:r>
+        <w:rPr>
+          <w:rFonts w:ascii="Arial" w:hAnsi="Arial" w:cs="Arial"/>
+          <w:sz w:val="22"/>
+        </w:rPr>
+        <w:t>must be shown</w:t>
+      </w:r>
+      <w:proofErr w:type="gramEnd"/>
+      <w:r>
+        <w:rPr>
+          <w:rFonts w:ascii="Arial" w:hAnsi="Arial" w:cs="Arial"/>
+          <w:sz w:val="22"/>
+        </w:rPr>
+        <w:t>, both success and failure.</w:t>
+      </w:r>
+    </w:p>
+    <w:p>
+      <w:pPr>
+        <w:pStyle w:val="requirement"/>
+        <w:rPr>
+          <w:rFonts w:ascii="Arial" w:hAnsi="Arial" w:cs="Arial"/>
+          <w:sz w:val="22"/>
+        </w:rPr>
+      </w:pPr>
+      <w:r>
+        <w:rPr>
+          <w:rFonts w:ascii="Arial" w:hAnsi="Arial" w:cs="Arial"/>
+          <w:sz w:val="22"/>
+        </w:rPr>
+        <w:t>REQ-2:</w:t>
+      </w:r>
+      <w:r>
+        <w:rPr>
+          <w:rFonts w:ascii="Arial" w:hAnsi="Arial" w:cs="Arial"/>
+          <w:sz w:val="22"/>
+        </w:rPr>
+        <w:tab/>
+        <w:t xml:space="preserve">Products bought in the list </w:t>
+      </w:r>
+      <w:proofErr w:type="gramStart"/>
+      <w:r>
+        <w:rPr>
+          <w:rFonts w:ascii="Arial" w:hAnsi="Arial" w:cs="Arial"/>
+          <w:sz w:val="22"/>
+        </w:rPr>
+        <w:t>must be shown</w:t>
+      </w:r>
+      <w:proofErr w:type="gramEnd"/>
+      <w:r>
+        <w:rPr>
+          <w:rFonts w:ascii="Arial" w:hAnsi="Arial" w:cs="Arial"/>
+          <w:sz w:val="22"/>
+        </w:rPr>
+        <w:t>.</w:t>
+      </w:r>
+    </w:p>
+    <w:p>
+      <w:pPr>
+        <w:pStyle w:val="requirement"/>
+        <w:rPr>
+          <w:rFonts w:ascii="Arial" w:hAnsi="Arial" w:cs="Arial"/>
+          <w:sz w:val="22"/>
+        </w:rPr>
+      </w:pPr>
+      <w:r>
+        <w:rPr>
+          <w:rFonts w:ascii="Arial" w:hAnsi="Arial" w:cs="Arial"/>
+          <w:sz w:val="22"/>
+        </w:rPr>
+        <w:t>REQ-3:</w:t>
+      </w:r>
+      <w:r>
+        <w:rPr>
+          <w:rFonts w:ascii="Arial" w:hAnsi="Arial" w:cs="Arial"/>
+          <w:sz w:val="22"/>
+        </w:rPr>
+        <w:tab/>
+      </w:r>
+      <w:r>
+        <w:rPr>
+          <w:rFonts w:ascii="Arial" w:hAnsi="Arial" w:cs="Arial"/>
+          <w:sz w:val="22"/>
+        </w:rPr>
+        <w:t xml:space="preserve">Provision to cancel the order </w:t>
+      </w:r>
+      <w:proofErr w:type="gramStart"/>
+      <w:r>
+        <w:rPr>
+          <w:rFonts w:ascii="Arial" w:hAnsi="Arial" w:cs="Arial"/>
+          <w:sz w:val="22"/>
+        </w:rPr>
+        <w:t>must be provided</w:t>
+      </w:r>
+      <w:proofErr w:type="gramEnd"/>
+      <w:r>
+        <w:rPr>
+          <w:rFonts w:ascii="Arial" w:hAnsi="Arial" w:cs="Arial"/>
+          <w:sz w:val="22"/>
+        </w:rPr>
+        <w:t>.</w:t>
+      </w:r>
+    </w:p>
+    <w:p>
+      <w:pPr>
+        <w:ind w:left="720"/>
+        <w:rPr>
+          <w:rFonts w:ascii="Arial" w:hAnsi="Arial" w:cs="Arial"/>
+          <w:sz w:val="22"/>
+        </w:rPr>
+      </w:pPr>
+    </w:p>
+    <w:p>
+      <w:pPr>
+        <w:pStyle w:val="Heading2"/>
+      </w:pPr>
+      <w:bookmarkStart w:id="72" w:name="_Toc503221094"/>
+      <w:r>
+        <w:lastRenderedPageBreak/>
+        <w:t>User class 2 – The Administrator</w:t>
+      </w:r>
+      <w:bookmarkEnd w:id="72"/>
+    </w:p>
+    <w:p>
+      <w:pPr>
+        <w:pStyle w:val="Heading3"/>
+      </w:pPr>
+      <w:bookmarkStart w:id="73" w:name="_Toc503221095"/>
+      <w:r>
+        <w:t>Login</w:t>
+      </w:r>
+      <w:bookmarkEnd w:id="73"/>
+    </w:p>
+    <w:p>
+      <w:pPr>
+        <w:pStyle w:val="level4"/>
+      </w:pPr>
+      <w:r>
+        <w:t>4.2.1</w:t>
+      </w:r>
+      <w:r>
+        <w:t>.1</w:t>
+      </w:r>
+      <w:r>
+        <w:tab/>
+        <w:t>Description and Priority</w:t>
       </w:r>
     </w:p>
     <w:p>
@@ -8059,7 +9033,63 @@
         <w:rPr>
           <w:i w:val="0"/>
         </w:rPr>
-        <w:t>On the main webpage, login button is pressed. Below the login form, there will be a link to the registration page.</w:t>
+        <w:t xml:space="preserve">Since the admin account </w:t>
+      </w:r>
+      <w:proofErr w:type="gramStart"/>
+      <w:r>
+        <w:rPr>
+          <w:i w:val="0"/>
+        </w:rPr>
+        <w:t>is created</w:t>
+      </w:r>
+      <w:proofErr w:type="gramEnd"/>
+      <w:r>
+        <w:rPr>
+          <w:i w:val="0"/>
+        </w:rPr>
+        <w:t xml:space="preserve"> at the start, there is no registration page for the administrator. They can</w:t>
+      </w:r>
+      <w:r>
+        <w:rPr>
+          <w:i w:val="0"/>
+        </w:rPr>
+        <w:t xml:space="preserve"> directly login to the application.</w:t>
+      </w:r>
+      <w:r>
+        <w:rPr>
+          <w:i w:val="0"/>
+        </w:rPr>
+        <w:t xml:space="preserve"> This is a high </w:t>
+      </w:r>
+      <w:proofErr w:type="gramStart"/>
+      <w:r>
+        <w:rPr>
+          <w:i w:val="0"/>
+        </w:rPr>
+        <w:t>priority</w:t>
+      </w:r>
+      <w:proofErr w:type="gramEnd"/>
+      <w:r>
+        <w:rPr>
+          <w:i w:val="0"/>
+        </w:rPr>
+        <w:t xml:space="preserve"> as the admin cannot do anything without authentication.</w:t>
+      </w:r>
+    </w:p>
+    <w:p>
+      <w:pPr>
+        <w:pStyle w:val="level4"/>
+        <w:jc w:val="both"/>
+      </w:pPr>
+      <w:r>
+        <w:t>4.2</w:t>
+      </w:r>
+      <w:r>
+        <w:t>.1.2</w:t>
+      </w:r>
+      <w:r>
+        <w:tab/>
+        <w:t>Stimulus/Response Sequences</w:t>
       </w:r>
     </w:p>
     <w:p>
@@ -8075,6 +9105,207 @@
           <w:i w:val="0"/>
         </w:rPr>
       </w:pPr>
+      <w:r>
+        <w:tab/>
+      </w:r>
+      <w:r>
+        <w:rPr>
+          <w:i w:val="0"/>
+        </w:rPr>
+        <w:t xml:space="preserve">On the main webpage, login button is pressed. </w:t>
+      </w:r>
+      <w:r>
+        <w:rPr>
+          <w:i w:val="0"/>
+        </w:rPr>
+        <w:t xml:space="preserve">A login form </w:t>
+      </w:r>
+      <w:proofErr w:type="gramStart"/>
+      <w:r>
+        <w:rPr>
+          <w:i w:val="0"/>
+        </w:rPr>
+        <w:t>is presented</w:t>
+      </w:r>
+      <w:proofErr w:type="gramEnd"/>
+      <w:r>
+        <w:rPr>
+          <w:i w:val="0"/>
+        </w:rPr>
+        <w:t>.</w:t>
+      </w:r>
+    </w:p>
+    <w:p>
+      <w:pPr>
+        <w:pStyle w:val="level4"/>
+      </w:pPr>
+      <w:r>
+        <w:t>4.2</w:t>
+      </w:r>
+      <w:r>
+        <w:t>.</w:t>
+      </w:r>
+      <w:r>
+        <w:t>1</w:t>
+      </w:r>
+      <w:r>
+        <w:t>.</w:t>
+      </w:r>
+      <w:r>
+        <w:t>3</w:t>
+      </w:r>
+      <w:r>
+        <w:tab/>
+        <w:t>Functional Requirements</w:t>
+      </w:r>
+    </w:p>
+    <w:p>
+      <w:pPr>
+        <w:pStyle w:val="requirement"/>
+        <w:jc w:val="both"/>
+        <w:rPr>
+          <w:rFonts w:ascii="Arial" w:hAnsi="Arial" w:cs="Arial"/>
+          <w:sz w:val="22"/>
+        </w:rPr>
+      </w:pPr>
+      <w:r>
+        <w:rPr>
+          <w:rFonts w:ascii="Arial" w:hAnsi="Arial" w:cs="Arial"/>
+          <w:sz w:val="22"/>
+        </w:rPr>
+        <w:t>REQ-1:</w:t>
+      </w:r>
+      <w:r>
+        <w:rPr>
+          <w:rFonts w:ascii="Arial" w:hAnsi="Arial" w:cs="Arial"/>
+          <w:sz w:val="22"/>
+        </w:rPr>
+        <w:tab/>
+        <w:t>The login form must have radio buttons to select between user, employee and administrator.</w:t>
+      </w:r>
+    </w:p>
+    <w:p>
+      <w:pPr>
+        <w:pStyle w:val="requirement"/>
+        <w:jc w:val="both"/>
+        <w:rPr>
+          <w:rFonts w:ascii="Arial" w:hAnsi="Arial" w:cs="Arial"/>
+          <w:sz w:val="22"/>
+        </w:rPr>
+      </w:pPr>
+      <w:r>
+        <w:rPr>
+          <w:rFonts w:ascii="Arial" w:hAnsi="Arial" w:cs="Arial"/>
+          <w:sz w:val="22"/>
+        </w:rPr>
+        <w:t>REQ-2:</w:t>
+      </w:r>
+      <w:r>
+        <w:rPr>
+          <w:rFonts w:ascii="Arial" w:hAnsi="Arial" w:cs="Arial"/>
+          <w:sz w:val="22"/>
+        </w:rPr>
+        <w:tab/>
+        <w:t>The login form must query for username and password.</w:t>
+      </w:r>
+    </w:p>
+    <w:p>
+      <w:pPr>
+        <w:pStyle w:val="requirement"/>
+        <w:jc w:val="both"/>
+        <w:rPr>
+          <w:rFonts w:ascii="Arial" w:hAnsi="Arial" w:cs="Arial"/>
+          <w:sz w:val="22"/>
+        </w:rPr>
+      </w:pPr>
+      <w:r>
+        <w:rPr>
+          <w:rFonts w:ascii="Arial" w:hAnsi="Arial" w:cs="Arial"/>
+          <w:sz w:val="22"/>
+        </w:rPr>
+        <w:t>REQ-3:</w:t>
+      </w:r>
+      <w:r>
+        <w:rPr>
+          <w:rFonts w:ascii="Arial" w:hAnsi="Arial" w:cs="Arial"/>
+          <w:sz w:val="22"/>
+        </w:rPr>
+        <w:tab/>
+        <w:t xml:space="preserve">In case of an error, the error </w:t>
+      </w:r>
+      <w:proofErr w:type="gramStart"/>
+      <w:r>
+        <w:rPr>
+          <w:rFonts w:ascii="Arial" w:hAnsi="Arial" w:cs="Arial"/>
+          <w:sz w:val="22"/>
+        </w:rPr>
+        <w:t>is shown</w:t>
+      </w:r>
+      <w:proofErr w:type="gramEnd"/>
+      <w:r>
+        <w:rPr>
+          <w:rFonts w:ascii="Arial" w:hAnsi="Arial" w:cs="Arial"/>
+          <w:sz w:val="22"/>
+        </w:rPr>
+        <w:t xml:space="preserve"> explicitly.</w:t>
+      </w:r>
+    </w:p>
+    <w:p>
+      <w:pPr>
+        <w:pStyle w:val="requirement"/>
+        <w:jc w:val="both"/>
+        <w:rPr>
+          <w:rFonts w:ascii="Arial" w:hAnsi="Arial" w:cs="Arial"/>
+          <w:sz w:val="22"/>
+        </w:rPr>
+      </w:pPr>
+      <w:r>
+        <w:rPr>
+          <w:rFonts w:ascii="Arial" w:hAnsi="Arial" w:cs="Arial"/>
+          <w:sz w:val="22"/>
+        </w:rPr>
+        <w:t>REQ-4:</w:t>
+      </w:r>
+      <w:r>
+        <w:rPr>
+          <w:rFonts w:ascii="Arial" w:hAnsi="Arial" w:cs="Arial"/>
+          <w:sz w:val="22"/>
+        </w:rPr>
+        <w:tab/>
+        <w:t>[TBD] In case the user forgot the password, there must be a “forgot password” link.</w:t>
+      </w:r>
+    </w:p>
+    <w:p>
+      <w:pPr>
+        <w:pStyle w:val="requirement"/>
+        <w:rPr>
+          <w:rFonts w:ascii="Arial" w:hAnsi="Arial" w:cs="Arial"/>
+          <w:sz w:val="22"/>
+        </w:rPr>
+      </w:pPr>
+    </w:p>
+    <w:p>
+      <w:pPr>
+        <w:pStyle w:val="Heading3"/>
+      </w:pPr>
+      <w:r>
+        <w:t>Add/edit users</w:t>
+      </w:r>
+    </w:p>
+    <w:p>
+      <w:pPr>
+        <w:pStyle w:val="level4"/>
+      </w:pPr>
+      <w:r>
+        <w:t>4.2.2</w:t>
+      </w:r>
+      <w:r>
+        <w:t>.1</w:t>
+      </w:r>
+      <w:r>
+        <w:tab/>
+        <w:t>Description and Priority</w:t>
+      </w:r>
     </w:p>
     <w:p>
       <w:pPr>
@@ -8089,6 +9320,21 @@
           <w:i w:val="0"/>
         </w:rPr>
       </w:pPr>
+      <w:r>
+        <w:tab/>
+      </w:r>
+      <w:r>
+        <w:rPr>
+          <w:i w:val="0"/>
+        </w:rPr>
+        <w:t>Ad</w:t>
+      </w:r>
+      <w:r>
+        <w:rPr>
+          <w:i w:val="0"/>
+        </w:rPr>
+        <w:t>min must be capable of adding employees as users in the application. This is a high priority.</w:t>
+      </w:r>
     </w:p>
     <w:p>
       <w:pPr>
@@ -8096,149 +9342,11 @@
         <w:jc w:val="both"/>
       </w:pPr>
       <w:r>
-        <w:lastRenderedPageBreak/>
-        <w:t>4.1.</w:t>
-      </w:r>
-      <w:r>
-        <w:t>1.</w:t>
-      </w:r>
-      <w:r>
-        <w:t>3</w:t>
+        <w:t>4.2.1.2</w:t>
       </w:r>
       <w:r>
         <w:tab/>
-        <w:t>Functional Requirements</w:t>
-      </w:r>
-    </w:p>
-    <w:p>
-      <w:pPr>
-        <w:pStyle w:val="requirement"/>
-        <w:jc w:val="both"/>
-        <w:rPr>
-          <w:rFonts w:ascii="Arial" w:hAnsi="Arial" w:cs="Arial"/>
-          <w:sz w:val="22"/>
-        </w:rPr>
-      </w:pPr>
-      <w:r>
-        <w:rPr>
-          <w:rFonts w:ascii="Arial" w:hAnsi="Arial" w:cs="Arial"/>
-          <w:sz w:val="22"/>
-        </w:rPr>
-        <w:t>REQ-1:</w:t>
-      </w:r>
-      <w:r>
-        <w:rPr>
-          <w:rFonts w:ascii="Arial" w:hAnsi="Arial" w:cs="Arial"/>
-          <w:sz w:val="22"/>
-        </w:rPr>
-        <w:tab/>
-        <w:t>The registration page must accept name, username, password and phone number as the input.</w:t>
-      </w:r>
-    </w:p>
-    <w:p>
-      <w:pPr>
-        <w:pStyle w:val="requirement"/>
-        <w:jc w:val="both"/>
-        <w:rPr>
-          <w:rFonts w:ascii="Arial" w:hAnsi="Arial" w:cs="Arial"/>
-          <w:sz w:val="22"/>
-        </w:rPr>
-      </w:pPr>
-      <w:r>
-        <w:rPr>
-          <w:rFonts w:ascii="Arial" w:hAnsi="Arial" w:cs="Arial"/>
-          <w:sz w:val="22"/>
-        </w:rPr>
-        <w:t>REQ-2:</w:t>
-      </w:r>
-      <w:r>
-        <w:rPr>
-          <w:rFonts w:ascii="Arial" w:hAnsi="Arial" w:cs="Arial"/>
-          <w:sz w:val="22"/>
-        </w:rPr>
-        <w:tab/>
-        <w:t>The password must be verified with a confirm password field.</w:t>
-      </w:r>
-    </w:p>
-    <w:p>
-      <w:pPr>
-        <w:pStyle w:val="requirement"/>
-        <w:jc w:val="both"/>
-        <w:rPr>
-          <w:rFonts w:ascii="Arial" w:hAnsi="Arial" w:cs="Arial"/>
-          <w:sz w:val="22"/>
-        </w:rPr>
-      </w:pPr>
-      <w:r>
-        <w:rPr>
-          <w:rFonts w:ascii="Arial" w:hAnsi="Arial" w:cs="Arial"/>
-          <w:sz w:val="22"/>
-        </w:rPr>
-        <w:t>REQ-3:</w:t>
-      </w:r>
-      <w:r>
-        <w:rPr>
-          <w:rFonts w:ascii="Arial" w:hAnsi="Arial" w:cs="Arial"/>
-          <w:sz w:val="22"/>
-        </w:rPr>
-        <w:tab/>
-        <w:t>The username must be unique for each user.</w:t>
-      </w:r>
-    </w:p>
-    <w:p>
-      <w:pPr>
-        <w:pStyle w:val="requirement"/>
-        <w:jc w:val="both"/>
-        <w:rPr>
-          <w:rFonts w:ascii="Arial" w:hAnsi="Arial" w:cs="Arial"/>
-          <w:sz w:val="22"/>
-        </w:rPr>
-      </w:pPr>
-      <w:r>
-        <w:rPr>
-          <w:rFonts w:ascii="Arial" w:hAnsi="Arial" w:cs="Arial"/>
-          <w:sz w:val="22"/>
-        </w:rPr>
-        <w:t>REQ-4:</w:t>
-      </w:r>
-      <w:r>
-        <w:rPr>
-          <w:rFonts w:ascii="Arial" w:hAnsi="Arial" w:cs="Arial"/>
-          <w:sz w:val="22"/>
-        </w:rPr>
-        <w:tab/>
-        <w:t>No field must be blank.</w:t>
-      </w:r>
-    </w:p>
-    <w:p>
-      <w:pPr>
-        <w:pStyle w:val="requirement"/>
-        <w:rPr>
-          <w:rFonts w:ascii="Arial" w:hAnsi="Arial" w:cs="Arial"/>
-          <w:sz w:val="22"/>
-        </w:rPr>
-      </w:pPr>
-    </w:p>
-    <w:p>
-      <w:pPr>
-        <w:pStyle w:val="Heading3"/>
-      </w:pPr>
-      <w:bookmarkStart w:id="74" w:name="_Toc503221096"/>
-      <w:r>
-        <w:t>Dashboard</w:t>
-      </w:r>
-      <w:bookmarkEnd w:id="74"/>
-    </w:p>
-    <w:p>
-      <w:pPr>
-        <w:pStyle w:val="level4"/>
-      </w:pPr>
-      <w:r>
-        <w:t>4.2.2.1</w:t>
-      </w:r>
-      <w:r>
-        <w:tab/>
-        <w:t>Description and Priority</w:t>
+        <w:t>Stimulus/Response Sequences</w:t>
       </w:r>
     </w:p>
     <w:p>
@@ -8261,20 +9369,175 @@
         <w:rPr>
           <w:i w:val="0"/>
         </w:rPr>
-        <w:t>The dashboard contains the highlights of the administrator works. Some of them are cars added, test drive applications. This is a high priority, as the admin cannot control the application without this.</w:t>
+        <w:t xml:space="preserve">On the </w:t>
+      </w:r>
+      <w:r>
+        <w:rPr>
+          <w:i w:val="0"/>
+        </w:rPr>
+        <w:t>dashboard, there will be a link to add/edit users.</w:t>
       </w:r>
     </w:p>
     <w:p>
       <w:pPr>
         <w:pStyle w:val="level4"/>
+      </w:pPr>
+      <w:r>
+        <w:t>4.2</w:t>
+      </w:r>
+      <w:r>
+        <w:t>.</w:t>
+      </w:r>
+      <w:r>
+        <w:t>1.</w:t>
+      </w:r>
+      <w:r>
+        <w:t>3</w:t>
+      </w:r>
+      <w:r>
+        <w:tab/>
+        <w:t>Functional Requirements</w:t>
+      </w:r>
+    </w:p>
+    <w:p>
+      <w:pPr>
+        <w:pStyle w:val="requirement"/>
         <w:jc w:val="both"/>
-      </w:pPr>
-      <w:r>
-        <w:t>4.1.2.2</w:t>
-      </w:r>
-      <w:r>
+        <w:rPr>
+          <w:rFonts w:ascii="Arial" w:hAnsi="Arial" w:cs="Arial"/>
+          <w:sz w:val="22"/>
+        </w:rPr>
+      </w:pPr>
+      <w:r>
+        <w:rPr>
+          <w:rFonts w:ascii="Arial" w:hAnsi="Arial" w:cs="Arial"/>
+          <w:sz w:val="22"/>
+        </w:rPr>
+        <w:t>REQ-1:</w:t>
+      </w:r>
+      <w:r>
+        <w:rPr>
+          <w:rFonts w:ascii="Arial" w:hAnsi="Arial" w:cs="Arial"/>
+          <w:sz w:val="22"/>
+        </w:rPr>
         <w:tab/>
-        <w:t>Stimulus/Response Sequences</w:t>
+        <w:t xml:space="preserve">The password for each new user </w:t>
+      </w:r>
+      <w:proofErr w:type="gramStart"/>
+      <w:r>
+        <w:rPr>
+          <w:rFonts w:ascii="Arial" w:hAnsi="Arial" w:cs="Arial"/>
+          <w:sz w:val="22"/>
+        </w:rPr>
+        <w:t>must be set</w:t>
+      </w:r>
+      <w:proofErr w:type="gramEnd"/>
+      <w:r>
+        <w:rPr>
+          <w:rFonts w:ascii="Arial" w:hAnsi="Arial" w:cs="Arial"/>
+          <w:sz w:val="22"/>
+        </w:rPr>
+        <w:t xml:space="preserve"> by admin themselves.</w:t>
+      </w:r>
+    </w:p>
+    <w:p>
+      <w:pPr>
+        <w:pStyle w:val="requirement"/>
+        <w:jc w:val="both"/>
+        <w:rPr>
+          <w:rFonts w:ascii="Arial" w:hAnsi="Arial" w:cs="Arial"/>
+          <w:sz w:val="22"/>
+        </w:rPr>
+      </w:pPr>
+      <w:r>
+        <w:rPr>
+          <w:rFonts w:ascii="Arial" w:hAnsi="Arial" w:cs="Arial"/>
+          <w:sz w:val="22"/>
+        </w:rPr>
+        <w:t>REQ-2:</w:t>
+      </w:r>
+      <w:r>
+        <w:rPr>
+          <w:rFonts w:ascii="Arial" w:hAnsi="Arial" w:cs="Arial"/>
+          <w:sz w:val="22"/>
+        </w:rPr>
+        <w:tab/>
+        <w:t>Deleting user deletes all objects associated with the user, unless explicitly saved by the administrator.</w:t>
+      </w:r>
+    </w:p>
+    <w:p>
+      <w:pPr>
+        <w:pStyle w:val="requirement"/>
+        <w:jc w:val="both"/>
+        <w:rPr>
+          <w:rFonts w:ascii="Arial" w:hAnsi="Arial" w:cs="Arial"/>
+          <w:sz w:val="22"/>
+        </w:rPr>
+      </w:pPr>
+      <w:r>
+        <w:rPr>
+          <w:rFonts w:ascii="Arial" w:hAnsi="Arial" w:cs="Arial"/>
+          <w:sz w:val="22"/>
+        </w:rPr>
+        <w:t>REQ-3:</w:t>
+      </w:r>
+      <w:r>
+        <w:rPr>
+          <w:rFonts w:ascii="Arial" w:hAnsi="Arial" w:cs="Arial"/>
+          <w:sz w:val="22"/>
+        </w:rPr>
+        <w:tab/>
+        <w:t xml:space="preserve">In case of an error, the error </w:t>
+      </w:r>
+      <w:proofErr w:type="gramStart"/>
+      <w:r>
+        <w:rPr>
+          <w:rFonts w:ascii="Arial" w:hAnsi="Arial" w:cs="Arial"/>
+          <w:sz w:val="22"/>
+        </w:rPr>
+        <w:t>is shown</w:t>
+      </w:r>
+      <w:proofErr w:type="gramEnd"/>
+      <w:r>
+        <w:rPr>
+          <w:rFonts w:ascii="Arial" w:hAnsi="Arial" w:cs="Arial"/>
+          <w:sz w:val="22"/>
+        </w:rPr>
+        <w:t xml:space="preserve"> explicitly.</w:t>
+      </w:r>
+    </w:p>
+    <w:p>
+      <w:pPr>
+        <w:pStyle w:val="requirement"/>
+        <w:rPr>
+          <w:rFonts w:ascii="Arial" w:hAnsi="Arial" w:cs="Arial"/>
+          <w:sz w:val="22"/>
+        </w:rPr>
+      </w:pPr>
+    </w:p>
+    <w:p>
+      <w:pPr>
+        <w:pStyle w:val="Heading3"/>
+      </w:pPr>
+      <w:bookmarkStart w:id="74" w:name="_Toc503221096"/>
+      <w:r>
+        <w:t>Dashboard</w:t>
+      </w:r>
+      <w:bookmarkEnd w:id="74"/>
+    </w:p>
+    <w:p>
+      <w:pPr>
+        <w:pStyle w:val="level4"/>
+      </w:pPr>
+      <w:r>
+        <w:t>4.2.3</w:t>
+      </w:r>
+      <w:r>
+        <w:t>.1</w:t>
+      </w:r>
+      <w:r>
+        <w:tab/>
+        <w:t>Description and Priority</w:t>
       </w:r>
     </w:p>
     <w:p>
@@ -8297,7 +9560,7 @@
         <w:rPr>
           <w:i w:val="0"/>
         </w:rPr>
-        <w:t>After login, the dashboard appears as the main page to the admin.</w:t>
+        <w:t>The dashboard contains the highlights of the administrator works. Some of them are cars added, test drive applications. This is a high priority, as the admin cannot control the application without this.</w:t>
       </w:r>
     </w:p>
     <w:p>
@@ -8306,70 +9569,17 @@
         <w:jc w:val="both"/>
       </w:pPr>
       <w:r>
-        <w:t>4.1.</w:t>
-      </w:r>
-      <w:r>
-        <w:t>2.</w:t>
-      </w:r>
-      <w:r>
-        <w:t>3</w:t>
+        <w:t>4.2</w:t>
+      </w:r>
+      <w:r>
+        <w:t>.3</w:t>
+      </w:r>
+      <w:r>
+        <w:t>.2</w:t>
       </w:r>
       <w:r>
         <w:tab/>
-        <w:t>Functional Requirements</w:t>
-      </w:r>
-    </w:p>
-    <w:p>
-      <w:pPr>
-        <w:pStyle w:val="requirement"/>
-        <w:jc w:val="both"/>
-        <w:rPr>
-          <w:rFonts w:ascii="Arial" w:hAnsi="Arial" w:cs="Arial"/>
-          <w:sz w:val="22"/>
-        </w:rPr>
-      </w:pPr>
-      <w:r>
-        <w:rPr>
-          <w:rFonts w:ascii="Arial" w:hAnsi="Arial" w:cs="Arial"/>
-          <w:sz w:val="22"/>
-        </w:rPr>
-        <w:t>REQ-1:</w:t>
-      </w:r>
-      <w:r>
-        <w:rPr>
-          <w:rFonts w:ascii="Arial" w:hAnsi="Arial" w:cs="Arial"/>
-          <w:sz w:val="22"/>
-        </w:rPr>
-        <w:tab/>
-      </w:r>
-      <w:r>
-        <w:rPr>
-          <w:rFonts w:ascii="Arial" w:hAnsi="Arial" w:cs="Arial"/>
-          <w:sz w:val="22"/>
-        </w:rPr>
-        <w:t>The dashboard must contain links to all admin actions.</w:t>
-      </w:r>
-    </w:p>
-    <w:p>
-      <w:pPr>
-        <w:pStyle w:val="Heading3"/>
-      </w:pPr>
-      <w:bookmarkStart w:id="75" w:name="_Toc503221097"/>
-      <w:r>
-        <w:t>Add cars</w:t>
-      </w:r>
-      <w:bookmarkEnd w:id="75"/>
-    </w:p>
-    <w:p>
-      <w:pPr>
-        <w:pStyle w:val="level4"/>
-      </w:pPr>
-      <w:r>
-        <w:t>4.2.2.1</w:t>
-      </w:r>
-      <w:r>
-        <w:tab/>
-        <w:t>Description and Priority</w:t>
+        <w:t>Stimulus/Response Sequences</w:t>
       </w:r>
     </w:p>
     <w:p>
@@ -8392,7 +9602,7 @@
         <w:rPr>
           <w:i w:val="0"/>
         </w:rPr>
-        <w:t>To add new cars, this function is required. This is a high priority, as the admin cannot add new cars without this.</w:t>
+        <w:t>After login, the dashboard appears as the main page to the admin.</w:t>
       </w:r>
     </w:p>
     <w:p>
@@ -8401,11 +9611,80 @@
         <w:jc w:val="both"/>
       </w:pPr>
       <w:r>
-        <w:t>4.1.2.2</w:t>
+        <w:t>4.2</w:t>
+      </w:r>
+      <w:r>
+        <w:t>.</w:t>
+      </w:r>
+      <w:r>
+        <w:t>3</w:t>
+      </w:r>
+      <w:r>
+        <w:t>.</w:t>
+      </w:r>
+      <w:r>
+        <w:t>3</w:t>
       </w:r>
       <w:r>
         <w:tab/>
-        <w:t>Stimulus/Response Sequences</w:t>
+        <w:t>Functional Requirements</w:t>
+      </w:r>
+    </w:p>
+    <w:p>
+      <w:pPr>
+        <w:pStyle w:val="requirement"/>
+        <w:jc w:val="both"/>
+        <w:rPr>
+          <w:rFonts w:ascii="Arial" w:hAnsi="Arial" w:cs="Arial"/>
+          <w:sz w:val="22"/>
+        </w:rPr>
+      </w:pPr>
+      <w:r>
+        <w:rPr>
+          <w:rFonts w:ascii="Arial" w:hAnsi="Arial" w:cs="Arial"/>
+          <w:sz w:val="22"/>
+        </w:rPr>
+        <w:t>REQ-1:</w:t>
+      </w:r>
+      <w:r>
+        <w:rPr>
+          <w:rFonts w:ascii="Arial" w:hAnsi="Arial" w:cs="Arial"/>
+          <w:sz w:val="22"/>
+        </w:rPr>
+        <w:tab/>
+      </w:r>
+      <w:r>
+        <w:rPr>
+          <w:rFonts w:ascii="Arial" w:hAnsi="Arial" w:cs="Arial"/>
+          <w:sz w:val="22"/>
+        </w:rPr>
+        <w:t>The dashboard must contain links to all admin actions.</w:t>
+      </w:r>
+    </w:p>
+    <w:p>
+      <w:pPr>
+        <w:pStyle w:val="Heading3"/>
+      </w:pPr>
+      <w:bookmarkStart w:id="75" w:name="_Toc503221097"/>
+      <w:r>
+        <w:lastRenderedPageBreak/>
+        <w:t>Add cars</w:t>
+      </w:r>
+      <w:bookmarkEnd w:id="75"/>
+    </w:p>
+    <w:p>
+      <w:pPr>
+        <w:pStyle w:val="level4"/>
+      </w:pPr>
+      <w:r>
+        <w:t>4.2.4</w:t>
+      </w:r>
+      <w:r>
+        <w:t>.1</w:t>
+      </w:r>
+      <w:r>
+        <w:tab/>
+        <w:t>Description and Priority</w:t>
       </w:r>
     </w:p>
     <w:p>
@@ -8428,7 +9707,7 @@
         <w:rPr>
           <w:i w:val="0"/>
         </w:rPr>
-        <w:t>In the dashboard, there will be a link to add cars.</w:t>
+        <w:t>To add new cars, this function is required. This is a high priority, as the admin cannot add new cars without this.</w:t>
       </w:r>
     </w:p>
     <w:p>
@@ -8437,75 +9716,17 @@
         <w:jc w:val="both"/>
       </w:pPr>
       <w:r>
-        <w:t>4.1.</w:t>
-      </w:r>
-      <w:r>
-        <w:t>2.</w:t>
-      </w:r>
-      <w:r>
-        <w:t>3</w:t>
+        <w:t>4.2</w:t>
+      </w:r>
+      <w:r>
+        <w:t>.4</w:t>
+      </w:r>
+      <w:r>
+        <w:t>.2</w:t>
       </w:r>
       <w:r>
         <w:tab/>
-        <w:t>Functional Requirements</w:t>
-      </w:r>
-    </w:p>
-    <w:p>
-      <w:pPr>
-        <w:pStyle w:val="requirement"/>
-        <w:jc w:val="both"/>
-        <w:rPr>
-          <w:rFonts w:ascii="Arial" w:hAnsi="Arial" w:cs="Arial"/>
-          <w:sz w:val="22"/>
-        </w:rPr>
-      </w:pPr>
-      <w:r>
-        <w:rPr>
-          <w:rFonts w:ascii="Arial" w:hAnsi="Arial" w:cs="Arial"/>
-          <w:sz w:val="22"/>
-        </w:rPr>
-        <w:t>REQ-1:</w:t>
-      </w:r>
-      <w:r>
-        <w:rPr>
-          <w:rFonts w:ascii="Arial" w:hAnsi="Arial" w:cs="Arial"/>
-          <w:sz w:val="22"/>
-        </w:rPr>
-        <w:tab/>
-        <w:t xml:space="preserve">The form must include all the required fields. </w:t>
-      </w:r>
-    </w:p>
-    <w:p>
-      <w:pPr>
-        <w:pStyle w:val="requirement"/>
-        <w:ind w:left="0" w:firstLine="0"/>
-        <w:jc w:val="both"/>
-        <w:rPr>
-          <w:rFonts w:ascii="Arial" w:hAnsi="Arial" w:cs="Arial"/>
-          <w:sz w:val="22"/>
-        </w:rPr>
-      </w:pPr>
-    </w:p>
-    <w:p>
-      <w:pPr>
-        <w:pStyle w:val="Heading3"/>
-      </w:pPr>
-      <w:bookmarkStart w:id="76" w:name="_Toc503221098"/>
-      <w:r>
-        <w:t>Modify/Delete cars</w:t>
-      </w:r>
-      <w:bookmarkEnd w:id="76"/>
-    </w:p>
-    <w:p>
-      <w:pPr>
-        <w:pStyle w:val="level4"/>
-      </w:pPr>
-      <w:r>
-        <w:t>4.2.2.1</w:t>
-      </w:r>
-      <w:r>
-        <w:tab/>
-        <w:t>Description and Priority</w:t>
+        <w:t>Stimulus/Response Sequences</w:t>
       </w:r>
     </w:p>
     <w:p>
@@ -8528,7 +9749,7 @@
         <w:rPr>
           <w:i w:val="0"/>
         </w:rPr>
-        <w:t>After the car is added, there must be provision to delete the cars. This has a medium priority as the application will work even if this is not included.</w:t>
+        <w:t>In the dashboard, there will be a link to add cars.</w:t>
       </w:r>
     </w:p>
     <w:p>
@@ -8537,11 +9758,84 @@
         <w:jc w:val="both"/>
       </w:pPr>
       <w:r>
-        <w:t>4.1.2.2</w:t>
+        <w:t>4.2</w:t>
+      </w:r>
+      <w:r>
+        <w:t>.</w:t>
+      </w:r>
+      <w:r>
+        <w:t>4</w:t>
+      </w:r>
+      <w:r>
+        <w:t>.</w:t>
+      </w:r>
+      <w:r>
+        <w:t>3</w:t>
       </w:r>
       <w:r>
         <w:tab/>
-        <w:t>Stimulus/Response Sequences</w:t>
+        <w:t>Functional Requirements</w:t>
+      </w:r>
+    </w:p>
+    <w:p>
+      <w:pPr>
+        <w:pStyle w:val="requirement"/>
+        <w:jc w:val="both"/>
+        <w:rPr>
+          <w:rFonts w:ascii="Arial" w:hAnsi="Arial" w:cs="Arial"/>
+          <w:sz w:val="22"/>
+        </w:rPr>
+      </w:pPr>
+      <w:r>
+        <w:rPr>
+          <w:rFonts w:ascii="Arial" w:hAnsi="Arial" w:cs="Arial"/>
+          <w:sz w:val="22"/>
+        </w:rPr>
+        <w:t>REQ-1:</w:t>
+      </w:r>
+      <w:r>
+        <w:rPr>
+          <w:rFonts w:ascii="Arial" w:hAnsi="Arial" w:cs="Arial"/>
+          <w:sz w:val="22"/>
+        </w:rPr>
+        <w:tab/>
+        <w:t xml:space="preserve">The form must include all the required fields. </w:t>
+      </w:r>
+    </w:p>
+    <w:p>
+      <w:pPr>
+        <w:pStyle w:val="requirement"/>
+        <w:ind w:left="0" w:firstLine="0"/>
+        <w:jc w:val="both"/>
+        <w:rPr>
+          <w:rFonts w:ascii="Arial" w:hAnsi="Arial" w:cs="Arial"/>
+          <w:sz w:val="22"/>
+        </w:rPr>
+      </w:pPr>
+    </w:p>
+    <w:p>
+      <w:pPr>
+        <w:pStyle w:val="Heading3"/>
+      </w:pPr>
+      <w:bookmarkStart w:id="76" w:name="_Toc503221098"/>
+      <w:r>
+        <w:t>Modify/Delete cars</w:t>
+      </w:r>
+      <w:bookmarkEnd w:id="76"/>
+    </w:p>
+    <w:p>
+      <w:pPr>
+        <w:pStyle w:val="level4"/>
+      </w:pPr>
+      <w:r>
+        <w:t>4.2.5</w:t>
+      </w:r>
+      <w:r>
+        <w:t>.1</w:t>
+      </w:r>
+      <w:r>
+        <w:tab/>
+        <w:t>Description and Priority</w:t>
       </w:r>
     </w:p>
     <w:p>
@@ -8564,7 +9858,33 @@
         <w:rPr>
           <w:i w:val="0"/>
         </w:rPr>
-        <w:t>In the dashboard, there will be a link to modify and delete cars.</w:t>
+        <w:t xml:space="preserve">After the car </w:t>
+      </w:r>
+      <w:proofErr w:type="gramStart"/>
+      <w:r>
+        <w:rPr>
+          <w:i w:val="0"/>
+        </w:rPr>
+        <w:t>is added</w:t>
+      </w:r>
+      <w:proofErr w:type="gramEnd"/>
+      <w:r>
+        <w:rPr>
+          <w:i w:val="0"/>
+        </w:rPr>
+        <w:t>, there must be provision to delete the cars. This has a medium priority</w:t>
+      </w:r>
+      <w:r>
+        <w:rPr>
+          <w:i w:val="0"/>
+        </w:rPr>
+        <w:t>,</w:t>
+      </w:r>
+      <w:r>
+        <w:rPr>
+          <w:i w:val="0"/>
+        </w:rPr>
+        <w:t xml:space="preserve"> as the application will work even if this is not included.</w:t>
       </w:r>
     </w:p>
     <w:p>
@@ -8573,10 +9893,58 @@
         <w:jc w:val="both"/>
       </w:pPr>
       <w:r>
-        <w:t>4.1.</w:t>
-      </w:r>
-      <w:r>
-        <w:t>2.</w:t>
+        <w:t>4.2</w:t>
+      </w:r>
+      <w:r>
+        <w:t>.5</w:t>
+      </w:r>
+      <w:r>
+        <w:t>.2</w:t>
+      </w:r>
+      <w:r>
+        <w:tab/>
+        <w:t>Stimulus/Response Sequences</w:t>
+      </w:r>
+    </w:p>
+    <w:p>
+      <w:pPr>
+        <w:pStyle w:val="level3text"/>
+        <w:numPr>
+          <w:ilvl w:val="12"/>
+          <w:numId w:val="0"/>
+        </w:numPr>
+        <w:ind w:left="1350" w:hanging="716"/>
+        <w:jc w:val="both"/>
+        <w:rPr>
+          <w:i w:val="0"/>
+        </w:rPr>
+      </w:pPr>
+      <w:r>
+        <w:tab/>
+      </w:r>
+      <w:r>
+        <w:rPr>
+          <w:i w:val="0"/>
+        </w:rPr>
+        <w:t>In the dashboard, there will be a link to modify and delete cars.</w:t>
+      </w:r>
+    </w:p>
+    <w:p>
+      <w:pPr>
+        <w:pStyle w:val="level4"/>
+        <w:jc w:val="both"/>
+      </w:pPr>
+      <w:r>
+        <w:t>4.2</w:t>
+      </w:r>
+      <w:r>
+        <w:t>.</w:t>
+      </w:r>
+      <w:r>
+        <w:t>5</w:t>
+      </w:r>
+      <w:r>
+        <w:t>.</w:t>
       </w:r>
       <w:r>
         <w:t>3</w:t>
@@ -8636,7 +10004,789 @@
         <w:t>The delete must be immediate, and all the linked orders must point to a generic object.</w:t>
       </w:r>
     </w:p>
-    <w:p/>
+    <w:p>
+      <w:pPr>
+        <w:spacing w:line="240" w:lineRule="auto"/>
+        <w:rPr>
+          <w:rFonts w:ascii="Arial" w:hAnsi="Arial" w:cs="Arial"/>
+          <w:sz w:val="22"/>
+        </w:rPr>
+      </w:pPr>
+    </w:p>
+    <w:p>
+      <w:pPr>
+        <w:pStyle w:val="Heading3"/>
+      </w:pPr>
+      <w:r>
+        <w:t>View and edit test drives and orders</w:t>
+      </w:r>
+    </w:p>
+    <w:p>
+      <w:pPr>
+        <w:pStyle w:val="level4"/>
+      </w:pPr>
+      <w:r>
+        <w:t>4.2.6</w:t>
+      </w:r>
+      <w:r>
+        <w:t>.1</w:t>
+      </w:r>
+      <w:r>
+        <w:tab/>
+        <w:t>Description and Priority</w:t>
+      </w:r>
+    </w:p>
+    <w:p>
+      <w:pPr>
+        <w:pStyle w:val="level3text"/>
+        <w:numPr>
+          <w:ilvl w:val="12"/>
+          <w:numId w:val="0"/>
+        </w:numPr>
+        <w:ind w:left="1350" w:hanging="716"/>
+        <w:jc w:val="both"/>
+        <w:rPr>
+          <w:i w:val="0"/>
+        </w:rPr>
+      </w:pPr>
+      <w:r>
+        <w:tab/>
+      </w:r>
+      <w:r>
+        <w:rPr>
+          <w:i w:val="0"/>
+        </w:rPr>
+        <w:t>All the user requested test drives and orders must be visible to the administrator. This has a medium priority.</w:t>
+      </w:r>
+    </w:p>
+    <w:p>
+      <w:pPr>
+        <w:pStyle w:val="level4"/>
+        <w:jc w:val="both"/>
+      </w:pPr>
+      <w:r>
+        <w:t>4.2</w:t>
+      </w:r>
+      <w:r>
+        <w:t>.6</w:t>
+      </w:r>
+      <w:r>
+        <w:t>.2</w:t>
+      </w:r>
+      <w:r>
+        <w:tab/>
+        <w:t>Stimulus/Response Sequences</w:t>
+      </w:r>
+    </w:p>
+    <w:p>
+      <w:pPr>
+        <w:pStyle w:val="level3text"/>
+        <w:numPr>
+          <w:ilvl w:val="12"/>
+          <w:numId w:val="0"/>
+        </w:numPr>
+        <w:ind w:left="1350" w:hanging="716"/>
+        <w:jc w:val="both"/>
+        <w:rPr>
+          <w:i w:val="0"/>
+        </w:rPr>
+      </w:pPr>
+      <w:r>
+        <w:tab/>
+      </w:r>
+      <w:r>
+        <w:rPr>
+          <w:i w:val="0"/>
+        </w:rPr>
+        <w:t>In the dashboard, there will be a link to enter this page.</w:t>
+      </w:r>
+    </w:p>
+    <w:p>
+      <w:pPr>
+        <w:pStyle w:val="level4"/>
+        <w:jc w:val="both"/>
+      </w:pPr>
+      <w:r>
+        <w:t>4.2</w:t>
+      </w:r>
+      <w:r>
+        <w:t>.</w:t>
+      </w:r>
+      <w:r>
+        <w:t>6</w:t>
+      </w:r>
+      <w:r>
+        <w:t>.</w:t>
+      </w:r>
+      <w:r>
+        <w:t>3</w:t>
+      </w:r>
+      <w:r>
+        <w:tab/>
+        <w:t>Functional Requirements</w:t>
+      </w:r>
+    </w:p>
+    <w:p>
+      <w:pPr>
+        <w:pStyle w:val="requirement"/>
+        <w:jc w:val="both"/>
+        <w:rPr>
+          <w:rFonts w:ascii="Arial" w:hAnsi="Arial" w:cs="Arial"/>
+          <w:sz w:val="22"/>
+        </w:rPr>
+      </w:pPr>
+      <w:r>
+        <w:rPr>
+          <w:rFonts w:ascii="Arial" w:hAnsi="Arial" w:cs="Arial"/>
+          <w:sz w:val="22"/>
+        </w:rPr>
+        <w:t>REQ-1:</w:t>
+      </w:r>
+      <w:r>
+        <w:rPr>
+          <w:rFonts w:ascii="Arial" w:hAnsi="Arial" w:cs="Arial"/>
+          <w:sz w:val="22"/>
+        </w:rPr>
+        <w:tab/>
+      </w:r>
+      <w:r>
+        <w:rPr>
+          <w:rFonts w:ascii="Arial" w:hAnsi="Arial" w:cs="Arial"/>
+          <w:sz w:val="22"/>
+        </w:rPr>
+        <w:t xml:space="preserve">The list </w:t>
+      </w:r>
+      <w:proofErr w:type="gramStart"/>
+      <w:r>
+        <w:rPr>
+          <w:rFonts w:ascii="Arial" w:hAnsi="Arial" w:cs="Arial"/>
+          <w:sz w:val="22"/>
+        </w:rPr>
+        <w:t>must be ordered</w:t>
+      </w:r>
+      <w:proofErr w:type="gramEnd"/>
+      <w:r>
+        <w:rPr>
+          <w:rFonts w:ascii="Arial" w:hAnsi="Arial" w:cs="Arial"/>
+          <w:sz w:val="22"/>
+        </w:rPr>
+        <w:t xml:space="preserve"> and must be editable by the administrator</w:t>
+      </w:r>
+      <w:r>
+        <w:rPr>
+          <w:rFonts w:ascii="Arial" w:hAnsi="Arial" w:cs="Arial"/>
+          <w:sz w:val="22"/>
+        </w:rPr>
+        <w:t>.</w:t>
+      </w:r>
+    </w:p>
+    <w:p>
+      <w:pPr>
+        <w:pStyle w:val="requirement"/>
+        <w:jc w:val="both"/>
+        <w:rPr>
+          <w:rFonts w:ascii="Arial" w:hAnsi="Arial" w:cs="Arial"/>
+          <w:sz w:val="22"/>
+        </w:rPr>
+      </w:pPr>
+      <w:r>
+        <w:rPr>
+          <w:rFonts w:ascii="Arial" w:hAnsi="Arial" w:cs="Arial"/>
+          <w:sz w:val="22"/>
+        </w:rPr>
+        <w:t xml:space="preserve">REQ-2: </w:t>
+      </w:r>
+      <w:r>
+        <w:rPr>
+          <w:rFonts w:ascii="Arial" w:hAnsi="Arial" w:cs="Arial"/>
+          <w:sz w:val="22"/>
+        </w:rPr>
+        <w:tab/>
+      </w:r>
+      <w:r>
+        <w:rPr>
+          <w:rFonts w:ascii="Arial" w:hAnsi="Arial" w:cs="Arial"/>
+          <w:sz w:val="22"/>
+        </w:rPr>
+        <w:t>The orders must contain the product selected and payment details</w:t>
+      </w:r>
+      <w:r>
+        <w:rPr>
+          <w:rFonts w:ascii="Arial" w:hAnsi="Arial" w:cs="Arial"/>
+          <w:sz w:val="22"/>
+        </w:rPr>
+        <w:t>.</w:t>
+      </w:r>
+    </w:p>
+    <w:p>
+      <w:pPr>
+        <w:spacing w:line="240" w:lineRule="auto"/>
+        <w:rPr>
+          <w:rFonts w:ascii="Arial" w:hAnsi="Arial" w:cs="Arial"/>
+          <w:sz w:val="22"/>
+        </w:rPr>
+      </w:pPr>
+    </w:p>
+    <w:p>
+      <w:pPr>
+        <w:spacing w:line="240" w:lineRule="auto"/>
+        <w:rPr>
+          <w:rFonts w:ascii="Arial" w:hAnsi="Arial" w:cs="Arial"/>
+          <w:sz w:val="22"/>
+        </w:rPr>
+      </w:pPr>
+    </w:p>
+    <w:p>
+      <w:pPr>
+        <w:spacing w:line="240" w:lineRule="auto"/>
+        <w:rPr>
+          <w:rFonts w:ascii="Arial" w:hAnsi="Arial" w:cs="Arial"/>
+          <w:sz w:val="22"/>
+        </w:rPr>
+      </w:pPr>
+    </w:p>
+    <w:p>
+      <w:pPr>
+        <w:spacing w:line="240" w:lineRule="auto"/>
+        <w:rPr>
+          <w:rFonts w:ascii="Arial" w:hAnsi="Arial" w:cs="Arial"/>
+          <w:sz w:val="22"/>
+        </w:rPr>
+      </w:pPr>
+    </w:p>
+    <w:p>
+      <w:pPr>
+        <w:spacing w:line="240" w:lineRule="auto"/>
+        <w:rPr>
+          <w:rFonts w:ascii="Arial" w:hAnsi="Arial" w:cs="Arial"/>
+          <w:sz w:val="22"/>
+        </w:rPr>
+      </w:pPr>
+    </w:p>
+    <w:p>
+      <w:pPr>
+        <w:spacing w:line="240" w:lineRule="auto"/>
+        <w:rPr>
+          <w:rFonts w:ascii="Arial" w:hAnsi="Arial" w:cs="Arial"/>
+          <w:sz w:val="22"/>
+        </w:rPr>
+      </w:pPr>
+    </w:p>
+    <w:p>
+      <w:pPr>
+        <w:pStyle w:val="Heading2"/>
+      </w:pPr>
+      <w:r>
+        <w:lastRenderedPageBreak/>
+        <w:t xml:space="preserve">User class </w:t>
+      </w:r>
+      <w:r>
+        <w:t>3</w:t>
+      </w:r>
+      <w:r>
+        <w:t xml:space="preserve"> – </w:t>
+      </w:r>
+      <w:r>
+        <w:t>Car dealer employee</w:t>
+      </w:r>
+    </w:p>
+    <w:p>
+      <w:pPr>
+        <w:pStyle w:val="Heading3"/>
+      </w:pPr>
+      <w:r>
+        <w:t>Login</w:t>
+      </w:r>
+    </w:p>
+    <w:p>
+      <w:pPr>
+        <w:pStyle w:val="level4"/>
+      </w:pPr>
+      <w:r>
+        <w:t>4.3</w:t>
+      </w:r>
+      <w:r>
+        <w:t>.1.1</w:t>
+      </w:r>
+      <w:r>
+        <w:tab/>
+        <w:t>Description and Priority</w:t>
+      </w:r>
+    </w:p>
+    <w:p>
+      <w:pPr>
+        <w:pStyle w:val="level3text"/>
+        <w:numPr>
+          <w:ilvl w:val="12"/>
+          <w:numId w:val="0"/>
+        </w:numPr>
+        <w:ind w:left="1350" w:hanging="716"/>
+        <w:jc w:val="both"/>
+        <w:rPr>
+          <w:i w:val="0"/>
+        </w:rPr>
+      </w:pPr>
+      <w:r>
+        <w:tab/>
+      </w:r>
+      <w:r>
+        <w:rPr>
+          <w:i w:val="0"/>
+        </w:rPr>
+        <w:t xml:space="preserve">Since the </w:t>
+      </w:r>
+      <w:proofErr w:type="gramStart"/>
+      <w:r>
+        <w:rPr>
+          <w:i w:val="0"/>
+        </w:rPr>
+        <w:t>employee</w:t>
+      </w:r>
+      <w:r>
+        <w:rPr>
+          <w:i w:val="0"/>
+        </w:rPr>
+        <w:t xml:space="preserve"> account is created at the start</w:t>
+      </w:r>
+      <w:r>
+        <w:rPr>
+          <w:i w:val="0"/>
+        </w:rPr>
+        <w:t xml:space="preserve"> by the administrator</w:t>
+      </w:r>
+      <w:proofErr w:type="gramEnd"/>
+      <w:r>
+        <w:rPr>
+          <w:i w:val="0"/>
+        </w:rPr>
+        <w:t>, there is no registration page for the administrator. They can directly login to the application. This is a high priority.</w:t>
+      </w:r>
+    </w:p>
+    <w:p>
+      <w:pPr>
+        <w:pStyle w:val="level4"/>
+        <w:jc w:val="both"/>
+      </w:pPr>
+      <w:r>
+        <w:t>4.3</w:t>
+      </w:r>
+      <w:r>
+        <w:t>.1.2</w:t>
+      </w:r>
+      <w:r>
+        <w:tab/>
+        <w:t>Stimulus/Response Sequences</w:t>
+      </w:r>
+    </w:p>
+    <w:p>
+      <w:pPr>
+        <w:pStyle w:val="level3text"/>
+        <w:numPr>
+          <w:ilvl w:val="12"/>
+          <w:numId w:val="0"/>
+        </w:numPr>
+        <w:ind w:left="1350" w:hanging="716"/>
+        <w:jc w:val="both"/>
+        <w:rPr>
+          <w:i w:val="0"/>
+        </w:rPr>
+      </w:pPr>
+      <w:r>
+        <w:tab/>
+      </w:r>
+      <w:r>
+        <w:rPr>
+          <w:i w:val="0"/>
+        </w:rPr>
+        <w:t xml:space="preserve">On the main webpage, login button is pressed. </w:t>
+      </w:r>
+      <w:r>
+        <w:rPr>
+          <w:i w:val="0"/>
+        </w:rPr>
+        <w:t xml:space="preserve">A login form </w:t>
+      </w:r>
+      <w:proofErr w:type="gramStart"/>
+      <w:r>
+        <w:rPr>
+          <w:i w:val="0"/>
+        </w:rPr>
+        <w:t>is presented</w:t>
+      </w:r>
+      <w:proofErr w:type="gramEnd"/>
+      <w:r>
+        <w:rPr>
+          <w:i w:val="0"/>
+        </w:rPr>
+        <w:t>.</w:t>
+      </w:r>
+    </w:p>
+    <w:p>
+      <w:pPr>
+        <w:pStyle w:val="level3text"/>
+        <w:numPr>
+          <w:ilvl w:val="12"/>
+          <w:numId w:val="0"/>
+        </w:numPr>
+        <w:ind w:left="1350" w:hanging="716"/>
+        <w:jc w:val="both"/>
+        <w:rPr>
+          <w:i w:val="0"/>
+        </w:rPr>
+      </w:pPr>
+    </w:p>
+    <w:p>
+      <w:pPr>
+        <w:pStyle w:val="level4"/>
+      </w:pPr>
+      <w:r>
+        <w:t>4.</w:t>
+      </w:r>
+      <w:r>
+        <w:t>3</w:t>
+      </w:r>
+      <w:r>
+        <w:t>.</w:t>
+      </w:r>
+      <w:r>
+        <w:t>1</w:t>
+      </w:r>
+      <w:r>
+        <w:t>.</w:t>
+      </w:r>
+      <w:r>
+        <w:t>3</w:t>
+      </w:r>
+      <w:r>
+        <w:tab/>
+        <w:t>Functional Requirements</w:t>
+      </w:r>
+    </w:p>
+    <w:p>
+      <w:pPr>
+        <w:pStyle w:val="requirement"/>
+        <w:jc w:val="both"/>
+        <w:rPr>
+          <w:rFonts w:ascii="Arial" w:hAnsi="Arial" w:cs="Arial"/>
+          <w:sz w:val="22"/>
+        </w:rPr>
+      </w:pPr>
+      <w:r>
+        <w:rPr>
+          <w:rFonts w:ascii="Arial" w:hAnsi="Arial" w:cs="Arial"/>
+          <w:sz w:val="22"/>
+        </w:rPr>
+        <w:t>REQ-1:</w:t>
+      </w:r>
+      <w:r>
+        <w:rPr>
+          <w:rFonts w:ascii="Arial" w:hAnsi="Arial" w:cs="Arial"/>
+          <w:sz w:val="22"/>
+        </w:rPr>
+        <w:tab/>
+        <w:t>The login form must have radio buttons to select between user, employee and administrator.</w:t>
+      </w:r>
+    </w:p>
+    <w:p>
+      <w:pPr>
+        <w:pStyle w:val="requirement"/>
+        <w:jc w:val="both"/>
+        <w:rPr>
+          <w:rFonts w:ascii="Arial" w:hAnsi="Arial" w:cs="Arial"/>
+          <w:sz w:val="22"/>
+        </w:rPr>
+      </w:pPr>
+      <w:r>
+        <w:rPr>
+          <w:rFonts w:ascii="Arial" w:hAnsi="Arial" w:cs="Arial"/>
+          <w:sz w:val="22"/>
+        </w:rPr>
+        <w:t>REQ-2:</w:t>
+      </w:r>
+      <w:r>
+        <w:rPr>
+          <w:rFonts w:ascii="Arial" w:hAnsi="Arial" w:cs="Arial"/>
+          <w:sz w:val="22"/>
+        </w:rPr>
+        <w:tab/>
+        <w:t>The login form must query for username and password.</w:t>
+      </w:r>
+    </w:p>
+    <w:p>
+      <w:pPr>
+        <w:pStyle w:val="requirement"/>
+        <w:jc w:val="both"/>
+        <w:rPr>
+          <w:rFonts w:ascii="Arial" w:hAnsi="Arial" w:cs="Arial"/>
+          <w:sz w:val="22"/>
+        </w:rPr>
+      </w:pPr>
+      <w:r>
+        <w:rPr>
+          <w:rFonts w:ascii="Arial" w:hAnsi="Arial" w:cs="Arial"/>
+          <w:sz w:val="22"/>
+        </w:rPr>
+        <w:t>REQ-3:</w:t>
+      </w:r>
+      <w:r>
+        <w:rPr>
+          <w:rFonts w:ascii="Arial" w:hAnsi="Arial" w:cs="Arial"/>
+          <w:sz w:val="22"/>
+        </w:rPr>
+        <w:tab/>
+        <w:t xml:space="preserve">In case of an error, the error </w:t>
+      </w:r>
+      <w:proofErr w:type="gramStart"/>
+      <w:r>
+        <w:rPr>
+          <w:rFonts w:ascii="Arial" w:hAnsi="Arial" w:cs="Arial"/>
+          <w:sz w:val="22"/>
+        </w:rPr>
+        <w:t>is shown</w:t>
+      </w:r>
+      <w:proofErr w:type="gramEnd"/>
+      <w:r>
+        <w:rPr>
+          <w:rFonts w:ascii="Arial" w:hAnsi="Arial" w:cs="Arial"/>
+          <w:sz w:val="22"/>
+        </w:rPr>
+        <w:t xml:space="preserve"> explicitly.</w:t>
+      </w:r>
+    </w:p>
+    <w:p>
+      <w:pPr>
+        <w:pStyle w:val="requirement"/>
+        <w:jc w:val="both"/>
+        <w:rPr>
+          <w:rFonts w:ascii="Arial" w:hAnsi="Arial" w:cs="Arial"/>
+          <w:sz w:val="22"/>
+        </w:rPr>
+      </w:pPr>
+      <w:r>
+        <w:rPr>
+          <w:rFonts w:ascii="Arial" w:hAnsi="Arial" w:cs="Arial"/>
+          <w:sz w:val="22"/>
+        </w:rPr>
+        <w:t>REQ-4:</w:t>
+      </w:r>
+      <w:r>
+        <w:rPr>
+          <w:rFonts w:ascii="Arial" w:hAnsi="Arial" w:cs="Arial"/>
+          <w:sz w:val="22"/>
+        </w:rPr>
+        <w:tab/>
+        <w:t>[TBD] In case the user forgot the password, there must be a “forgot password” link.</w:t>
+      </w:r>
+    </w:p>
+    <w:p>
+      <w:pPr>
+        <w:pStyle w:val="Heading3"/>
+      </w:pPr>
+      <w:r>
+        <w:t>View and edit test drives and orders</w:t>
+      </w:r>
+    </w:p>
+    <w:p>
+      <w:pPr>
+        <w:pStyle w:val="level4"/>
+      </w:pPr>
+      <w:r>
+        <w:t>4.2.6.1</w:t>
+      </w:r>
+      <w:r>
+        <w:tab/>
+        <w:t>Description and Priority</w:t>
+      </w:r>
+    </w:p>
+    <w:p>
+      <w:pPr>
+        <w:pStyle w:val="level3text"/>
+        <w:numPr>
+          <w:ilvl w:val="12"/>
+          <w:numId w:val="0"/>
+        </w:numPr>
+        <w:ind w:left="1350" w:hanging="716"/>
+        <w:jc w:val="both"/>
+        <w:rPr>
+          <w:i w:val="0"/>
+        </w:rPr>
+      </w:pPr>
+      <w:r>
+        <w:tab/>
+      </w:r>
+      <w:r>
+        <w:rPr>
+          <w:i w:val="0"/>
+        </w:rPr>
+        <w:t xml:space="preserve">All the user requested test drives and orders must be visible to the </w:t>
+      </w:r>
+      <w:r>
+        <w:rPr>
+          <w:i w:val="0"/>
+        </w:rPr>
+        <w:t>employee</w:t>
+      </w:r>
+      <w:r>
+        <w:rPr>
+          <w:i w:val="0"/>
+        </w:rPr>
+        <w:t>. This has a medium priority.</w:t>
+      </w:r>
+    </w:p>
+    <w:p>
+      <w:pPr>
+        <w:pStyle w:val="level4"/>
+        <w:jc w:val="both"/>
+      </w:pPr>
+      <w:r>
+        <w:t>4.2.6.2</w:t>
+      </w:r>
+      <w:r>
+        <w:tab/>
+        <w:t>Stimulus/Response Sequences</w:t>
+      </w:r>
+    </w:p>
+    <w:p>
+      <w:pPr>
+        <w:pStyle w:val="level3text"/>
+        <w:numPr>
+          <w:ilvl w:val="12"/>
+          <w:numId w:val="0"/>
+        </w:numPr>
+        <w:ind w:left="1350" w:hanging="716"/>
+        <w:jc w:val="both"/>
+        <w:rPr>
+          <w:i w:val="0"/>
+        </w:rPr>
+      </w:pPr>
+      <w:r>
+        <w:tab/>
+      </w:r>
+      <w:r>
+        <w:rPr>
+          <w:i w:val="0"/>
+        </w:rPr>
+        <w:t>In the dashboard, there will be a link to enter this page.</w:t>
+      </w:r>
+    </w:p>
+    <w:p>
+      <w:pPr>
+        <w:pStyle w:val="level4"/>
+        <w:jc w:val="both"/>
+      </w:pPr>
+      <w:r>
+        <w:t>4.2</w:t>
+      </w:r>
+      <w:r>
+        <w:t>.</w:t>
+      </w:r>
+      <w:r>
+        <w:t>6.</w:t>
+      </w:r>
+      <w:r>
+        <w:t>3</w:t>
+      </w:r>
+      <w:r>
+        <w:tab/>
+        <w:t>Functional Requirements</w:t>
+      </w:r>
+    </w:p>
+    <w:p>
+      <w:pPr>
+        <w:pStyle w:val="requirement"/>
+        <w:jc w:val="both"/>
+        <w:rPr>
+          <w:rFonts w:ascii="Arial" w:hAnsi="Arial" w:cs="Arial"/>
+          <w:sz w:val="22"/>
+        </w:rPr>
+      </w:pPr>
+      <w:r>
+        <w:rPr>
+          <w:rFonts w:ascii="Arial" w:hAnsi="Arial" w:cs="Arial"/>
+          <w:sz w:val="22"/>
+        </w:rPr>
+        <w:t>REQ-1:</w:t>
+      </w:r>
+      <w:r>
+        <w:rPr>
+          <w:rFonts w:ascii="Arial" w:hAnsi="Arial" w:cs="Arial"/>
+          <w:sz w:val="22"/>
+        </w:rPr>
+        <w:tab/>
+        <w:t xml:space="preserve">The list </w:t>
+      </w:r>
+      <w:proofErr w:type="gramStart"/>
+      <w:r>
+        <w:rPr>
+          <w:rFonts w:ascii="Arial" w:hAnsi="Arial" w:cs="Arial"/>
+          <w:sz w:val="22"/>
+        </w:rPr>
+        <w:t>must be ordered</w:t>
+      </w:r>
+      <w:proofErr w:type="gramEnd"/>
+      <w:r>
+        <w:rPr>
+          <w:rFonts w:ascii="Arial" w:hAnsi="Arial" w:cs="Arial"/>
+          <w:sz w:val="22"/>
+        </w:rPr>
+        <w:t xml:space="preserve"> and must be editable by the </w:t>
+      </w:r>
+      <w:r>
+        <w:rPr>
+          <w:rFonts w:ascii="Arial" w:hAnsi="Arial" w:cs="Arial"/>
+          <w:sz w:val="22"/>
+        </w:rPr>
+        <w:t>employee</w:t>
+      </w:r>
+      <w:r>
+        <w:rPr>
+          <w:rFonts w:ascii="Arial" w:hAnsi="Arial" w:cs="Arial"/>
+          <w:sz w:val="22"/>
+        </w:rPr>
+        <w:t>.</w:t>
+      </w:r>
+    </w:p>
+    <w:p>
+      <w:pPr>
+        <w:pStyle w:val="requirement"/>
+        <w:jc w:val="both"/>
+        <w:rPr>
+          <w:rFonts w:ascii="Arial" w:hAnsi="Arial" w:cs="Arial"/>
+          <w:sz w:val="22"/>
+        </w:rPr>
+      </w:pPr>
+      <w:r>
+        <w:rPr>
+          <w:rFonts w:ascii="Arial" w:hAnsi="Arial" w:cs="Arial"/>
+          <w:sz w:val="22"/>
+        </w:rPr>
+        <w:t xml:space="preserve">REQ-2: </w:t>
+      </w:r>
+      <w:r>
+        <w:rPr>
+          <w:rFonts w:ascii="Arial" w:hAnsi="Arial" w:cs="Arial"/>
+          <w:sz w:val="22"/>
+        </w:rPr>
+        <w:tab/>
+        <w:t>The orders must contain the product selected and payment details.</w:t>
+      </w:r>
+    </w:p>
+    <w:p>
+      <w:pPr>
+        <w:spacing w:line="240" w:lineRule="auto"/>
+        <w:rPr>
+          <w:rFonts w:ascii="Arial" w:hAnsi="Arial" w:cs="Arial"/>
+          <w:sz w:val="22"/>
+        </w:rPr>
+      </w:pPr>
+      <w:r>
+        <w:rPr>
+          <w:rFonts w:ascii="Arial" w:hAnsi="Arial" w:cs="Arial"/>
+          <w:sz w:val="22"/>
+        </w:rPr>
+        <w:br w:type="page"/>
+      </w:r>
+    </w:p>
     <w:p>
       <w:pPr>
         <w:pStyle w:val="Heading1"/>
@@ -8697,7 +10847,21 @@
         <w:rPr>
           <w:i w:val="0"/>
         </w:rPr>
-        <w:t xml:space="preserve"> gzip compression of all objects is necessary.</w:t>
+        <w:t xml:space="preserve"> </w:t>
+      </w:r>
+      <w:proofErr w:type="spellStart"/>
+      <w:r>
+        <w:rPr>
+          <w:i w:val="0"/>
+        </w:rPr>
+        <w:t>gzip</w:t>
+      </w:r>
+      <w:proofErr w:type="spellEnd"/>
+      <w:r>
+        <w:rPr>
+          <w:i w:val="0"/>
+        </w:rPr>
+        <w:t xml:space="preserve"> compression of all objects is necessary.</w:t>
       </w:r>
     </w:p>
     <w:p>
@@ -8817,7 +10981,23 @@
           <w:rFonts w:ascii="Arial" w:hAnsi="Arial" w:cs="Arial"/>
           <w:sz w:val="22"/>
         </w:rPr>
-        <w:t>The communication between the server and the client website must be encrypted so as to avoid spywares. The website will operate on HTTPS protocol for security.</w:t>
+        <w:t xml:space="preserve">The communication between the server and the client website must be encrypted </w:t>
+      </w:r>
+      <w:proofErr w:type="gramStart"/>
+      <w:r>
+        <w:rPr>
+          <w:rFonts w:ascii="Arial" w:hAnsi="Arial" w:cs="Arial"/>
+          <w:sz w:val="22"/>
+        </w:rPr>
+        <w:t>so as to</w:t>
+      </w:r>
+      <w:proofErr w:type="gramEnd"/>
+      <w:r>
+        <w:rPr>
+          <w:rFonts w:ascii="Arial" w:hAnsi="Arial" w:cs="Arial"/>
+          <w:sz w:val="22"/>
+        </w:rPr>
+        <w:t xml:space="preserve"> avoid spywares. The website will operate on HTTPS protocol for security.</w:t>
       </w:r>
     </w:p>
     <w:p>
@@ -8850,7 +11030,23 @@
           <w:rFonts w:ascii="Arial" w:hAnsi="Arial" w:cs="Arial"/>
           <w:sz w:val="22"/>
         </w:rPr>
-        <w:t xml:space="preserve"> The database created will only be accessible from the website server. All the passwords in the database will be saved as hashes.</w:t>
+        <w:t xml:space="preserve"> The database created will only be accessible from the website server. All the passwords in the database </w:t>
+      </w:r>
+      <w:proofErr w:type="gramStart"/>
+      <w:r>
+        <w:rPr>
+          <w:rFonts w:ascii="Arial" w:hAnsi="Arial" w:cs="Arial"/>
+          <w:sz w:val="22"/>
+        </w:rPr>
+        <w:t>will be saved</w:t>
+      </w:r>
+      <w:proofErr w:type="gramEnd"/>
+      <w:r>
+        <w:rPr>
+          <w:rFonts w:ascii="Arial" w:hAnsi="Arial" w:cs="Arial"/>
+          <w:sz w:val="22"/>
+        </w:rPr>
+        <w:t xml:space="preserve"> as hashes.</w:t>
       </w:r>
     </w:p>
     <w:p/>
@@ -8870,14 +11066,6 @@
     </w:p>
     <w:p>
       <w:pPr>
-        <w:pStyle w:val="template"/>
-      </w:pPr>
-      <w:r>
-        <w:t>&lt;Specify any additional quality characteristics for the product that will be important to either the customers or the developers. Some to consider are: adaptability, availability, correctness, flexibility, interoperability, maintainability, portability, reliability, reusability, robustness, testability, and usability. Write these to be specific, quantitative, and verifiable when possible. At the least, clarify the relative preferences for various attributes, such as ease of use over ease of learning.&gt;</w:t>
-      </w:r>
-    </w:p>
-    <w:p>
-      <w:pPr>
         <w:pStyle w:val="Heading3"/>
       </w:pPr>
       <w:bookmarkStart w:id="90" w:name="_Toc503221105"/>
@@ -8899,14 +11087,30 @@
           <w:rFonts w:ascii="Arial" w:hAnsi="Arial" w:cs="Arial"/>
           <w:sz w:val="22"/>
         </w:rPr>
-        <w:t xml:space="preserve">The application should be easy to extend. The code should be </w:t>
-      </w:r>
-      <w:r>
-        <w:rPr>
-          <w:rFonts w:ascii="Arial" w:hAnsi="Arial" w:cs="Arial"/>
-          <w:sz w:val="22"/>
-        </w:rPr>
-        <w:t xml:space="preserve">written in a way that it favours </w:t>
+        <w:t xml:space="preserve">The application should be easy to extend. The code </w:t>
+      </w:r>
+      <w:proofErr w:type="gramStart"/>
+      <w:r>
+        <w:rPr>
+          <w:rFonts w:ascii="Arial" w:hAnsi="Arial" w:cs="Arial"/>
+          <w:sz w:val="22"/>
+        </w:rPr>
+        <w:t xml:space="preserve">should be </w:t>
+      </w:r>
+      <w:r>
+        <w:rPr>
+          <w:rFonts w:ascii="Arial" w:hAnsi="Arial" w:cs="Arial"/>
+          <w:sz w:val="22"/>
+        </w:rPr>
+        <w:t>written</w:t>
+      </w:r>
+      <w:proofErr w:type="gramEnd"/>
+      <w:r>
+        <w:rPr>
+          <w:rFonts w:ascii="Arial" w:hAnsi="Arial" w:cs="Arial"/>
+          <w:sz w:val="22"/>
+        </w:rPr>
+        <w:t xml:space="preserve"> in a way that it favours </w:t>
       </w:r>
       <w:r>
         <w:rPr>
@@ -8927,7 +11131,23 @@
           <w:rFonts w:ascii="Arial" w:hAnsi="Arial" w:cs="Arial"/>
           <w:sz w:val="22"/>
         </w:rPr>
-        <w:t>Test environments should be built for the application to allow testing of the applications different functions.</w:t>
+        <w:t xml:space="preserve">Test environments </w:t>
+      </w:r>
+      <w:proofErr w:type="gramStart"/>
+      <w:r>
+        <w:rPr>
+          <w:rFonts w:ascii="Arial" w:hAnsi="Arial" w:cs="Arial"/>
+          <w:sz w:val="22"/>
+        </w:rPr>
+        <w:t>should be built</w:t>
+      </w:r>
+      <w:proofErr w:type="gramEnd"/>
+      <w:r>
+        <w:rPr>
+          <w:rFonts w:ascii="Arial" w:hAnsi="Arial" w:cs="Arial"/>
+          <w:sz w:val="22"/>
+        </w:rPr>
+        <w:t xml:space="preserve"> for the application to allow testing of the applications different functions.</w:t>
       </w:r>
     </w:p>
     <w:p>
@@ -8945,7 +11165,15 @@
         <w:ind w:left="720"/>
       </w:pPr>
       <w:r>
-        <w:t>The application must be portable with mobile OS like iOS and Android.</w:t>
+        <w:t xml:space="preserve">The application must be portable with mobile OS like iOS and </w:t>
+      </w:r>
+      <w:proofErr w:type="gramStart"/>
+      <w:r>
+        <w:t>Android</w:t>
+      </w:r>
+      <w:proofErr w:type="gramEnd"/>
+      <w:r>
+        <w:t>.</w:t>
       </w:r>
     </w:p>
     <w:p>
@@ -9214,7 +11442,7 @@
       <w:rPr>
         <w:noProof/>
       </w:rPr>
-      <w:t>1</w:t>
+      <w:t>15</w:t>
     </w:r>
     <w:r>
       <w:fldChar w:fldCharType="end"/>
@@ -10500,7 +12728,6 @@
   <w:style w:type="character" w:default="1" w:styleId="DefaultParagraphFont">
     <w:name w:val="Default Paragraph Font"/>
     <w:uiPriority w:val="1"/>
-    <w:semiHidden/>
     <w:unhideWhenUsed/>
   </w:style>
   <w:style w:type="table" w:default="1" w:styleId="TableNormal">
@@ -11392,7 +13619,7 @@
 </file>
 
 <file path=customXml/itemProps1.xml><?xml version="1.0" encoding="utf-8"?>
-<ds:datastoreItem xmlns:ds="http://schemas.openxmlformats.org/officeDocument/2006/customXml" ds:itemID="{9F8BA18D-4BF2-42C6-8EB4-2F25C7E2D70D}">
+<ds:datastoreItem xmlns:ds="http://schemas.openxmlformats.org/officeDocument/2006/customXml" ds:itemID="{2E9BA308-632F-4941-B485-CD129B225897}">
   <ds:schemaRefs>
     <ds:schemaRef ds:uri="http://schemas.openxmlformats.org/officeDocument/2006/bibliography"/>
   </ds:schemaRefs>

--- a/Amith Kini - SRS.docx
+++ b/Amith Kini - SRS.docx
@@ -23,14 +23,12 @@
           <w:sz w:val="40"/>
         </w:rPr>
       </w:pPr>
-      <w:proofErr w:type="gramStart"/>
       <w:r>
         <w:rPr>
           <w:sz w:val="40"/>
         </w:rPr>
         <w:t>for</w:t>
       </w:r>
-      <w:proofErr w:type="gramEnd"/>
     </w:p>
     <w:p>
       <w:pPr>
@@ -107,15 +105,15 @@
         </w:sectPr>
       </w:pPr>
     </w:p>
-    <w:bookmarkStart w:id="0" w:name="_Toc346509227" w:displacedByCustomXml="next"/>
+    <w:bookmarkStart w:id="0" w:name="_Toc344877432" w:displacedByCustomXml="next"/>
     <w:bookmarkEnd w:id="0" w:displacedByCustomXml="next"/>
-    <w:bookmarkStart w:id="1" w:name="_Toc346508952" w:displacedByCustomXml="next"/>
+    <w:bookmarkStart w:id="1" w:name="_Toc344879822" w:displacedByCustomXml="next"/>
     <w:bookmarkEnd w:id="1" w:displacedByCustomXml="next"/>
     <w:bookmarkStart w:id="2" w:name="_Toc346508722" w:displacedByCustomXml="next"/>
     <w:bookmarkEnd w:id="2" w:displacedByCustomXml="next"/>
-    <w:bookmarkStart w:id="3" w:name="_Toc344879822" w:displacedByCustomXml="next"/>
+    <w:bookmarkStart w:id="3" w:name="_Toc346508952" w:displacedByCustomXml="next"/>
     <w:bookmarkEnd w:id="3" w:displacedByCustomXml="next"/>
-    <w:bookmarkStart w:id="4" w:name="_Toc344877432" w:displacedByCustomXml="next"/>
+    <w:bookmarkStart w:id="4" w:name="_Toc346509227" w:displacedByCustomXml="next"/>
     <w:bookmarkEnd w:id="4" w:displacedByCustomXml="next"/>
     <w:sdt>
       <w:sdtPr>
@@ -164,7 +162,7 @@
           <w:r>
             <w:fldChar w:fldCharType="separate"/>
           </w:r>
-          <w:hyperlink w:anchor="_Toc503221066" w:history="1">
+          <w:hyperlink w:anchor="_Toc507456395" w:history="1">
             <w:r>
               <w:rPr>
                 <w:rStyle w:val="Hyperlink"/>
@@ -203,7 +201,7 @@
               <w:rPr>
                 <w:webHidden/>
               </w:rPr>
-              <w:instrText xml:space="preserve"> PAGEREF _Toc503221066 \h </w:instrText>
+              <w:instrText xml:space="preserve"> PAGEREF _Toc507456395 \h </w:instrText>
             </w:r>
             <w:r>
               <w:rPr>
@@ -243,7 +241,7 @@
               <w:lang w:eastAsia="en-IN"/>
             </w:rPr>
           </w:pPr>
-          <w:hyperlink w:anchor="_Toc503221067" w:history="1">
+          <w:hyperlink w:anchor="_Toc507456396" w:history="1">
             <w:r>
               <w:rPr>
                 <w:rStyle w:val="Hyperlink"/>
@@ -286,7 +284,7 @@
                 <w:noProof/>
                 <w:webHidden/>
               </w:rPr>
-              <w:instrText xml:space="preserve"> PAGEREF _Toc503221067 \h </w:instrText>
+              <w:instrText xml:space="preserve"> PAGEREF _Toc507456396 \h </w:instrText>
             </w:r>
             <w:r>
               <w:rPr>
@@ -330,7 +328,7 @@
               <w:lang w:eastAsia="en-IN"/>
             </w:rPr>
           </w:pPr>
-          <w:hyperlink w:anchor="_Toc503221068" w:history="1">
+          <w:hyperlink w:anchor="_Toc507456397" w:history="1">
             <w:r>
               <w:rPr>
                 <w:rStyle w:val="Hyperlink"/>
@@ -373,7 +371,7 @@
                 <w:noProof/>
                 <w:webHidden/>
               </w:rPr>
-              <w:instrText xml:space="preserve"> PAGEREF _Toc503221068 \h </w:instrText>
+              <w:instrText xml:space="preserve"> PAGEREF _Toc507456397 \h </w:instrText>
             </w:r>
             <w:r>
               <w:rPr>
@@ -417,7 +415,7 @@
               <w:lang w:eastAsia="en-IN"/>
             </w:rPr>
           </w:pPr>
-          <w:hyperlink w:anchor="_Toc503221069" w:history="1">
+          <w:hyperlink w:anchor="_Toc507456398" w:history="1">
             <w:r>
               <w:rPr>
                 <w:rStyle w:val="Hyperlink"/>
@@ -460,7 +458,7 @@
                 <w:noProof/>
                 <w:webHidden/>
               </w:rPr>
-              <w:instrText xml:space="preserve"> PAGEREF _Toc503221069 \h </w:instrText>
+              <w:instrText xml:space="preserve"> PAGEREF _Toc507456398 \h </w:instrText>
             </w:r>
             <w:r>
               <w:rPr>
@@ -504,7 +502,7 @@
               <w:lang w:eastAsia="en-IN"/>
             </w:rPr>
           </w:pPr>
-          <w:hyperlink w:anchor="_Toc503221070" w:history="1">
+          <w:hyperlink w:anchor="_Toc507456399" w:history="1">
             <w:r>
               <w:rPr>
                 <w:rStyle w:val="Hyperlink"/>
@@ -547,7 +545,7 @@
                 <w:noProof/>
                 <w:webHidden/>
               </w:rPr>
-              <w:instrText xml:space="preserve"> PAGEREF _Toc503221070 \h </w:instrText>
+              <w:instrText xml:space="preserve"> PAGEREF _Toc507456399 \h </w:instrText>
             </w:r>
             <w:r>
               <w:rPr>
@@ -591,7 +589,7 @@
               <w:lang w:eastAsia="en-IN"/>
             </w:rPr>
           </w:pPr>
-          <w:hyperlink w:anchor="_Toc503221071" w:history="1">
+          <w:hyperlink w:anchor="_Toc507456400" w:history="1">
             <w:r>
               <w:rPr>
                 <w:rStyle w:val="Hyperlink"/>
@@ -634,7 +632,7 @@
                 <w:noProof/>
                 <w:webHidden/>
               </w:rPr>
-              <w:instrText xml:space="preserve"> PAGEREF _Toc503221071 \h </w:instrText>
+              <w:instrText xml:space="preserve"> PAGEREF _Toc507456400 \h </w:instrText>
             </w:r>
             <w:r>
               <w:rPr>
@@ -676,7 +674,7 @@
               <w:lang w:eastAsia="en-IN"/>
             </w:rPr>
           </w:pPr>
-          <w:hyperlink w:anchor="_Toc503221072" w:history="1">
+          <w:hyperlink w:anchor="_Toc507456401" w:history="1">
             <w:r>
               <w:rPr>
                 <w:rStyle w:val="Hyperlink"/>
@@ -715,7 +713,7 @@
               <w:rPr>
                 <w:webHidden/>
               </w:rPr>
-              <w:instrText xml:space="preserve"> PAGEREF _Toc503221072 \h </w:instrText>
+              <w:instrText xml:space="preserve"> PAGEREF _Toc507456401 \h </w:instrText>
             </w:r>
             <w:r>
               <w:rPr>
@@ -755,7 +753,7 @@
               <w:lang w:eastAsia="en-IN"/>
             </w:rPr>
           </w:pPr>
-          <w:hyperlink w:anchor="_Toc503221073" w:history="1">
+          <w:hyperlink w:anchor="_Toc507456402" w:history="1">
             <w:r>
               <w:rPr>
                 <w:rStyle w:val="Hyperlink"/>
@@ -798,7 +796,7 @@
                 <w:noProof/>
                 <w:webHidden/>
               </w:rPr>
-              <w:instrText xml:space="preserve"> PAGEREF _Toc503221073 \h </w:instrText>
+              <w:instrText xml:space="preserve"> PAGEREF _Toc507456402 \h </w:instrText>
             </w:r>
             <w:r>
               <w:rPr>
@@ -842,7 +840,7 @@
               <w:lang w:eastAsia="en-IN"/>
             </w:rPr>
           </w:pPr>
-          <w:hyperlink w:anchor="_Toc503221074" w:history="1">
+          <w:hyperlink w:anchor="_Toc507456403" w:history="1">
             <w:r>
               <w:rPr>
                 <w:rStyle w:val="Hyperlink"/>
@@ -885,7 +883,7 @@
                 <w:noProof/>
                 <w:webHidden/>
               </w:rPr>
-              <w:instrText xml:space="preserve"> PAGEREF _Toc503221074 \h </w:instrText>
+              <w:instrText xml:space="preserve"> PAGEREF _Toc507456403 \h </w:instrText>
             </w:r>
             <w:r>
               <w:rPr>
@@ -929,7 +927,7 @@
               <w:lang w:eastAsia="en-IN"/>
             </w:rPr>
           </w:pPr>
-          <w:hyperlink w:anchor="_Toc503221075" w:history="1">
+          <w:hyperlink w:anchor="_Toc507456404" w:history="1">
             <w:r>
               <w:rPr>
                 <w:rStyle w:val="Hyperlink"/>
@@ -972,7 +970,7 @@
                 <w:noProof/>
                 <w:webHidden/>
               </w:rPr>
-              <w:instrText xml:space="preserve"> PAGEREF _Toc503221075 \h </w:instrText>
+              <w:instrText xml:space="preserve"> PAGEREF _Toc507456404 \h </w:instrText>
             </w:r>
             <w:r>
               <w:rPr>
@@ -1016,7 +1014,7 @@
               <w:lang w:eastAsia="en-IN"/>
             </w:rPr>
           </w:pPr>
-          <w:hyperlink w:anchor="_Toc503221076" w:history="1">
+          <w:hyperlink w:anchor="_Toc507456405" w:history="1">
             <w:r>
               <w:rPr>
                 <w:rStyle w:val="Hyperlink"/>
@@ -1059,7 +1057,7 @@
                 <w:noProof/>
                 <w:webHidden/>
               </w:rPr>
-              <w:instrText xml:space="preserve"> PAGEREF _Toc503221076 \h </w:instrText>
+              <w:instrText xml:space="preserve"> PAGEREF _Toc507456405 \h </w:instrText>
             </w:r>
             <w:r>
               <w:rPr>
@@ -1103,7 +1101,7 @@
               <w:lang w:eastAsia="en-IN"/>
             </w:rPr>
           </w:pPr>
-          <w:hyperlink w:anchor="_Toc503221077" w:history="1">
+          <w:hyperlink w:anchor="_Toc507456406" w:history="1">
             <w:r>
               <w:rPr>
                 <w:rStyle w:val="Hyperlink"/>
@@ -1146,7 +1144,7 @@
                 <w:noProof/>
                 <w:webHidden/>
               </w:rPr>
-              <w:instrText xml:space="preserve"> PAGEREF _Toc503221077 \h </w:instrText>
+              <w:instrText xml:space="preserve"> PAGEREF _Toc507456406 \h </w:instrText>
             </w:r>
             <w:r>
               <w:rPr>
@@ -1190,7 +1188,7 @@
               <w:lang w:eastAsia="en-IN"/>
             </w:rPr>
           </w:pPr>
-          <w:hyperlink w:anchor="_Toc503221078" w:history="1">
+          <w:hyperlink w:anchor="_Toc507456407" w:history="1">
             <w:r>
               <w:rPr>
                 <w:rStyle w:val="Hyperlink"/>
@@ -1233,7 +1231,7 @@
                 <w:noProof/>
                 <w:webHidden/>
               </w:rPr>
-              <w:instrText xml:space="preserve"> PAGEREF _Toc503221078 \h </w:instrText>
+              <w:instrText xml:space="preserve"> PAGEREF _Toc507456407 \h </w:instrText>
             </w:r>
             <w:r>
               <w:rPr>
@@ -1277,7 +1275,7 @@
               <w:lang w:eastAsia="en-IN"/>
             </w:rPr>
           </w:pPr>
-          <w:hyperlink w:anchor="_Toc503221079" w:history="1">
+          <w:hyperlink w:anchor="_Toc507456408" w:history="1">
             <w:r>
               <w:rPr>
                 <w:rStyle w:val="Hyperlink"/>
@@ -1320,7 +1318,7 @@
                 <w:noProof/>
                 <w:webHidden/>
               </w:rPr>
-              <w:instrText xml:space="preserve"> PAGEREF _Toc503221079 \h </w:instrText>
+              <w:instrText xml:space="preserve"> PAGEREF _Toc507456408 \h </w:instrText>
             </w:r>
             <w:r>
               <w:rPr>
@@ -1362,7 +1360,7 @@
               <w:lang w:eastAsia="en-IN"/>
             </w:rPr>
           </w:pPr>
-          <w:hyperlink w:anchor="_Toc503221080" w:history="1">
+          <w:hyperlink w:anchor="_Toc507456409" w:history="1">
             <w:r>
               <w:rPr>
                 <w:rStyle w:val="Hyperlink"/>
@@ -1401,7 +1399,7 @@
               <w:rPr>
                 <w:webHidden/>
               </w:rPr>
-              <w:instrText xml:space="preserve"> PAGEREF _Toc503221080 \h </w:instrText>
+              <w:instrText xml:space="preserve"> PAGEREF _Toc507456409 \h </w:instrText>
             </w:r>
             <w:r>
               <w:rPr>
@@ -1441,7 +1439,7 @@
               <w:lang w:eastAsia="en-IN"/>
             </w:rPr>
           </w:pPr>
-          <w:hyperlink w:anchor="_Toc503221081" w:history="1">
+          <w:hyperlink w:anchor="_Toc507456410" w:history="1">
             <w:r>
               <w:rPr>
                 <w:rStyle w:val="Hyperlink"/>
@@ -1484,7 +1482,7 @@
                 <w:noProof/>
                 <w:webHidden/>
               </w:rPr>
-              <w:instrText xml:space="preserve"> PAGEREF _Toc503221081 \h </w:instrText>
+              <w:instrText xml:space="preserve"> PAGEREF _Toc507456410 \h </w:instrText>
             </w:r>
             <w:r>
               <w:rPr>
@@ -1528,7 +1526,7 @@
               <w:lang w:eastAsia="en-IN"/>
             </w:rPr>
           </w:pPr>
-          <w:hyperlink w:anchor="_Toc503221082" w:history="1">
+          <w:hyperlink w:anchor="_Toc507456411" w:history="1">
             <w:r>
               <w:rPr>
                 <w:rStyle w:val="Hyperlink"/>
@@ -1571,7 +1569,7 @@
                 <w:noProof/>
                 <w:webHidden/>
               </w:rPr>
-              <w:instrText xml:space="preserve"> PAGEREF _Toc503221082 \h </w:instrText>
+              <w:instrText xml:space="preserve"> PAGEREF _Toc507456411 \h </w:instrText>
             </w:r>
             <w:r>
               <w:rPr>
@@ -1615,7 +1613,7 @@
               <w:lang w:eastAsia="en-IN"/>
             </w:rPr>
           </w:pPr>
-          <w:hyperlink w:anchor="_Toc503221083" w:history="1">
+          <w:hyperlink w:anchor="_Toc507456412" w:history="1">
             <w:r>
               <w:rPr>
                 <w:rStyle w:val="Hyperlink"/>
@@ -1658,7 +1656,7 @@
                 <w:noProof/>
                 <w:webHidden/>
               </w:rPr>
-              <w:instrText xml:space="preserve"> PAGEREF _Toc503221083 \h </w:instrText>
+              <w:instrText xml:space="preserve"> PAGEREF _Toc507456412 \h </w:instrText>
             </w:r>
             <w:r>
               <w:rPr>
@@ -1702,7 +1700,7 @@
               <w:lang w:eastAsia="en-IN"/>
             </w:rPr>
           </w:pPr>
-          <w:hyperlink w:anchor="_Toc503221084" w:history="1">
+          <w:hyperlink w:anchor="_Toc507456413" w:history="1">
             <w:r>
               <w:rPr>
                 <w:rStyle w:val="Hyperlink"/>
@@ -1745,7 +1743,7 @@
                 <w:noProof/>
                 <w:webHidden/>
               </w:rPr>
-              <w:instrText xml:space="preserve"> PAGEREF _Toc503221084 \h </w:instrText>
+              <w:instrText xml:space="preserve"> PAGEREF _Toc507456413 \h </w:instrText>
             </w:r>
             <w:r>
               <w:rPr>
@@ -1787,7 +1785,7 @@
               <w:lang w:eastAsia="en-IN"/>
             </w:rPr>
           </w:pPr>
-          <w:hyperlink w:anchor="_Toc503221085" w:history="1">
+          <w:hyperlink w:anchor="_Toc507456414" w:history="1">
             <w:r>
               <w:rPr>
                 <w:rStyle w:val="Hyperlink"/>
@@ -1826,7 +1824,7 @@
               <w:rPr>
                 <w:webHidden/>
               </w:rPr>
-              <w:instrText xml:space="preserve"> PAGEREF _Toc503221085 \h </w:instrText>
+              <w:instrText xml:space="preserve"> PAGEREF _Toc507456414 \h </w:instrText>
             </w:r>
             <w:r>
               <w:rPr>
@@ -1866,7 +1864,7 @@
               <w:lang w:eastAsia="en-IN"/>
             </w:rPr>
           </w:pPr>
-          <w:hyperlink w:anchor="_Toc503221086" w:history="1">
+          <w:hyperlink w:anchor="_Toc507456415" w:history="1">
             <w:r>
               <w:rPr>
                 <w:rStyle w:val="Hyperlink"/>
@@ -1909,7 +1907,7 @@
                 <w:noProof/>
                 <w:webHidden/>
               </w:rPr>
-              <w:instrText xml:space="preserve"> PAGEREF _Toc503221086 \h </w:instrText>
+              <w:instrText xml:space="preserve"> PAGEREF _Toc507456415 \h </w:instrText>
             </w:r>
             <w:r>
               <w:rPr>
@@ -1949,7 +1947,7 @@
               <w:lang w:eastAsia="en-IN"/>
             </w:rPr>
           </w:pPr>
-          <w:hyperlink w:anchor="_Toc503221087" w:history="1">
+          <w:hyperlink w:anchor="_Toc507456416" w:history="1">
             <w:r>
               <w:rPr>
                 <w:rStyle w:val="Hyperlink"/>
@@ -1986,7 +1984,7 @@
               <w:rPr>
                 <w:webHidden/>
               </w:rPr>
-              <w:instrText xml:space="preserve"> PAGEREF _Toc503221087 \h </w:instrText>
+              <w:instrText xml:space="preserve"> PAGEREF _Toc507456416 \h </w:instrText>
             </w:r>
             <w:r>
               <w:rPr>
@@ -2022,7 +2020,7 @@
               <w:lang w:eastAsia="en-IN"/>
             </w:rPr>
           </w:pPr>
-          <w:hyperlink w:anchor="_Toc503221088" w:history="1">
+          <w:hyperlink w:anchor="_Toc507456417" w:history="1">
             <w:r>
               <w:rPr>
                 <w:rStyle w:val="Hyperlink"/>
@@ -2059,7 +2057,7 @@
               <w:rPr>
                 <w:webHidden/>
               </w:rPr>
-              <w:instrText xml:space="preserve"> PAGEREF _Toc503221088 \h </w:instrText>
+              <w:instrText xml:space="preserve"> PAGEREF _Toc507456417 \h </w:instrText>
             </w:r>
             <w:r>
               <w:rPr>
@@ -2095,7 +2093,7 @@
               <w:lang w:eastAsia="en-IN"/>
             </w:rPr>
           </w:pPr>
-          <w:hyperlink w:anchor="_Toc503221089" w:history="1">
+          <w:hyperlink w:anchor="_Toc507456418" w:history="1">
             <w:r>
               <w:rPr>
                 <w:rStyle w:val="Hyperlink"/>
@@ -2132,7 +2130,7 @@
               <w:rPr>
                 <w:webHidden/>
               </w:rPr>
-              <w:instrText xml:space="preserve"> PAGEREF _Toc503221089 \h </w:instrText>
+              <w:instrText xml:space="preserve"> PAGEREF _Toc507456418 \h </w:instrText>
             </w:r>
             <w:r>
               <w:rPr>
@@ -2168,7 +2166,7 @@
               <w:lang w:eastAsia="en-IN"/>
             </w:rPr>
           </w:pPr>
-          <w:hyperlink w:anchor="_Toc503221090" w:history="1">
+          <w:hyperlink w:anchor="_Toc507456419" w:history="1">
             <w:r>
               <w:rPr>
                 <w:rStyle w:val="Hyperlink"/>
@@ -2205,7 +2203,7 @@
               <w:rPr>
                 <w:webHidden/>
               </w:rPr>
-              <w:instrText xml:space="preserve"> PAGEREF _Toc503221090 \h </w:instrText>
+              <w:instrText xml:space="preserve"> PAGEREF _Toc507456419 \h </w:instrText>
             </w:r>
             <w:r>
               <w:rPr>
@@ -2241,7 +2239,7 @@
               <w:lang w:eastAsia="en-IN"/>
             </w:rPr>
           </w:pPr>
-          <w:hyperlink w:anchor="_Toc503221091" w:history="1">
+          <w:hyperlink w:anchor="_Toc507456420" w:history="1">
             <w:r>
               <w:rPr>
                 <w:rStyle w:val="Hyperlink"/>
@@ -2278,7 +2276,7 @@
               <w:rPr>
                 <w:webHidden/>
               </w:rPr>
-              <w:instrText xml:space="preserve"> PAGEREF _Toc503221091 \h </w:instrText>
+              <w:instrText xml:space="preserve"> PAGEREF _Toc507456420 \h </w:instrText>
             </w:r>
             <w:r>
               <w:rPr>
@@ -2314,7 +2312,7 @@
               <w:lang w:eastAsia="en-IN"/>
             </w:rPr>
           </w:pPr>
-          <w:hyperlink w:anchor="_Toc503221092" w:history="1">
+          <w:hyperlink w:anchor="_Toc507456421" w:history="1">
             <w:r>
               <w:rPr>
                 <w:rStyle w:val="Hyperlink"/>
@@ -2351,7 +2349,7 @@
               <w:rPr>
                 <w:webHidden/>
               </w:rPr>
-              <w:instrText xml:space="preserve"> PAGEREF _Toc503221092 \h </w:instrText>
+              <w:instrText xml:space="preserve"> PAGEREF _Toc507456421 \h </w:instrText>
             </w:r>
             <w:r>
               <w:rPr>
@@ -2387,7 +2385,7 @@
               <w:lang w:eastAsia="en-IN"/>
             </w:rPr>
           </w:pPr>
-          <w:hyperlink w:anchor="_Toc503221093" w:history="1">
+          <w:hyperlink w:anchor="_Toc507456422" w:history="1">
             <w:r>
               <w:rPr>
                 <w:rStyle w:val="Hyperlink"/>
@@ -2424,7 +2422,80 @@
               <w:rPr>
                 <w:webHidden/>
               </w:rPr>
-              <w:instrText xml:space="preserve"> PAGEREF _Toc503221093 \h </w:instrText>
+              <w:instrText xml:space="preserve"> PAGEREF _Toc507456422 \h </w:instrText>
+            </w:r>
+            <w:r>
+              <w:rPr>
+                <w:webHidden/>
+              </w:rPr>
+            </w:r>
+            <w:r>
+              <w:rPr>
+                <w:webHidden/>
+              </w:rPr>
+              <w:fldChar w:fldCharType="separate"/>
+            </w:r>
+            <w:r>
+              <w:rPr>
+                <w:webHidden/>
+              </w:rPr>
+              <w:t>10</w:t>
+            </w:r>
+            <w:r>
+              <w:rPr>
+                <w:webHidden/>
+              </w:rPr>
+              <w:fldChar w:fldCharType="end"/>
+            </w:r>
+          </w:hyperlink>
+        </w:p>
+        <w:p>
+          <w:pPr>
+            <w:pStyle w:val="TOC3"/>
+            <w:rPr>
+              <w:rFonts w:asciiTheme="minorHAnsi" w:eastAsiaTheme="minorEastAsia" w:hAnsiTheme="minorHAnsi" w:cstheme="minorBidi"/>
+              <w:szCs w:val="22"/>
+              <w:lang w:eastAsia="en-IN"/>
+            </w:rPr>
+          </w:pPr>
+          <w:hyperlink w:anchor="_Toc507456423" w:history="1">
+            <w:r>
+              <w:rPr>
+                <w:rStyle w:val="Hyperlink"/>
+              </w:rPr>
+              <w:t>4.1.8</w:t>
+            </w:r>
+            <w:r>
+              <w:rPr>
+                <w:rFonts w:asciiTheme="minorHAnsi" w:eastAsiaTheme="minorEastAsia" w:hAnsiTheme="minorHAnsi" w:cstheme="minorBidi"/>
+                <w:szCs w:val="22"/>
+                <w:lang w:eastAsia="en-IN"/>
+              </w:rPr>
+              <w:tab/>
+            </w:r>
+            <w:r>
+              <w:rPr>
+                <w:rStyle w:val="Hyperlink"/>
+              </w:rPr>
+              <w:t>Booking status</w:t>
+            </w:r>
+            <w:r>
+              <w:rPr>
+                <w:webHidden/>
+              </w:rPr>
+              <w:tab/>
+            </w:r>
+            <w:r>
+              <w:rPr>
+                <w:webHidden/>
+              </w:rPr>
+              <w:fldChar w:fldCharType="begin"/>
+            </w:r>
+            <w:r>
+              <w:rPr>
+                <w:webHidden/>
+              </w:rPr>
+              <w:instrText xml:space="preserve"> PAGEREF _Toc507456423 \h </w:instrText>
             </w:r>
             <w:r>
               <w:rPr>
@@ -2464,7 +2535,7 @@
               <w:lang w:eastAsia="en-IN"/>
             </w:rPr>
           </w:pPr>
-          <w:hyperlink w:anchor="_Toc503221094" w:history="1">
+          <w:hyperlink w:anchor="_Toc507456424" w:history="1">
             <w:r>
               <w:rPr>
                 <w:rStyle w:val="Hyperlink"/>
@@ -2507,7 +2578,7 @@
                 <w:noProof/>
                 <w:webHidden/>
               </w:rPr>
-              <w:instrText xml:space="preserve"> PAGEREF _Toc503221094 \h </w:instrText>
+              <w:instrText xml:space="preserve"> PAGEREF _Toc507456424 \h </w:instrText>
             </w:r>
             <w:r>
               <w:rPr>
@@ -2527,7 +2598,7 @@
                 <w:noProof/>
                 <w:webHidden/>
               </w:rPr>
-              <w:t>10</w:t>
+              <w:t>11</w:t>
             </w:r>
             <w:r>
               <w:rPr>
@@ -2547,7 +2618,7 @@
               <w:lang w:eastAsia="en-IN"/>
             </w:rPr>
           </w:pPr>
-          <w:hyperlink w:anchor="_Toc503221095" w:history="1">
+          <w:hyperlink w:anchor="_Toc507456425" w:history="1">
             <w:r>
               <w:rPr>
                 <w:rStyle w:val="Hyperlink"/>
@@ -2584,7 +2655,7 @@
               <w:rPr>
                 <w:webHidden/>
               </w:rPr>
-              <w:instrText xml:space="preserve"> PAGEREF _Toc503221095 \h </w:instrText>
+              <w:instrText xml:space="preserve"> PAGEREF _Toc507456425 \h </w:instrText>
             </w:r>
             <w:r>
               <w:rPr>
@@ -2601,7 +2672,7 @@
               <w:rPr>
                 <w:webHidden/>
               </w:rPr>
-              <w:t>10</w:t>
+              <w:t>11</w:t>
             </w:r>
             <w:r>
               <w:rPr>
@@ -2620,7 +2691,7 @@
               <w:lang w:eastAsia="en-IN"/>
             </w:rPr>
           </w:pPr>
-          <w:hyperlink w:anchor="_Toc503221096" w:history="1">
+          <w:hyperlink w:anchor="_Toc507456426" w:history="1">
             <w:r>
               <w:rPr>
                 <w:rStyle w:val="Hyperlink"/>
@@ -2639,7 +2710,7 @@
               <w:rPr>
                 <w:rStyle w:val="Hyperlink"/>
               </w:rPr>
-              <w:t>Dashboard</w:t>
+              <w:t>Add/edit users</w:t>
             </w:r>
             <w:r>
               <w:rPr>
@@ -2657,7 +2728,7 @@
               <w:rPr>
                 <w:webHidden/>
               </w:rPr>
-              <w:instrText xml:space="preserve"> PAGEREF _Toc503221096 \h </w:instrText>
+              <w:instrText xml:space="preserve"> PAGEREF _Toc507456426 \h </w:instrText>
             </w:r>
             <w:r>
               <w:rPr>
@@ -2693,7 +2764,7 @@
               <w:lang w:eastAsia="en-IN"/>
             </w:rPr>
           </w:pPr>
-          <w:hyperlink w:anchor="_Toc503221097" w:history="1">
+          <w:hyperlink w:anchor="_Toc507456427" w:history="1">
             <w:r>
               <w:rPr>
                 <w:rStyle w:val="Hyperlink"/>
@@ -2712,7 +2783,7 @@
               <w:rPr>
                 <w:rStyle w:val="Hyperlink"/>
               </w:rPr>
-              <w:t>Add cars</w:t>
+              <w:t>Dashboard</w:t>
             </w:r>
             <w:r>
               <w:rPr>
@@ -2730,7 +2801,7 @@
               <w:rPr>
                 <w:webHidden/>
               </w:rPr>
-              <w:instrText xml:space="preserve"> PAGEREF _Toc503221097 \h </w:instrText>
+              <w:instrText xml:space="preserve"> PAGEREF _Toc507456427 \h </w:instrText>
             </w:r>
             <w:r>
               <w:rPr>
@@ -2766,7 +2837,7 @@
               <w:lang w:eastAsia="en-IN"/>
             </w:rPr>
           </w:pPr>
-          <w:hyperlink w:anchor="_Toc503221098" w:history="1">
+          <w:hyperlink w:anchor="_Toc507456428" w:history="1">
             <w:r>
               <w:rPr>
                 <w:rStyle w:val="Hyperlink"/>
@@ -2785,7 +2856,7 @@
               <w:rPr>
                 <w:rStyle w:val="Hyperlink"/>
               </w:rPr>
-              <w:t>Modify/Delete cars</w:t>
+              <w:t>Add cars</w:t>
             </w:r>
             <w:r>
               <w:rPr>
@@ -2803,7 +2874,7 @@
               <w:rPr>
                 <w:webHidden/>
               </w:rPr>
-              <w:instrText xml:space="preserve"> PAGEREF _Toc503221098 \h </w:instrText>
+              <w:instrText xml:space="preserve"> PAGEREF _Toc507456428 \h </w:instrText>
             </w:r>
             <w:r>
               <w:rPr>
@@ -2820,7 +2891,7 @@
               <w:rPr>
                 <w:webHidden/>
               </w:rPr>
-              <w:t>11</w:t>
+              <w:t>12</w:t>
             </w:r>
             <w:r>
               <w:rPr>
@@ -2832,27 +2903,23 @@
         </w:p>
         <w:p>
           <w:pPr>
-            <w:pStyle w:val="TOC1"/>
+            <w:pStyle w:val="TOC3"/>
             <w:rPr>
               <w:rFonts w:asciiTheme="minorHAnsi" w:eastAsiaTheme="minorEastAsia" w:hAnsiTheme="minorHAnsi" w:cstheme="minorBidi"/>
-              <w:b w:val="0"/>
-              <w:sz w:val="22"/>
               <w:szCs w:val="22"/>
               <w:lang w:eastAsia="en-IN"/>
             </w:rPr>
           </w:pPr>
-          <w:hyperlink w:anchor="_Toc503221099" w:history="1">
+          <w:hyperlink w:anchor="_Toc507456429" w:history="1">
             <w:r>
               <w:rPr>
                 <w:rStyle w:val="Hyperlink"/>
               </w:rPr>
-              <w:t>5.</w:t>
+              <w:t>4.2.5</w:t>
             </w:r>
             <w:r>
               <w:rPr>
                 <w:rFonts w:asciiTheme="minorHAnsi" w:eastAsiaTheme="minorEastAsia" w:hAnsiTheme="minorHAnsi" w:cstheme="minorBidi"/>
-                <w:b w:val="0"/>
-                <w:sz w:val="22"/>
                 <w:szCs w:val="22"/>
                 <w:lang w:eastAsia="en-IN"/>
               </w:rPr>
@@ -2862,7 +2929,7 @@
               <w:rPr>
                 <w:rStyle w:val="Hyperlink"/>
               </w:rPr>
-              <w:t>Other Non-functional Requirements</w:t>
+              <w:t>Modify/Delete cars</w:t>
             </w:r>
             <w:r>
               <w:rPr>
@@ -2880,7 +2947,80 @@
               <w:rPr>
                 <w:webHidden/>
               </w:rPr>
-              <w:instrText xml:space="preserve"> PAGEREF _Toc503221099 \h </w:instrText>
+              <w:instrText xml:space="preserve"> PAGEREF _Toc507456429 \h </w:instrText>
+            </w:r>
+            <w:r>
+              <w:rPr>
+                <w:webHidden/>
+              </w:rPr>
+            </w:r>
+            <w:r>
+              <w:rPr>
+                <w:webHidden/>
+              </w:rPr>
+              <w:fldChar w:fldCharType="separate"/>
+            </w:r>
+            <w:r>
+              <w:rPr>
+                <w:webHidden/>
+              </w:rPr>
+              <w:t>12</w:t>
+            </w:r>
+            <w:r>
+              <w:rPr>
+                <w:webHidden/>
+              </w:rPr>
+              <w:fldChar w:fldCharType="end"/>
+            </w:r>
+          </w:hyperlink>
+        </w:p>
+        <w:p>
+          <w:pPr>
+            <w:pStyle w:val="TOC3"/>
+            <w:rPr>
+              <w:rFonts w:asciiTheme="minorHAnsi" w:eastAsiaTheme="minorEastAsia" w:hAnsiTheme="minorHAnsi" w:cstheme="minorBidi"/>
+              <w:szCs w:val="22"/>
+              <w:lang w:eastAsia="en-IN"/>
+            </w:rPr>
+          </w:pPr>
+          <w:hyperlink w:anchor="_Toc507456430" w:history="1">
+            <w:r>
+              <w:rPr>
+                <w:rStyle w:val="Hyperlink"/>
+              </w:rPr>
+              <w:t>4.2.6</w:t>
+            </w:r>
+            <w:r>
+              <w:rPr>
+                <w:rFonts w:asciiTheme="minorHAnsi" w:eastAsiaTheme="minorEastAsia" w:hAnsiTheme="minorHAnsi" w:cstheme="minorBidi"/>
+                <w:szCs w:val="22"/>
+                <w:lang w:eastAsia="en-IN"/>
+              </w:rPr>
+              <w:tab/>
+            </w:r>
+            <w:r>
+              <w:rPr>
+                <w:rStyle w:val="Hyperlink"/>
+              </w:rPr>
+              <w:t>View and edit test drives and orders</w:t>
+            </w:r>
+            <w:r>
+              <w:rPr>
+                <w:webHidden/>
+              </w:rPr>
+              <w:tab/>
+            </w:r>
+            <w:r>
+              <w:rPr>
+                <w:webHidden/>
+              </w:rPr>
+              <w:fldChar w:fldCharType="begin"/>
+            </w:r>
+            <w:r>
+              <w:rPr>
+                <w:webHidden/>
+              </w:rPr>
+              <w:instrText xml:space="preserve"> PAGEREF _Toc507456430 \h </w:instrText>
             </w:r>
             <w:r>
               <w:rPr>
@@ -2920,13 +3060,13 @@
               <w:lang w:eastAsia="en-IN"/>
             </w:rPr>
           </w:pPr>
-          <w:hyperlink w:anchor="_Toc503221100" w:history="1">
+          <w:hyperlink w:anchor="_Toc507456431" w:history="1">
             <w:r>
               <w:rPr>
                 <w:rStyle w:val="Hyperlink"/>
                 <w:noProof/>
               </w:rPr>
-              <w:t>5.1</w:t>
+              <w:t>4.3</w:t>
             </w:r>
             <w:r>
               <w:rPr>
@@ -2942,7 +3082,7 @@
                 <w:rStyle w:val="Hyperlink"/>
                 <w:noProof/>
               </w:rPr>
-              <w:t>Performance Requirements</w:t>
+              <w:t>User class 3 – Car dealer employee</w:t>
             </w:r>
             <w:r>
               <w:rPr>
@@ -2963,7 +3103,7 @@
                 <w:noProof/>
                 <w:webHidden/>
               </w:rPr>
-              <w:instrText xml:space="preserve"> PAGEREF _Toc503221100 \h </w:instrText>
+              <w:instrText xml:space="preserve"> PAGEREF _Toc507456431 \h </w:instrText>
             </w:r>
             <w:r>
               <w:rPr>
@@ -2983,11 +3123,234 @@
                 <w:noProof/>
                 <w:webHidden/>
               </w:rPr>
-              <w:t>12</w:t>
-            </w:r>
-            <w:r>
-              <w:rPr>
-                <w:noProof/>
+              <w:t>13</w:t>
+            </w:r>
+            <w:r>
+              <w:rPr>
+                <w:noProof/>
+                <w:webHidden/>
+              </w:rPr>
+              <w:fldChar w:fldCharType="end"/>
+            </w:r>
+          </w:hyperlink>
+        </w:p>
+        <w:p>
+          <w:pPr>
+            <w:pStyle w:val="TOC3"/>
+            <w:rPr>
+              <w:rFonts w:asciiTheme="minorHAnsi" w:eastAsiaTheme="minorEastAsia" w:hAnsiTheme="minorHAnsi" w:cstheme="minorBidi"/>
+              <w:szCs w:val="22"/>
+              <w:lang w:eastAsia="en-IN"/>
+            </w:rPr>
+          </w:pPr>
+          <w:hyperlink w:anchor="_Toc507456432" w:history="1">
+            <w:r>
+              <w:rPr>
+                <w:rStyle w:val="Hyperlink"/>
+              </w:rPr>
+              <w:t>4.3.1</w:t>
+            </w:r>
+            <w:r>
+              <w:rPr>
+                <w:rFonts w:asciiTheme="minorHAnsi" w:eastAsiaTheme="minorEastAsia" w:hAnsiTheme="minorHAnsi" w:cstheme="minorBidi"/>
+                <w:szCs w:val="22"/>
+                <w:lang w:eastAsia="en-IN"/>
+              </w:rPr>
+              <w:tab/>
+            </w:r>
+            <w:r>
+              <w:rPr>
+                <w:rStyle w:val="Hyperlink"/>
+              </w:rPr>
+              <w:t>Login</w:t>
+            </w:r>
+            <w:r>
+              <w:rPr>
+                <w:webHidden/>
+              </w:rPr>
+              <w:tab/>
+            </w:r>
+            <w:r>
+              <w:rPr>
+                <w:webHidden/>
+              </w:rPr>
+              <w:fldChar w:fldCharType="begin"/>
+            </w:r>
+            <w:r>
+              <w:rPr>
+                <w:webHidden/>
+              </w:rPr>
+              <w:instrText xml:space="preserve"> PAGEREF _Toc507456432 \h </w:instrText>
+            </w:r>
+            <w:r>
+              <w:rPr>
+                <w:webHidden/>
+              </w:rPr>
+            </w:r>
+            <w:r>
+              <w:rPr>
+                <w:webHidden/>
+              </w:rPr>
+              <w:fldChar w:fldCharType="separate"/>
+            </w:r>
+            <w:r>
+              <w:rPr>
+                <w:webHidden/>
+              </w:rPr>
+              <w:t>13</w:t>
+            </w:r>
+            <w:r>
+              <w:rPr>
+                <w:webHidden/>
+              </w:rPr>
+              <w:fldChar w:fldCharType="end"/>
+            </w:r>
+          </w:hyperlink>
+        </w:p>
+        <w:p>
+          <w:pPr>
+            <w:pStyle w:val="TOC3"/>
+            <w:rPr>
+              <w:rFonts w:asciiTheme="minorHAnsi" w:eastAsiaTheme="minorEastAsia" w:hAnsiTheme="minorHAnsi" w:cstheme="minorBidi"/>
+              <w:szCs w:val="22"/>
+              <w:lang w:eastAsia="en-IN"/>
+            </w:rPr>
+          </w:pPr>
+          <w:hyperlink w:anchor="_Toc507456433" w:history="1">
+            <w:r>
+              <w:rPr>
+                <w:rStyle w:val="Hyperlink"/>
+              </w:rPr>
+              <w:t>4.3.2</w:t>
+            </w:r>
+            <w:r>
+              <w:rPr>
+                <w:rFonts w:asciiTheme="minorHAnsi" w:eastAsiaTheme="minorEastAsia" w:hAnsiTheme="minorHAnsi" w:cstheme="minorBidi"/>
+                <w:szCs w:val="22"/>
+                <w:lang w:eastAsia="en-IN"/>
+              </w:rPr>
+              <w:tab/>
+            </w:r>
+            <w:r>
+              <w:rPr>
+                <w:rStyle w:val="Hyperlink"/>
+              </w:rPr>
+              <w:t>View and edit test drives and orders</w:t>
+            </w:r>
+            <w:r>
+              <w:rPr>
+                <w:webHidden/>
+              </w:rPr>
+              <w:tab/>
+            </w:r>
+            <w:r>
+              <w:rPr>
+                <w:webHidden/>
+              </w:rPr>
+              <w:fldChar w:fldCharType="begin"/>
+            </w:r>
+            <w:r>
+              <w:rPr>
+                <w:webHidden/>
+              </w:rPr>
+              <w:instrText xml:space="preserve"> PAGEREF _Toc507456433 \h </w:instrText>
+            </w:r>
+            <w:r>
+              <w:rPr>
+                <w:webHidden/>
+              </w:rPr>
+            </w:r>
+            <w:r>
+              <w:rPr>
+                <w:webHidden/>
+              </w:rPr>
+              <w:fldChar w:fldCharType="separate"/>
+            </w:r>
+            <w:r>
+              <w:rPr>
+                <w:webHidden/>
+              </w:rPr>
+              <w:t>13</w:t>
+            </w:r>
+            <w:r>
+              <w:rPr>
+                <w:webHidden/>
+              </w:rPr>
+              <w:fldChar w:fldCharType="end"/>
+            </w:r>
+          </w:hyperlink>
+        </w:p>
+        <w:p>
+          <w:pPr>
+            <w:pStyle w:val="TOC1"/>
+            <w:rPr>
+              <w:rFonts w:asciiTheme="minorHAnsi" w:eastAsiaTheme="minorEastAsia" w:hAnsiTheme="minorHAnsi" w:cstheme="minorBidi"/>
+              <w:b w:val="0"/>
+              <w:sz w:val="22"/>
+              <w:szCs w:val="22"/>
+              <w:lang w:eastAsia="en-IN"/>
+            </w:rPr>
+          </w:pPr>
+          <w:hyperlink w:anchor="_Toc507456434" w:history="1">
+            <w:r>
+              <w:rPr>
+                <w:rStyle w:val="Hyperlink"/>
+              </w:rPr>
+              <w:t>5.</w:t>
+            </w:r>
+            <w:r>
+              <w:rPr>
+                <w:rFonts w:asciiTheme="minorHAnsi" w:eastAsiaTheme="minorEastAsia" w:hAnsiTheme="minorHAnsi" w:cstheme="minorBidi"/>
+                <w:b w:val="0"/>
+                <w:sz w:val="22"/>
+                <w:szCs w:val="22"/>
+                <w:lang w:eastAsia="en-IN"/>
+              </w:rPr>
+              <w:tab/>
+            </w:r>
+            <w:r>
+              <w:rPr>
+                <w:rStyle w:val="Hyperlink"/>
+              </w:rPr>
+              <w:t>Other Non-functional Requirements</w:t>
+            </w:r>
+            <w:r>
+              <w:rPr>
+                <w:webHidden/>
+              </w:rPr>
+              <w:tab/>
+            </w:r>
+            <w:r>
+              <w:rPr>
+                <w:webHidden/>
+              </w:rPr>
+              <w:fldChar w:fldCharType="begin"/>
+            </w:r>
+            <w:r>
+              <w:rPr>
+                <w:webHidden/>
+              </w:rPr>
+              <w:instrText xml:space="preserve"> PAGEREF _Toc507456434 \h </w:instrText>
+            </w:r>
+            <w:r>
+              <w:rPr>
+                <w:webHidden/>
+              </w:rPr>
+            </w:r>
+            <w:r>
+              <w:rPr>
+                <w:webHidden/>
+              </w:rPr>
+              <w:fldChar w:fldCharType="separate"/>
+            </w:r>
+            <w:r>
+              <w:rPr>
+                <w:webHidden/>
+              </w:rPr>
+              <w:t>14</w:t>
+            </w:r>
+            <w:r>
+              <w:rPr>
                 <w:webHidden/>
               </w:rPr>
               <w:fldChar w:fldCharType="end"/>
@@ -3007,13 +3370,13 @@
               <w:lang w:eastAsia="en-IN"/>
             </w:rPr>
           </w:pPr>
-          <w:hyperlink w:anchor="_Toc503221101" w:history="1">
+          <w:hyperlink w:anchor="_Toc507456435" w:history="1">
             <w:r>
               <w:rPr>
                 <w:rStyle w:val="Hyperlink"/>
                 <w:noProof/>
               </w:rPr>
-              <w:t>5.2</w:t>
+              <w:t>5.1</w:t>
             </w:r>
             <w:r>
               <w:rPr>
@@ -3029,7 +3392,7 @@
                 <w:rStyle w:val="Hyperlink"/>
                 <w:noProof/>
               </w:rPr>
-              <w:t>Security Requirements</w:t>
+              <w:t>Performance Requirements</w:t>
             </w:r>
             <w:r>
               <w:rPr>
@@ -3050,7 +3413,7 @@
                 <w:noProof/>
                 <w:webHidden/>
               </w:rPr>
-              <w:instrText xml:space="preserve"> PAGEREF _Toc503221101 \h </w:instrText>
+              <w:instrText xml:space="preserve"> PAGEREF _Toc507456435 \h </w:instrText>
             </w:r>
             <w:r>
               <w:rPr>
@@ -3070,157 +3433,11 @@
                 <w:noProof/>
                 <w:webHidden/>
               </w:rPr>
-              <w:t>12</w:t>
-            </w:r>
-            <w:r>
-              <w:rPr>
-                <w:noProof/>
-                <w:webHidden/>
-              </w:rPr>
-              <w:fldChar w:fldCharType="end"/>
-            </w:r>
-          </w:hyperlink>
-        </w:p>
-        <w:p>
-          <w:pPr>
-            <w:pStyle w:val="TOC3"/>
-            <w:rPr>
-              <w:rFonts w:asciiTheme="minorHAnsi" w:eastAsiaTheme="minorEastAsia" w:hAnsiTheme="minorHAnsi" w:cstheme="minorBidi"/>
-              <w:szCs w:val="22"/>
-              <w:lang w:eastAsia="en-IN"/>
-            </w:rPr>
-          </w:pPr>
-          <w:hyperlink w:anchor="_Toc503221102" w:history="1">
-            <w:r>
-              <w:rPr>
-                <w:rStyle w:val="Hyperlink"/>
-              </w:rPr>
-              <w:t>5.2.1</w:t>
-            </w:r>
-            <w:r>
-              <w:rPr>
-                <w:rFonts w:asciiTheme="minorHAnsi" w:eastAsiaTheme="minorEastAsia" w:hAnsiTheme="minorHAnsi" w:cstheme="minorBidi"/>
-                <w:szCs w:val="22"/>
-                <w:lang w:eastAsia="en-IN"/>
-              </w:rPr>
-              <w:tab/>
-            </w:r>
-            <w:r>
-              <w:rPr>
-                <w:rStyle w:val="Hyperlink"/>
-              </w:rPr>
-              <w:t>Communication security</w:t>
-            </w:r>
-            <w:r>
-              <w:rPr>
-                <w:webHidden/>
-              </w:rPr>
-              <w:tab/>
-            </w:r>
-            <w:r>
-              <w:rPr>
-                <w:webHidden/>
-              </w:rPr>
-              <w:fldChar w:fldCharType="begin"/>
-            </w:r>
-            <w:r>
-              <w:rPr>
-                <w:webHidden/>
-              </w:rPr>
-              <w:instrText xml:space="preserve"> PAGEREF _Toc503221102 \h </w:instrText>
-            </w:r>
-            <w:r>
-              <w:rPr>
-                <w:webHidden/>
-              </w:rPr>
-            </w:r>
-            <w:r>
-              <w:rPr>
-                <w:webHidden/>
-              </w:rPr>
-              <w:fldChar w:fldCharType="separate"/>
-            </w:r>
-            <w:r>
-              <w:rPr>
-                <w:webHidden/>
-              </w:rPr>
-              <w:t>12</w:t>
-            </w:r>
-            <w:r>
-              <w:rPr>
-                <w:webHidden/>
-              </w:rPr>
-              <w:fldChar w:fldCharType="end"/>
-            </w:r>
-          </w:hyperlink>
-        </w:p>
-        <w:p>
-          <w:pPr>
-            <w:pStyle w:val="TOC3"/>
-            <w:rPr>
-              <w:rFonts w:asciiTheme="minorHAnsi" w:eastAsiaTheme="minorEastAsia" w:hAnsiTheme="minorHAnsi" w:cstheme="minorBidi"/>
-              <w:szCs w:val="22"/>
-              <w:lang w:eastAsia="en-IN"/>
-            </w:rPr>
-          </w:pPr>
-          <w:hyperlink w:anchor="_Toc503221103" w:history="1">
-            <w:r>
-              <w:rPr>
-                <w:rStyle w:val="Hyperlink"/>
-              </w:rPr>
-              <w:t>5.2.2</w:t>
-            </w:r>
-            <w:r>
-              <w:rPr>
-                <w:rFonts w:asciiTheme="minorHAnsi" w:eastAsiaTheme="minorEastAsia" w:hAnsiTheme="minorHAnsi" w:cstheme="minorBidi"/>
-                <w:szCs w:val="22"/>
-                <w:lang w:eastAsia="en-IN"/>
-              </w:rPr>
-              <w:tab/>
-            </w:r>
-            <w:r>
-              <w:rPr>
-                <w:rStyle w:val="Hyperlink"/>
-              </w:rPr>
-              <w:t>Account security</w:t>
-            </w:r>
-            <w:r>
-              <w:rPr>
-                <w:webHidden/>
-              </w:rPr>
-              <w:tab/>
-            </w:r>
-            <w:r>
-              <w:rPr>
-                <w:webHidden/>
-              </w:rPr>
-              <w:fldChar w:fldCharType="begin"/>
-            </w:r>
-            <w:r>
-              <w:rPr>
-                <w:webHidden/>
-              </w:rPr>
-              <w:instrText xml:space="preserve"> PAGEREF _Toc503221103 \h </w:instrText>
-            </w:r>
-            <w:r>
-              <w:rPr>
-                <w:webHidden/>
-              </w:rPr>
-            </w:r>
-            <w:r>
-              <w:rPr>
-                <w:webHidden/>
-              </w:rPr>
-              <w:fldChar w:fldCharType="separate"/>
-            </w:r>
-            <w:r>
-              <w:rPr>
-                <w:webHidden/>
-              </w:rPr>
-              <w:t>12</w:t>
-            </w:r>
-            <w:r>
-              <w:rPr>
+              <w:t>14</w:t>
+            </w:r>
+            <w:r>
+              <w:rPr>
+                <w:noProof/>
                 <w:webHidden/>
               </w:rPr>
               <w:fldChar w:fldCharType="end"/>
@@ -3240,13 +3457,13 @@
               <w:lang w:eastAsia="en-IN"/>
             </w:rPr>
           </w:pPr>
-          <w:hyperlink w:anchor="_Toc503221104" w:history="1">
+          <w:hyperlink w:anchor="_Toc507456436" w:history="1">
             <w:r>
               <w:rPr>
                 <w:rStyle w:val="Hyperlink"/>
                 <w:noProof/>
               </w:rPr>
-              <w:t>5.3</w:t>
+              <w:t>5.2</w:t>
             </w:r>
             <w:r>
               <w:rPr>
@@ -3262,7 +3479,7 @@
                 <w:rStyle w:val="Hyperlink"/>
                 <w:noProof/>
               </w:rPr>
-              <w:t>Software Quality Attributes</w:t>
+              <w:t>Security Requirements</w:t>
             </w:r>
             <w:r>
               <w:rPr>
@@ -3283,7 +3500,7 @@
                 <w:noProof/>
                 <w:webHidden/>
               </w:rPr>
-              <w:instrText xml:space="preserve"> PAGEREF _Toc503221104 \h </w:instrText>
+              <w:instrText xml:space="preserve"> PAGEREF _Toc507456436 \h </w:instrText>
             </w:r>
             <w:r>
               <w:rPr>
@@ -3303,7 +3520,7 @@
                 <w:noProof/>
                 <w:webHidden/>
               </w:rPr>
-              <w:t>12</w:t>
+              <w:t>14</w:t>
             </w:r>
             <w:r>
               <w:rPr>
@@ -3323,12 +3540,12 @@
               <w:lang w:eastAsia="en-IN"/>
             </w:rPr>
           </w:pPr>
-          <w:hyperlink w:anchor="_Toc503221105" w:history="1">
+          <w:hyperlink w:anchor="_Toc507456437" w:history="1">
             <w:r>
               <w:rPr>
                 <w:rStyle w:val="Hyperlink"/>
               </w:rPr>
-              <w:t>5.3.1</w:t>
+              <w:t>5.2.1</w:t>
             </w:r>
             <w:r>
               <w:rPr>
@@ -3342,7 +3559,7 @@
               <w:rPr>
                 <w:rStyle w:val="Hyperlink"/>
               </w:rPr>
-              <w:t>Maintainability</w:t>
+              <w:t>Communication security</w:t>
             </w:r>
             <w:r>
               <w:rPr>
@@ -3360,7 +3577,7 @@
               <w:rPr>
                 <w:webHidden/>
               </w:rPr>
-              <w:instrText xml:space="preserve"> PAGEREF _Toc503221105 \h </w:instrText>
+              <w:instrText xml:space="preserve"> PAGEREF _Toc507456437 \h </w:instrText>
             </w:r>
             <w:r>
               <w:rPr>
@@ -3377,7 +3594,7 @@
               <w:rPr>
                 <w:webHidden/>
               </w:rPr>
-              <w:t>12</w:t>
+              <w:t>14</w:t>
             </w:r>
             <w:r>
               <w:rPr>
@@ -3396,12 +3613,12 @@
               <w:lang w:eastAsia="en-IN"/>
             </w:rPr>
           </w:pPr>
-          <w:hyperlink w:anchor="_Toc503221106" w:history="1">
+          <w:hyperlink w:anchor="_Toc507456438" w:history="1">
             <w:r>
               <w:rPr>
                 <w:rStyle w:val="Hyperlink"/>
               </w:rPr>
-              <w:t>5.3.2</w:t>
+              <w:t>5.2.2</w:t>
             </w:r>
             <w:r>
               <w:rPr>
@@ -3415,7 +3632,7 @@
               <w:rPr>
                 <w:rStyle w:val="Hyperlink"/>
               </w:rPr>
-              <w:t>Portability</w:t>
+              <w:t>Account security</w:t>
             </w:r>
             <w:r>
               <w:rPr>
@@ -3433,7 +3650,7 @@
               <w:rPr>
                 <w:webHidden/>
               </w:rPr>
-              <w:instrText xml:space="preserve"> PAGEREF _Toc503221106 \h </w:instrText>
+              <w:instrText xml:space="preserve"> PAGEREF _Toc507456438 \h </w:instrText>
             </w:r>
             <w:r>
               <w:rPr>
@@ -3450,7 +3667,7 @@
               <w:rPr>
                 <w:webHidden/>
               </w:rPr>
-              <w:t>12</w:t>
+              <w:t>14</w:t>
             </w:r>
             <w:r>
               <w:rPr>
@@ -3473,13 +3690,13 @@
               <w:lang w:eastAsia="en-IN"/>
             </w:rPr>
           </w:pPr>
-          <w:hyperlink w:anchor="_Toc503221107" w:history="1">
+          <w:hyperlink w:anchor="_Toc507456439" w:history="1">
             <w:r>
               <w:rPr>
                 <w:rStyle w:val="Hyperlink"/>
                 <w:noProof/>
               </w:rPr>
-              <w:t>5.4</w:t>
+              <w:t>5.3</w:t>
             </w:r>
             <w:r>
               <w:rPr>
@@ -3495,6 +3712,239 @@
                 <w:rStyle w:val="Hyperlink"/>
                 <w:noProof/>
               </w:rPr>
+              <w:t>Software Quality Attributes</w:t>
+            </w:r>
+            <w:r>
+              <w:rPr>
+                <w:noProof/>
+                <w:webHidden/>
+              </w:rPr>
+              <w:tab/>
+            </w:r>
+            <w:r>
+              <w:rPr>
+                <w:noProof/>
+                <w:webHidden/>
+              </w:rPr>
+              <w:fldChar w:fldCharType="begin"/>
+            </w:r>
+            <w:r>
+              <w:rPr>
+                <w:noProof/>
+                <w:webHidden/>
+              </w:rPr>
+              <w:instrText xml:space="preserve"> PAGEREF _Toc507456439 \h </w:instrText>
+            </w:r>
+            <w:r>
+              <w:rPr>
+                <w:noProof/>
+                <w:webHidden/>
+              </w:rPr>
+            </w:r>
+            <w:r>
+              <w:rPr>
+                <w:noProof/>
+                <w:webHidden/>
+              </w:rPr>
+              <w:fldChar w:fldCharType="separate"/>
+            </w:r>
+            <w:r>
+              <w:rPr>
+                <w:noProof/>
+                <w:webHidden/>
+              </w:rPr>
+              <w:t>14</w:t>
+            </w:r>
+            <w:r>
+              <w:rPr>
+                <w:noProof/>
+                <w:webHidden/>
+              </w:rPr>
+              <w:fldChar w:fldCharType="end"/>
+            </w:r>
+          </w:hyperlink>
+        </w:p>
+        <w:p>
+          <w:pPr>
+            <w:pStyle w:val="TOC3"/>
+            <w:rPr>
+              <w:rFonts w:asciiTheme="minorHAnsi" w:eastAsiaTheme="minorEastAsia" w:hAnsiTheme="minorHAnsi" w:cstheme="minorBidi"/>
+              <w:szCs w:val="22"/>
+              <w:lang w:eastAsia="en-IN"/>
+            </w:rPr>
+          </w:pPr>
+          <w:hyperlink w:anchor="_Toc507456440" w:history="1">
+            <w:r>
+              <w:rPr>
+                <w:rStyle w:val="Hyperlink"/>
+              </w:rPr>
+              <w:t>5.3.1</w:t>
+            </w:r>
+            <w:r>
+              <w:rPr>
+                <w:rFonts w:asciiTheme="minorHAnsi" w:eastAsiaTheme="minorEastAsia" w:hAnsiTheme="minorHAnsi" w:cstheme="minorBidi"/>
+                <w:szCs w:val="22"/>
+                <w:lang w:eastAsia="en-IN"/>
+              </w:rPr>
+              <w:tab/>
+            </w:r>
+            <w:r>
+              <w:rPr>
+                <w:rStyle w:val="Hyperlink"/>
+              </w:rPr>
+              <w:t>Maintainability</w:t>
+            </w:r>
+            <w:r>
+              <w:rPr>
+                <w:webHidden/>
+              </w:rPr>
+              <w:tab/>
+            </w:r>
+            <w:r>
+              <w:rPr>
+                <w:webHidden/>
+              </w:rPr>
+              <w:fldChar w:fldCharType="begin"/>
+            </w:r>
+            <w:r>
+              <w:rPr>
+                <w:webHidden/>
+              </w:rPr>
+              <w:instrText xml:space="preserve"> PAGEREF _Toc507456440 \h </w:instrText>
+            </w:r>
+            <w:r>
+              <w:rPr>
+                <w:webHidden/>
+              </w:rPr>
+            </w:r>
+            <w:r>
+              <w:rPr>
+                <w:webHidden/>
+              </w:rPr>
+              <w:fldChar w:fldCharType="separate"/>
+            </w:r>
+            <w:r>
+              <w:rPr>
+                <w:webHidden/>
+              </w:rPr>
+              <w:t>14</w:t>
+            </w:r>
+            <w:r>
+              <w:rPr>
+                <w:webHidden/>
+              </w:rPr>
+              <w:fldChar w:fldCharType="end"/>
+            </w:r>
+          </w:hyperlink>
+        </w:p>
+        <w:p>
+          <w:pPr>
+            <w:pStyle w:val="TOC3"/>
+            <w:rPr>
+              <w:rFonts w:asciiTheme="minorHAnsi" w:eastAsiaTheme="minorEastAsia" w:hAnsiTheme="minorHAnsi" w:cstheme="minorBidi"/>
+              <w:szCs w:val="22"/>
+              <w:lang w:eastAsia="en-IN"/>
+            </w:rPr>
+          </w:pPr>
+          <w:hyperlink w:anchor="_Toc507456441" w:history="1">
+            <w:r>
+              <w:rPr>
+                <w:rStyle w:val="Hyperlink"/>
+              </w:rPr>
+              <w:t>5.3.2</w:t>
+            </w:r>
+            <w:r>
+              <w:rPr>
+                <w:rFonts w:asciiTheme="minorHAnsi" w:eastAsiaTheme="minorEastAsia" w:hAnsiTheme="minorHAnsi" w:cstheme="minorBidi"/>
+                <w:szCs w:val="22"/>
+                <w:lang w:eastAsia="en-IN"/>
+              </w:rPr>
+              <w:tab/>
+            </w:r>
+            <w:r>
+              <w:rPr>
+                <w:rStyle w:val="Hyperlink"/>
+              </w:rPr>
+              <w:t>Portability</w:t>
+            </w:r>
+            <w:r>
+              <w:rPr>
+                <w:webHidden/>
+              </w:rPr>
+              <w:tab/>
+            </w:r>
+            <w:r>
+              <w:rPr>
+                <w:webHidden/>
+              </w:rPr>
+              <w:fldChar w:fldCharType="begin"/>
+            </w:r>
+            <w:r>
+              <w:rPr>
+                <w:webHidden/>
+              </w:rPr>
+              <w:instrText xml:space="preserve"> PAGEREF _Toc507456441 \h </w:instrText>
+            </w:r>
+            <w:r>
+              <w:rPr>
+                <w:webHidden/>
+              </w:rPr>
+            </w:r>
+            <w:r>
+              <w:rPr>
+                <w:webHidden/>
+              </w:rPr>
+              <w:fldChar w:fldCharType="separate"/>
+            </w:r>
+            <w:r>
+              <w:rPr>
+                <w:webHidden/>
+              </w:rPr>
+              <w:t>14</w:t>
+            </w:r>
+            <w:r>
+              <w:rPr>
+                <w:webHidden/>
+              </w:rPr>
+              <w:fldChar w:fldCharType="end"/>
+            </w:r>
+          </w:hyperlink>
+        </w:p>
+        <w:p>
+          <w:pPr>
+            <w:pStyle w:val="TOC2"/>
+            <w:tabs>
+              <w:tab w:val="left" w:pos="960"/>
+            </w:tabs>
+            <w:rPr>
+              <w:rFonts w:asciiTheme="minorHAnsi" w:eastAsiaTheme="minorEastAsia" w:hAnsiTheme="minorHAnsi" w:cstheme="minorBidi"/>
+              <w:noProof/>
+              <w:szCs w:val="22"/>
+              <w:lang w:eastAsia="en-IN"/>
+            </w:rPr>
+          </w:pPr>
+          <w:hyperlink w:anchor="_Toc507456442" w:history="1">
+            <w:r>
+              <w:rPr>
+                <w:rStyle w:val="Hyperlink"/>
+                <w:noProof/>
+              </w:rPr>
+              <w:t>5.4</w:t>
+            </w:r>
+            <w:r>
+              <w:rPr>
+                <w:rFonts w:asciiTheme="minorHAnsi" w:eastAsiaTheme="minorEastAsia" w:hAnsiTheme="minorHAnsi" w:cstheme="minorBidi"/>
+                <w:noProof/>
+                <w:szCs w:val="22"/>
+                <w:lang w:eastAsia="en-IN"/>
+              </w:rPr>
+              <w:tab/>
+            </w:r>
+            <w:r>
+              <w:rPr>
+                <w:rStyle w:val="Hyperlink"/>
+                <w:noProof/>
+              </w:rPr>
               <w:t>Business Rules</w:t>
             </w:r>
             <w:r>
@@ -3516,7 +3966,7 @@
                 <w:noProof/>
                 <w:webHidden/>
               </w:rPr>
-              <w:instrText xml:space="preserve"> PAGEREF _Toc503221107 \h </w:instrText>
+              <w:instrText xml:space="preserve"> PAGEREF _Toc507456442 \h </w:instrText>
             </w:r>
             <w:r>
               <w:rPr>
@@ -3536,7 +3986,7 @@
                 <w:noProof/>
                 <w:webHidden/>
               </w:rPr>
-              <w:t>12</w:t>
+              <w:t>14</w:t>
             </w:r>
             <w:r>
               <w:rPr>
@@ -3558,7 +4008,7 @@
               <w:lang w:eastAsia="en-IN"/>
             </w:rPr>
           </w:pPr>
-          <w:hyperlink w:anchor="_Toc503221108" w:history="1">
+          <w:hyperlink w:anchor="_Toc507456443" w:history="1">
             <w:r>
               <w:rPr>
                 <w:rStyle w:val="Hyperlink"/>
@@ -3581,7 +4031,7 @@
               <w:rPr>
                 <w:webHidden/>
               </w:rPr>
-              <w:instrText xml:space="preserve"> PAGEREF _Toc503221108 \h </w:instrText>
+              <w:instrText xml:space="preserve"> PAGEREF _Toc507456443 \h </w:instrText>
             </w:r>
             <w:r>
               <w:rPr>
@@ -3598,7 +4048,451 @@
               <w:rPr>
                 <w:webHidden/>
               </w:rPr>
-              <w:t>13</w:t>
+              <w:t>15</w:t>
+            </w:r>
+            <w:r>
+              <w:rPr>
+                <w:webHidden/>
+              </w:rPr>
+              <w:fldChar w:fldCharType="end"/>
+            </w:r>
+          </w:hyperlink>
+        </w:p>
+        <w:p>
+          <w:pPr>
+            <w:pStyle w:val="TOC1"/>
+            <w:rPr>
+              <w:rFonts w:asciiTheme="minorHAnsi" w:eastAsiaTheme="minorEastAsia" w:hAnsiTheme="minorHAnsi" w:cstheme="minorBidi"/>
+              <w:b w:val="0"/>
+              <w:sz w:val="22"/>
+              <w:szCs w:val="22"/>
+              <w:lang w:eastAsia="en-IN"/>
+            </w:rPr>
+          </w:pPr>
+          <w:hyperlink w:anchor="_Toc507456444" w:history="1">
+            <w:r>
+              <w:rPr>
+                <w:rStyle w:val="Hyperlink"/>
+              </w:rPr>
+              <w:t>Appendix B: Use Case diagrams</w:t>
+            </w:r>
+            <w:r>
+              <w:rPr>
+                <w:webHidden/>
+              </w:rPr>
+              <w:tab/>
+            </w:r>
+            <w:r>
+              <w:rPr>
+                <w:webHidden/>
+              </w:rPr>
+              <w:fldChar w:fldCharType="begin"/>
+            </w:r>
+            <w:r>
+              <w:rPr>
+                <w:webHidden/>
+              </w:rPr>
+              <w:instrText xml:space="preserve"> PAGEREF _Toc507456444 \h </w:instrText>
+            </w:r>
+            <w:r>
+              <w:rPr>
+                <w:webHidden/>
+              </w:rPr>
+            </w:r>
+            <w:r>
+              <w:rPr>
+                <w:webHidden/>
+              </w:rPr>
+              <w:fldChar w:fldCharType="separate"/>
+            </w:r>
+            <w:r>
+              <w:rPr>
+                <w:webHidden/>
+              </w:rPr>
+              <w:t>16</w:t>
+            </w:r>
+            <w:r>
+              <w:rPr>
+                <w:webHidden/>
+              </w:rPr>
+              <w:fldChar w:fldCharType="end"/>
+            </w:r>
+          </w:hyperlink>
+        </w:p>
+        <w:p>
+          <w:pPr>
+            <w:pStyle w:val="TOC1"/>
+            <w:rPr>
+              <w:rFonts w:asciiTheme="minorHAnsi" w:eastAsiaTheme="minorEastAsia" w:hAnsiTheme="minorHAnsi" w:cstheme="minorBidi"/>
+              <w:b w:val="0"/>
+              <w:sz w:val="22"/>
+              <w:szCs w:val="22"/>
+              <w:lang w:eastAsia="en-IN"/>
+            </w:rPr>
+          </w:pPr>
+          <w:hyperlink w:anchor="_Toc507456445" w:history="1">
+            <w:r>
+              <w:rPr>
+                <w:rStyle w:val="Hyperlink"/>
+              </w:rPr>
+              <w:t>Appendix C: Sequence diagram</w:t>
+            </w:r>
+            <w:r>
+              <w:rPr>
+                <w:webHidden/>
+              </w:rPr>
+              <w:tab/>
+            </w:r>
+            <w:r>
+              <w:rPr>
+                <w:webHidden/>
+              </w:rPr>
+              <w:fldChar w:fldCharType="begin"/>
+            </w:r>
+            <w:r>
+              <w:rPr>
+                <w:webHidden/>
+              </w:rPr>
+              <w:instrText xml:space="preserve"> PAGEREF _Toc507456445 \h </w:instrText>
+            </w:r>
+            <w:r>
+              <w:rPr>
+                <w:webHidden/>
+              </w:rPr>
+            </w:r>
+            <w:r>
+              <w:rPr>
+                <w:webHidden/>
+              </w:rPr>
+              <w:fldChar w:fldCharType="separate"/>
+            </w:r>
+            <w:r>
+              <w:rPr>
+                <w:webHidden/>
+              </w:rPr>
+              <w:t>17</w:t>
+            </w:r>
+            <w:r>
+              <w:rPr>
+                <w:webHidden/>
+              </w:rPr>
+              <w:fldChar w:fldCharType="end"/>
+            </w:r>
+          </w:hyperlink>
+        </w:p>
+        <w:p>
+          <w:pPr>
+            <w:pStyle w:val="TOC2"/>
+            <w:tabs>
+              <w:tab w:val="left" w:pos="720"/>
+            </w:tabs>
+            <w:rPr>
+              <w:rFonts w:asciiTheme="minorHAnsi" w:eastAsiaTheme="minorEastAsia" w:hAnsiTheme="minorHAnsi" w:cstheme="minorBidi"/>
+              <w:noProof/>
+              <w:szCs w:val="22"/>
+              <w:lang w:eastAsia="en-IN"/>
+            </w:rPr>
+          </w:pPr>
+          <w:hyperlink w:anchor="_Toc507456446" w:history="1">
+            <w:r>
+              <w:rPr>
+                <w:rStyle w:val="Hyperlink"/>
+                <w:noProof/>
+              </w:rPr>
+              <w:t>1.</w:t>
+            </w:r>
+            <w:r>
+              <w:rPr>
+                <w:rFonts w:asciiTheme="minorHAnsi" w:eastAsiaTheme="minorEastAsia" w:hAnsiTheme="minorHAnsi" w:cstheme="minorBidi"/>
+                <w:noProof/>
+                <w:szCs w:val="22"/>
+                <w:lang w:eastAsia="en-IN"/>
+              </w:rPr>
+              <w:tab/>
+            </w:r>
+            <w:r>
+              <w:rPr>
+                <w:rStyle w:val="Hyperlink"/>
+                <w:noProof/>
+              </w:rPr>
+              <w:t>User sequence diagram</w:t>
+            </w:r>
+            <w:r>
+              <w:rPr>
+                <w:noProof/>
+                <w:webHidden/>
+              </w:rPr>
+              <w:tab/>
+            </w:r>
+            <w:r>
+              <w:rPr>
+                <w:noProof/>
+                <w:webHidden/>
+              </w:rPr>
+              <w:fldChar w:fldCharType="begin"/>
+            </w:r>
+            <w:r>
+              <w:rPr>
+                <w:noProof/>
+                <w:webHidden/>
+              </w:rPr>
+              <w:instrText xml:space="preserve"> PAGEREF _Toc507456446 \h </w:instrText>
+            </w:r>
+            <w:r>
+              <w:rPr>
+                <w:noProof/>
+                <w:webHidden/>
+              </w:rPr>
+            </w:r>
+            <w:r>
+              <w:rPr>
+                <w:noProof/>
+                <w:webHidden/>
+              </w:rPr>
+              <w:fldChar w:fldCharType="separate"/>
+            </w:r>
+            <w:r>
+              <w:rPr>
+                <w:noProof/>
+                <w:webHidden/>
+              </w:rPr>
+              <w:t>17</w:t>
+            </w:r>
+            <w:r>
+              <w:rPr>
+                <w:noProof/>
+                <w:webHidden/>
+              </w:rPr>
+              <w:fldChar w:fldCharType="end"/>
+            </w:r>
+          </w:hyperlink>
+        </w:p>
+        <w:p>
+          <w:pPr>
+            <w:pStyle w:val="TOC2"/>
+            <w:tabs>
+              <w:tab w:val="left" w:pos="720"/>
+            </w:tabs>
+            <w:rPr>
+              <w:rFonts w:asciiTheme="minorHAnsi" w:eastAsiaTheme="minorEastAsia" w:hAnsiTheme="minorHAnsi" w:cstheme="minorBidi"/>
+              <w:noProof/>
+              <w:szCs w:val="22"/>
+              <w:lang w:eastAsia="en-IN"/>
+            </w:rPr>
+          </w:pPr>
+          <w:hyperlink w:anchor="_Toc507456447" w:history="1">
+            <w:r>
+              <w:rPr>
+                <w:rStyle w:val="Hyperlink"/>
+                <w:noProof/>
+              </w:rPr>
+              <w:t>2.</w:t>
+            </w:r>
+            <w:r>
+              <w:rPr>
+                <w:rFonts w:asciiTheme="minorHAnsi" w:eastAsiaTheme="minorEastAsia" w:hAnsiTheme="minorHAnsi" w:cstheme="minorBidi"/>
+                <w:noProof/>
+                <w:szCs w:val="22"/>
+                <w:lang w:eastAsia="en-IN"/>
+              </w:rPr>
+              <w:tab/>
+            </w:r>
+            <w:r>
+              <w:rPr>
+                <w:rStyle w:val="Hyperlink"/>
+                <w:noProof/>
+              </w:rPr>
+              <w:t>Employee sequence diagram</w:t>
+            </w:r>
+            <w:r>
+              <w:rPr>
+                <w:noProof/>
+                <w:webHidden/>
+              </w:rPr>
+              <w:tab/>
+            </w:r>
+            <w:r>
+              <w:rPr>
+                <w:noProof/>
+                <w:webHidden/>
+              </w:rPr>
+              <w:fldChar w:fldCharType="begin"/>
+            </w:r>
+            <w:r>
+              <w:rPr>
+                <w:noProof/>
+                <w:webHidden/>
+              </w:rPr>
+              <w:instrText xml:space="preserve"> PAGEREF _Toc507456447 \h </w:instrText>
+            </w:r>
+            <w:r>
+              <w:rPr>
+                <w:noProof/>
+                <w:webHidden/>
+              </w:rPr>
+            </w:r>
+            <w:r>
+              <w:rPr>
+                <w:noProof/>
+                <w:webHidden/>
+              </w:rPr>
+              <w:fldChar w:fldCharType="separate"/>
+            </w:r>
+            <w:r>
+              <w:rPr>
+                <w:noProof/>
+                <w:webHidden/>
+              </w:rPr>
+              <w:t>18</w:t>
+            </w:r>
+            <w:r>
+              <w:rPr>
+                <w:noProof/>
+                <w:webHidden/>
+              </w:rPr>
+              <w:fldChar w:fldCharType="end"/>
+            </w:r>
+          </w:hyperlink>
+        </w:p>
+        <w:p>
+          <w:pPr>
+            <w:pStyle w:val="TOC2"/>
+            <w:tabs>
+              <w:tab w:val="left" w:pos="720"/>
+            </w:tabs>
+            <w:rPr>
+              <w:rFonts w:asciiTheme="minorHAnsi" w:eastAsiaTheme="minorEastAsia" w:hAnsiTheme="minorHAnsi" w:cstheme="minorBidi"/>
+              <w:noProof/>
+              <w:szCs w:val="22"/>
+              <w:lang w:eastAsia="en-IN"/>
+            </w:rPr>
+          </w:pPr>
+          <w:hyperlink w:anchor="_Toc507456448" w:history="1">
+            <w:r>
+              <w:rPr>
+                <w:rStyle w:val="Hyperlink"/>
+                <w:noProof/>
+              </w:rPr>
+              <w:t>3.</w:t>
+            </w:r>
+            <w:r>
+              <w:rPr>
+                <w:rFonts w:asciiTheme="minorHAnsi" w:eastAsiaTheme="minorEastAsia" w:hAnsiTheme="minorHAnsi" w:cstheme="minorBidi"/>
+                <w:noProof/>
+                <w:szCs w:val="22"/>
+                <w:lang w:eastAsia="en-IN"/>
+              </w:rPr>
+              <w:tab/>
+            </w:r>
+            <w:r>
+              <w:rPr>
+                <w:rStyle w:val="Hyperlink"/>
+                <w:noProof/>
+              </w:rPr>
+              <w:t>Administrator sequence diagram</w:t>
+            </w:r>
+            <w:r>
+              <w:rPr>
+                <w:noProof/>
+                <w:webHidden/>
+              </w:rPr>
+              <w:tab/>
+            </w:r>
+            <w:r>
+              <w:rPr>
+                <w:noProof/>
+                <w:webHidden/>
+              </w:rPr>
+              <w:fldChar w:fldCharType="begin"/>
+            </w:r>
+            <w:r>
+              <w:rPr>
+                <w:noProof/>
+                <w:webHidden/>
+              </w:rPr>
+              <w:instrText xml:space="preserve"> PAGEREF _Toc507456448 \h </w:instrText>
+            </w:r>
+            <w:r>
+              <w:rPr>
+                <w:noProof/>
+                <w:webHidden/>
+              </w:rPr>
+            </w:r>
+            <w:r>
+              <w:rPr>
+                <w:noProof/>
+                <w:webHidden/>
+              </w:rPr>
+              <w:fldChar w:fldCharType="separate"/>
+            </w:r>
+            <w:r>
+              <w:rPr>
+                <w:noProof/>
+                <w:webHidden/>
+              </w:rPr>
+              <w:t>19</w:t>
+            </w:r>
+            <w:r>
+              <w:rPr>
+                <w:noProof/>
+                <w:webHidden/>
+              </w:rPr>
+              <w:fldChar w:fldCharType="end"/>
+            </w:r>
+          </w:hyperlink>
+        </w:p>
+        <w:p>
+          <w:pPr>
+            <w:pStyle w:val="TOC1"/>
+            <w:rPr>
+              <w:rFonts w:asciiTheme="minorHAnsi" w:eastAsiaTheme="minorEastAsia" w:hAnsiTheme="minorHAnsi" w:cstheme="minorBidi"/>
+              <w:b w:val="0"/>
+              <w:sz w:val="22"/>
+              <w:szCs w:val="22"/>
+              <w:lang w:eastAsia="en-IN"/>
+            </w:rPr>
+          </w:pPr>
+          <w:hyperlink w:anchor="_Toc507456449" w:history="1">
+            <w:r>
+              <w:rPr>
+                <w:rStyle w:val="Hyperlink"/>
+              </w:rPr>
+              <w:t>Appendix D: ER Diagram</w:t>
+            </w:r>
+            <w:r>
+              <w:rPr>
+                <w:webHidden/>
+              </w:rPr>
+              <w:tab/>
+            </w:r>
+            <w:r>
+              <w:rPr>
+                <w:webHidden/>
+              </w:rPr>
+              <w:fldChar w:fldCharType="begin"/>
+            </w:r>
+            <w:r>
+              <w:rPr>
+                <w:webHidden/>
+              </w:rPr>
+              <w:instrText xml:space="preserve"> PAGEREF _Toc507456449 \h </w:instrText>
+            </w:r>
+            <w:r>
+              <w:rPr>
+                <w:webHidden/>
+              </w:rPr>
+            </w:r>
+            <w:r>
+              <w:rPr>
+                <w:webHidden/>
+              </w:rPr>
+              <w:fldChar w:fldCharType="separate"/>
+            </w:r>
+            <w:r>
+              <w:rPr>
+                <w:webHidden/>
+              </w:rPr>
+              <w:t>20</w:t>
             </w:r>
             <w:r>
               <w:rPr>
@@ -3841,6 +4735,60 @@
           </w:p>
         </w:tc>
       </w:tr>
+      <w:tr>
+        <w:tc>
+          <w:tcPr>
+            <w:tcW w:w="1962" w:type="dxa"/>
+          </w:tcPr>
+          <w:p>
+            <w:pPr>
+              <w:spacing w:before="40" w:after="40"/>
+            </w:pPr>
+            <w:r>
+              <w:t>Amith Kini</w:t>
+            </w:r>
+          </w:p>
+        </w:tc>
+        <w:tc>
+          <w:tcPr>
+            <w:tcW w:w="1368" w:type="dxa"/>
+          </w:tcPr>
+          <w:p>
+            <w:pPr>
+              <w:spacing w:before="40" w:after="40"/>
+            </w:pPr>
+            <w:r>
+              <w:t>27/02/2018</w:t>
+            </w:r>
+          </w:p>
+        </w:tc>
+        <w:tc>
+          <w:tcPr>
+            <w:tcW w:w="4954" w:type="dxa"/>
+          </w:tcPr>
+          <w:p>
+            <w:pPr>
+              <w:spacing w:before="40" w:after="40"/>
+            </w:pPr>
+            <w:r>
+              <w:t>Added UML diagrams</w:t>
+            </w:r>
+          </w:p>
+        </w:tc>
+        <w:tc>
+          <w:tcPr>
+            <w:tcW w:w="1584" w:type="dxa"/>
+          </w:tcPr>
+          <w:p>
+            <w:pPr>
+              <w:spacing w:before="40" w:after="40"/>
+            </w:pPr>
+            <w:r>
+              <w:t>1.2</w:t>
+            </w:r>
+          </w:p>
+        </w:tc>
+      </w:tr>
     </w:tbl>
     <w:p>
       <w:pPr>
@@ -3853,35 +4801,37 @@
           <w:cols w:space="720"/>
         </w:sectPr>
       </w:pPr>
+      <w:bookmarkStart w:id="6" w:name="_GoBack"/>
+      <w:bookmarkEnd w:id="6"/>
     </w:p>
     <w:p>
       <w:pPr>
         <w:pStyle w:val="Heading1"/>
       </w:pPr>
-      <w:bookmarkStart w:id="6" w:name="_Toc439994665"/>
-      <w:bookmarkStart w:id="7" w:name="_Toc441230972"/>
-      <w:bookmarkStart w:id="8" w:name="_Toc503221066"/>
+      <w:bookmarkStart w:id="7" w:name="_Toc439994665"/>
+      <w:bookmarkStart w:id="8" w:name="_Toc441230972"/>
+      <w:bookmarkStart w:id="9" w:name="_Toc507456395"/>
       <w:r>
         <w:lastRenderedPageBreak/>
         <w:t>Introduction</w:t>
       </w:r>
-      <w:bookmarkEnd w:id="6"/>
       <w:bookmarkEnd w:id="7"/>
       <w:bookmarkEnd w:id="8"/>
+      <w:bookmarkEnd w:id="9"/>
     </w:p>
     <w:p>
       <w:pPr>
         <w:pStyle w:val="Heading2"/>
       </w:pPr>
-      <w:bookmarkStart w:id="9" w:name="_Toc439994667"/>
-      <w:bookmarkStart w:id="10" w:name="_Toc441230973"/>
-      <w:bookmarkStart w:id="11" w:name="_Toc503221067"/>
+      <w:bookmarkStart w:id="10" w:name="_Toc439994667"/>
+      <w:bookmarkStart w:id="11" w:name="_Toc441230973"/>
+      <w:bookmarkStart w:id="12" w:name="_Toc507456396"/>
       <w:r>
         <w:t>Purpose</w:t>
       </w:r>
-      <w:bookmarkEnd w:id="9"/>
       <w:bookmarkEnd w:id="10"/>
       <w:bookmarkEnd w:id="11"/>
+      <w:bookmarkEnd w:id="12"/>
       <w:r>
         <w:t xml:space="preserve"> </w:t>
       </w:r>
@@ -3919,32 +4869,18 @@
         <w:rPr>
           <w:i w:val="0"/>
         </w:rPr>
-        <w:t xml:space="preserve">It will illustrate the purpose and complete declaration for the development of system. It will also explain system constraints, interface and interactions with other external applications. This document </w:t>
-      </w:r>
-      <w:proofErr w:type="gramStart"/>
-      <w:r>
-        <w:rPr>
-          <w:i w:val="0"/>
-        </w:rPr>
-        <w:t>is primarily intended to be proposed</w:t>
-      </w:r>
-      <w:proofErr w:type="gramEnd"/>
-      <w:r>
-        <w:rPr>
-          <w:i w:val="0"/>
-        </w:rPr>
-        <w:t xml:space="preserve"> to a customer for its approval and a reference for developing the first version of the system for the development team.</w:t>
+        <w:t>It will illustrate the purpose and complete declaration for the development of system. It will also explain system constraints, interface and interactions with other external applications. This document is primarily intended to be proposed to a customer for its approval and a reference for developing the first version of the system for the development team.</w:t>
       </w:r>
     </w:p>
     <w:p>
       <w:pPr>
         <w:pStyle w:val="Heading2"/>
       </w:pPr>
-      <w:bookmarkStart w:id="12" w:name="_Toc503221068"/>
+      <w:bookmarkStart w:id="13" w:name="_Toc507456397"/>
       <w:r>
         <w:t>Definitions, acronyms, and abbreviations</w:t>
       </w:r>
-      <w:bookmarkEnd w:id="12"/>
+      <w:bookmarkEnd w:id="13"/>
     </w:p>
     <w:p/>
     <w:tbl>
@@ -4369,15 +5305,15 @@
       <w:pPr>
         <w:pStyle w:val="Heading2"/>
       </w:pPr>
-      <w:bookmarkStart w:id="13" w:name="_Toc439994669"/>
-      <w:bookmarkStart w:id="14" w:name="_Toc441230975"/>
-      <w:bookmarkStart w:id="15" w:name="_Toc503221069"/>
+      <w:bookmarkStart w:id="14" w:name="_Toc439994669"/>
+      <w:bookmarkStart w:id="15" w:name="_Toc441230975"/>
+      <w:bookmarkStart w:id="16" w:name="_Toc507456398"/>
       <w:r>
         <w:t>Intended Audience and Reading Suggestions</w:t>
       </w:r>
-      <w:bookmarkEnd w:id="13"/>
       <w:bookmarkEnd w:id="14"/>
       <w:bookmarkEnd w:id="15"/>
+      <w:bookmarkEnd w:id="16"/>
     </w:p>
     <w:p>
       <w:pPr>
@@ -4563,15 +5499,15 @@
       <w:pPr>
         <w:pStyle w:val="Heading2"/>
       </w:pPr>
-      <w:bookmarkStart w:id="16" w:name="_Toc439994670"/>
-      <w:bookmarkStart w:id="17" w:name="_Toc441230976"/>
-      <w:bookmarkStart w:id="18" w:name="_Toc503221070"/>
+      <w:bookmarkStart w:id="17" w:name="_Toc439994670"/>
+      <w:bookmarkStart w:id="18" w:name="_Toc441230976"/>
+      <w:bookmarkStart w:id="19" w:name="_Toc507456399"/>
       <w:r>
         <w:t>Product Scope</w:t>
       </w:r>
-      <w:bookmarkEnd w:id="16"/>
       <w:bookmarkEnd w:id="17"/>
       <w:bookmarkEnd w:id="18"/>
+      <w:bookmarkEnd w:id="19"/>
     </w:p>
     <w:p>
       <w:pPr>
@@ -4620,137 +5556,101 @@
           <w:sz w:val="22"/>
           <w:szCs w:val="22"/>
         </w:rPr>
+        <w:t xml:space="preserve"> are </w:t>
+      </w:r>
+      <w:r>
+        <w:rPr>
+          <w:rFonts w:ascii="Arial" w:hAnsi="Arial" w:cs="Arial"/>
+          <w:sz w:val="22"/>
+          <w:szCs w:val="22"/>
+        </w:rPr>
+        <w:t>sold by the car dealership.</w:t>
+      </w:r>
+    </w:p>
+    <w:p>
+      <w:pPr>
+        <w:jc w:val="both"/>
+        <w:rPr>
+          <w:rFonts w:ascii="Arial" w:hAnsi="Arial" w:cs="Arial"/>
+          <w:sz w:val="22"/>
+          <w:szCs w:val="22"/>
+        </w:rPr>
+      </w:pPr>
+    </w:p>
+    <w:p>
+      <w:pPr>
+        <w:jc w:val="both"/>
+        <w:rPr>
+          <w:rFonts w:ascii="Arial" w:hAnsi="Arial" w:cs="Arial"/>
+          <w:sz w:val="22"/>
+          <w:szCs w:val="22"/>
+        </w:rPr>
+      </w:pPr>
+      <w:r>
+        <w:rPr>
+          <w:rFonts w:ascii="Arial" w:hAnsi="Arial" w:cs="Arial"/>
+          <w:sz w:val="22"/>
+          <w:szCs w:val="22"/>
+        </w:rPr>
+        <w:lastRenderedPageBreak/>
+        <w:t xml:space="preserve">The store manager needs to add the cars with their specification to the system. The user can interact with these cars in the system and all the details of the car can be known. The user can also compare between two cars and get to know the differences between them. If the user is interested in checking out the car in person, they can request for a test drive. </w:t>
+      </w:r>
+    </w:p>
+    <w:p>
+      <w:pPr>
+        <w:jc w:val="both"/>
+        <w:rPr>
+          <w:rFonts w:ascii="Arial" w:hAnsi="Arial" w:cs="Arial"/>
+          <w:sz w:val="22"/>
+          <w:szCs w:val="22"/>
+        </w:rPr>
+      </w:pPr>
+      <w:r>
+        <w:rPr>
+          <w:rFonts w:ascii="Arial" w:hAnsi="Arial" w:cs="Arial"/>
+          <w:sz w:val="22"/>
+          <w:szCs w:val="22"/>
+        </w:rPr>
+        <w:t xml:space="preserve">The user can also buy the car from the same system. </w:t>
+      </w:r>
+      <w:r>
+        <w:rPr>
+          <w:rFonts w:ascii="Arial" w:hAnsi="Arial" w:cs="Arial"/>
+          <w:sz w:val="22"/>
+          <w:szCs w:val="22"/>
+        </w:rPr>
+        <w:t xml:space="preserve">In addition to this, the user can add accessories with the car and order it directly. </w:t>
+      </w:r>
+      <w:r>
+        <w:rPr>
+          <w:rFonts w:ascii="Arial" w:hAnsi="Arial" w:cs="Arial"/>
+          <w:sz w:val="22"/>
+          <w:szCs w:val="22"/>
+        </w:rPr>
+        <w:t>The store manager needs to update the location of the delivery of the car, which the user can track.</w:t>
+      </w:r>
+      <w:r>
+        <w:rPr>
+          <w:rFonts w:ascii="Arial" w:hAnsi="Arial" w:cs="Arial"/>
+          <w:sz w:val="22"/>
+          <w:szCs w:val="22"/>
+        </w:rPr>
         <w:t xml:space="preserve"> </w:t>
       </w:r>
-      <w:proofErr w:type="gramStart"/>
-      <w:r>
-        <w:rPr>
-          <w:rFonts w:ascii="Arial" w:hAnsi="Arial" w:cs="Arial"/>
-          <w:sz w:val="22"/>
-          <w:szCs w:val="22"/>
-        </w:rPr>
-        <w:t xml:space="preserve">are </w:t>
-      </w:r>
-      <w:r>
-        <w:rPr>
-          <w:rFonts w:ascii="Arial" w:hAnsi="Arial" w:cs="Arial"/>
-          <w:sz w:val="22"/>
-          <w:szCs w:val="22"/>
-        </w:rPr>
-        <w:t>sold</w:t>
-      </w:r>
-      <w:proofErr w:type="gramEnd"/>
-      <w:r>
-        <w:rPr>
-          <w:rFonts w:ascii="Arial" w:hAnsi="Arial" w:cs="Arial"/>
-          <w:sz w:val="22"/>
-          <w:szCs w:val="22"/>
-        </w:rPr>
-        <w:t xml:space="preserve"> by the car dealership.</w:t>
-      </w:r>
-    </w:p>
-    <w:p>
-      <w:pPr>
-        <w:jc w:val="both"/>
-        <w:rPr>
-          <w:rFonts w:ascii="Arial" w:hAnsi="Arial" w:cs="Arial"/>
-          <w:sz w:val="22"/>
-          <w:szCs w:val="22"/>
-        </w:rPr>
-      </w:pPr>
-    </w:p>
-    <w:p>
-      <w:pPr>
-        <w:jc w:val="both"/>
-        <w:rPr>
-          <w:rFonts w:ascii="Arial" w:hAnsi="Arial" w:cs="Arial"/>
-          <w:sz w:val="22"/>
-          <w:szCs w:val="22"/>
-        </w:rPr>
-      </w:pPr>
-      <w:r>
-        <w:rPr>
-          <w:rFonts w:ascii="Arial" w:hAnsi="Arial" w:cs="Arial"/>
-          <w:sz w:val="22"/>
-          <w:szCs w:val="22"/>
-        </w:rPr>
-        <w:lastRenderedPageBreak/>
-        <w:t xml:space="preserve">The store manager needs to add the cars with their specification to the system. The user can interact with these cars in the system and all the details of the car </w:t>
-      </w:r>
-      <w:proofErr w:type="gramStart"/>
-      <w:r>
-        <w:rPr>
-          <w:rFonts w:ascii="Arial" w:hAnsi="Arial" w:cs="Arial"/>
-          <w:sz w:val="22"/>
-          <w:szCs w:val="22"/>
-        </w:rPr>
-        <w:t>can be known</w:t>
-      </w:r>
-      <w:proofErr w:type="gramEnd"/>
-      <w:r>
-        <w:rPr>
-          <w:rFonts w:ascii="Arial" w:hAnsi="Arial" w:cs="Arial"/>
-          <w:sz w:val="22"/>
-          <w:szCs w:val="22"/>
-        </w:rPr>
-        <w:t xml:space="preserve">. The user can also compare between two cars and get to know the differences between them. If the user is interested in checking out the car in person, they can request for a test drive. </w:t>
-      </w:r>
-    </w:p>
-    <w:p>
-      <w:pPr>
-        <w:jc w:val="both"/>
-        <w:rPr>
-          <w:rFonts w:ascii="Arial" w:hAnsi="Arial" w:cs="Arial"/>
-          <w:sz w:val="22"/>
-          <w:szCs w:val="22"/>
-        </w:rPr>
-      </w:pPr>
-      <w:r>
-        <w:rPr>
-          <w:rFonts w:ascii="Arial" w:hAnsi="Arial" w:cs="Arial"/>
-          <w:sz w:val="22"/>
-          <w:szCs w:val="22"/>
-        </w:rPr>
-        <w:t xml:space="preserve">The user can also buy the car from the same system. </w:t>
-      </w:r>
-      <w:r>
-        <w:rPr>
-          <w:rFonts w:ascii="Arial" w:hAnsi="Arial" w:cs="Arial"/>
-          <w:sz w:val="22"/>
-          <w:szCs w:val="22"/>
-        </w:rPr>
-        <w:t xml:space="preserve">In addition to this, the user can add accessories with the car and order it directly. </w:t>
-      </w:r>
-      <w:r>
-        <w:rPr>
-          <w:rFonts w:ascii="Arial" w:hAnsi="Arial" w:cs="Arial"/>
-          <w:sz w:val="22"/>
-          <w:szCs w:val="22"/>
-        </w:rPr>
-        <w:t>The store manager needs to update the location of the delivery of the car, which the user can track.</w:t>
-      </w:r>
-      <w:r>
-        <w:rPr>
-          <w:rFonts w:ascii="Arial" w:hAnsi="Arial" w:cs="Arial"/>
-          <w:sz w:val="22"/>
-          <w:szCs w:val="22"/>
-        </w:rPr>
-        <w:t xml:space="preserve"> </w:t>
-      </w:r>
     </w:p>
     <w:p>
       <w:pPr>
         <w:pStyle w:val="Heading2"/>
       </w:pPr>
-      <w:bookmarkStart w:id="19" w:name="_Toc439994672"/>
-      <w:bookmarkStart w:id="20" w:name="_Toc441230977"/>
-      <w:bookmarkStart w:id="21" w:name="_Toc503221071"/>
+      <w:bookmarkStart w:id="20" w:name="_Toc439994672"/>
+      <w:bookmarkStart w:id="21" w:name="_Toc441230977"/>
+      <w:bookmarkStart w:id="22" w:name="_Toc507456400"/>
       <w:r>
         <w:t>References</w:t>
       </w:r>
-      <w:bookmarkEnd w:id="19"/>
       <w:bookmarkEnd w:id="20"/>
       <w:bookmarkEnd w:id="21"/>
+      <w:bookmarkEnd w:id="22"/>
     </w:p>
     <w:p>
       <w:pPr>
@@ -4784,36 +5684,14 @@
           <w:sz w:val="22"/>
           <w:szCs w:val="22"/>
         </w:rPr>
-        <w:t xml:space="preserve">IEEE </w:t>
-      </w:r>
-      <w:proofErr w:type="spellStart"/>
-      <w:proofErr w:type="gramStart"/>
-      <w:r>
-        <w:rPr>
-          <w:rFonts w:ascii="Arial" w:hAnsi="Arial" w:cs="Arial"/>
-          <w:i/>
+        <w:t>IEEE Std 830-1998 IEEE Recommended Practice for Software Requirements Specifications.</w:t>
+      </w:r>
+      <w:r>
+        <w:rPr>
+          <w:rFonts w:ascii="Arial" w:hAnsi="Arial" w:cs="Arial"/>
           <w:sz w:val="22"/>
           <w:szCs w:val="22"/>
         </w:rPr>
-        <w:t>Std</w:t>
-      </w:r>
-      <w:proofErr w:type="spellEnd"/>
-      <w:proofErr w:type="gramEnd"/>
-      <w:r>
-        <w:rPr>
-          <w:rFonts w:ascii="Arial" w:hAnsi="Arial" w:cs="Arial"/>
-          <w:i/>
-          <w:sz w:val="22"/>
-          <w:szCs w:val="22"/>
-        </w:rPr>
-        <w:t xml:space="preserve"> 830-1998 IEEE Recommended Practice for Software Requirements Specifications.</w:t>
-      </w:r>
-      <w:r>
-        <w:rPr>
-          <w:rFonts w:ascii="Arial" w:hAnsi="Arial" w:cs="Arial"/>
-          <w:sz w:val="22"/>
-          <w:szCs w:val="22"/>
-        </w:rPr>
         <w:t xml:space="preserve"> IEEE Computer Society, 1998.</w:t>
       </w:r>
     </w:p>
@@ -4824,16 +5702,16 @@
       <w:r>
         <w:br w:type="page"/>
       </w:r>
-      <w:bookmarkStart w:id="22" w:name="_Toc439994673"/>
-      <w:bookmarkStart w:id="23" w:name="_Toc441230978"/>
-      <w:bookmarkStart w:id="24" w:name="_Toc503221072"/>
+      <w:bookmarkStart w:id="23" w:name="_Toc439994673"/>
+      <w:bookmarkStart w:id="24" w:name="_Toc441230978"/>
+      <w:bookmarkStart w:id="25" w:name="_Toc507456401"/>
       <w:r>
         <w:lastRenderedPageBreak/>
         <w:t>Overall Description</w:t>
       </w:r>
-      <w:bookmarkEnd w:id="22"/>
       <w:bookmarkEnd w:id="23"/>
       <w:bookmarkEnd w:id="24"/>
+      <w:bookmarkEnd w:id="25"/>
     </w:p>
     <w:p>
       <w:pPr>
@@ -4848,35 +5726,10 @@
           <w:rFonts w:ascii="Arial" w:hAnsi="Arial" w:cs="Arial"/>
           <w:sz w:val="22"/>
         </w:rPr>
-        <w:t xml:space="preserve">This section will give an overview of the whole system. The system </w:t>
-      </w:r>
-      <w:proofErr w:type="gramStart"/>
-      <w:r>
-        <w:rPr>
-          <w:rFonts w:ascii="Arial" w:hAnsi="Arial" w:cs="Arial"/>
-          <w:sz w:val="22"/>
-        </w:rPr>
-        <w:t>will be explained</w:t>
-      </w:r>
-      <w:proofErr w:type="gramEnd"/>
-      <w:r>
-        <w:rPr>
-          <w:rFonts w:ascii="Arial" w:hAnsi="Arial" w:cs="Arial"/>
-          <w:sz w:val="22"/>
-        </w:rPr>
-        <w:t xml:space="preserve"> in its context to show how the system interacts with other systems and introduce the basic functionality of it. It will also describe what type of stakeholders will use the system and what functionality is available for each type. At last, the constraints and assumptions for the system </w:t>
-      </w:r>
-      <w:proofErr w:type="gramStart"/>
-      <w:r>
-        <w:rPr>
-          <w:rFonts w:ascii="Arial" w:hAnsi="Arial" w:cs="Arial"/>
-          <w:sz w:val="22"/>
-        </w:rPr>
-        <w:t>is presented</w:t>
-      </w:r>
-      <w:bookmarkStart w:id="25" w:name="_Toc439994674"/>
-      <w:bookmarkStart w:id="26" w:name="_Toc441230979"/>
-      <w:proofErr w:type="gramEnd"/>
+        <w:t>This section will give an overview of the whole system. The system will be explained in its context to show how the system interacts with other systems and introduce the basic functionality of it. It will also describe what type of stakeholders will use the system and what functionality is available for each type. At last, the constraints and assumptions for the system is presented</w:t>
+      </w:r>
+      <w:bookmarkStart w:id="26" w:name="_Toc439994674"/>
+      <w:bookmarkStart w:id="27" w:name="_Toc441230979"/>
       <w:r>
         <w:rPr>
           <w:rFonts w:ascii="Arial" w:hAnsi="Arial" w:cs="Arial"/>
@@ -4889,13 +5742,13 @@
       <w:pPr>
         <w:pStyle w:val="Heading2"/>
       </w:pPr>
-      <w:bookmarkStart w:id="27" w:name="_Toc503221073"/>
+      <w:bookmarkStart w:id="28" w:name="_Toc507456402"/>
       <w:r>
         <w:t>Product Perspective</w:t>
       </w:r>
-      <w:bookmarkEnd w:id="25"/>
       <w:bookmarkEnd w:id="26"/>
       <w:bookmarkEnd w:id="27"/>
+      <w:bookmarkEnd w:id="28"/>
     </w:p>
     <w:p>
       <w:pPr>
@@ -5005,21 +5858,7 @@
         <w:rPr>
           <w:i w:val="0"/>
         </w:rPr>
-        <w:t xml:space="preserve">access data related to cars and user. Apart from this, the admin user has access to orders from the customer </w:t>
-      </w:r>
-      <w:proofErr w:type="gramStart"/>
-      <w:r>
-        <w:rPr>
-          <w:i w:val="0"/>
-        </w:rPr>
-        <w:t>and also</w:t>
-      </w:r>
-      <w:proofErr w:type="gramEnd"/>
-      <w:r>
-        <w:rPr>
-          <w:i w:val="0"/>
-        </w:rPr>
-        <w:t xml:space="preserve"> update the order status. In addition to this, the test drive slots must be visible to the admin, so that they can make necessary arrangements.</w:t>
+        <w:t>access data related to cars and user. Apart from this, the admin user has access to orders from the customer and also update the order status. In addition to this, the test drive slots must be visible to the admin, so that they can make necessary arrangements.</w:t>
       </w:r>
     </w:p>
     <w:p>
@@ -5043,21 +5882,7 @@
         <w:rPr>
           <w:i w:val="0"/>
         </w:rPr>
-        <w:t xml:space="preserve">Since this is a data-centric product, it will need somewhere to store the data. For that, a database </w:t>
-      </w:r>
-      <w:proofErr w:type="gramStart"/>
-      <w:r>
-        <w:rPr>
-          <w:i w:val="0"/>
-        </w:rPr>
-        <w:t>will be used</w:t>
-      </w:r>
-      <w:proofErr w:type="gramEnd"/>
-      <w:r>
-        <w:rPr>
-          <w:i w:val="0"/>
-        </w:rPr>
-        <w:t>. The application will communicate</w:t>
+        <w:t>Since this is a data-centric product, it will need somewhere to store the data. For that, a database will be used. The application will communicate</w:t>
       </w:r>
       <w:r>
         <w:rPr>
@@ -5088,36 +5913,22 @@
         <w:rPr>
           <w:i w:val="0"/>
         </w:rPr>
-        <w:t xml:space="preserve">Since the application </w:t>
-      </w:r>
-      <w:proofErr w:type="gramStart"/>
-      <w:r>
-        <w:rPr>
-          <w:i w:val="0"/>
-        </w:rPr>
-        <w:t>is hosted</w:t>
-      </w:r>
-      <w:proofErr w:type="gramEnd"/>
-      <w:r>
-        <w:rPr>
-          <w:i w:val="0"/>
-        </w:rPr>
-        <w:t xml:space="preserve"> on the internet, the size of each page must not exceed 10 MB. Reduction in webpage size can increase the performance of the webpage and the server.</w:t>
+        <w:t>Since the application is hosted on the internet, the size of each page must not exceed 10 MB. Reduction in webpage size can increase the performance of the webpage and the server.</w:t>
       </w:r>
     </w:p>
     <w:p>
       <w:pPr>
         <w:pStyle w:val="Heading2"/>
       </w:pPr>
-      <w:bookmarkStart w:id="28" w:name="_Toc439994675"/>
-      <w:bookmarkStart w:id="29" w:name="_Toc441230980"/>
-      <w:bookmarkStart w:id="30" w:name="_Toc503221074"/>
+      <w:bookmarkStart w:id="29" w:name="_Toc439994675"/>
+      <w:bookmarkStart w:id="30" w:name="_Toc441230980"/>
+      <w:bookmarkStart w:id="31" w:name="_Toc507456403"/>
       <w:r>
         <w:t>Product Functions</w:t>
       </w:r>
-      <w:bookmarkEnd w:id="28"/>
       <w:bookmarkEnd w:id="29"/>
       <w:bookmarkEnd w:id="30"/>
+      <w:bookmarkEnd w:id="31"/>
     </w:p>
     <w:p>
       <w:pPr>
@@ -5137,23 +5948,7 @@
           <w:i w:val="0"/>
           <w:szCs w:val="22"/>
         </w:rPr>
-        <w:t xml:space="preserve">The users will be able to search for cars. The result </w:t>
-      </w:r>
-      <w:proofErr w:type="gramStart"/>
-      <w:r>
-        <w:rPr>
-          <w:i w:val="0"/>
-          <w:szCs w:val="22"/>
-        </w:rPr>
-        <w:t>will be based</w:t>
-      </w:r>
-      <w:proofErr w:type="gramEnd"/>
-      <w:r>
-        <w:rPr>
-          <w:i w:val="0"/>
-          <w:szCs w:val="22"/>
-        </w:rPr>
-        <w:t xml:space="preserve"> on the criteria the user inputs. There are several search criteria and there are filters to make the search results relevant for the user. The administrator can modify these filters.</w:t>
+        <w:t>The users will be able to search for cars. The result will be based on the criteria the user inputs. There are several search criteria and there are filters to make the search results relevant for the user. The administrator can modify these filters.</w:t>
       </w:r>
     </w:p>
     <w:p>
@@ -5176,7 +5971,6 @@
         </w:rPr>
         <w:t xml:space="preserve">On clicking the image of a particular car, the details of the car appear. These details </w:t>
       </w:r>
-      <w:proofErr w:type="gramStart"/>
       <w:r>
         <w:rPr>
           <w:i w:val="0"/>
@@ -5189,15 +5983,7 @@
           <w:i w:val="0"/>
           <w:szCs w:val="22"/>
         </w:rPr>
-        <w:t xml:space="preserve"> provided</w:t>
-      </w:r>
-      <w:proofErr w:type="gramEnd"/>
-      <w:r>
-        <w:rPr>
-          <w:i w:val="0"/>
-          <w:szCs w:val="22"/>
-        </w:rPr>
-        <w:t xml:space="preserve"> by the </w:t>
+        <w:t xml:space="preserve"> provided by the </w:t>
       </w:r>
       <w:r>
         <w:rPr>
@@ -5260,53 +6046,21 @@
           <w:i w:val="0"/>
           <w:szCs w:val="22"/>
         </w:rPr>
-        <w:t xml:space="preserve">If the user wants to </w:t>
-      </w:r>
-      <w:proofErr w:type="gramStart"/>
+        <w:t>If the user wants to test drive the car, they can click on a button, which will allot them a slot</w:t>
+      </w:r>
       <w:r>
         <w:rPr>
           <w:i w:val="0"/>
           <w:szCs w:val="22"/>
         </w:rPr>
-        <w:t>test drive</w:t>
-      </w:r>
-      <w:proofErr w:type="gramEnd"/>
+        <w:t xml:space="preserve">. This slot </w:t>
+      </w:r>
       <w:r>
         <w:rPr>
           <w:i w:val="0"/>
           <w:szCs w:val="22"/>
         </w:rPr>
-        <w:t xml:space="preserve"> the car, they can click on a button, which will allot them a slot</w:t>
-      </w:r>
-      <w:r>
-        <w:rPr>
-          <w:i w:val="0"/>
-          <w:szCs w:val="22"/>
-        </w:rPr>
-        <w:t xml:space="preserve">. This slot </w:t>
-      </w:r>
-      <w:r>
-        <w:rPr>
-          <w:i w:val="0"/>
-          <w:szCs w:val="22"/>
-        </w:rPr>
-        <w:t xml:space="preserve">can </w:t>
-      </w:r>
-      <w:proofErr w:type="gramStart"/>
-      <w:r>
-        <w:rPr>
-          <w:i w:val="0"/>
-          <w:szCs w:val="22"/>
-        </w:rPr>
-        <w:t>be viewed</w:t>
-      </w:r>
-      <w:proofErr w:type="gramEnd"/>
-      <w:r>
-        <w:rPr>
-          <w:i w:val="0"/>
-          <w:szCs w:val="22"/>
-        </w:rPr>
-        <w:t xml:space="preserve"> by the admin and can be changed.</w:t>
+        <w:t>can be viewed by the admin and can be changed.</w:t>
       </w:r>
     </w:p>
     <w:p>
@@ -5382,16 +6136,16 @@
       <w:pPr>
         <w:pStyle w:val="Heading2"/>
       </w:pPr>
-      <w:bookmarkStart w:id="31" w:name="_Toc439994676"/>
-      <w:bookmarkStart w:id="32" w:name="_Toc441230981"/>
-      <w:bookmarkStart w:id="33" w:name="_Toc503221075"/>
+      <w:bookmarkStart w:id="32" w:name="_Toc439994676"/>
+      <w:bookmarkStart w:id="33" w:name="_Toc441230981"/>
+      <w:bookmarkStart w:id="34" w:name="_Toc507456404"/>
       <w:r>
         <w:lastRenderedPageBreak/>
         <w:t>User Classes and Characteristics</w:t>
       </w:r>
-      <w:bookmarkEnd w:id="31"/>
       <w:bookmarkEnd w:id="32"/>
       <w:bookmarkEnd w:id="33"/>
+      <w:bookmarkEnd w:id="34"/>
     </w:p>
     <w:p>
       <w:pPr>
@@ -5401,7 +6155,6 @@
           <w:i w:val="0"/>
         </w:rPr>
       </w:pPr>
-      <w:proofErr w:type="gramStart"/>
       <w:r>
         <w:rPr>
           <w:i w:val="0"/>
@@ -5430,14 +6183,7 @@
         <w:rPr>
           <w:i w:val="0"/>
         </w:rPr>
-        <w:t>, store employees and administrator.</w:t>
-      </w:r>
-      <w:proofErr w:type="gramEnd"/>
-      <w:r>
-        <w:rPr>
-          <w:i w:val="0"/>
-        </w:rPr>
-        <w:t xml:space="preserve"> Each of these three types of users has different use of the system so each of them has their own requirements.</w:t>
+        <w:t>, store employees and administrator. Each of these three types of users has different use of the system so each of them has their own requirements.</w:t>
       </w:r>
     </w:p>
     <w:p>
@@ -5475,33 +6221,11 @@
         </w:rPr>
         <w:t xml:space="preserve"> can use the application to search, compare and purchase the cars. They do not modify the data that </w:t>
       </w:r>
-      <w:proofErr w:type="gramStart"/>
-      <w:r>
-        <w:rPr>
-          <w:i w:val="0"/>
-        </w:rPr>
-        <w:t>is displayed</w:t>
-      </w:r>
-      <w:proofErr w:type="gramEnd"/>
-      <w:r>
-        <w:rPr>
-          <w:i w:val="0"/>
-        </w:rPr>
-        <w:t xml:space="preserve"> to rest of the users. For searching a car, a user </w:t>
-      </w:r>
-      <w:proofErr w:type="gramStart"/>
-      <w:r>
-        <w:rPr>
-          <w:i w:val="0"/>
-        </w:rPr>
-        <w:t>is given</w:t>
-      </w:r>
-      <w:proofErr w:type="gramEnd"/>
-      <w:r>
-        <w:rPr>
-          <w:i w:val="0"/>
-        </w:rPr>
-        <w:t xml:space="preserve"> various options like the price filter, number of seats etc. so that the user can search efficiently.</w:t>
+      <w:r>
+        <w:rPr>
+          <w:i w:val="0"/>
+        </w:rPr>
+        <w:t>is displayed to rest of the users. For searching a car, a user is given various options like the price filter, number of seats etc. so that the user can search efficiently.</w:t>
       </w:r>
     </w:p>
     <w:p>
@@ -5586,15 +6310,15 @@
       <w:pPr>
         <w:pStyle w:val="Heading2"/>
       </w:pPr>
-      <w:bookmarkStart w:id="34" w:name="_Toc439994677"/>
-      <w:bookmarkStart w:id="35" w:name="_Toc441230982"/>
-      <w:bookmarkStart w:id="36" w:name="_Toc503221076"/>
+      <w:bookmarkStart w:id="35" w:name="_Toc439994677"/>
+      <w:bookmarkStart w:id="36" w:name="_Toc441230982"/>
+      <w:bookmarkStart w:id="37" w:name="_Toc507456405"/>
       <w:r>
         <w:t>Operating Environment</w:t>
       </w:r>
-      <w:bookmarkEnd w:id="34"/>
       <w:bookmarkEnd w:id="35"/>
       <w:bookmarkEnd w:id="36"/>
+      <w:bookmarkEnd w:id="37"/>
     </w:p>
     <w:p>
       <w:pPr>
@@ -5608,70 +6332,28 @@
         <w:rPr>
           <w:i w:val="0"/>
         </w:rPr>
-        <w:t xml:space="preserve">The software </w:t>
-      </w:r>
-      <w:proofErr w:type="gramStart"/>
-      <w:r>
-        <w:rPr>
-          <w:i w:val="0"/>
-        </w:rPr>
-        <w:t>will be hosted</w:t>
-      </w:r>
-      <w:proofErr w:type="gramEnd"/>
-      <w:r>
-        <w:rPr>
-          <w:i w:val="0"/>
-        </w:rPr>
-        <w:t xml:space="preserve"> in a server that can be accessed with the </w:t>
-      </w:r>
-      <w:r>
-        <w:rPr>
-          <w:i w:val="0"/>
-        </w:rPr>
-        <w:t xml:space="preserve">help of the internet. The server will be running Ubuntu 16.04 </w:t>
-      </w:r>
-      <w:proofErr w:type="gramStart"/>
-      <w:r>
-        <w:rPr>
-          <w:i w:val="0"/>
-        </w:rPr>
-        <w:t>LTS which</w:t>
-      </w:r>
-      <w:proofErr w:type="gramEnd"/>
-      <w:r>
-        <w:rPr>
-          <w:i w:val="0"/>
-        </w:rPr>
-        <w:t xml:space="preserve"> has a 5 years of support. The implementation </w:t>
-      </w:r>
-      <w:proofErr w:type="gramStart"/>
-      <w:r>
-        <w:rPr>
-          <w:i w:val="0"/>
-        </w:rPr>
-        <w:t>has not yet been decided</w:t>
-      </w:r>
-      <w:proofErr w:type="gramEnd"/>
-      <w:r>
-        <w:rPr>
-          <w:i w:val="0"/>
-        </w:rPr>
-        <w:t xml:space="preserve"> yet.</w:t>
+        <w:t xml:space="preserve">The software will be hosted in a server that can be accessed with the </w:t>
+      </w:r>
+      <w:r>
+        <w:rPr>
+          <w:i w:val="0"/>
+        </w:rPr>
+        <w:t>help of the internet. The server will be running Ubuntu 16.04 LTS which has a 5 years of support. The implementation has not yet been decided yet.</w:t>
       </w:r>
     </w:p>
     <w:p>
       <w:pPr>
         <w:pStyle w:val="Heading2"/>
       </w:pPr>
-      <w:bookmarkStart w:id="37" w:name="_Toc439994678"/>
-      <w:bookmarkStart w:id="38" w:name="_Toc441230983"/>
-      <w:bookmarkStart w:id="39" w:name="_Toc503221077"/>
+      <w:bookmarkStart w:id="38" w:name="_Toc439994678"/>
+      <w:bookmarkStart w:id="39" w:name="_Toc441230983"/>
+      <w:bookmarkStart w:id="40" w:name="_Toc507456406"/>
       <w:r>
         <w:t>Design and Implementation Constraints</w:t>
       </w:r>
-      <w:bookmarkEnd w:id="37"/>
       <w:bookmarkEnd w:id="38"/>
       <w:bookmarkEnd w:id="39"/>
+      <w:bookmarkEnd w:id="40"/>
     </w:p>
     <w:p>
       <w:pPr>
@@ -5709,21 +6391,7 @@
         <w:rPr>
           <w:i w:val="0"/>
         </w:rPr>
-        <w:t xml:space="preserve">The application will be constrained by the capacity of the database. Since many users use the database at a particular time, it </w:t>
-      </w:r>
-      <w:proofErr w:type="gramStart"/>
-      <w:r>
-        <w:rPr>
-          <w:i w:val="0"/>
-        </w:rPr>
-        <w:t>may be forced</w:t>
-      </w:r>
-      <w:proofErr w:type="gramEnd"/>
-      <w:r>
-        <w:rPr>
-          <w:i w:val="0"/>
-        </w:rPr>
-        <w:t xml:space="preserve"> to queue incoming requests and therefore increase in the time that it takes to fetch the data.</w:t>
+        <w:t>The application will be constrained by the capacity of the database. Since many users use the database at a particular time, it may be forced to queue incoming requests and therefore increase in the time that it takes to fetch the data.</w:t>
       </w:r>
     </w:p>
     <w:p>
@@ -5761,7 +6429,6 @@
         </w:rPr>
         <w:t xml:space="preserve"> the data </w:t>
       </w:r>
-      <w:proofErr w:type="gramStart"/>
       <w:r>
         <w:rPr>
           <w:i w:val="0"/>
@@ -5772,14 +6439,7 @@
         <w:rPr>
           <w:i w:val="0"/>
         </w:rPr>
-        <w:t xml:space="preserve"> backed up</w:t>
-      </w:r>
-      <w:proofErr w:type="gramEnd"/>
-      <w:r>
-        <w:rPr>
-          <w:i w:val="0"/>
-        </w:rPr>
-        <w:t xml:space="preserve"> in a different location. The content must also be</w:t>
+        <w:t xml:space="preserve"> backed up in a different location. The content must also be</w:t>
       </w:r>
       <w:r>
         <w:rPr>
@@ -5809,36 +6469,22 @@
         <w:rPr>
           <w:i w:val="0"/>
         </w:rPr>
-        <w:t xml:space="preserve">The type of the database used is not yet decided. </w:t>
-      </w:r>
-      <w:proofErr w:type="gramStart"/>
-      <w:r>
-        <w:rPr>
-          <w:i w:val="0"/>
-        </w:rPr>
-        <w:t>Also</w:t>
-      </w:r>
-      <w:proofErr w:type="gramEnd"/>
-      <w:r>
-        <w:rPr>
-          <w:i w:val="0"/>
-        </w:rPr>
-        <w:t>, the type of server will be decided after comparing the different implementable servers.</w:t>
+        <w:t>The type of the database used is not yet decided. Also, the type of server will be decided after comparing the different implementable servers.</w:t>
       </w:r>
     </w:p>
     <w:p>
       <w:pPr>
         <w:pStyle w:val="Heading2"/>
       </w:pPr>
-      <w:bookmarkStart w:id="40" w:name="_Toc439994679"/>
-      <w:bookmarkStart w:id="41" w:name="_Toc441230984"/>
-      <w:bookmarkStart w:id="42" w:name="_Toc503221078"/>
+      <w:bookmarkStart w:id="41" w:name="_Toc439994679"/>
+      <w:bookmarkStart w:id="42" w:name="_Toc441230984"/>
+      <w:bookmarkStart w:id="43" w:name="_Toc507456407"/>
       <w:r>
         <w:t>User Documentation</w:t>
       </w:r>
-      <w:bookmarkEnd w:id="40"/>
       <w:bookmarkEnd w:id="41"/>
       <w:bookmarkEnd w:id="42"/>
+      <w:bookmarkEnd w:id="43"/>
     </w:p>
     <w:p>
       <w:pPr>
@@ -5864,27 +6510,13 @@
         <w:rPr>
           <w:i w:val="0"/>
         </w:rPr>
-        <w:t xml:space="preserve"> may not refer to this user </w:t>
-      </w:r>
-      <w:proofErr w:type="gramStart"/>
-      <w:r>
-        <w:rPr>
-          <w:i w:val="0"/>
-        </w:rPr>
-        <w:t>document</w:t>
-      </w:r>
-      <w:r>
-        <w:rPr>
-          <w:i w:val="0"/>
-        </w:rPr>
-        <w:t>ation</w:t>
-      </w:r>
-      <w:proofErr w:type="gramEnd"/>
-      <w:r>
-        <w:rPr>
-          <w:i w:val="0"/>
-        </w:rPr>
-        <w:t xml:space="preserve"> as the UX for the customer</w:t>
+        <w:t xml:space="preserve"> may not refer to this user document</w:t>
+      </w:r>
+      <w:r>
+        <w:rPr>
+          <w:i w:val="0"/>
+        </w:rPr>
+        <w:t>ation as the UX for the customer</w:t>
       </w:r>
       <w:r>
         <w:rPr>
@@ -5897,16 +6529,16 @@
       <w:pPr>
         <w:pStyle w:val="Heading2"/>
       </w:pPr>
-      <w:bookmarkStart w:id="43" w:name="_Toc439994680"/>
-      <w:bookmarkStart w:id="44" w:name="_Toc441230985"/>
-      <w:bookmarkStart w:id="45" w:name="_Toc503221079"/>
+      <w:bookmarkStart w:id="44" w:name="_Toc439994680"/>
+      <w:bookmarkStart w:id="45" w:name="_Toc441230985"/>
+      <w:bookmarkStart w:id="46" w:name="_Toc507456408"/>
       <w:r>
         <w:lastRenderedPageBreak/>
         <w:t>Assumptions and Dependencies</w:t>
       </w:r>
-      <w:bookmarkEnd w:id="43"/>
       <w:bookmarkEnd w:id="44"/>
       <w:bookmarkEnd w:id="45"/>
+      <w:bookmarkEnd w:id="46"/>
     </w:p>
     <w:p>
       <w:pPr>
@@ -5920,21 +6552,7 @@
         <w:rPr>
           <w:i w:val="0"/>
         </w:rPr>
-        <w:t xml:space="preserve">Our assumption is that the application </w:t>
-      </w:r>
-      <w:proofErr w:type="gramStart"/>
-      <w:r>
-        <w:rPr>
-          <w:i w:val="0"/>
-        </w:rPr>
-        <w:t>will be used</w:t>
-      </w:r>
-      <w:proofErr w:type="gramEnd"/>
-      <w:r>
-        <w:rPr>
-          <w:i w:val="0"/>
-        </w:rPr>
-        <w:t xml:space="preserve"> on a computer or a mobile device with a modern web browser. Since it is a </w:t>
+        <w:t xml:space="preserve">Our assumption is that the application will be used on a computer or a mobile device with a modern web browser. Since it is a </w:t>
       </w:r>
       <w:r>
         <w:rPr>
@@ -5960,19 +6578,11 @@
           <w:i w:val="0"/>
         </w:rPr>
       </w:pPr>
-      <w:proofErr w:type="gramStart"/>
-      <w:r>
-        <w:rPr>
-          <w:i w:val="0"/>
-        </w:rPr>
-        <w:t>Also</w:t>
-      </w:r>
-      <w:proofErr w:type="gramEnd"/>
-      <w:r>
-        <w:rPr>
-          <w:i w:val="0"/>
-        </w:rPr>
-        <w:t>, being a web application, the server needs to be up all the time. Downtime in the server could mean loss of customers for the organization.</w:t>
+      <w:r>
+        <w:rPr>
+          <w:i w:val="0"/>
+        </w:rPr>
+        <w:t>Also, being a web application, the server needs to be up all the time. Downtime in the server could mean loss of customers for the organization.</w:t>
       </w:r>
     </w:p>
     <w:p>
@@ -5994,16 +6604,16 @@
       <w:pPr>
         <w:pStyle w:val="Heading1"/>
       </w:pPr>
-      <w:bookmarkStart w:id="46" w:name="_Toc439994682"/>
-      <w:bookmarkStart w:id="47" w:name="_Toc441230986"/>
-      <w:bookmarkStart w:id="48" w:name="_Toc503221080"/>
+      <w:bookmarkStart w:id="47" w:name="_Toc439994682"/>
+      <w:bookmarkStart w:id="48" w:name="_Toc441230986"/>
+      <w:bookmarkStart w:id="49" w:name="_Toc507456409"/>
       <w:r>
         <w:lastRenderedPageBreak/>
         <w:t>External Interface Requirements</w:t>
       </w:r>
-      <w:bookmarkEnd w:id="46"/>
       <w:bookmarkEnd w:id="47"/>
       <w:bookmarkEnd w:id="48"/>
+      <w:bookmarkEnd w:id="49"/>
     </w:p>
     <w:p>
       <w:pPr>
@@ -6025,13 +6635,13 @@
         <w:pStyle w:val="Heading2"/>
         <w:jc w:val="both"/>
       </w:pPr>
-      <w:bookmarkStart w:id="49" w:name="_Toc441230987"/>
-      <w:bookmarkStart w:id="50" w:name="_Toc503221081"/>
+      <w:bookmarkStart w:id="50" w:name="_Toc441230987"/>
+      <w:bookmarkStart w:id="51" w:name="_Toc507456410"/>
       <w:r>
         <w:t>User Interfaces</w:t>
       </w:r>
-      <w:bookmarkEnd w:id="49"/>
       <w:bookmarkEnd w:id="50"/>
+      <w:bookmarkEnd w:id="51"/>
     </w:p>
     <w:p>
       <w:pPr>
@@ -6045,21 +6655,7 @@
         <w:rPr>
           <w:i w:val="0"/>
         </w:rPr>
-        <w:t xml:space="preserve">The first page that the users see when they log on the website is the landing page. The landing page </w:t>
-      </w:r>
-      <w:proofErr w:type="gramStart"/>
-      <w:r>
-        <w:rPr>
-          <w:i w:val="0"/>
-        </w:rPr>
-        <w:t>is filled</w:t>
-      </w:r>
-      <w:proofErr w:type="gramEnd"/>
-      <w:r>
-        <w:rPr>
-          <w:i w:val="0"/>
-        </w:rPr>
-        <w:t xml:space="preserve"> with offers and details about some cars. The design of the landing page changes as per the needs of the client. </w:t>
+        <w:t xml:space="preserve">The first page that the users see when they log on the website is the landing page. The landing page is filled with offers and details about some cars. The design of the landing page changes as per the needs of the client. </w:t>
       </w:r>
     </w:p>
     <w:p>
@@ -6152,21 +6748,7 @@
         <w:rPr>
           <w:i w:val="0"/>
         </w:rPr>
-        <w:t xml:space="preserve">If the user clicks on login, then the user </w:t>
-      </w:r>
-      <w:proofErr w:type="gramStart"/>
-      <w:r>
-        <w:rPr>
-          <w:i w:val="0"/>
-        </w:rPr>
-        <w:t>is presented</w:t>
-      </w:r>
-      <w:proofErr w:type="gramEnd"/>
-      <w:r>
-        <w:rPr>
-          <w:i w:val="0"/>
-        </w:rPr>
-        <w:t xml:space="preserve"> with a page to enter their credentials.</w:t>
+        <w:t>If the user clicks on login, then the user is presented with a page to enter their credentials.</w:t>
       </w:r>
       <w:r>
         <w:rPr>
@@ -6265,24 +6847,10 @@
         <w:rPr>
           <w:i w:val="0"/>
         </w:rPr>
-        <w:t xml:space="preserve">After the user </w:t>
-      </w:r>
-      <w:proofErr w:type="gramStart"/>
-      <w:r>
-        <w:rPr>
-          <w:i w:val="0"/>
-        </w:rPr>
-        <w:t>is logged in,</w:t>
-      </w:r>
-      <w:proofErr w:type="gramEnd"/>
-      <w:r>
-        <w:rPr>
-          <w:i w:val="0"/>
-        </w:rPr>
-        <w:t xml:space="preserve"> they are presented with a catalogue page with all the cars listed.</w:t>
-      </w:r>
-      <w:bookmarkStart w:id="51" w:name="_Toc439994684"/>
-      <w:bookmarkStart w:id="52" w:name="_Toc441230988"/>
+        <w:t>After the user is logged in, they are presented with a catalogue page with all the cars listed.</w:t>
+      </w:r>
+      <w:bookmarkStart w:id="52" w:name="_Toc439994684"/>
+      <w:bookmarkStart w:id="53" w:name="_Toc441230988"/>
     </w:p>
     <w:p>
       <w:pPr>
@@ -6304,39 +6872,7 @@
           <w:rFonts w:ascii="Arial" w:hAnsi="Arial" w:cs="Arial"/>
           <w:sz w:val="22"/>
         </w:rPr>
-        <w:t xml:space="preserve">If the user clicks on the car, they are taken to the car details page, where all the information of the cars are shown and options for test drive or to book the car are given. If the user clicks the test drive button, a form </w:t>
-      </w:r>
-      <w:proofErr w:type="gramStart"/>
-      <w:r>
-        <w:rPr>
-          <w:rFonts w:ascii="Arial" w:hAnsi="Arial" w:cs="Arial"/>
-          <w:sz w:val="22"/>
-        </w:rPr>
-        <w:t>is presented</w:t>
-      </w:r>
-      <w:proofErr w:type="gramEnd"/>
-      <w:r>
-        <w:rPr>
-          <w:rFonts w:ascii="Arial" w:hAnsi="Arial" w:cs="Arial"/>
-          <w:sz w:val="22"/>
-        </w:rPr>
-        <w:t xml:space="preserve"> to the user to retrieve the details. If the user click on the “buy” button, the user </w:t>
-      </w:r>
-      <w:proofErr w:type="gramStart"/>
-      <w:r>
-        <w:rPr>
-          <w:rFonts w:ascii="Arial" w:hAnsi="Arial" w:cs="Arial"/>
-          <w:sz w:val="22"/>
-        </w:rPr>
-        <w:t>is taken</w:t>
-      </w:r>
-      <w:proofErr w:type="gramEnd"/>
-      <w:r>
-        <w:rPr>
-          <w:rFonts w:ascii="Arial" w:hAnsi="Arial" w:cs="Arial"/>
-          <w:sz w:val="22"/>
-        </w:rPr>
-        <w:t xml:space="preserve"> to the order confirmation page, where he makes the payment and retrieves the order details. The UI design for these functionalities are still in the works.</w:t>
+        <w:t>If the user clicks on the car, they are taken to the car details page, where all the information of the cars are shown and options for test drive or to book the car are given. If the user clicks the test drive button, a form is presented to the user to retrieve the details. If the user click on the “buy” button, the user is taken to the order confirmation page, where he makes the payment and retrieves the order details. The UI design for these functionalities are still in the works.</w:t>
       </w:r>
     </w:p>
     <w:p>
@@ -6358,21 +6894,12 @@
           <w:sz w:val="28"/>
         </w:rPr>
       </w:pPr>
-      <w:proofErr w:type="gramStart"/>
-      <w:r>
-        <w:rPr>
-          <w:rFonts w:ascii="Arial" w:hAnsi="Arial" w:cs="Arial"/>
-          <w:sz w:val="22"/>
-        </w:rPr>
-        <w:t>Similarly</w:t>
-      </w:r>
-      <w:proofErr w:type="gramEnd"/>
-      <w:r>
-        <w:rPr>
-          <w:rFonts w:ascii="Arial" w:hAnsi="Arial" w:cs="Arial"/>
-          <w:sz w:val="22"/>
-        </w:rPr>
-        <w:t xml:space="preserve"> in the administrator side, </w:t>
+      <w:r>
+        <w:rPr>
+          <w:rFonts w:ascii="Arial" w:hAnsi="Arial" w:cs="Arial"/>
+          <w:sz w:val="22"/>
+        </w:rPr>
+        <w:t xml:space="preserve">Similarly in the administrator side, </w:t>
       </w:r>
       <w:r>
         <w:rPr>
@@ -6387,13 +6914,13 @@
         <w:pStyle w:val="Heading2"/>
         <w:jc w:val="both"/>
       </w:pPr>
-      <w:bookmarkStart w:id="53" w:name="_Toc503221082"/>
+      <w:bookmarkStart w:id="54" w:name="_Toc507456411"/>
       <w:r>
         <w:t>Hardware Interfaces</w:t>
       </w:r>
-      <w:bookmarkEnd w:id="51"/>
       <w:bookmarkEnd w:id="52"/>
       <w:bookmarkEnd w:id="53"/>
+      <w:bookmarkEnd w:id="54"/>
     </w:p>
     <w:p>
       <w:pPr>
@@ -6407,21 +6934,7 @@
         <w:rPr>
           <w:i w:val="0"/>
         </w:rPr>
-        <w:t xml:space="preserve">Since the web application does not have a designated hardware, it does not have any direct hardware interfaces. The hardware connection to the database servers </w:t>
-      </w:r>
-      <w:proofErr w:type="gramStart"/>
-      <w:r>
-        <w:rPr>
-          <w:i w:val="0"/>
-        </w:rPr>
-        <w:t>is managed</w:t>
-      </w:r>
-      <w:proofErr w:type="gramEnd"/>
-      <w:r>
-        <w:rPr>
-          <w:i w:val="0"/>
-        </w:rPr>
-        <w:t xml:space="preserve"> by the underlying operating system on the web application.</w:t>
+        <w:t>Since the web application does not have a designated hardware, it does not have any direct hardware interfaces. The hardware connection to the database servers is managed by the underlying operating system on the web application.</w:t>
       </w:r>
     </w:p>
     <w:p>
@@ -6429,15 +6942,15 @@
         <w:pStyle w:val="Heading2"/>
         <w:jc w:val="both"/>
       </w:pPr>
-      <w:bookmarkStart w:id="54" w:name="_Toc439994685"/>
-      <w:bookmarkStart w:id="55" w:name="_Toc441230989"/>
-      <w:bookmarkStart w:id="56" w:name="_Toc503221083"/>
+      <w:bookmarkStart w:id="55" w:name="_Toc439994685"/>
+      <w:bookmarkStart w:id="56" w:name="_Toc441230989"/>
+      <w:bookmarkStart w:id="57" w:name="_Toc507456412"/>
       <w:r>
         <w:t>Software Interfaces</w:t>
       </w:r>
-      <w:bookmarkEnd w:id="54"/>
       <w:bookmarkEnd w:id="55"/>
       <w:bookmarkEnd w:id="56"/>
+      <w:bookmarkEnd w:id="57"/>
     </w:p>
     <w:p>
       <w:pPr>
@@ -6530,15 +7043,15 @@
         <w:pStyle w:val="Heading2"/>
         <w:jc w:val="both"/>
       </w:pPr>
-      <w:bookmarkStart w:id="57" w:name="_Toc439994686"/>
-      <w:bookmarkStart w:id="58" w:name="_Toc441230990"/>
-      <w:bookmarkStart w:id="59" w:name="_Toc503221084"/>
+      <w:bookmarkStart w:id="58" w:name="_Toc439994686"/>
+      <w:bookmarkStart w:id="59" w:name="_Toc441230990"/>
+      <w:bookmarkStart w:id="60" w:name="_Toc507456413"/>
       <w:r>
         <w:t>Communications Interfaces</w:t>
       </w:r>
-      <w:bookmarkEnd w:id="57"/>
       <w:bookmarkEnd w:id="58"/>
       <w:bookmarkEnd w:id="59"/>
+      <w:bookmarkEnd w:id="60"/>
     </w:p>
     <w:p>
       <w:pPr>
@@ -6554,23 +7067,7 @@
           <w:i w:val="0"/>
           <w:szCs w:val="22"/>
         </w:rPr>
-        <w:t xml:space="preserve">The communication between the different parts of the system is important since they depend on each other. However, in what way the communication </w:t>
-      </w:r>
-      <w:proofErr w:type="gramStart"/>
-      <w:r>
-        <w:rPr>
-          <w:i w:val="0"/>
-          <w:szCs w:val="22"/>
-        </w:rPr>
-        <w:t>is achieved</w:t>
-      </w:r>
-      <w:proofErr w:type="gramEnd"/>
-      <w:r>
-        <w:rPr>
-          <w:i w:val="0"/>
-          <w:szCs w:val="22"/>
-        </w:rPr>
-        <w:t xml:space="preserve"> is not important for the system and is therefore handled by the underlying operating systems for </w:t>
+        <w:t xml:space="preserve">The communication between the different parts of the system is important since they depend on each other. However, in what way the communication is achieved is not important for the system and is therefore handled by the underlying operating systems for </w:t>
       </w:r>
       <w:r>
         <w:rPr>
@@ -6601,16 +7098,16 @@
       <w:pPr>
         <w:pStyle w:val="Heading1"/>
       </w:pPr>
-      <w:bookmarkStart w:id="60" w:name="_Toc439994687"/>
-      <w:bookmarkStart w:id="61" w:name="_Toc441230991"/>
-      <w:bookmarkStart w:id="62" w:name="_Toc503221085"/>
+      <w:bookmarkStart w:id="61" w:name="_Toc439994687"/>
+      <w:bookmarkStart w:id="62" w:name="_Toc441230991"/>
+      <w:bookmarkStart w:id="63" w:name="_Toc507456414"/>
       <w:r>
         <w:lastRenderedPageBreak/>
         <w:t>System Features</w:t>
       </w:r>
-      <w:bookmarkEnd w:id="60"/>
       <w:bookmarkEnd w:id="61"/>
       <w:bookmarkEnd w:id="62"/>
+      <w:bookmarkEnd w:id="63"/>
     </w:p>
     <w:p>
       <w:pPr>
@@ -6632,21 +7129,21 @@
       <w:pPr>
         <w:pStyle w:val="Heading2"/>
       </w:pPr>
-      <w:bookmarkStart w:id="63" w:name="_Toc503221086"/>
+      <w:bookmarkStart w:id="64" w:name="_Toc507456415"/>
       <w:r>
         <w:t>User class 1 – The customer</w:t>
       </w:r>
-      <w:bookmarkEnd w:id="63"/>
+      <w:bookmarkEnd w:id="64"/>
     </w:p>
     <w:p>
       <w:pPr>
         <w:pStyle w:val="Heading3"/>
       </w:pPr>
-      <w:bookmarkStart w:id="64" w:name="_Toc503221087"/>
+      <w:bookmarkStart w:id="65" w:name="_Toc507456416"/>
       <w:r>
         <w:t>User registration</w:t>
       </w:r>
-      <w:bookmarkEnd w:id="64"/>
+      <w:bookmarkEnd w:id="65"/>
     </w:p>
     <w:p>
       <w:pPr>
@@ -6908,11 +7405,11 @@
       <w:pPr>
         <w:pStyle w:val="Heading3"/>
       </w:pPr>
-      <w:bookmarkStart w:id="65" w:name="_Toc503221088"/>
+      <w:bookmarkStart w:id="66" w:name="_Toc507456417"/>
       <w:r>
         <w:t>User login</w:t>
       </w:r>
-      <w:bookmarkEnd w:id="65"/>
+      <w:bookmarkEnd w:id="66"/>
     </w:p>
     <w:p>
       <w:pPr>
@@ -7020,21 +7517,7 @@
         <w:rPr>
           <w:i w:val="0"/>
         </w:rPr>
-        <w:t xml:space="preserve">On the main webpage, login button is pressed. The login form </w:t>
-      </w:r>
-      <w:proofErr w:type="gramStart"/>
-      <w:r>
-        <w:rPr>
-          <w:i w:val="0"/>
-        </w:rPr>
-        <w:t>is then shown</w:t>
-      </w:r>
-      <w:proofErr w:type="gramEnd"/>
-      <w:r>
-        <w:rPr>
-          <w:i w:val="0"/>
-        </w:rPr>
-        <w:t>.</w:t>
+        <w:t>On the main webpage, login button is pressed. The login form is then shown.</w:t>
       </w:r>
     </w:p>
     <w:p>
@@ -7143,23 +7626,7 @@
           <w:sz w:val="22"/>
         </w:rPr>
         <w:tab/>
-        <w:t xml:space="preserve">In case of an error, the error </w:t>
-      </w:r>
-      <w:proofErr w:type="gramStart"/>
-      <w:r>
-        <w:rPr>
-          <w:rFonts w:ascii="Arial" w:hAnsi="Arial" w:cs="Arial"/>
-          <w:sz w:val="22"/>
-        </w:rPr>
-        <w:t>is shown</w:t>
-      </w:r>
-      <w:proofErr w:type="gramEnd"/>
-      <w:r>
-        <w:rPr>
-          <w:rFonts w:ascii="Arial" w:hAnsi="Arial" w:cs="Arial"/>
-          <w:sz w:val="22"/>
-        </w:rPr>
-        <w:t xml:space="preserve"> explicitly.</w:t>
+        <w:t>In case of an error, the error is shown explicitly.</w:t>
       </w:r>
     </w:p>
     <w:p>
@@ -7204,12 +7671,12 @@
       <w:pPr>
         <w:pStyle w:val="Heading3"/>
       </w:pPr>
-      <w:bookmarkStart w:id="66" w:name="_Toc503221089"/>
+      <w:bookmarkStart w:id="67" w:name="_Toc507456418"/>
       <w:r>
         <w:lastRenderedPageBreak/>
         <w:t>User homepage</w:t>
       </w:r>
-      <w:bookmarkEnd w:id="66"/>
+      <w:bookmarkEnd w:id="67"/>
     </w:p>
     <w:p>
       <w:pPr>
@@ -7249,35 +7716,7 @@
         <w:rPr>
           <w:i w:val="0"/>
         </w:rPr>
-        <w:t xml:space="preserve">After login, the user </w:t>
-      </w:r>
-      <w:proofErr w:type="gramStart"/>
-      <w:r>
-        <w:rPr>
-          <w:i w:val="0"/>
-        </w:rPr>
-        <w:t>is shown</w:t>
-      </w:r>
-      <w:proofErr w:type="gramEnd"/>
-      <w:r>
-        <w:rPr>
-          <w:i w:val="0"/>
-        </w:rPr>
-        <w:t xml:space="preserve"> a page, which contains all the cars for sale in the showroom. This has a high priority, as any sales </w:t>
-      </w:r>
-      <w:proofErr w:type="gramStart"/>
-      <w:r>
-        <w:rPr>
-          <w:i w:val="0"/>
-        </w:rPr>
-        <w:t>cannot be made</w:t>
-      </w:r>
-      <w:proofErr w:type="gramEnd"/>
-      <w:r>
-        <w:rPr>
-          <w:i w:val="0"/>
-        </w:rPr>
-        <w:t xml:space="preserve"> without this </w:t>
+        <w:t xml:space="preserve">After login, the user is shown a page, which contains all the cars for sale in the showroom. This has a high priority, as any sales cannot be made without this </w:t>
       </w:r>
       <w:r>
         <w:rPr>
@@ -7336,21 +7775,7 @@
         <w:rPr>
           <w:i w:val="0"/>
         </w:rPr>
-        <w:t xml:space="preserve">After the user logs into the application, this page </w:t>
-      </w:r>
-      <w:proofErr w:type="gramStart"/>
-      <w:r>
-        <w:rPr>
-          <w:i w:val="0"/>
-        </w:rPr>
-        <w:t>is shown</w:t>
-      </w:r>
-      <w:proofErr w:type="gramEnd"/>
-      <w:r>
-        <w:rPr>
-          <w:i w:val="0"/>
-        </w:rPr>
-        <w:t>.</w:t>
+        <w:t>After the user logs into the application, this page is shown.</w:t>
       </w:r>
     </w:p>
     <w:p>
@@ -7414,23 +7839,7 @@
           <w:rFonts w:ascii="Arial" w:hAnsi="Arial" w:cs="Arial"/>
           <w:sz w:val="22"/>
         </w:rPr>
-        <w:t xml:space="preserve">All cars for sale </w:t>
-      </w:r>
-      <w:proofErr w:type="gramStart"/>
-      <w:r>
-        <w:rPr>
-          <w:rFonts w:ascii="Arial" w:hAnsi="Arial" w:cs="Arial"/>
-          <w:sz w:val="22"/>
-        </w:rPr>
-        <w:t>must be shown</w:t>
-      </w:r>
-      <w:proofErr w:type="gramEnd"/>
-      <w:r>
-        <w:rPr>
-          <w:rFonts w:ascii="Arial" w:hAnsi="Arial" w:cs="Arial"/>
-          <w:sz w:val="22"/>
-        </w:rPr>
-        <w:t xml:space="preserve"> on the page.</w:t>
+        <w:t>All cars for sale must be shown on the page.</w:t>
       </w:r>
     </w:p>
     <w:p>
@@ -7460,23 +7869,7 @@
           <w:rFonts w:ascii="Arial" w:hAnsi="Arial" w:cs="Arial"/>
           <w:sz w:val="22"/>
         </w:rPr>
-        <w:t xml:space="preserve">Only 25 cars </w:t>
-      </w:r>
-      <w:proofErr w:type="gramStart"/>
-      <w:r>
-        <w:rPr>
-          <w:rFonts w:ascii="Arial" w:hAnsi="Arial" w:cs="Arial"/>
-          <w:sz w:val="22"/>
-        </w:rPr>
-        <w:t>can be shown</w:t>
-      </w:r>
-      <w:proofErr w:type="gramEnd"/>
-      <w:r>
-        <w:rPr>
-          <w:rFonts w:ascii="Arial" w:hAnsi="Arial" w:cs="Arial"/>
-          <w:sz w:val="22"/>
-        </w:rPr>
-        <w:t xml:space="preserve"> at a time. Rest of the cars must be in another page.</w:t>
+        <w:t>Only 25 cars can be shown at a time. Rest of the cars must be in another page.</w:t>
       </w:r>
     </w:p>
     <w:p>
@@ -7506,23 +7899,7 @@
           <w:rFonts w:ascii="Arial" w:hAnsi="Arial" w:cs="Arial"/>
           <w:sz w:val="22"/>
         </w:rPr>
-        <w:t xml:space="preserve">The cars </w:t>
-      </w:r>
-      <w:proofErr w:type="gramStart"/>
-      <w:r>
-        <w:rPr>
-          <w:rFonts w:ascii="Arial" w:hAnsi="Arial" w:cs="Arial"/>
-          <w:sz w:val="22"/>
-        </w:rPr>
-        <w:t>must be arranged</w:t>
-      </w:r>
-      <w:proofErr w:type="gramEnd"/>
-      <w:r>
-        <w:rPr>
-          <w:rFonts w:ascii="Arial" w:hAnsi="Arial" w:cs="Arial"/>
-          <w:sz w:val="22"/>
-        </w:rPr>
-        <w:t xml:space="preserve"> in a priority order.</w:t>
+        <w:t>The cars must be arranged in a priority order.</w:t>
       </w:r>
     </w:p>
     <w:p>
@@ -7552,23 +7929,7 @@
           <w:rFonts w:ascii="Arial" w:hAnsi="Arial" w:cs="Arial"/>
           <w:sz w:val="22"/>
         </w:rPr>
-        <w:t xml:space="preserve">A search functionality </w:t>
-      </w:r>
-      <w:proofErr w:type="gramStart"/>
-      <w:r>
-        <w:rPr>
-          <w:rFonts w:ascii="Arial" w:hAnsi="Arial" w:cs="Arial"/>
-          <w:sz w:val="22"/>
-        </w:rPr>
-        <w:t>is placed</w:t>
-      </w:r>
-      <w:proofErr w:type="gramEnd"/>
-      <w:r>
-        <w:rPr>
-          <w:rFonts w:ascii="Arial" w:hAnsi="Arial" w:cs="Arial"/>
-          <w:sz w:val="22"/>
-        </w:rPr>
-        <w:t xml:space="preserve"> on top of the page.</w:t>
+        <w:t>A search functionality is placed on top of the page.</w:t>
       </w:r>
     </w:p>
     <w:p>
@@ -7580,11 +7941,11 @@
       <w:pPr>
         <w:pStyle w:val="Heading3"/>
       </w:pPr>
-      <w:bookmarkStart w:id="67" w:name="_Toc503221090"/>
+      <w:bookmarkStart w:id="68" w:name="_Toc507456419"/>
       <w:r>
         <w:t>Car search</w:t>
       </w:r>
-      <w:bookmarkEnd w:id="67"/>
+      <w:bookmarkEnd w:id="68"/>
     </w:p>
     <w:p>
       <w:pPr>
@@ -7811,23 +8172,7 @@
           <w:rFonts w:ascii="Arial" w:hAnsi="Arial" w:cs="Arial"/>
           <w:sz w:val="22"/>
         </w:rPr>
-        <w:t xml:space="preserve">In case there are no search results, it </w:t>
-      </w:r>
-      <w:proofErr w:type="gramStart"/>
-      <w:r>
-        <w:rPr>
-          <w:rFonts w:ascii="Arial" w:hAnsi="Arial" w:cs="Arial"/>
-          <w:sz w:val="22"/>
-        </w:rPr>
-        <w:t>must be mentioned</w:t>
-      </w:r>
-      <w:proofErr w:type="gramEnd"/>
-      <w:r>
-        <w:rPr>
-          <w:rFonts w:ascii="Arial" w:hAnsi="Arial" w:cs="Arial"/>
-          <w:sz w:val="22"/>
-        </w:rPr>
-        <w:t xml:space="preserve"> to the user.</w:t>
+        <w:t>In case there are no search results, it must be mentioned to the user.</w:t>
       </w:r>
     </w:p>
     <w:p>
@@ -7857,25 +8202,7 @@
           <w:rFonts w:ascii="Arial" w:hAnsi="Arial" w:cs="Arial"/>
           <w:sz w:val="22"/>
         </w:rPr>
-        <w:t xml:space="preserve">[TBD] </w:t>
-      </w:r>
-      <w:proofErr w:type="gramStart"/>
-      <w:r>
-        <w:rPr>
-          <w:rFonts w:ascii="Arial" w:hAnsi="Arial" w:cs="Arial"/>
-          <w:sz w:val="22"/>
-        </w:rPr>
-        <w:t>A</w:t>
-      </w:r>
-      <w:bookmarkStart w:id="68" w:name="_GoBack"/>
-      <w:bookmarkEnd w:id="68"/>
-      <w:proofErr w:type="gramEnd"/>
-      <w:r>
-        <w:rPr>
-          <w:rFonts w:ascii="Arial" w:hAnsi="Arial" w:cs="Arial"/>
-          <w:sz w:val="22"/>
-        </w:rPr>
-        <w:t xml:space="preserve"> predictive search bar must be used.</w:t>
+        <w:t>[TBD] A predictive search bar must be used.</w:t>
       </w:r>
     </w:p>
     <w:p>
@@ -7887,7 +8214,7 @@
       <w:pPr>
         <w:pStyle w:val="Heading3"/>
       </w:pPr>
-      <w:bookmarkStart w:id="69" w:name="_Toc503221091"/>
+      <w:bookmarkStart w:id="69" w:name="_Toc507456420"/>
       <w:r>
         <w:t>Car information</w:t>
       </w:r>
@@ -8028,23 +8355,7 @@
           <w:sz w:val="22"/>
         </w:rPr>
         <w:tab/>
-        <w:t xml:space="preserve">The information </w:t>
-      </w:r>
-      <w:proofErr w:type="gramStart"/>
-      <w:r>
-        <w:rPr>
-          <w:rFonts w:ascii="Arial" w:hAnsi="Arial" w:cs="Arial"/>
-          <w:sz w:val="22"/>
-        </w:rPr>
-        <w:t>must be clearly presented</w:t>
-      </w:r>
-      <w:proofErr w:type="gramEnd"/>
-      <w:r>
-        <w:rPr>
-          <w:rFonts w:ascii="Arial" w:hAnsi="Arial" w:cs="Arial"/>
-          <w:sz w:val="22"/>
-        </w:rPr>
-        <w:t>.</w:t>
+        <w:t>The information must be clearly presented.</w:t>
       </w:r>
     </w:p>
     <w:p>
@@ -8074,23 +8385,7 @@
           <w:rFonts w:ascii="Arial" w:hAnsi="Arial" w:cs="Arial"/>
           <w:sz w:val="22"/>
         </w:rPr>
-        <w:t xml:space="preserve">If some data is missing, it </w:t>
-      </w:r>
-      <w:proofErr w:type="gramStart"/>
-      <w:r>
-        <w:rPr>
-          <w:rFonts w:ascii="Arial" w:hAnsi="Arial" w:cs="Arial"/>
-          <w:sz w:val="22"/>
-        </w:rPr>
-        <w:t>should be indicated</w:t>
-      </w:r>
-      <w:proofErr w:type="gramEnd"/>
-      <w:r>
-        <w:rPr>
-          <w:rFonts w:ascii="Arial" w:hAnsi="Arial" w:cs="Arial"/>
-          <w:sz w:val="22"/>
-        </w:rPr>
-        <w:t xml:space="preserve"> as such.</w:t>
+        <w:t>If some data is missing, it should be indicated as such.</w:t>
       </w:r>
     </w:p>
     <w:p>
@@ -8171,7 +8466,7 @@
       <w:pPr>
         <w:pStyle w:val="Heading3"/>
       </w:pPr>
-      <w:bookmarkStart w:id="70" w:name="_Toc503221092"/>
+      <w:bookmarkStart w:id="70" w:name="_Toc507456421"/>
       <w:r>
         <w:t>Test drive</w:t>
       </w:r>
@@ -8215,21 +8510,7 @@
         <w:rPr>
           <w:i w:val="0"/>
         </w:rPr>
-        <w:t xml:space="preserve">If the user wants to </w:t>
-      </w:r>
-      <w:proofErr w:type="gramStart"/>
-      <w:r>
-        <w:rPr>
-          <w:i w:val="0"/>
-        </w:rPr>
-        <w:t>test drive</w:t>
-      </w:r>
-      <w:proofErr w:type="gramEnd"/>
-      <w:r>
-        <w:rPr>
-          <w:i w:val="0"/>
-        </w:rPr>
-        <w:t xml:space="preserve"> the car at the showroom, they can click on the button to request for the test drive. From there, they can select the date and time for the test drive.</w:t>
+        <w:t>If the user wants to test drive the car at the showroom, they can click on the button to request for the test drive. From there, they can select the date and time for the test drive.</w:t>
       </w:r>
     </w:p>
     <w:p>
@@ -8354,15 +8635,7 @@
           <w:rFonts w:ascii="Arial" w:hAnsi="Arial" w:cs="Arial"/>
           <w:sz w:val="22"/>
         </w:rPr>
-        <w:t xml:space="preserve">In case a test drive request failed, it </w:t>
-      </w:r>
-      <w:proofErr w:type="gramStart"/>
-      <w:r>
-        <w:rPr>
-          <w:rFonts w:ascii="Arial" w:hAnsi="Arial" w:cs="Arial"/>
-          <w:sz w:val="22"/>
-        </w:rPr>
-        <w:t xml:space="preserve">must be </w:t>
+        <w:t xml:space="preserve">In case a test drive request failed, it must be </w:t>
       </w:r>
       <w:r>
         <w:rPr>
@@ -8376,15 +8649,7 @@
           <w:rFonts w:ascii="Arial" w:hAnsi="Arial" w:cs="Arial"/>
           <w:sz w:val="22"/>
         </w:rPr>
-        <w:t>ed</w:t>
-      </w:r>
-      <w:proofErr w:type="gramEnd"/>
-      <w:r>
-        <w:rPr>
-          <w:rFonts w:ascii="Arial" w:hAnsi="Arial" w:cs="Arial"/>
-          <w:sz w:val="22"/>
-        </w:rPr>
-        <w:t xml:space="preserve"> to the user.</w:t>
+        <w:t>ed to the user.</w:t>
       </w:r>
     </w:p>
     <w:p>
@@ -8430,7 +8695,7 @@
       <w:pPr>
         <w:pStyle w:val="Heading3"/>
       </w:pPr>
-      <w:bookmarkStart w:id="71" w:name="_Toc503221093"/>
+      <w:bookmarkStart w:id="71" w:name="_Toc507456422"/>
       <w:r>
         <w:t>Car booking</w:t>
       </w:r>
@@ -8476,19 +8741,11 @@
         </w:rPr>
         <w:t xml:space="preserve">If the user wants to buy the car, they can do so by clicking a </w:t>
       </w:r>
-      <w:proofErr w:type="gramStart"/>
-      <w:r>
-        <w:rPr>
-          <w:i w:val="0"/>
-        </w:rPr>
-        <w:t>button which</w:t>
-      </w:r>
-      <w:proofErr w:type="gramEnd"/>
-      <w:r>
-        <w:rPr>
-          <w:i w:val="0"/>
-        </w:rPr>
-        <w:t xml:space="preserve"> will lead them to the order page.</w:t>
+      <w:r>
+        <w:rPr>
+          <w:i w:val="0"/>
+        </w:rPr>
+        <w:t>button which will lead them to the order page.</w:t>
       </w:r>
     </w:p>
     <w:p>
@@ -8721,9 +8978,11 @@
       <w:pPr>
         <w:pStyle w:val="Heading3"/>
       </w:pPr>
+      <w:bookmarkStart w:id="72" w:name="_Toc507456423"/>
       <w:r>
         <w:t>Booking status</w:t>
       </w:r>
+      <w:bookmarkEnd w:id="72"/>
     </w:p>
     <w:p>
       <w:pPr>
@@ -8760,21 +9019,7 @@
         <w:rPr>
           <w:i w:val="0"/>
         </w:rPr>
-        <w:t xml:space="preserve">After the car is ordered, the booking status </w:t>
-      </w:r>
-      <w:proofErr w:type="gramStart"/>
-      <w:r>
-        <w:rPr>
-          <w:i w:val="0"/>
-        </w:rPr>
-        <w:t>is displayed</w:t>
-      </w:r>
-      <w:proofErr w:type="gramEnd"/>
-      <w:r>
-        <w:rPr>
-          <w:i w:val="0"/>
-        </w:rPr>
-        <w:t xml:space="preserve"> in this page. This carries a medium priority.</w:t>
+        <w:t>After the car is ordered, the booking status is displayed in this page. This carries a medium priority.</w:t>
       </w:r>
     </w:p>
     <w:p>
@@ -8863,23 +9108,7 @@
           <w:rFonts w:ascii="Arial" w:hAnsi="Arial" w:cs="Arial"/>
           <w:sz w:val="22"/>
         </w:rPr>
-        <w:t xml:space="preserve">All orders </w:t>
-      </w:r>
-      <w:proofErr w:type="gramStart"/>
-      <w:r>
-        <w:rPr>
-          <w:rFonts w:ascii="Arial" w:hAnsi="Arial" w:cs="Arial"/>
-          <w:sz w:val="22"/>
-        </w:rPr>
-        <w:t>must be shown</w:t>
-      </w:r>
-      <w:proofErr w:type="gramEnd"/>
-      <w:r>
-        <w:rPr>
-          <w:rFonts w:ascii="Arial" w:hAnsi="Arial" w:cs="Arial"/>
-          <w:sz w:val="22"/>
-        </w:rPr>
-        <w:t>, both success and failure.</w:t>
+        <w:t>All orders must be shown, both success and failure.</w:t>
       </w:r>
     </w:p>
     <w:p>
@@ -8903,23 +9132,7 @@
           <w:sz w:val="22"/>
         </w:rPr>
         <w:tab/>
-        <w:t xml:space="preserve">Products bought in the list </w:t>
-      </w:r>
-      <w:proofErr w:type="gramStart"/>
-      <w:r>
-        <w:rPr>
-          <w:rFonts w:ascii="Arial" w:hAnsi="Arial" w:cs="Arial"/>
-          <w:sz w:val="22"/>
-        </w:rPr>
-        <w:t>must be shown</w:t>
-      </w:r>
-      <w:proofErr w:type="gramEnd"/>
-      <w:r>
-        <w:rPr>
-          <w:rFonts w:ascii="Arial" w:hAnsi="Arial" w:cs="Arial"/>
-          <w:sz w:val="22"/>
-        </w:rPr>
-        <w:t>.</w:t>
+        <w:t>Products bought in the list must be shown.</w:t>
       </w:r>
     </w:p>
     <w:p>
@@ -8949,23 +9162,7 @@
           <w:rFonts w:ascii="Arial" w:hAnsi="Arial" w:cs="Arial"/>
           <w:sz w:val="22"/>
         </w:rPr>
-        <w:t xml:space="preserve">Provision to cancel the order </w:t>
-      </w:r>
-      <w:proofErr w:type="gramStart"/>
-      <w:r>
-        <w:rPr>
-          <w:rFonts w:ascii="Arial" w:hAnsi="Arial" w:cs="Arial"/>
-          <w:sz w:val="22"/>
-        </w:rPr>
-        <w:t>must be provided</w:t>
-      </w:r>
-      <w:proofErr w:type="gramEnd"/>
-      <w:r>
-        <w:rPr>
-          <w:rFonts w:ascii="Arial" w:hAnsi="Arial" w:cs="Arial"/>
-          <w:sz w:val="22"/>
-        </w:rPr>
-        <w:t>.</w:t>
+        <w:t>Provision to cancel the order must be provided.</w:t>
       </w:r>
     </w:p>
     <w:p>
@@ -8981,22 +9178,22 @@
       <w:pPr>
         <w:pStyle w:val="Heading2"/>
       </w:pPr>
-      <w:bookmarkStart w:id="72" w:name="_Toc503221094"/>
+      <w:bookmarkStart w:id="73" w:name="_Toc507456424"/>
       <w:r>
         <w:lastRenderedPageBreak/>
         <w:t>User class 2 – The Administrator</w:t>
       </w:r>
-      <w:bookmarkEnd w:id="72"/>
+      <w:bookmarkEnd w:id="73"/>
     </w:p>
     <w:p>
       <w:pPr>
         <w:pStyle w:val="Heading3"/>
       </w:pPr>
-      <w:bookmarkStart w:id="73" w:name="_Toc503221095"/>
+      <w:bookmarkStart w:id="74" w:name="_Toc507456425"/>
       <w:r>
         <w:t>Login</w:t>
       </w:r>
-      <w:bookmarkEnd w:id="73"/>
+      <w:bookmarkEnd w:id="74"/>
     </w:p>
     <w:p>
       <w:pPr>
@@ -9033,21 +9230,7 @@
         <w:rPr>
           <w:i w:val="0"/>
         </w:rPr>
-        <w:t xml:space="preserve">Since the admin account </w:t>
-      </w:r>
-      <w:proofErr w:type="gramStart"/>
-      <w:r>
-        <w:rPr>
-          <w:i w:val="0"/>
-        </w:rPr>
-        <w:t>is created</w:t>
-      </w:r>
-      <w:proofErr w:type="gramEnd"/>
-      <w:r>
-        <w:rPr>
-          <w:i w:val="0"/>
-        </w:rPr>
-        <w:t xml:space="preserve"> at the start, there is no registration page for the administrator. They can</w:t>
+        <w:t>Since the admin account is created at the start, there is no registration page for the administrator. They can</w:t>
       </w:r>
       <w:r>
         <w:rPr>
@@ -9059,21 +9242,7 @@
         <w:rPr>
           <w:i w:val="0"/>
         </w:rPr>
-        <w:t xml:space="preserve"> This is a high </w:t>
-      </w:r>
-      <w:proofErr w:type="gramStart"/>
-      <w:r>
-        <w:rPr>
-          <w:i w:val="0"/>
-        </w:rPr>
-        <w:t>priority</w:t>
-      </w:r>
-      <w:proofErr w:type="gramEnd"/>
-      <w:r>
-        <w:rPr>
-          <w:i w:val="0"/>
-        </w:rPr>
-        <w:t xml:space="preserve"> as the admin cannot do anything without authentication.</w:t>
+        <w:t xml:space="preserve"> This is a high priority as the admin cannot do anything without authentication.</w:t>
       </w:r>
     </w:p>
     <w:p>
@@ -9118,38 +9287,21 @@
         <w:rPr>
           <w:i w:val="0"/>
         </w:rPr>
-        <w:t xml:space="preserve">A login form </w:t>
-      </w:r>
-      <w:proofErr w:type="gramStart"/>
-      <w:r>
-        <w:rPr>
-          <w:i w:val="0"/>
-        </w:rPr>
-        <w:t>is presented</w:t>
-      </w:r>
-      <w:proofErr w:type="gramEnd"/>
-      <w:r>
-        <w:rPr>
-          <w:i w:val="0"/>
-        </w:rPr>
+        <w:t>A login form is presented.</w:t>
+      </w:r>
+    </w:p>
+    <w:p>
+      <w:pPr>
+        <w:pStyle w:val="level4"/>
+      </w:pPr>
+      <w:r>
+        <w:t>4.2</w:t>
+      </w:r>
+      <w:r>
         <w:t>.</w:t>
       </w:r>
-    </w:p>
-    <w:p>
-      <w:pPr>
-        <w:pStyle w:val="level4"/>
-      </w:pPr>
-      <w:r>
-        <w:t>4.2</w:t>
-      </w:r>
-      <w:r>
-        <w:t>.</w:t>
-      </w:r>
-      <w:r>
-        <w:t>1</w:t>
-      </w:r>
-      <w:r>
-        <w:t>.</w:t>
+      <w:r>
+        <w:t>1.</w:t>
       </w:r>
       <w:r>
         <w:t>3</w:t>
@@ -9231,23 +9383,7 @@
           <w:sz w:val="22"/>
         </w:rPr>
         <w:tab/>
-        <w:t xml:space="preserve">In case of an error, the error </w:t>
-      </w:r>
-      <w:proofErr w:type="gramStart"/>
-      <w:r>
-        <w:rPr>
-          <w:rFonts w:ascii="Arial" w:hAnsi="Arial" w:cs="Arial"/>
-          <w:sz w:val="22"/>
-        </w:rPr>
-        <w:t>is shown</w:t>
-      </w:r>
-      <w:proofErr w:type="gramEnd"/>
-      <w:r>
-        <w:rPr>
-          <w:rFonts w:ascii="Arial" w:hAnsi="Arial" w:cs="Arial"/>
-          <w:sz w:val="22"/>
-        </w:rPr>
-        <w:t xml:space="preserve"> explicitly.</w:t>
+        <w:t>In case of an error, the error is shown explicitly.</w:t>
       </w:r>
     </w:p>
     <w:p>
@@ -9288,19 +9424,18 @@
       <w:pPr>
         <w:pStyle w:val="Heading3"/>
       </w:pPr>
+      <w:bookmarkStart w:id="75" w:name="_Toc507456426"/>
       <w:r>
         <w:t>Add/edit users</w:t>
       </w:r>
+      <w:bookmarkEnd w:id="75"/>
     </w:p>
     <w:p>
       <w:pPr>
         <w:pStyle w:val="level4"/>
       </w:pPr>
       <w:r>
-        <w:t>4.2.2</w:t>
-      </w:r>
-      <w:r>
-        <w:t>.1</w:t>
+        <w:t>4.2.2.1</w:t>
       </w:r>
       <w:r>
         <w:tab/>
@@ -9421,23 +9556,7 @@
           <w:sz w:val="22"/>
         </w:rPr>
         <w:tab/>
-        <w:t xml:space="preserve">The password for each new user </w:t>
-      </w:r>
-      <w:proofErr w:type="gramStart"/>
-      <w:r>
-        <w:rPr>
-          <w:rFonts w:ascii="Arial" w:hAnsi="Arial" w:cs="Arial"/>
-          <w:sz w:val="22"/>
-        </w:rPr>
-        <w:t>must be set</w:t>
-      </w:r>
-      <w:proofErr w:type="gramEnd"/>
-      <w:r>
-        <w:rPr>
-          <w:rFonts w:ascii="Arial" w:hAnsi="Arial" w:cs="Arial"/>
-          <w:sz w:val="22"/>
-        </w:rPr>
-        <w:t xml:space="preserve"> by admin themselves.</w:t>
+        <w:t>The password for each new user must be set by admin themselves.</w:t>
       </w:r>
     </w:p>
     <w:p>
@@ -9487,23 +9606,7 @@
           <w:sz w:val="22"/>
         </w:rPr>
         <w:tab/>
-        <w:t xml:space="preserve">In case of an error, the error </w:t>
-      </w:r>
-      <w:proofErr w:type="gramStart"/>
-      <w:r>
-        <w:rPr>
-          <w:rFonts w:ascii="Arial" w:hAnsi="Arial" w:cs="Arial"/>
-          <w:sz w:val="22"/>
-        </w:rPr>
-        <w:t>is shown</w:t>
-      </w:r>
-      <w:proofErr w:type="gramEnd"/>
-      <w:r>
-        <w:rPr>
-          <w:rFonts w:ascii="Arial" w:hAnsi="Arial" w:cs="Arial"/>
-          <w:sz w:val="22"/>
-        </w:rPr>
-        <w:t xml:space="preserve"> explicitly.</w:t>
+        <w:t>In case of an error, the error is shown explicitly.</w:t>
       </w:r>
     </w:p>
     <w:p>
@@ -9519,11 +9622,11 @@
       <w:pPr>
         <w:pStyle w:val="Heading3"/>
       </w:pPr>
-      <w:bookmarkStart w:id="74" w:name="_Toc503221096"/>
+      <w:bookmarkStart w:id="76" w:name="_Toc507456427"/>
       <w:r>
         <w:t>Dashboard</w:t>
       </w:r>
-      <w:bookmarkEnd w:id="74"/>
+      <w:bookmarkEnd w:id="76"/>
     </w:p>
     <w:p>
       <w:pPr>
@@ -9665,12 +9768,12 @@
       <w:pPr>
         <w:pStyle w:val="Heading3"/>
       </w:pPr>
-      <w:bookmarkStart w:id="75" w:name="_Toc503221097"/>
+      <w:bookmarkStart w:id="77" w:name="_Toc507456428"/>
       <w:r>
         <w:lastRenderedPageBreak/>
         <w:t>Add cars</w:t>
       </w:r>
-      <w:bookmarkEnd w:id="75"/>
+      <w:bookmarkEnd w:id="77"/>
     </w:p>
     <w:p>
       <w:pPr>
@@ -9817,11 +9920,11 @@
       <w:pPr>
         <w:pStyle w:val="Heading3"/>
       </w:pPr>
-      <w:bookmarkStart w:id="76" w:name="_Toc503221098"/>
+      <w:bookmarkStart w:id="78" w:name="_Toc507456429"/>
       <w:r>
         <w:t>Modify/Delete cars</w:t>
       </w:r>
-      <w:bookmarkEnd w:id="76"/>
+      <w:bookmarkEnd w:id="78"/>
     </w:p>
     <w:p>
       <w:pPr>
@@ -9858,21 +9961,7 @@
         <w:rPr>
           <w:i w:val="0"/>
         </w:rPr>
-        <w:t xml:space="preserve">After the car </w:t>
-      </w:r>
-      <w:proofErr w:type="gramStart"/>
-      <w:r>
-        <w:rPr>
-          <w:i w:val="0"/>
-        </w:rPr>
-        <w:t>is added</w:t>
-      </w:r>
-      <w:proofErr w:type="gramEnd"/>
-      <w:r>
-        <w:rPr>
-          <w:i w:val="0"/>
-        </w:rPr>
-        <w:t>, there must be provision to delete the cars. This has a medium priority</w:t>
+        <w:t>After the car is added, there must be provision to delete the cars. This has a medium priority</w:t>
       </w:r>
       <w:r>
         <w:rPr>
@@ -10017,9 +10106,11 @@
       <w:pPr>
         <w:pStyle w:val="Heading3"/>
       </w:pPr>
+      <w:bookmarkStart w:id="79" w:name="_Toc507456430"/>
       <w:r>
         <w:t>View and edit test drives and orders</w:t>
       </w:r>
+      <w:bookmarkEnd w:id="79"/>
     </w:p>
     <w:p>
       <w:pPr>
@@ -10154,23 +10245,7 @@
           <w:rFonts w:ascii="Arial" w:hAnsi="Arial" w:cs="Arial"/>
           <w:sz w:val="22"/>
         </w:rPr>
-        <w:t xml:space="preserve">The list </w:t>
-      </w:r>
-      <w:proofErr w:type="gramStart"/>
-      <w:r>
-        <w:rPr>
-          <w:rFonts w:ascii="Arial" w:hAnsi="Arial" w:cs="Arial"/>
-          <w:sz w:val="22"/>
-        </w:rPr>
-        <w:t>must be ordered</w:t>
-      </w:r>
-      <w:proofErr w:type="gramEnd"/>
-      <w:r>
-        <w:rPr>
-          <w:rFonts w:ascii="Arial" w:hAnsi="Arial" w:cs="Arial"/>
-          <w:sz w:val="22"/>
-        </w:rPr>
-        <w:t xml:space="preserve"> and must be editable by the administrator</w:t>
+        <w:t>The list must be ordered and must be editable by the administrator</w:t>
       </w:r>
       <w:r>
         <w:rPr>
@@ -10276,37 +10351,29 @@
       <w:pPr>
         <w:pStyle w:val="Heading2"/>
       </w:pPr>
+      <w:bookmarkStart w:id="80" w:name="_Toc507456431"/>
       <w:r>
         <w:lastRenderedPageBreak/>
-        <w:t xml:space="preserve">User class </w:t>
-      </w:r>
-      <w:r>
-        <w:t>3</w:t>
-      </w:r>
-      <w:r>
-        <w:t xml:space="preserve"> – </w:t>
-      </w:r>
-      <w:r>
-        <w:t>Car dealer employee</w:t>
-      </w:r>
+        <w:t>User class 3 – Car dealer employee</w:t>
+      </w:r>
+      <w:bookmarkEnd w:id="80"/>
     </w:p>
     <w:p>
       <w:pPr>
         <w:pStyle w:val="Heading3"/>
       </w:pPr>
+      <w:bookmarkStart w:id="81" w:name="_Toc507456432"/>
       <w:r>
         <w:t>Login</w:t>
       </w:r>
+      <w:bookmarkEnd w:id="81"/>
     </w:p>
     <w:p>
       <w:pPr>
         <w:pStyle w:val="level4"/>
       </w:pPr>
       <w:r>
-        <w:t>4.3</w:t>
-      </w:r>
-      <w:r>
-        <w:t>.1.1</w:t>
+        <w:t>4.3.1.1</w:t>
       </w:r>
       <w:r>
         <w:tab/>
@@ -10333,33 +10400,7 @@
         <w:rPr>
           <w:i w:val="0"/>
         </w:rPr>
-        <w:t xml:space="preserve">Since the </w:t>
-      </w:r>
-      <w:proofErr w:type="gramStart"/>
-      <w:r>
-        <w:rPr>
-          <w:i w:val="0"/>
-        </w:rPr>
-        <w:t>employee</w:t>
-      </w:r>
-      <w:r>
-        <w:rPr>
-          <w:i w:val="0"/>
-        </w:rPr>
-        <w:t xml:space="preserve"> account is created at the start</w:t>
-      </w:r>
-      <w:r>
-        <w:rPr>
-          <w:i w:val="0"/>
-        </w:rPr>
-        <w:t xml:space="preserve"> by the administrator</w:t>
-      </w:r>
-      <w:proofErr w:type="gramEnd"/>
-      <w:r>
-        <w:rPr>
-          <w:i w:val="0"/>
-        </w:rPr>
-        <w:t>, there is no registration page for the administrator. They can directly login to the application. This is a high priority.</w:t>
+        <w:t>Since the employee account is created at the start by the administrator, there is no registration page for the administrator. They can directly login to the application. This is a high priority.</w:t>
       </w:r>
     </w:p>
     <w:p>
@@ -10368,10 +10409,7 @@
         <w:jc w:val="both"/>
       </w:pPr>
       <w:r>
-        <w:t>4.3</w:t>
-      </w:r>
-      <w:r>
-        <w:t>.1.2</w:t>
+        <w:t>4.3.1.2</w:t>
       </w:r>
       <w:r>
         <w:tab/>
@@ -10398,27 +10436,7 @@
         <w:rPr>
           <w:i w:val="0"/>
         </w:rPr>
-        <w:t xml:space="preserve">On the main webpage, login button is pressed. </w:t>
-      </w:r>
-      <w:r>
-        <w:rPr>
-          <w:i w:val="0"/>
-        </w:rPr>
-        <w:t xml:space="preserve">A login form </w:t>
-      </w:r>
-      <w:proofErr w:type="gramStart"/>
-      <w:r>
-        <w:rPr>
-          <w:i w:val="0"/>
-        </w:rPr>
-        <w:t>is presented</w:t>
-      </w:r>
-      <w:proofErr w:type="gramEnd"/>
-      <w:r>
-        <w:rPr>
-          <w:i w:val="0"/>
-        </w:rPr>
-        <w:t>.</w:t>
+        <w:t>On the main webpage, login button is pressed. A login form is presented.</w:t>
       </w:r>
     </w:p>
     <w:p>
@@ -10449,10 +10467,7 @@
         <w:t>.</w:t>
       </w:r>
       <w:r>
-        <w:t>1</w:t>
-      </w:r>
-      <w:r>
-        <w:t>.</w:t>
+        <w:t>1.</w:t>
       </w:r>
       <w:r>
         <w:t>3</w:t>
@@ -10534,23 +10549,7 @@
           <w:sz w:val="22"/>
         </w:rPr>
         <w:tab/>
-        <w:t xml:space="preserve">In case of an error, the error </w:t>
-      </w:r>
-      <w:proofErr w:type="gramStart"/>
-      <w:r>
-        <w:rPr>
-          <w:rFonts w:ascii="Arial" w:hAnsi="Arial" w:cs="Arial"/>
-          <w:sz w:val="22"/>
-        </w:rPr>
-        <w:t>is shown</w:t>
-      </w:r>
-      <w:proofErr w:type="gramEnd"/>
-      <w:r>
-        <w:rPr>
-          <w:rFonts w:ascii="Arial" w:hAnsi="Arial" w:cs="Arial"/>
-          <w:sz w:val="22"/>
-        </w:rPr>
-        <w:t xml:space="preserve"> explicitly.</w:t>
+        <w:t>In case of an error, the error is shown explicitly.</w:t>
       </w:r>
     </w:p>
     <w:p>
@@ -10582,9 +10581,11 @@
       <w:pPr>
         <w:pStyle w:val="Heading3"/>
       </w:pPr>
+      <w:bookmarkStart w:id="82" w:name="_Toc507456433"/>
       <w:r>
         <w:t>View and edit test drives and orders</w:t>
       </w:r>
+      <w:bookmarkEnd w:id="82"/>
     </w:p>
     <w:p>
       <w:pPr>
@@ -10618,19 +10619,7 @@
         <w:rPr>
           <w:i w:val="0"/>
         </w:rPr>
-        <w:t xml:space="preserve">All the user requested test drives and orders must be visible to the </w:t>
-      </w:r>
-      <w:r>
-        <w:rPr>
-          <w:i w:val="0"/>
-        </w:rPr>
-        <w:t>employee</w:t>
-      </w:r>
-      <w:r>
-        <w:rPr>
-          <w:i w:val="0"/>
-        </w:rPr>
-        <w:t>. This has a medium priority.</w:t>
+        <w:t>All the user requested test drives and orders must be visible to the employee. This has a medium priority.</w:t>
       </w:r>
     </w:p>
     <w:p>
@@ -10713,37 +10702,7 @@
           <w:sz w:val="22"/>
         </w:rPr>
         <w:tab/>
-        <w:t xml:space="preserve">The list </w:t>
-      </w:r>
-      <w:proofErr w:type="gramStart"/>
-      <w:r>
-        <w:rPr>
-          <w:rFonts w:ascii="Arial" w:hAnsi="Arial" w:cs="Arial"/>
-          <w:sz w:val="22"/>
-        </w:rPr>
-        <w:t>must be ordered</w:t>
-      </w:r>
-      <w:proofErr w:type="gramEnd"/>
-      <w:r>
-        <w:rPr>
-          <w:rFonts w:ascii="Arial" w:hAnsi="Arial" w:cs="Arial"/>
-          <w:sz w:val="22"/>
-        </w:rPr>
-        <w:t xml:space="preserve"> and must be editable by the </w:t>
-      </w:r>
-      <w:r>
-        <w:rPr>
-          <w:rFonts w:ascii="Arial" w:hAnsi="Arial" w:cs="Arial"/>
-          <w:sz w:val="22"/>
-        </w:rPr>
-        <w:t>employee</w:t>
-      </w:r>
-      <w:r>
-        <w:rPr>
-          <w:rFonts w:ascii="Arial" w:hAnsi="Arial" w:cs="Arial"/>
-          <w:sz w:val="22"/>
-        </w:rPr>
-        <w:t>.</w:t>
+        <w:t>The list must be ordered and must be editable by the employee.</w:t>
       </w:r>
     </w:p>
     <w:p>
@@ -10791,9 +10750,9 @@
       <w:pPr>
         <w:pStyle w:val="Heading1"/>
       </w:pPr>
-      <w:bookmarkStart w:id="77" w:name="_Toc441230994"/>
-      <w:bookmarkStart w:id="78" w:name="_Toc503221099"/>
-      <w:bookmarkStart w:id="79" w:name="_Toc439994690"/>
+      <w:bookmarkStart w:id="83" w:name="_Toc441230994"/>
+      <w:bookmarkStart w:id="84" w:name="_Toc439994690"/>
+      <w:bookmarkStart w:id="85" w:name="_Toc507456434"/>
       <w:r>
         <w:lastRenderedPageBreak/>
         <w:t>Other Non</w:t>
@@ -10804,21 +10763,21 @@
       <w:r>
         <w:t>functional Requirements</w:t>
       </w:r>
-      <w:bookmarkEnd w:id="77"/>
-      <w:bookmarkEnd w:id="78"/>
+      <w:bookmarkEnd w:id="83"/>
+      <w:bookmarkEnd w:id="85"/>
     </w:p>
     <w:p>
       <w:pPr>
         <w:pStyle w:val="Heading2"/>
       </w:pPr>
-      <w:bookmarkStart w:id="80" w:name="_Toc441230995"/>
-      <w:bookmarkStart w:id="81" w:name="_Toc503221100"/>
+      <w:bookmarkStart w:id="86" w:name="_Toc441230995"/>
+      <w:bookmarkStart w:id="87" w:name="_Toc507456435"/>
       <w:r>
         <w:t>Performance Requirements</w:t>
       </w:r>
-      <w:bookmarkEnd w:id="79"/>
-      <w:bookmarkEnd w:id="80"/>
-      <w:bookmarkEnd w:id="81"/>
+      <w:bookmarkEnd w:id="84"/>
+      <w:bookmarkEnd w:id="86"/>
+      <w:bookmarkEnd w:id="87"/>
     </w:p>
     <w:p>
       <w:pPr>
@@ -10847,21 +10806,7 @@
         <w:rPr>
           <w:i w:val="0"/>
         </w:rPr>
-        <w:t xml:space="preserve"> </w:t>
-      </w:r>
-      <w:proofErr w:type="spellStart"/>
-      <w:r>
-        <w:rPr>
-          <w:i w:val="0"/>
-        </w:rPr>
-        <w:t>gzip</w:t>
-      </w:r>
-      <w:proofErr w:type="spellEnd"/>
-      <w:r>
-        <w:rPr>
-          <w:i w:val="0"/>
-        </w:rPr>
-        <w:t xml:space="preserve"> compression of all objects is necessary.</w:t>
+        <w:t xml:space="preserve"> gzip compression of all objects is necessary.</w:t>
       </w:r>
     </w:p>
     <w:p>
@@ -10948,131 +10893,25 @@
       <w:pPr>
         <w:pStyle w:val="Heading2"/>
       </w:pPr>
-      <w:bookmarkStart w:id="82" w:name="_Toc439994692"/>
-      <w:bookmarkStart w:id="83" w:name="_Toc441230997"/>
-      <w:bookmarkStart w:id="84" w:name="_Toc503221101"/>
+      <w:bookmarkStart w:id="88" w:name="_Toc439994692"/>
+      <w:bookmarkStart w:id="89" w:name="_Toc441230997"/>
+      <w:bookmarkStart w:id="90" w:name="_Toc507456436"/>
       <w:r>
         <w:t>Security Requirements</w:t>
       </w:r>
-      <w:bookmarkEnd w:id="82"/>
-      <w:bookmarkEnd w:id="83"/>
-      <w:bookmarkEnd w:id="84"/>
-    </w:p>
-    <w:p>
-      <w:pPr>
-        <w:pStyle w:val="Heading3"/>
-      </w:pPr>
-      <w:bookmarkStart w:id="85" w:name="_Toc503221102"/>
-      <w:r>
-        <w:t>Communication security</w:t>
-      </w:r>
-      <w:bookmarkEnd w:id="85"/>
-    </w:p>
-    <w:p>
-      <w:pPr>
-        <w:ind w:left="720"/>
-        <w:rPr>
-          <w:rFonts w:ascii="Arial" w:hAnsi="Arial" w:cs="Arial"/>
-          <w:sz w:val="22"/>
-        </w:rPr>
-      </w:pPr>
-      <w:r>
-        <w:rPr>
-          <w:rFonts w:ascii="Arial" w:hAnsi="Arial" w:cs="Arial"/>
-          <w:sz w:val="22"/>
-        </w:rPr>
-        <w:t xml:space="preserve">The communication between the server and the client website must be encrypted </w:t>
-      </w:r>
-      <w:proofErr w:type="gramStart"/>
-      <w:r>
-        <w:rPr>
-          <w:rFonts w:ascii="Arial" w:hAnsi="Arial" w:cs="Arial"/>
-          <w:sz w:val="22"/>
-        </w:rPr>
-        <w:t>so as to</w:t>
-      </w:r>
-      <w:proofErr w:type="gramEnd"/>
-      <w:r>
-        <w:rPr>
-          <w:rFonts w:ascii="Arial" w:hAnsi="Arial" w:cs="Arial"/>
-          <w:sz w:val="22"/>
-        </w:rPr>
-        <w:t xml:space="preserve"> avoid spywares. The website will operate on HTTPS protocol for security.</w:t>
-      </w:r>
-    </w:p>
-    <w:p>
-      <w:pPr>
-        <w:pStyle w:val="Heading3"/>
-      </w:pPr>
-      <w:bookmarkStart w:id="86" w:name="_Toc503221103"/>
-      <w:r>
-        <w:t>Account security</w:t>
-      </w:r>
-      <w:bookmarkEnd w:id="86"/>
-    </w:p>
-    <w:p>
-      <w:pPr>
-        <w:ind w:left="720"/>
-        <w:rPr>
-          <w:rFonts w:ascii="Arial" w:hAnsi="Arial" w:cs="Arial"/>
-          <w:sz w:val="22"/>
-        </w:rPr>
-      </w:pPr>
-      <w:r>
-        <w:rPr>
-          <w:rFonts w:ascii="Arial" w:hAnsi="Arial" w:cs="Arial"/>
-          <w:sz w:val="22"/>
-        </w:rPr>
-        <w:t>The accounts created must be secure from external threats.</w:t>
-      </w:r>
-      <w:r>
-        <w:rPr>
-          <w:rFonts w:ascii="Arial" w:hAnsi="Arial" w:cs="Arial"/>
-          <w:sz w:val="22"/>
-        </w:rPr>
-        <w:t xml:space="preserve"> The database created will only be accessible from the website server. All the passwords in the database </w:t>
-      </w:r>
-      <w:proofErr w:type="gramStart"/>
-      <w:r>
-        <w:rPr>
-          <w:rFonts w:ascii="Arial" w:hAnsi="Arial" w:cs="Arial"/>
-          <w:sz w:val="22"/>
-        </w:rPr>
-        <w:t>will be saved</w:t>
-      </w:r>
-      <w:proofErr w:type="gramEnd"/>
-      <w:r>
-        <w:rPr>
-          <w:rFonts w:ascii="Arial" w:hAnsi="Arial" w:cs="Arial"/>
-          <w:sz w:val="22"/>
-        </w:rPr>
-        <w:t xml:space="preserve"> as hashes.</w:t>
-      </w:r>
-    </w:p>
-    <w:p/>
-    <w:p>
-      <w:pPr>
-        <w:pStyle w:val="Heading2"/>
-      </w:pPr>
-      <w:bookmarkStart w:id="87" w:name="_Toc439994693"/>
-      <w:bookmarkStart w:id="88" w:name="_Toc441230998"/>
-      <w:bookmarkStart w:id="89" w:name="_Toc503221104"/>
-      <w:r>
-        <w:t>Software Quality Attributes</w:t>
-      </w:r>
-      <w:bookmarkEnd w:id="87"/>
       <w:bookmarkEnd w:id="88"/>
       <w:bookmarkEnd w:id="89"/>
+      <w:bookmarkEnd w:id="90"/>
     </w:p>
     <w:p>
       <w:pPr>
         <w:pStyle w:val="Heading3"/>
       </w:pPr>
-      <w:bookmarkStart w:id="90" w:name="_Toc503221105"/>
-      <w:r>
-        <w:t>Maintainability</w:t>
-      </w:r>
-      <w:bookmarkEnd w:id="90"/>
+      <w:bookmarkStart w:id="91" w:name="_Toc507456437"/>
+      <w:r>
+        <w:t>Communication security</w:t>
+      </w:r>
+      <w:bookmarkEnd w:id="91"/>
     </w:p>
     <w:p>
       <w:pPr>
@@ -11087,108 +10926,142 @@
           <w:rFonts w:ascii="Arial" w:hAnsi="Arial" w:cs="Arial"/>
           <w:sz w:val="22"/>
         </w:rPr>
-        <w:t xml:space="preserve">The application should be easy to extend. The code </w:t>
-      </w:r>
-      <w:proofErr w:type="gramStart"/>
-      <w:r>
-        <w:rPr>
-          <w:rFonts w:ascii="Arial" w:hAnsi="Arial" w:cs="Arial"/>
-          <w:sz w:val="22"/>
-        </w:rPr>
-        <w:t xml:space="preserve">should be </w:t>
-      </w:r>
-      <w:r>
-        <w:rPr>
-          <w:rFonts w:ascii="Arial" w:hAnsi="Arial" w:cs="Arial"/>
-          <w:sz w:val="22"/>
-        </w:rPr>
-        <w:t>written</w:t>
-      </w:r>
-      <w:proofErr w:type="gramEnd"/>
-      <w:r>
-        <w:rPr>
-          <w:rFonts w:ascii="Arial" w:hAnsi="Arial" w:cs="Arial"/>
-          <w:sz w:val="22"/>
-        </w:rPr>
-        <w:t xml:space="preserve"> in a way that it favours </w:t>
-      </w:r>
-      <w:r>
-        <w:rPr>
-          <w:rFonts w:ascii="Arial" w:hAnsi="Arial" w:cs="Arial"/>
-          <w:sz w:val="22"/>
-        </w:rPr>
-        <w:t>implementation of new functions.</w:t>
-      </w:r>
-      <w:r>
-        <w:rPr>
-          <w:rFonts w:ascii="Arial" w:hAnsi="Arial" w:cs="Arial"/>
-          <w:sz w:val="22"/>
-        </w:rPr>
-        <w:t xml:space="preserve"> </w:t>
-      </w:r>
-      <w:r>
-        <w:rPr>
-          <w:rFonts w:ascii="Arial" w:hAnsi="Arial" w:cs="Arial"/>
-          <w:sz w:val="22"/>
-        </w:rPr>
-        <w:t xml:space="preserve">Test environments </w:t>
-      </w:r>
-      <w:proofErr w:type="gramStart"/>
-      <w:r>
-        <w:rPr>
-          <w:rFonts w:ascii="Arial" w:hAnsi="Arial" w:cs="Arial"/>
-          <w:sz w:val="22"/>
-        </w:rPr>
-        <w:t>should be built</w:t>
-      </w:r>
-      <w:proofErr w:type="gramEnd"/>
-      <w:r>
-        <w:rPr>
-          <w:rFonts w:ascii="Arial" w:hAnsi="Arial" w:cs="Arial"/>
-          <w:sz w:val="22"/>
-        </w:rPr>
-        <w:t xml:space="preserve"> for the application to allow testing of the applications different functions.</w:t>
+        <w:t>The communication between the server and the client website must be encrypted so as to avoid spywares. The website will operate on HTTPS protocol for security.</w:t>
       </w:r>
     </w:p>
     <w:p>
       <w:pPr>
         <w:pStyle w:val="Heading3"/>
       </w:pPr>
-      <w:bookmarkStart w:id="91" w:name="_Toc503221106"/>
-      <w:r>
-        <w:t>Portability</w:t>
-      </w:r>
-      <w:bookmarkEnd w:id="91"/>
+      <w:bookmarkStart w:id="92" w:name="_Toc507456438"/>
+      <w:r>
+        <w:t>Account security</w:t>
+      </w:r>
+      <w:bookmarkEnd w:id="92"/>
     </w:p>
     <w:p>
       <w:pPr>
         <w:ind w:left="720"/>
-      </w:pPr>
-      <w:r>
-        <w:t xml:space="preserve">The application must be portable with mobile OS like iOS and </w:t>
-      </w:r>
-      <w:proofErr w:type="gramStart"/>
-      <w:r>
-        <w:t>Android</w:t>
-      </w:r>
-      <w:proofErr w:type="gramEnd"/>
-      <w:r>
-        <w:t>.</w:t>
-      </w:r>
-    </w:p>
+        <w:rPr>
+          <w:rFonts w:ascii="Arial" w:hAnsi="Arial" w:cs="Arial"/>
+          <w:sz w:val="22"/>
+        </w:rPr>
+      </w:pPr>
+      <w:r>
+        <w:rPr>
+          <w:rFonts w:ascii="Arial" w:hAnsi="Arial" w:cs="Arial"/>
+          <w:sz w:val="22"/>
+        </w:rPr>
+        <w:t>The accounts created must be secure from external threats.</w:t>
+      </w:r>
+      <w:r>
+        <w:rPr>
+          <w:rFonts w:ascii="Arial" w:hAnsi="Arial" w:cs="Arial"/>
+          <w:sz w:val="22"/>
+        </w:rPr>
+        <w:t xml:space="preserve"> The database created will only be accessible from the website server. All the passwords in the database will be saved as hashes.</w:t>
+      </w:r>
+    </w:p>
+    <w:p/>
     <w:p>
       <w:pPr>
         <w:pStyle w:val="Heading2"/>
       </w:pPr>
-      <w:bookmarkStart w:id="92" w:name="_Toc439994694"/>
-      <w:bookmarkStart w:id="93" w:name="_Toc441230999"/>
-      <w:bookmarkStart w:id="94" w:name="_Toc503221107"/>
-      <w:r>
-        <w:t>Business Rules</w:t>
-      </w:r>
-      <w:bookmarkEnd w:id="92"/>
+      <w:bookmarkStart w:id="93" w:name="_Toc439994693"/>
+      <w:bookmarkStart w:id="94" w:name="_Toc441230998"/>
+      <w:bookmarkStart w:id="95" w:name="_Toc507456439"/>
+      <w:r>
+        <w:t>Software Quality Attributes</w:t>
+      </w:r>
       <w:bookmarkEnd w:id="93"/>
       <w:bookmarkEnd w:id="94"/>
+      <w:bookmarkEnd w:id="95"/>
+    </w:p>
+    <w:p>
+      <w:pPr>
+        <w:pStyle w:val="Heading3"/>
+      </w:pPr>
+      <w:bookmarkStart w:id="96" w:name="_Toc507456440"/>
+      <w:r>
+        <w:t>Maintainability</w:t>
+      </w:r>
+      <w:bookmarkEnd w:id="96"/>
+    </w:p>
+    <w:p>
+      <w:pPr>
+        <w:ind w:left="720"/>
+        <w:rPr>
+          <w:rFonts w:ascii="Arial" w:hAnsi="Arial" w:cs="Arial"/>
+          <w:sz w:val="22"/>
+        </w:rPr>
+      </w:pPr>
+      <w:r>
+        <w:rPr>
+          <w:rFonts w:ascii="Arial" w:hAnsi="Arial" w:cs="Arial"/>
+          <w:sz w:val="22"/>
+        </w:rPr>
+        <w:t xml:space="preserve">The application should be easy to extend. The code should be </w:t>
+      </w:r>
+      <w:r>
+        <w:rPr>
+          <w:rFonts w:ascii="Arial" w:hAnsi="Arial" w:cs="Arial"/>
+          <w:sz w:val="22"/>
+        </w:rPr>
+        <w:t xml:space="preserve">written in a way that it favours </w:t>
+      </w:r>
+      <w:r>
+        <w:rPr>
+          <w:rFonts w:ascii="Arial" w:hAnsi="Arial" w:cs="Arial"/>
+          <w:sz w:val="22"/>
+        </w:rPr>
+        <w:t>implementation of new functions.</w:t>
+      </w:r>
+      <w:r>
+        <w:rPr>
+          <w:rFonts w:ascii="Arial" w:hAnsi="Arial" w:cs="Arial"/>
+          <w:sz w:val="22"/>
+        </w:rPr>
+        <w:t xml:space="preserve"> </w:t>
+      </w:r>
+      <w:r>
+        <w:rPr>
+          <w:rFonts w:ascii="Arial" w:hAnsi="Arial" w:cs="Arial"/>
+          <w:sz w:val="22"/>
+        </w:rPr>
+        <w:t>Test environments should be built for the application to allow testing of the applications different functions.</w:t>
+      </w:r>
+    </w:p>
+    <w:p>
+      <w:pPr>
+        <w:pStyle w:val="Heading3"/>
+      </w:pPr>
+      <w:bookmarkStart w:id="97" w:name="_Toc507456441"/>
+      <w:r>
+        <w:t>Portability</w:t>
+      </w:r>
+      <w:bookmarkEnd w:id="97"/>
+    </w:p>
+    <w:p>
+      <w:pPr>
+        <w:ind w:left="720"/>
+      </w:pPr>
+      <w:r>
+        <w:t>The application must be portable with mobile OS like iOS and Android.</w:t>
+      </w:r>
+    </w:p>
+    <w:p>
+      <w:pPr>
+        <w:pStyle w:val="Heading2"/>
+      </w:pPr>
+      <w:bookmarkStart w:id="98" w:name="_Toc439994694"/>
+      <w:bookmarkStart w:id="99" w:name="_Toc441230999"/>
+      <w:bookmarkStart w:id="100" w:name="_Toc507456442"/>
+      <w:r>
+        <w:t>Business Rules</w:t>
+      </w:r>
+      <w:bookmarkEnd w:id="98"/>
+      <w:bookmarkEnd w:id="99"/>
+      <w:bookmarkEnd w:id="100"/>
     </w:p>
     <w:p>
       <w:pPr>
@@ -11206,9 +11079,9 @@
           <w:numId w:val="0"/>
         </w:numPr>
       </w:pPr>
-      <w:bookmarkStart w:id="95" w:name="_Toc439994698"/>
-      <w:bookmarkStart w:id="96" w:name="_Toc441231003"/>
-      <w:bookmarkStart w:id="97" w:name="_Toc503221108"/>
+      <w:bookmarkStart w:id="101" w:name="_Toc439994698"/>
+      <w:bookmarkStart w:id="102" w:name="_Toc441231003"/>
+      <w:bookmarkStart w:id="103" w:name="_Toc507456443"/>
       <w:r>
         <w:lastRenderedPageBreak/>
         <w:t xml:space="preserve">Appendix </w:t>
@@ -11219,9 +11092,9 @@
       <w:r>
         <w:t>: To Be Determined List</w:t>
       </w:r>
-      <w:bookmarkEnd w:id="95"/>
-      <w:bookmarkEnd w:id="96"/>
-      <w:bookmarkEnd w:id="97"/>
+      <w:bookmarkEnd w:id="101"/>
+      <w:bookmarkEnd w:id="102"/>
+      <w:bookmarkEnd w:id="103"/>
     </w:p>
     <w:p>
       <w:pPr>
@@ -11299,8 +11172,475 @@
         <w:t>Pre-order functionality</w:t>
       </w:r>
     </w:p>
+    <w:p>
+      <w:pPr>
+        <w:spacing w:line="240" w:lineRule="auto"/>
+      </w:pPr>
+      <w:r>
+        <w:br w:type="page"/>
+      </w:r>
+    </w:p>
+    <w:p>
+      <w:pPr>
+        <w:pStyle w:val="Heading1"/>
+        <w:numPr>
+          <w:ilvl w:val="0"/>
+          <w:numId w:val="0"/>
+        </w:numPr>
+      </w:pPr>
+      <w:bookmarkStart w:id="104" w:name="_Toc507456444"/>
+      <w:r>
+        <w:lastRenderedPageBreak/>
+        <w:t>Appendix B: Use Case diagrams</w:t>
+      </w:r>
+      <w:bookmarkEnd w:id="104"/>
+    </w:p>
+    <w:p/>
+    <w:p>
+      <w:pPr>
+        <w:spacing w:line="240" w:lineRule="auto"/>
+      </w:pPr>
+      <w:r>
+        <w:rPr>
+          <w:noProof/>
+          <w:lang w:eastAsia="en-IN"/>
+        </w:rPr>
+        <w:drawing>
+          <wp:anchor distT="0" distB="0" distL="114300" distR="114300" simplePos="0" relativeHeight="251661312" behindDoc="0" locked="0" layoutInCell="1" allowOverlap="1" wp14:anchorId="259F11E8" wp14:editId="627EC786">
+            <wp:simplePos x="0" y="0"/>
+            <wp:positionH relativeFrom="column">
+              <wp:posOffset>0</wp:posOffset>
+            </wp:positionH>
+            <wp:positionV relativeFrom="paragraph">
+              <wp:posOffset>-635</wp:posOffset>
+            </wp:positionV>
+            <wp:extent cx="6126480" cy="6183630"/>
+            <wp:effectExtent l="0" t="0" r="7620" b="7620"/>
+            <wp:wrapNone/>
+            <wp:docPr id="4" name="Picture 4"/>
+            <wp:cNvGraphicFramePr>
+              <a:graphicFrameLocks xmlns:a="http://schemas.openxmlformats.org/drawingml/2006/main" noChangeAspect="1"/>
+            </wp:cNvGraphicFramePr>
+            <a:graphic xmlns:a="http://schemas.openxmlformats.org/drawingml/2006/main">
+              <a:graphicData uri="http://schemas.openxmlformats.org/drawingml/2006/picture">
+                <pic:pic xmlns:pic="http://schemas.openxmlformats.org/drawingml/2006/picture">
+                  <pic:nvPicPr>
+                    <pic:cNvPr id="0" name="Picture 2"/>
+                    <pic:cNvPicPr>
+                      <a:picLocks noChangeAspect="1" noChangeArrowheads="1"/>
+                    </pic:cNvPicPr>
+                  </pic:nvPicPr>
+                  <pic:blipFill>
+                    <a:blip r:embed="rId13">
+                      <a:extLst>
+                        <a:ext uri="{28A0092B-C50C-407E-A947-70E740481C1C}">
+                          <a14:useLocalDpi xmlns:a14="http://schemas.microsoft.com/office/drawing/2010/main" val="0"/>
+                        </a:ext>
+                      </a:extLst>
+                    </a:blip>
+                    <a:srcRect/>
+                    <a:stretch>
+                      <a:fillRect/>
+                    </a:stretch>
+                  </pic:blipFill>
+                  <pic:spPr bwMode="auto">
+                    <a:xfrm>
+                      <a:off x="0" y="0"/>
+                      <a:ext cx="6126480" cy="6183630"/>
+                    </a:xfrm>
+                    <a:prstGeom prst="rect">
+                      <a:avLst/>
+                    </a:prstGeom>
+                    <a:noFill/>
+                    <a:ln>
+                      <a:noFill/>
+                    </a:ln>
+                  </pic:spPr>
+                </pic:pic>
+              </a:graphicData>
+            </a:graphic>
+          </wp:anchor>
+        </w:drawing>
+      </w:r>
+      <w:r>
+        <w:br w:type="page"/>
+      </w:r>
+    </w:p>
+    <w:p>
+      <w:pPr>
+        <w:pStyle w:val="Heading1"/>
+        <w:numPr>
+          <w:ilvl w:val="0"/>
+          <w:numId w:val="0"/>
+        </w:numPr>
+      </w:pPr>
+      <w:bookmarkStart w:id="105" w:name="_Toc507456445"/>
+      <w:r>
+        <w:lastRenderedPageBreak/>
+        <w:t>Appendix C: Sequence diagram</w:t>
+      </w:r>
+      <w:bookmarkEnd w:id="105"/>
+    </w:p>
+    <w:p>
+      <w:pPr>
+        <w:pStyle w:val="Heading2"/>
+        <w:numPr>
+          <w:ilvl w:val="0"/>
+          <w:numId w:val="9"/>
+        </w:numPr>
+      </w:pPr>
+      <w:bookmarkStart w:id="106" w:name="_Toc507456446"/>
+      <w:r>
+        <w:t>User sequence diagram</w:t>
+      </w:r>
+      <w:bookmarkEnd w:id="106"/>
+    </w:p>
+    <w:p/>
+    <w:p>
+      <w:pPr>
+        <w:spacing w:line="240" w:lineRule="auto"/>
+      </w:pPr>
+      <w:r>
+        <w:rPr>
+          <w:noProof/>
+          <w:lang w:eastAsia="en-IN"/>
+        </w:rPr>
+        <w:drawing>
+          <wp:anchor distT="0" distB="0" distL="114300" distR="114300" simplePos="0" relativeHeight="251663360" behindDoc="0" locked="0" layoutInCell="1" allowOverlap="1" wp14:anchorId="3A5F081C" wp14:editId="6AC6EE77">
+            <wp:simplePos x="0" y="0"/>
+            <wp:positionH relativeFrom="margin">
+              <wp:align>left</wp:align>
+            </wp:positionH>
+            <wp:positionV relativeFrom="paragraph">
+              <wp:posOffset>415925</wp:posOffset>
+            </wp:positionV>
+            <wp:extent cx="7535298" cy="6135496"/>
+            <wp:effectExtent l="0" t="5080" r="3810" b="3810"/>
+            <wp:wrapNone/>
+            <wp:docPr id="5" name="Picture 5"/>
+            <wp:cNvGraphicFramePr>
+              <a:graphicFrameLocks xmlns:a="http://schemas.openxmlformats.org/drawingml/2006/main" noChangeAspect="1"/>
+            </wp:cNvGraphicFramePr>
+            <a:graphic xmlns:a="http://schemas.openxmlformats.org/drawingml/2006/main">
+              <a:graphicData uri="http://schemas.openxmlformats.org/drawingml/2006/picture">
+                <pic:pic xmlns:pic="http://schemas.openxmlformats.org/drawingml/2006/picture">
+                  <pic:nvPicPr>
+                    <pic:cNvPr id="0" name="Picture 3"/>
+                    <pic:cNvPicPr>
+                      <a:picLocks noChangeAspect="1" noChangeArrowheads="1"/>
+                    </pic:cNvPicPr>
+                  </pic:nvPicPr>
+                  <pic:blipFill>
+                    <a:blip r:embed="rId14" cstate="print">
+                      <a:extLst>
+                        <a:ext uri="{28A0092B-C50C-407E-A947-70E740481C1C}">
+                          <a14:useLocalDpi xmlns:a14="http://schemas.microsoft.com/office/drawing/2010/main" val="0"/>
+                        </a:ext>
+                      </a:extLst>
+                    </a:blip>
+                    <a:srcRect/>
+                    <a:stretch>
+                      <a:fillRect/>
+                    </a:stretch>
+                  </pic:blipFill>
+                  <pic:spPr bwMode="auto">
+                    <a:xfrm rot="16200000">
+                      <a:off x="0" y="0"/>
+                      <a:ext cx="7535298" cy="6135496"/>
+                    </a:xfrm>
+                    <a:prstGeom prst="rect">
+                      <a:avLst/>
+                    </a:prstGeom>
+                    <a:noFill/>
+                    <a:ln>
+                      <a:noFill/>
+                    </a:ln>
+                  </pic:spPr>
+                </pic:pic>
+              </a:graphicData>
+            </a:graphic>
+            <wp14:sizeRelH relativeFrom="margin">
+              <wp14:pctWidth>0</wp14:pctWidth>
+            </wp14:sizeRelH>
+            <wp14:sizeRelV relativeFrom="margin">
+              <wp14:pctHeight>0</wp14:pctHeight>
+            </wp14:sizeRelV>
+          </wp:anchor>
+        </w:drawing>
+      </w:r>
+      <w:r>
+        <w:br w:type="page"/>
+      </w:r>
+    </w:p>
+    <w:p>
+      <w:pPr>
+        <w:pStyle w:val="Heading2"/>
+        <w:numPr>
+          <w:ilvl w:val="0"/>
+          <w:numId w:val="9"/>
+        </w:numPr>
+      </w:pPr>
+      <w:bookmarkStart w:id="107" w:name="_Toc507456447"/>
+      <w:r>
+        <w:lastRenderedPageBreak/>
+        <w:t>Employee sequence diagram</w:t>
+      </w:r>
+      <w:bookmarkEnd w:id="107"/>
+    </w:p>
+    <w:p>
+      <w:pPr>
+        <w:spacing w:line="240" w:lineRule="auto"/>
+      </w:pPr>
+      <w:r>
+        <w:rPr>
+          <w:noProof/>
+          <w:lang w:eastAsia="en-IN"/>
+        </w:rPr>
+        <w:drawing>
+          <wp:anchor distT="0" distB="0" distL="114300" distR="114300" simplePos="0" relativeHeight="251665408" behindDoc="0" locked="0" layoutInCell="1" allowOverlap="1" wp14:anchorId="0F057B22" wp14:editId="60516D6A">
+            <wp:simplePos x="0" y="0"/>
+            <wp:positionH relativeFrom="margin">
+              <wp:align>left</wp:align>
+            </wp:positionH>
+            <wp:positionV relativeFrom="paragraph">
+              <wp:posOffset>993621</wp:posOffset>
+            </wp:positionV>
+            <wp:extent cx="8416290" cy="6428979"/>
+            <wp:effectExtent l="3175" t="0" r="6985" b="6985"/>
+            <wp:wrapNone/>
+            <wp:docPr id="7" name="Picture 7"/>
+            <wp:cNvGraphicFramePr>
+              <a:graphicFrameLocks xmlns:a="http://schemas.openxmlformats.org/drawingml/2006/main" noChangeAspect="1"/>
+            </wp:cNvGraphicFramePr>
+            <a:graphic xmlns:a="http://schemas.openxmlformats.org/drawingml/2006/main">
+              <a:graphicData uri="http://schemas.openxmlformats.org/drawingml/2006/picture">
+                <pic:pic xmlns:pic="http://schemas.openxmlformats.org/drawingml/2006/picture">
+                  <pic:nvPicPr>
+                    <pic:cNvPr id="0" name="Picture 5"/>
+                    <pic:cNvPicPr>
+                      <a:picLocks noChangeAspect="1" noChangeArrowheads="1"/>
+                    </pic:cNvPicPr>
+                  </pic:nvPicPr>
+                  <pic:blipFill>
+                    <a:blip r:embed="rId15" cstate="print">
+                      <a:extLst>
+                        <a:ext uri="{28A0092B-C50C-407E-A947-70E740481C1C}">
+                          <a14:useLocalDpi xmlns:a14="http://schemas.microsoft.com/office/drawing/2010/main" val="0"/>
+                        </a:ext>
+                      </a:extLst>
+                    </a:blip>
+                    <a:srcRect/>
+                    <a:stretch>
+                      <a:fillRect/>
+                    </a:stretch>
+                  </pic:blipFill>
+                  <pic:spPr bwMode="auto">
+                    <a:xfrm rot="16200000">
+                      <a:off x="0" y="0"/>
+                      <a:ext cx="8416290" cy="6428979"/>
+                    </a:xfrm>
+                    <a:prstGeom prst="rect">
+                      <a:avLst/>
+                    </a:prstGeom>
+                    <a:noFill/>
+                    <a:ln>
+                      <a:noFill/>
+                    </a:ln>
+                  </pic:spPr>
+                </pic:pic>
+              </a:graphicData>
+            </a:graphic>
+            <wp14:sizeRelH relativeFrom="margin">
+              <wp14:pctWidth>0</wp14:pctWidth>
+            </wp14:sizeRelH>
+            <wp14:sizeRelV relativeFrom="margin">
+              <wp14:pctHeight>0</wp14:pctHeight>
+            </wp14:sizeRelV>
+          </wp:anchor>
+        </w:drawing>
+      </w:r>
+      <w:r>
+        <w:br w:type="page"/>
+      </w:r>
+    </w:p>
+    <w:p>
+      <w:pPr>
+        <w:pStyle w:val="Heading2"/>
+        <w:numPr>
+          <w:ilvl w:val="0"/>
+          <w:numId w:val="9"/>
+        </w:numPr>
+      </w:pPr>
+      <w:bookmarkStart w:id="108" w:name="_Toc507456448"/>
+      <w:r>
+        <w:lastRenderedPageBreak/>
+        <w:t>Administrator sequence diagram</w:t>
+      </w:r>
+      <w:bookmarkEnd w:id="108"/>
+    </w:p>
+    <w:p>
+      <w:pPr>
+        <w:spacing w:line="240" w:lineRule="auto"/>
+      </w:pPr>
+      <w:r>
+        <w:rPr>
+          <w:noProof/>
+          <w:lang w:eastAsia="en-IN"/>
+        </w:rPr>
+        <w:drawing>
+          <wp:anchor distT="0" distB="0" distL="114300" distR="114300" simplePos="0" relativeHeight="251667456" behindDoc="0" locked="0" layoutInCell="1" allowOverlap="1" wp14:anchorId="5F13A300" wp14:editId="0F6131F6">
+            <wp:simplePos x="0" y="0"/>
+            <wp:positionH relativeFrom="margin">
+              <wp:align>left</wp:align>
+            </wp:positionH>
+            <wp:positionV relativeFrom="paragraph">
+              <wp:posOffset>1360805</wp:posOffset>
+            </wp:positionV>
+            <wp:extent cx="8264483" cy="5568971"/>
+            <wp:effectExtent l="0" t="5080" r="0" b="0"/>
+            <wp:wrapNone/>
+            <wp:docPr id="10" name="Picture 10"/>
+            <wp:cNvGraphicFramePr>
+              <a:graphicFrameLocks xmlns:a="http://schemas.openxmlformats.org/drawingml/2006/main" noChangeAspect="1"/>
+            </wp:cNvGraphicFramePr>
+            <a:graphic xmlns:a="http://schemas.openxmlformats.org/drawingml/2006/main">
+              <a:graphicData uri="http://schemas.openxmlformats.org/drawingml/2006/picture">
+                <pic:pic xmlns:pic="http://schemas.openxmlformats.org/drawingml/2006/picture">
+                  <pic:nvPicPr>
+                    <pic:cNvPr id="0" name="Picture 6"/>
+                    <pic:cNvPicPr>
+                      <a:picLocks noChangeAspect="1" noChangeArrowheads="1"/>
+                    </pic:cNvPicPr>
+                  </pic:nvPicPr>
+                  <pic:blipFill>
+                    <a:blip r:embed="rId16">
+                      <a:extLst>
+                        <a:ext uri="{28A0092B-C50C-407E-A947-70E740481C1C}">
+                          <a14:useLocalDpi xmlns:a14="http://schemas.microsoft.com/office/drawing/2010/main" val="0"/>
+                        </a:ext>
+                      </a:extLst>
+                    </a:blip>
+                    <a:srcRect/>
+                    <a:stretch>
+                      <a:fillRect/>
+                    </a:stretch>
+                  </pic:blipFill>
+                  <pic:spPr bwMode="auto">
+                    <a:xfrm rot="16200000">
+                      <a:off x="0" y="0"/>
+                      <a:ext cx="8264483" cy="5568971"/>
+                    </a:xfrm>
+                    <a:prstGeom prst="rect">
+                      <a:avLst/>
+                    </a:prstGeom>
+                    <a:noFill/>
+                    <a:ln>
+                      <a:noFill/>
+                    </a:ln>
+                  </pic:spPr>
+                </pic:pic>
+              </a:graphicData>
+            </a:graphic>
+            <wp14:sizeRelH relativeFrom="page">
+              <wp14:pctWidth>0</wp14:pctWidth>
+            </wp14:sizeRelH>
+            <wp14:sizeRelV relativeFrom="page">
+              <wp14:pctHeight>0</wp14:pctHeight>
+            </wp14:sizeRelV>
+          </wp:anchor>
+        </w:drawing>
+      </w:r>
+      <w:r>
+        <w:br w:type="page"/>
+      </w:r>
+    </w:p>
+    <w:p>
+      <w:pPr>
+        <w:pStyle w:val="Heading1"/>
+        <w:numPr>
+          <w:ilvl w:val="0"/>
+          <w:numId w:val="0"/>
+        </w:numPr>
+      </w:pPr>
+      <w:bookmarkStart w:id="109" w:name="_Toc507456449"/>
+      <w:r>
+        <w:lastRenderedPageBreak/>
+        <w:t>Appendix D: ER Diagram</w:t>
+      </w:r>
+      <w:bookmarkEnd w:id="109"/>
+    </w:p>
+    <w:p>
+      <w:r>
+        <w:rPr>
+          <w:noProof/>
+          <w:lang w:eastAsia="en-IN"/>
+        </w:rPr>
+        <w:drawing>
+          <wp:anchor distT="0" distB="0" distL="114300" distR="114300" simplePos="0" relativeHeight="251669504" behindDoc="0" locked="0" layoutInCell="1" allowOverlap="1" wp14:anchorId="3822991B" wp14:editId="22587A93">
+            <wp:simplePos x="0" y="0"/>
+            <wp:positionH relativeFrom="margin">
+              <wp:align>center</wp:align>
+            </wp:positionH>
+            <wp:positionV relativeFrom="paragraph">
+              <wp:posOffset>1725614</wp:posOffset>
+            </wp:positionV>
+            <wp:extent cx="7915737" cy="4733857"/>
+            <wp:effectExtent l="0" t="9207" r="317" b="318"/>
+            <wp:wrapNone/>
+            <wp:docPr id="11" name="Picture 11"/>
+            <wp:cNvGraphicFramePr>
+              <a:graphicFrameLocks xmlns:a="http://schemas.openxmlformats.org/drawingml/2006/main" noChangeAspect="1"/>
+            </wp:cNvGraphicFramePr>
+            <a:graphic xmlns:a="http://schemas.openxmlformats.org/drawingml/2006/main">
+              <a:graphicData uri="http://schemas.openxmlformats.org/drawingml/2006/picture">
+                <pic:pic xmlns:pic="http://schemas.openxmlformats.org/drawingml/2006/picture">
+                  <pic:nvPicPr>
+                    <pic:cNvPr id="0" name="Picture 7"/>
+                    <pic:cNvPicPr>
+                      <a:picLocks noChangeAspect="1" noChangeArrowheads="1"/>
+                    </pic:cNvPicPr>
+                  </pic:nvPicPr>
+                  <pic:blipFill>
+                    <a:blip r:embed="rId17">
+                      <a:extLst>
+                        <a:ext uri="{28A0092B-C50C-407E-A947-70E740481C1C}">
+                          <a14:useLocalDpi xmlns:a14="http://schemas.microsoft.com/office/drawing/2010/main" val="0"/>
+                        </a:ext>
+                      </a:extLst>
+                    </a:blip>
+                    <a:srcRect/>
+                    <a:stretch>
+                      <a:fillRect/>
+                    </a:stretch>
+                  </pic:blipFill>
+                  <pic:spPr bwMode="auto">
+                    <a:xfrm rot="16200000">
+                      <a:off x="0" y="0"/>
+                      <a:ext cx="7915737" cy="4733857"/>
+                    </a:xfrm>
+                    <a:prstGeom prst="rect">
+                      <a:avLst/>
+                    </a:prstGeom>
+                    <a:noFill/>
+                    <a:ln>
+                      <a:noFill/>
+                    </a:ln>
+                  </pic:spPr>
+                </pic:pic>
+              </a:graphicData>
+            </a:graphic>
+            <wp14:sizeRelH relativeFrom="page">
+              <wp14:pctWidth>0</wp14:pctWidth>
+            </wp14:sizeRelH>
+            <wp14:sizeRelV relativeFrom="page">
+              <wp14:pctHeight>0</wp14:pctHeight>
+            </wp14:sizeRelV>
+          </wp:anchor>
+        </w:drawing>
+      </w:r>
+    </w:p>
     <w:sectPr>
-      <w:headerReference w:type="default" r:id="rId13"/>
+      <w:headerReference w:type="default" r:id="rId18"/>
       <w:pgSz w:w="12240" w:h="15840" w:code="1"/>
       <w:pgMar w:top="1440" w:right="1296" w:bottom="1440" w:left="1296" w:header="720" w:footer="720" w:gutter="0"/>
       <w:pgNumType w:start="1"/>
@@ -11394,7 +11734,7 @@
       <w:rPr>
         <w:noProof/>
       </w:rPr>
-      <w:t>ii</w:t>
+      <w:t>iii</w:t>
     </w:r>
     <w:r>
       <w:fldChar w:fldCharType="end"/>
@@ -11442,7 +11782,7 @@
       <w:rPr>
         <w:noProof/>
       </w:rPr>
-      <w:t>15</w:t>
+      <w:t>6</w:t>
     </w:r>
     <w:r>
       <w:fldChar w:fldCharType="end"/>
@@ -12190,6 +12530,95 @@
       </w:rPr>
     </w:lvl>
   </w:abstractNum>
+  <w:abstractNum w:abstractNumId="7" w15:restartNumberingAfterBreak="0">
+    <w:nsid w:val="77AF4916"/>
+    <w:multiLevelType w:val="hybridMultilevel"/>
+    <w:tmpl w:val="0AD00FA0"/>
+    <w:lvl w:ilvl="0" w:tplc="4009000F">
+      <w:start w:val="1"/>
+      <w:numFmt w:val="decimal"/>
+      <w:lvlText w:val="%1."/>
+      <w:lvlJc w:val="left"/>
+      <w:pPr>
+        <w:ind w:left="720" w:hanging="360"/>
+      </w:pPr>
+      <w:rPr>
+        <w:rFonts w:hint="default"/>
+      </w:rPr>
+    </w:lvl>
+    <w:lvl w:ilvl="1" w:tplc="40090019" w:tentative="1">
+      <w:start w:val="1"/>
+      <w:numFmt w:val="lowerLetter"/>
+      <w:lvlText w:val="%2."/>
+      <w:lvlJc w:val="left"/>
+      <w:pPr>
+        <w:ind w:left="1440" w:hanging="360"/>
+      </w:pPr>
+    </w:lvl>
+    <w:lvl w:ilvl="2" w:tplc="4009001B" w:tentative="1">
+      <w:start w:val="1"/>
+      <w:numFmt w:val="lowerRoman"/>
+      <w:lvlText w:val="%3."/>
+      <w:lvlJc w:val="right"/>
+      <w:pPr>
+        <w:ind w:left="2160" w:hanging="180"/>
+      </w:pPr>
+    </w:lvl>
+    <w:lvl w:ilvl="3" w:tplc="4009000F" w:tentative="1">
+      <w:start w:val="1"/>
+      <w:numFmt w:val="decimal"/>
+      <w:lvlText w:val="%4."/>
+      <w:lvlJc w:val="left"/>
+      <w:pPr>
+        <w:ind w:left="2880" w:hanging="360"/>
+      </w:pPr>
+    </w:lvl>
+    <w:lvl w:ilvl="4" w:tplc="40090019" w:tentative="1">
+      <w:start w:val="1"/>
+      <w:numFmt w:val="lowerLetter"/>
+      <w:lvlText w:val="%5."/>
+      <w:lvlJc w:val="left"/>
+      <w:pPr>
+        <w:ind w:left="3600" w:hanging="360"/>
+      </w:pPr>
+    </w:lvl>
+    <w:lvl w:ilvl="5" w:tplc="4009001B" w:tentative="1">
+      <w:start w:val="1"/>
+      <w:numFmt w:val="lowerRoman"/>
+      <w:lvlText w:val="%6."/>
+      <w:lvlJc w:val="right"/>
+      <w:pPr>
+        <w:ind w:left="4320" w:hanging="180"/>
+      </w:pPr>
+    </w:lvl>
+    <w:lvl w:ilvl="6" w:tplc="4009000F" w:tentative="1">
+      <w:start w:val="1"/>
+      <w:numFmt w:val="decimal"/>
+      <w:lvlText w:val="%7."/>
+      <w:lvlJc w:val="left"/>
+      <w:pPr>
+        <w:ind w:left="5040" w:hanging="360"/>
+      </w:pPr>
+    </w:lvl>
+    <w:lvl w:ilvl="7" w:tplc="40090019" w:tentative="1">
+      <w:start w:val="1"/>
+      <w:numFmt w:val="lowerLetter"/>
+      <w:lvlText w:val="%8."/>
+      <w:lvlJc w:val="left"/>
+      <w:pPr>
+        <w:ind w:left="5760" w:hanging="360"/>
+      </w:pPr>
+    </w:lvl>
+    <w:lvl w:ilvl="8" w:tplc="4009001B" w:tentative="1">
+      <w:start w:val="1"/>
+      <w:numFmt w:val="lowerRoman"/>
+      <w:lvlText w:val="%9."/>
+      <w:lvlJc w:val="right"/>
+      <w:pPr>
+        <w:ind w:left="6480" w:hanging="180"/>
+      </w:pPr>
+    </w:lvl>
+  </w:abstractNum>
   <w:num w:numId="1">
     <w:abstractNumId w:val="0"/>
   </w:num>
@@ -12240,6 +12669,9 @@
   </w:num>
   <w:num w:numId="8">
     <w:abstractNumId w:val="5"/>
+  </w:num>
+  <w:num w:numId="9">
+    <w:abstractNumId w:val="7"/>
   </w:num>
 </w:numbering>
 </file>
@@ -12728,6 +13160,7 @@
   <w:style w:type="character" w:default="1" w:styleId="DefaultParagraphFont">
     <w:name w:val="Default Paragraph Font"/>
     <w:uiPriority w:val="1"/>
+    <w:semiHidden/>
     <w:unhideWhenUsed/>
   </w:style>
   <w:style w:type="table" w:default="1" w:styleId="TableNormal">
@@ -13619,7 +14052,7 @@
 </file>
 
 <file path=customXml/itemProps1.xml><?xml version="1.0" encoding="utf-8"?>
-<ds:datastoreItem xmlns:ds="http://schemas.openxmlformats.org/officeDocument/2006/customXml" ds:itemID="{2E9BA308-632F-4941-B485-CD129B225897}">
+<ds:datastoreItem xmlns:ds="http://schemas.openxmlformats.org/officeDocument/2006/customXml" ds:itemID="{6C4257F2-486A-4161-9688-52FF4A052F5B}">
   <ds:schemaRefs>
     <ds:schemaRef ds:uri="http://schemas.openxmlformats.org/officeDocument/2006/bibliography"/>
   </ds:schemaRefs>

--- a/Amith Kini - SRS.docx
+++ b/Amith Kini - SRS.docx
@@ -105,15 +105,15 @@
         </w:sectPr>
       </w:pPr>
     </w:p>
-    <w:bookmarkStart w:id="0" w:name="_Toc344877432" w:displacedByCustomXml="next"/>
+    <w:bookmarkStart w:id="0" w:name="_Toc346509227" w:displacedByCustomXml="next"/>
     <w:bookmarkEnd w:id="0" w:displacedByCustomXml="next"/>
-    <w:bookmarkStart w:id="1" w:name="_Toc344879822" w:displacedByCustomXml="next"/>
+    <w:bookmarkStart w:id="1" w:name="_Toc346508952" w:displacedByCustomXml="next"/>
     <w:bookmarkEnd w:id="1" w:displacedByCustomXml="next"/>
     <w:bookmarkStart w:id="2" w:name="_Toc346508722" w:displacedByCustomXml="next"/>
     <w:bookmarkEnd w:id="2" w:displacedByCustomXml="next"/>
-    <w:bookmarkStart w:id="3" w:name="_Toc346508952" w:displacedByCustomXml="next"/>
+    <w:bookmarkStart w:id="3" w:name="_Toc344879822" w:displacedByCustomXml="next"/>
     <w:bookmarkEnd w:id="3" w:displacedByCustomXml="next"/>
-    <w:bookmarkStart w:id="4" w:name="_Toc346509227" w:displacedByCustomXml="next"/>
+    <w:bookmarkStart w:id="4" w:name="_Toc344877432" w:displacedByCustomXml="next"/>
     <w:bookmarkEnd w:id="4" w:displacedByCustomXml="next"/>
     <w:sdt>
       <w:sdtPr>
@@ -4801,37 +4801,35 @@
           <w:cols w:space="720"/>
         </w:sectPr>
       </w:pPr>
-      <w:bookmarkStart w:id="6" w:name="_GoBack"/>
-      <w:bookmarkEnd w:id="6"/>
     </w:p>
     <w:p>
       <w:pPr>
         <w:pStyle w:val="Heading1"/>
       </w:pPr>
-      <w:bookmarkStart w:id="7" w:name="_Toc439994665"/>
-      <w:bookmarkStart w:id="8" w:name="_Toc441230972"/>
-      <w:bookmarkStart w:id="9" w:name="_Toc507456395"/>
+      <w:bookmarkStart w:id="6" w:name="_Toc439994665"/>
+      <w:bookmarkStart w:id="7" w:name="_Toc441230972"/>
+      <w:bookmarkStart w:id="8" w:name="_Toc507456395"/>
       <w:r>
         <w:lastRenderedPageBreak/>
         <w:t>Introduction</w:t>
       </w:r>
+      <w:bookmarkEnd w:id="6"/>
       <w:bookmarkEnd w:id="7"/>
       <w:bookmarkEnd w:id="8"/>
+    </w:p>
+    <w:p>
+      <w:pPr>
+        <w:pStyle w:val="Heading2"/>
+      </w:pPr>
+      <w:bookmarkStart w:id="9" w:name="_Toc439994667"/>
+      <w:bookmarkStart w:id="10" w:name="_Toc441230973"/>
+      <w:bookmarkStart w:id="11" w:name="_Toc507456396"/>
+      <w:r>
+        <w:t>Purpose</w:t>
+      </w:r>
       <w:bookmarkEnd w:id="9"/>
-    </w:p>
-    <w:p>
-      <w:pPr>
-        <w:pStyle w:val="Heading2"/>
-      </w:pPr>
-      <w:bookmarkStart w:id="10" w:name="_Toc439994667"/>
-      <w:bookmarkStart w:id="11" w:name="_Toc441230973"/>
-      <w:bookmarkStart w:id="12" w:name="_Toc507456396"/>
-      <w:r>
-        <w:t>Purpose</w:t>
-      </w:r>
       <w:bookmarkEnd w:id="10"/>
       <w:bookmarkEnd w:id="11"/>
-      <w:bookmarkEnd w:id="12"/>
       <w:r>
         <w:t xml:space="preserve"> </w:t>
       </w:r>
@@ -4876,11 +4874,11 @@
       <w:pPr>
         <w:pStyle w:val="Heading2"/>
       </w:pPr>
-      <w:bookmarkStart w:id="13" w:name="_Toc507456397"/>
+      <w:bookmarkStart w:id="12" w:name="_Toc507456397"/>
       <w:r>
         <w:t>Definitions, acronyms, and abbreviations</w:t>
       </w:r>
-      <w:bookmarkEnd w:id="13"/>
+      <w:bookmarkEnd w:id="12"/>
     </w:p>
     <w:p/>
     <w:tbl>
@@ -5305,15 +5303,15 @@
       <w:pPr>
         <w:pStyle w:val="Heading2"/>
       </w:pPr>
-      <w:bookmarkStart w:id="14" w:name="_Toc439994669"/>
-      <w:bookmarkStart w:id="15" w:name="_Toc441230975"/>
-      <w:bookmarkStart w:id="16" w:name="_Toc507456398"/>
+      <w:bookmarkStart w:id="13" w:name="_Toc439994669"/>
+      <w:bookmarkStart w:id="14" w:name="_Toc441230975"/>
+      <w:bookmarkStart w:id="15" w:name="_Toc507456398"/>
       <w:r>
         <w:t>Intended Audience and Reading Suggestions</w:t>
       </w:r>
+      <w:bookmarkEnd w:id="13"/>
       <w:bookmarkEnd w:id="14"/>
       <w:bookmarkEnd w:id="15"/>
-      <w:bookmarkEnd w:id="16"/>
     </w:p>
     <w:p>
       <w:pPr>
@@ -5499,15 +5497,15 @@
       <w:pPr>
         <w:pStyle w:val="Heading2"/>
       </w:pPr>
-      <w:bookmarkStart w:id="17" w:name="_Toc439994670"/>
-      <w:bookmarkStart w:id="18" w:name="_Toc441230976"/>
-      <w:bookmarkStart w:id="19" w:name="_Toc507456399"/>
+      <w:bookmarkStart w:id="16" w:name="_Toc439994670"/>
+      <w:bookmarkStart w:id="17" w:name="_Toc441230976"/>
+      <w:bookmarkStart w:id="18" w:name="_Toc507456399"/>
       <w:r>
         <w:t>Product Scope</w:t>
       </w:r>
+      <w:bookmarkEnd w:id="16"/>
       <w:bookmarkEnd w:id="17"/>
       <w:bookmarkEnd w:id="18"/>
-      <w:bookmarkEnd w:id="19"/>
     </w:p>
     <w:p>
       <w:pPr>
@@ -5642,15 +5640,15 @@
       <w:pPr>
         <w:pStyle w:val="Heading2"/>
       </w:pPr>
-      <w:bookmarkStart w:id="20" w:name="_Toc439994672"/>
-      <w:bookmarkStart w:id="21" w:name="_Toc441230977"/>
-      <w:bookmarkStart w:id="22" w:name="_Toc507456400"/>
+      <w:bookmarkStart w:id="19" w:name="_Toc439994672"/>
+      <w:bookmarkStart w:id="20" w:name="_Toc441230977"/>
+      <w:bookmarkStart w:id="21" w:name="_Toc507456400"/>
       <w:r>
         <w:t>References</w:t>
       </w:r>
+      <w:bookmarkEnd w:id="19"/>
       <w:bookmarkEnd w:id="20"/>
       <w:bookmarkEnd w:id="21"/>
-      <w:bookmarkEnd w:id="22"/>
     </w:p>
     <w:p>
       <w:pPr>
@@ -5702,53 +5700,53 @@
       <w:r>
         <w:br w:type="page"/>
       </w:r>
-      <w:bookmarkStart w:id="23" w:name="_Toc439994673"/>
-      <w:bookmarkStart w:id="24" w:name="_Toc441230978"/>
-      <w:bookmarkStart w:id="25" w:name="_Toc507456401"/>
+      <w:bookmarkStart w:id="22" w:name="_Toc439994673"/>
+      <w:bookmarkStart w:id="23" w:name="_Toc441230978"/>
+      <w:bookmarkStart w:id="24" w:name="_Toc507456401"/>
       <w:r>
         <w:lastRenderedPageBreak/>
         <w:t>Overall Description</w:t>
       </w:r>
+      <w:bookmarkEnd w:id="22"/>
       <w:bookmarkEnd w:id="23"/>
       <w:bookmarkEnd w:id="24"/>
+    </w:p>
+    <w:p>
+      <w:pPr>
+        <w:jc w:val="both"/>
+        <w:rPr>
+          <w:rFonts w:ascii="Arial" w:hAnsi="Arial" w:cs="Arial"/>
+          <w:sz w:val="22"/>
+        </w:rPr>
+      </w:pPr>
+      <w:r>
+        <w:rPr>
+          <w:rFonts w:ascii="Arial" w:hAnsi="Arial" w:cs="Arial"/>
+          <w:sz w:val="22"/>
+        </w:rPr>
+        <w:t>This section will give an overview of the whole system. The system will be explained in its context to show how the system interacts with other systems and introduce the basic functionality of it. It will also describe what type of stakeholders will use the system and what functionality is available for each type. At last, the constraints and assumptions for the system is presented</w:t>
+      </w:r>
+      <w:bookmarkStart w:id="25" w:name="_Toc439994674"/>
+      <w:bookmarkStart w:id="26" w:name="_Toc441230979"/>
+      <w:r>
+        <w:rPr>
+          <w:rFonts w:ascii="Arial" w:hAnsi="Arial" w:cs="Arial"/>
+          <w:sz w:val="22"/>
+        </w:rPr>
+        <w:t>.</w:t>
+      </w:r>
+    </w:p>
+    <w:p>
+      <w:pPr>
+        <w:pStyle w:val="Heading2"/>
+      </w:pPr>
+      <w:bookmarkStart w:id="27" w:name="_Toc507456402"/>
+      <w:r>
+        <w:t>Product Perspective</w:t>
+      </w:r>
       <w:bookmarkEnd w:id="25"/>
-    </w:p>
-    <w:p>
-      <w:pPr>
-        <w:jc w:val="both"/>
-        <w:rPr>
-          <w:rFonts w:ascii="Arial" w:hAnsi="Arial" w:cs="Arial"/>
-          <w:sz w:val="22"/>
-        </w:rPr>
-      </w:pPr>
-      <w:r>
-        <w:rPr>
-          <w:rFonts w:ascii="Arial" w:hAnsi="Arial" w:cs="Arial"/>
-          <w:sz w:val="22"/>
-        </w:rPr>
-        <w:t>This section will give an overview of the whole system. The system will be explained in its context to show how the system interacts with other systems and introduce the basic functionality of it. It will also describe what type of stakeholders will use the system and what functionality is available for each type. At last, the constraints and assumptions for the system is presented</w:t>
-      </w:r>
-      <w:bookmarkStart w:id="26" w:name="_Toc439994674"/>
-      <w:bookmarkStart w:id="27" w:name="_Toc441230979"/>
-      <w:r>
-        <w:rPr>
-          <w:rFonts w:ascii="Arial" w:hAnsi="Arial" w:cs="Arial"/>
-          <w:sz w:val="22"/>
-        </w:rPr>
-        <w:t>.</w:t>
-      </w:r>
-    </w:p>
-    <w:p>
-      <w:pPr>
-        <w:pStyle w:val="Heading2"/>
-      </w:pPr>
-      <w:bookmarkStart w:id="28" w:name="_Toc507456402"/>
-      <w:r>
-        <w:t>Product Perspective</w:t>
-      </w:r>
       <w:bookmarkEnd w:id="26"/>
       <w:bookmarkEnd w:id="27"/>
-      <w:bookmarkEnd w:id="28"/>
     </w:p>
     <w:p>
       <w:pPr>
@@ -5920,15 +5918,15 @@
       <w:pPr>
         <w:pStyle w:val="Heading2"/>
       </w:pPr>
-      <w:bookmarkStart w:id="29" w:name="_Toc439994675"/>
-      <w:bookmarkStart w:id="30" w:name="_Toc441230980"/>
-      <w:bookmarkStart w:id="31" w:name="_Toc507456403"/>
+      <w:bookmarkStart w:id="28" w:name="_Toc439994675"/>
+      <w:bookmarkStart w:id="29" w:name="_Toc441230980"/>
+      <w:bookmarkStart w:id="30" w:name="_Toc507456403"/>
       <w:r>
         <w:t>Product Functions</w:t>
       </w:r>
+      <w:bookmarkEnd w:id="28"/>
       <w:bookmarkEnd w:id="29"/>
       <w:bookmarkEnd w:id="30"/>
-      <w:bookmarkEnd w:id="31"/>
     </w:p>
     <w:p>
       <w:pPr>
@@ -6136,16 +6134,16 @@
       <w:pPr>
         <w:pStyle w:val="Heading2"/>
       </w:pPr>
-      <w:bookmarkStart w:id="32" w:name="_Toc439994676"/>
-      <w:bookmarkStart w:id="33" w:name="_Toc441230981"/>
-      <w:bookmarkStart w:id="34" w:name="_Toc507456404"/>
+      <w:bookmarkStart w:id="31" w:name="_Toc439994676"/>
+      <w:bookmarkStart w:id="32" w:name="_Toc441230981"/>
+      <w:bookmarkStart w:id="33" w:name="_Toc507456404"/>
       <w:r>
         <w:lastRenderedPageBreak/>
         <w:t>User Classes and Characteristics</w:t>
       </w:r>
+      <w:bookmarkEnd w:id="31"/>
       <w:bookmarkEnd w:id="32"/>
       <w:bookmarkEnd w:id="33"/>
-      <w:bookmarkEnd w:id="34"/>
     </w:p>
     <w:p>
       <w:pPr>
@@ -6310,15 +6308,15 @@
       <w:pPr>
         <w:pStyle w:val="Heading2"/>
       </w:pPr>
-      <w:bookmarkStart w:id="35" w:name="_Toc439994677"/>
-      <w:bookmarkStart w:id="36" w:name="_Toc441230982"/>
-      <w:bookmarkStart w:id="37" w:name="_Toc507456405"/>
+      <w:bookmarkStart w:id="34" w:name="_Toc439994677"/>
+      <w:bookmarkStart w:id="35" w:name="_Toc441230982"/>
+      <w:bookmarkStart w:id="36" w:name="_Toc507456405"/>
       <w:r>
         <w:t>Operating Environment</w:t>
       </w:r>
+      <w:bookmarkEnd w:id="34"/>
       <w:bookmarkEnd w:id="35"/>
       <w:bookmarkEnd w:id="36"/>
-      <w:bookmarkEnd w:id="37"/>
     </w:p>
     <w:p>
       <w:pPr>
@@ -6345,15 +6343,15 @@
       <w:pPr>
         <w:pStyle w:val="Heading2"/>
       </w:pPr>
-      <w:bookmarkStart w:id="38" w:name="_Toc439994678"/>
-      <w:bookmarkStart w:id="39" w:name="_Toc441230983"/>
-      <w:bookmarkStart w:id="40" w:name="_Toc507456406"/>
+      <w:bookmarkStart w:id="37" w:name="_Toc439994678"/>
+      <w:bookmarkStart w:id="38" w:name="_Toc441230983"/>
+      <w:bookmarkStart w:id="39" w:name="_Toc507456406"/>
       <w:r>
         <w:t>Design and Implementation Constraints</w:t>
       </w:r>
+      <w:bookmarkEnd w:id="37"/>
       <w:bookmarkEnd w:id="38"/>
       <w:bookmarkEnd w:id="39"/>
-      <w:bookmarkEnd w:id="40"/>
     </w:p>
     <w:p>
       <w:pPr>
@@ -6476,15 +6474,15 @@
       <w:pPr>
         <w:pStyle w:val="Heading2"/>
       </w:pPr>
-      <w:bookmarkStart w:id="41" w:name="_Toc439994679"/>
-      <w:bookmarkStart w:id="42" w:name="_Toc441230984"/>
-      <w:bookmarkStart w:id="43" w:name="_Toc507456407"/>
+      <w:bookmarkStart w:id="40" w:name="_Toc439994679"/>
+      <w:bookmarkStart w:id="41" w:name="_Toc441230984"/>
+      <w:bookmarkStart w:id="42" w:name="_Toc507456407"/>
       <w:r>
         <w:t>User Documentation</w:t>
       </w:r>
+      <w:bookmarkEnd w:id="40"/>
       <w:bookmarkEnd w:id="41"/>
       <w:bookmarkEnd w:id="42"/>
-      <w:bookmarkEnd w:id="43"/>
     </w:p>
     <w:p>
       <w:pPr>
@@ -6529,16 +6527,16 @@
       <w:pPr>
         <w:pStyle w:val="Heading2"/>
       </w:pPr>
-      <w:bookmarkStart w:id="44" w:name="_Toc439994680"/>
-      <w:bookmarkStart w:id="45" w:name="_Toc441230985"/>
-      <w:bookmarkStart w:id="46" w:name="_Toc507456408"/>
+      <w:bookmarkStart w:id="43" w:name="_Toc439994680"/>
+      <w:bookmarkStart w:id="44" w:name="_Toc441230985"/>
+      <w:bookmarkStart w:id="45" w:name="_Toc507456408"/>
       <w:r>
         <w:lastRenderedPageBreak/>
         <w:t>Assumptions and Dependencies</w:t>
       </w:r>
+      <w:bookmarkEnd w:id="43"/>
       <w:bookmarkEnd w:id="44"/>
       <w:bookmarkEnd w:id="45"/>
-      <w:bookmarkEnd w:id="46"/>
     </w:p>
     <w:p>
       <w:pPr>
@@ -6604,16 +6602,16 @@
       <w:pPr>
         <w:pStyle w:val="Heading1"/>
       </w:pPr>
-      <w:bookmarkStart w:id="47" w:name="_Toc439994682"/>
-      <w:bookmarkStart w:id="48" w:name="_Toc441230986"/>
-      <w:bookmarkStart w:id="49" w:name="_Toc507456409"/>
+      <w:bookmarkStart w:id="46" w:name="_Toc439994682"/>
+      <w:bookmarkStart w:id="47" w:name="_Toc441230986"/>
+      <w:bookmarkStart w:id="48" w:name="_Toc507456409"/>
       <w:r>
         <w:lastRenderedPageBreak/>
         <w:t>External Interface Requirements</w:t>
       </w:r>
+      <w:bookmarkEnd w:id="46"/>
       <w:bookmarkEnd w:id="47"/>
       <w:bookmarkEnd w:id="48"/>
-      <w:bookmarkEnd w:id="49"/>
     </w:p>
     <w:p>
       <w:pPr>
@@ -6635,13 +6633,13 @@
         <w:pStyle w:val="Heading2"/>
         <w:jc w:val="both"/>
       </w:pPr>
-      <w:bookmarkStart w:id="50" w:name="_Toc441230987"/>
-      <w:bookmarkStart w:id="51" w:name="_Toc507456410"/>
+      <w:bookmarkStart w:id="49" w:name="_Toc441230987"/>
+      <w:bookmarkStart w:id="50" w:name="_Toc507456410"/>
       <w:r>
         <w:t>User Interfaces</w:t>
       </w:r>
+      <w:bookmarkEnd w:id="49"/>
       <w:bookmarkEnd w:id="50"/>
-      <w:bookmarkEnd w:id="51"/>
     </w:p>
     <w:p>
       <w:pPr>
@@ -6849,8 +6847,8 @@
         </w:rPr>
         <w:t>After the user is logged in, they are presented with a catalogue page with all the cars listed.</w:t>
       </w:r>
-      <w:bookmarkStart w:id="52" w:name="_Toc439994684"/>
-      <w:bookmarkStart w:id="53" w:name="_Toc441230988"/>
+      <w:bookmarkStart w:id="51" w:name="_Toc439994684"/>
+      <w:bookmarkStart w:id="52" w:name="_Toc441230988"/>
     </w:p>
     <w:p>
       <w:pPr>
@@ -6914,13 +6912,13 @@
         <w:pStyle w:val="Heading2"/>
         <w:jc w:val="both"/>
       </w:pPr>
-      <w:bookmarkStart w:id="54" w:name="_Toc507456411"/>
+      <w:bookmarkStart w:id="53" w:name="_Toc507456411"/>
       <w:r>
         <w:t>Hardware Interfaces</w:t>
       </w:r>
+      <w:bookmarkEnd w:id="51"/>
       <w:bookmarkEnd w:id="52"/>
       <w:bookmarkEnd w:id="53"/>
-      <w:bookmarkEnd w:id="54"/>
     </w:p>
     <w:p>
       <w:pPr>
@@ -6942,15 +6940,15 @@
         <w:pStyle w:val="Heading2"/>
         <w:jc w:val="both"/>
       </w:pPr>
-      <w:bookmarkStart w:id="55" w:name="_Toc439994685"/>
-      <w:bookmarkStart w:id="56" w:name="_Toc441230989"/>
-      <w:bookmarkStart w:id="57" w:name="_Toc507456412"/>
+      <w:bookmarkStart w:id="54" w:name="_Toc439994685"/>
+      <w:bookmarkStart w:id="55" w:name="_Toc441230989"/>
+      <w:bookmarkStart w:id="56" w:name="_Toc507456412"/>
       <w:r>
         <w:t>Software Interfaces</w:t>
       </w:r>
+      <w:bookmarkEnd w:id="54"/>
       <w:bookmarkEnd w:id="55"/>
       <w:bookmarkEnd w:id="56"/>
-      <w:bookmarkEnd w:id="57"/>
     </w:p>
     <w:p>
       <w:pPr>
@@ -7043,15 +7041,15 @@
         <w:pStyle w:val="Heading2"/>
         <w:jc w:val="both"/>
       </w:pPr>
-      <w:bookmarkStart w:id="58" w:name="_Toc439994686"/>
-      <w:bookmarkStart w:id="59" w:name="_Toc441230990"/>
-      <w:bookmarkStart w:id="60" w:name="_Toc507456413"/>
+      <w:bookmarkStart w:id="57" w:name="_Toc439994686"/>
+      <w:bookmarkStart w:id="58" w:name="_Toc441230990"/>
+      <w:bookmarkStart w:id="59" w:name="_Toc507456413"/>
       <w:r>
         <w:t>Communications Interfaces</w:t>
       </w:r>
+      <w:bookmarkEnd w:id="57"/>
       <w:bookmarkEnd w:id="58"/>
       <w:bookmarkEnd w:id="59"/>
-      <w:bookmarkEnd w:id="60"/>
     </w:p>
     <w:p>
       <w:pPr>
@@ -7098,52 +7096,52 @@
       <w:pPr>
         <w:pStyle w:val="Heading1"/>
       </w:pPr>
-      <w:bookmarkStart w:id="61" w:name="_Toc439994687"/>
-      <w:bookmarkStart w:id="62" w:name="_Toc441230991"/>
-      <w:bookmarkStart w:id="63" w:name="_Toc507456414"/>
+      <w:bookmarkStart w:id="60" w:name="_Toc439994687"/>
+      <w:bookmarkStart w:id="61" w:name="_Toc441230991"/>
+      <w:bookmarkStart w:id="62" w:name="_Toc507456414"/>
       <w:r>
         <w:lastRenderedPageBreak/>
         <w:t>System Features</w:t>
       </w:r>
+      <w:bookmarkEnd w:id="60"/>
       <w:bookmarkEnd w:id="61"/>
       <w:bookmarkEnd w:id="62"/>
+    </w:p>
+    <w:p>
+      <w:pPr>
+        <w:pStyle w:val="template"/>
+        <w:rPr>
+          <w:i w:val="0"/>
+          <w:szCs w:val="22"/>
+        </w:rPr>
+      </w:pPr>
+      <w:r>
+        <w:rPr>
+          <w:i w:val="0"/>
+          <w:szCs w:val="22"/>
+        </w:rPr>
+        <w:t>This section includes the requirements that specify all the fundamental actions of the software system.</w:t>
+      </w:r>
+    </w:p>
+    <w:p>
+      <w:pPr>
+        <w:pStyle w:val="Heading2"/>
+      </w:pPr>
+      <w:bookmarkStart w:id="63" w:name="_Toc507456415"/>
+      <w:r>
+        <w:t>User class 1 – The customer</w:t>
+      </w:r>
       <w:bookmarkEnd w:id="63"/>
     </w:p>
     <w:p>
       <w:pPr>
-        <w:pStyle w:val="template"/>
-        <w:rPr>
-          <w:i w:val="0"/>
-          <w:szCs w:val="22"/>
-        </w:rPr>
-      </w:pPr>
-      <w:r>
-        <w:rPr>
-          <w:i w:val="0"/>
-          <w:szCs w:val="22"/>
-        </w:rPr>
-        <w:t>This section includes the requirements that specify all the fundamental actions of the software system.</w:t>
-      </w:r>
-    </w:p>
-    <w:p>
-      <w:pPr>
-        <w:pStyle w:val="Heading2"/>
-      </w:pPr>
-      <w:bookmarkStart w:id="64" w:name="_Toc507456415"/>
-      <w:r>
-        <w:t>User class 1 – The customer</w:t>
+        <w:pStyle w:val="Heading3"/>
+      </w:pPr>
+      <w:bookmarkStart w:id="64" w:name="_Toc507456416"/>
+      <w:r>
+        <w:t>User registration</w:t>
       </w:r>
       <w:bookmarkEnd w:id="64"/>
-    </w:p>
-    <w:p>
-      <w:pPr>
-        <w:pStyle w:val="Heading3"/>
-      </w:pPr>
-      <w:bookmarkStart w:id="65" w:name="_Toc507456416"/>
-      <w:r>
-        <w:t>User registration</w:t>
-      </w:r>
-      <w:bookmarkEnd w:id="65"/>
     </w:p>
     <w:p>
       <w:pPr>
@@ -7405,11 +7403,11 @@
       <w:pPr>
         <w:pStyle w:val="Heading3"/>
       </w:pPr>
-      <w:bookmarkStart w:id="66" w:name="_Toc507456417"/>
+      <w:bookmarkStart w:id="65" w:name="_Toc507456417"/>
       <w:r>
         <w:t>User login</w:t>
       </w:r>
-      <w:bookmarkEnd w:id="66"/>
+      <w:bookmarkEnd w:id="65"/>
     </w:p>
     <w:p>
       <w:pPr>
@@ -7671,12 +7669,12 @@
       <w:pPr>
         <w:pStyle w:val="Heading3"/>
       </w:pPr>
-      <w:bookmarkStart w:id="67" w:name="_Toc507456418"/>
+      <w:bookmarkStart w:id="66" w:name="_Toc507456418"/>
       <w:r>
         <w:lastRenderedPageBreak/>
         <w:t>User homepage</w:t>
       </w:r>
-      <w:bookmarkEnd w:id="67"/>
+      <w:bookmarkEnd w:id="66"/>
     </w:p>
     <w:p>
       <w:pPr>
@@ -7941,11 +7939,11 @@
       <w:pPr>
         <w:pStyle w:val="Heading3"/>
       </w:pPr>
-      <w:bookmarkStart w:id="68" w:name="_Toc507456419"/>
+      <w:bookmarkStart w:id="67" w:name="_Toc507456419"/>
       <w:r>
         <w:t>Car search</w:t>
       </w:r>
-      <w:bookmarkEnd w:id="68"/>
+      <w:bookmarkEnd w:id="67"/>
     </w:p>
     <w:p>
       <w:pPr>
@@ -8214,11 +8212,11 @@
       <w:pPr>
         <w:pStyle w:val="Heading3"/>
       </w:pPr>
-      <w:bookmarkStart w:id="69" w:name="_Toc507456420"/>
+      <w:bookmarkStart w:id="68" w:name="_Toc507456420"/>
       <w:r>
         <w:t>Car information</w:t>
       </w:r>
-      <w:bookmarkEnd w:id="69"/>
+      <w:bookmarkEnd w:id="68"/>
     </w:p>
     <w:p>
       <w:pPr>
@@ -8466,11 +8464,11 @@
       <w:pPr>
         <w:pStyle w:val="Heading3"/>
       </w:pPr>
-      <w:bookmarkStart w:id="70" w:name="_Toc507456421"/>
+      <w:bookmarkStart w:id="69" w:name="_Toc507456421"/>
       <w:r>
         <w:t>Test drive</w:t>
       </w:r>
-      <w:bookmarkEnd w:id="70"/>
+      <w:bookmarkEnd w:id="69"/>
     </w:p>
     <w:p>
       <w:pPr>
@@ -8695,11 +8693,11 @@
       <w:pPr>
         <w:pStyle w:val="Heading3"/>
       </w:pPr>
-      <w:bookmarkStart w:id="71" w:name="_Toc507456422"/>
+      <w:bookmarkStart w:id="70" w:name="_Toc507456422"/>
       <w:r>
         <w:t>Car booking</w:t>
       </w:r>
-      <w:bookmarkEnd w:id="71"/>
+      <w:bookmarkEnd w:id="70"/>
     </w:p>
     <w:p>
       <w:pPr>
@@ -8978,11 +8976,11 @@
       <w:pPr>
         <w:pStyle w:val="Heading3"/>
       </w:pPr>
-      <w:bookmarkStart w:id="72" w:name="_Toc507456423"/>
+      <w:bookmarkStart w:id="71" w:name="_Toc507456423"/>
       <w:r>
         <w:t>Booking status</w:t>
       </w:r>
-      <w:bookmarkEnd w:id="72"/>
+      <w:bookmarkEnd w:id="71"/>
     </w:p>
     <w:p>
       <w:pPr>
@@ -9178,22 +9176,22 @@
       <w:pPr>
         <w:pStyle w:val="Heading2"/>
       </w:pPr>
-      <w:bookmarkStart w:id="73" w:name="_Toc507456424"/>
+      <w:bookmarkStart w:id="72" w:name="_Toc507456424"/>
       <w:r>
         <w:lastRenderedPageBreak/>
         <w:t>User class 2 – The Administrator</w:t>
       </w:r>
+      <w:bookmarkEnd w:id="72"/>
+    </w:p>
+    <w:p>
+      <w:pPr>
+        <w:pStyle w:val="Heading3"/>
+      </w:pPr>
+      <w:bookmarkStart w:id="73" w:name="_Toc507456425"/>
+      <w:r>
+        <w:t>Login</w:t>
+      </w:r>
       <w:bookmarkEnd w:id="73"/>
-    </w:p>
-    <w:p>
-      <w:pPr>
-        <w:pStyle w:val="Heading3"/>
-      </w:pPr>
-      <w:bookmarkStart w:id="74" w:name="_Toc507456425"/>
-      <w:r>
-        <w:t>Login</w:t>
-      </w:r>
-      <w:bookmarkEnd w:id="74"/>
     </w:p>
     <w:p>
       <w:pPr>
@@ -9424,11 +9422,11 @@
       <w:pPr>
         <w:pStyle w:val="Heading3"/>
       </w:pPr>
-      <w:bookmarkStart w:id="75" w:name="_Toc507456426"/>
+      <w:bookmarkStart w:id="74" w:name="_Toc507456426"/>
       <w:r>
         <w:t>Add/edit users</w:t>
       </w:r>
-      <w:bookmarkEnd w:id="75"/>
+      <w:bookmarkEnd w:id="74"/>
     </w:p>
     <w:p>
       <w:pPr>
@@ -9622,11 +9620,11 @@
       <w:pPr>
         <w:pStyle w:val="Heading3"/>
       </w:pPr>
-      <w:bookmarkStart w:id="76" w:name="_Toc507456427"/>
+      <w:bookmarkStart w:id="75" w:name="_Toc507456427"/>
       <w:r>
         <w:t>Dashboard</w:t>
       </w:r>
-      <w:bookmarkEnd w:id="76"/>
+      <w:bookmarkEnd w:id="75"/>
     </w:p>
     <w:p>
       <w:pPr>
@@ -9768,12 +9766,12 @@
       <w:pPr>
         <w:pStyle w:val="Heading3"/>
       </w:pPr>
-      <w:bookmarkStart w:id="77" w:name="_Toc507456428"/>
+      <w:bookmarkStart w:id="76" w:name="_Toc507456428"/>
       <w:r>
         <w:lastRenderedPageBreak/>
         <w:t>Add cars</w:t>
       </w:r>
-      <w:bookmarkEnd w:id="77"/>
+      <w:bookmarkEnd w:id="76"/>
     </w:p>
     <w:p>
       <w:pPr>
@@ -9920,11 +9918,11 @@
       <w:pPr>
         <w:pStyle w:val="Heading3"/>
       </w:pPr>
-      <w:bookmarkStart w:id="78" w:name="_Toc507456429"/>
+      <w:bookmarkStart w:id="77" w:name="_Toc507456429"/>
       <w:r>
         <w:t>Modify/Delete cars</w:t>
       </w:r>
-      <w:bookmarkEnd w:id="78"/>
+      <w:bookmarkEnd w:id="77"/>
     </w:p>
     <w:p>
       <w:pPr>
@@ -10106,11 +10104,11 @@
       <w:pPr>
         <w:pStyle w:val="Heading3"/>
       </w:pPr>
-      <w:bookmarkStart w:id="79" w:name="_Toc507456430"/>
+      <w:bookmarkStart w:id="78" w:name="_Toc507456430"/>
       <w:r>
         <w:t>View and edit test drives and orders</w:t>
       </w:r>
-      <w:bookmarkEnd w:id="79"/>
+      <w:bookmarkEnd w:id="78"/>
     </w:p>
     <w:p>
       <w:pPr>
@@ -10351,22 +10349,22 @@
       <w:pPr>
         <w:pStyle w:val="Heading2"/>
       </w:pPr>
-      <w:bookmarkStart w:id="80" w:name="_Toc507456431"/>
+      <w:bookmarkStart w:id="79" w:name="_Toc507456431"/>
       <w:r>
         <w:lastRenderedPageBreak/>
         <w:t>User class 3 – Car dealer employee</w:t>
       </w:r>
+      <w:bookmarkEnd w:id="79"/>
+    </w:p>
+    <w:p>
+      <w:pPr>
+        <w:pStyle w:val="Heading3"/>
+      </w:pPr>
+      <w:bookmarkStart w:id="80" w:name="_Toc507456432"/>
+      <w:r>
+        <w:t>Login</w:t>
+      </w:r>
       <w:bookmarkEnd w:id="80"/>
-    </w:p>
-    <w:p>
-      <w:pPr>
-        <w:pStyle w:val="Heading3"/>
-      </w:pPr>
-      <w:bookmarkStart w:id="81" w:name="_Toc507456432"/>
-      <w:r>
-        <w:t>Login</w:t>
-      </w:r>
-      <w:bookmarkEnd w:id="81"/>
     </w:p>
     <w:p>
       <w:pPr>
@@ -10581,11 +10579,11 @@
       <w:pPr>
         <w:pStyle w:val="Heading3"/>
       </w:pPr>
-      <w:bookmarkStart w:id="82" w:name="_Toc507456433"/>
+      <w:bookmarkStart w:id="81" w:name="_Toc507456433"/>
       <w:r>
         <w:t>View and edit test drives and orders</w:t>
       </w:r>
-      <w:bookmarkEnd w:id="82"/>
+      <w:bookmarkEnd w:id="81"/>
     </w:p>
     <w:p>
       <w:pPr>
@@ -10750,9 +10748,9 @@
       <w:pPr>
         <w:pStyle w:val="Heading1"/>
       </w:pPr>
-      <w:bookmarkStart w:id="83" w:name="_Toc441230994"/>
+      <w:bookmarkStart w:id="82" w:name="_Toc441230994"/>
+      <w:bookmarkStart w:id="83" w:name="_Toc507456434"/>
       <w:bookmarkStart w:id="84" w:name="_Toc439994690"/>
-      <w:bookmarkStart w:id="85" w:name="_Toc507456434"/>
       <w:r>
         <w:lastRenderedPageBreak/>
         <w:t>Other Non</w:t>
@@ -10763,21 +10761,21 @@
       <w:r>
         <w:t>functional Requirements</w:t>
       </w:r>
+      <w:bookmarkEnd w:id="82"/>
       <w:bookmarkEnd w:id="83"/>
+    </w:p>
+    <w:p>
+      <w:pPr>
+        <w:pStyle w:val="Heading2"/>
+      </w:pPr>
+      <w:bookmarkStart w:id="85" w:name="_Toc441230995"/>
+      <w:bookmarkStart w:id="86" w:name="_Toc507456435"/>
+      <w:r>
+        <w:t>Performance Requirements</w:t>
+      </w:r>
+      <w:bookmarkEnd w:id="84"/>
       <w:bookmarkEnd w:id="85"/>
-    </w:p>
-    <w:p>
-      <w:pPr>
-        <w:pStyle w:val="Heading2"/>
-      </w:pPr>
-      <w:bookmarkStart w:id="86" w:name="_Toc441230995"/>
-      <w:bookmarkStart w:id="87" w:name="_Toc507456435"/>
-      <w:r>
-        <w:t>Performance Requirements</w:t>
-      </w:r>
-      <w:bookmarkEnd w:id="84"/>
       <w:bookmarkEnd w:id="86"/>
-      <w:bookmarkEnd w:id="87"/>
     </w:p>
     <w:p>
       <w:pPr>
@@ -10893,23 +10891,49 @@
       <w:pPr>
         <w:pStyle w:val="Heading2"/>
       </w:pPr>
-      <w:bookmarkStart w:id="88" w:name="_Toc439994692"/>
-      <w:bookmarkStart w:id="89" w:name="_Toc441230997"/>
-      <w:bookmarkStart w:id="90" w:name="_Toc507456436"/>
+      <w:bookmarkStart w:id="87" w:name="_Toc439994692"/>
+      <w:bookmarkStart w:id="88" w:name="_Toc441230997"/>
+      <w:bookmarkStart w:id="89" w:name="_Toc507456436"/>
       <w:r>
         <w:t>Security Requirements</w:t>
       </w:r>
+      <w:bookmarkEnd w:id="87"/>
       <w:bookmarkEnd w:id="88"/>
       <w:bookmarkEnd w:id="89"/>
+    </w:p>
+    <w:p>
+      <w:pPr>
+        <w:pStyle w:val="Heading3"/>
+      </w:pPr>
+      <w:bookmarkStart w:id="90" w:name="_Toc507456437"/>
+      <w:r>
+        <w:t>Communication security</w:t>
+      </w:r>
       <w:bookmarkEnd w:id="90"/>
     </w:p>
     <w:p>
       <w:pPr>
+        <w:ind w:left="720"/>
+        <w:rPr>
+          <w:rFonts w:ascii="Arial" w:hAnsi="Arial" w:cs="Arial"/>
+          <w:sz w:val="22"/>
+        </w:rPr>
+      </w:pPr>
+      <w:r>
+        <w:rPr>
+          <w:rFonts w:ascii="Arial" w:hAnsi="Arial" w:cs="Arial"/>
+          <w:sz w:val="22"/>
+        </w:rPr>
+        <w:t>The communication between the server and the client website must be encrypted so as to avoid spywares. The website will operate on HTTPS protocol for security.</w:t>
+      </w:r>
+    </w:p>
+    <w:p>
+      <w:pPr>
         <w:pStyle w:val="Heading3"/>
       </w:pPr>
-      <w:bookmarkStart w:id="91" w:name="_Toc507456437"/>
-      <w:r>
-        <w:t>Communication security</w:t>
+      <w:bookmarkStart w:id="91" w:name="_Toc507456438"/>
+      <w:r>
+        <w:t>Account security</w:t>
       </w:r>
       <w:bookmarkEnd w:id="91"/>
     </w:p>
@@ -10926,142 +10950,116 @@
           <w:rFonts w:ascii="Arial" w:hAnsi="Arial" w:cs="Arial"/>
           <w:sz w:val="22"/>
         </w:rPr>
-        <w:t>The communication between the server and the client website must be encrypted so as to avoid spywares. The website will operate on HTTPS protocol for security.</w:t>
-      </w:r>
-    </w:p>
-    <w:p>
-      <w:pPr>
-        <w:pStyle w:val="Heading3"/>
-      </w:pPr>
-      <w:bookmarkStart w:id="92" w:name="_Toc507456438"/>
-      <w:r>
-        <w:t>Account security</w:t>
+        <w:t>The accounts created must be secure from external threats.</w:t>
+      </w:r>
+      <w:r>
+        <w:rPr>
+          <w:rFonts w:ascii="Arial" w:hAnsi="Arial" w:cs="Arial"/>
+          <w:sz w:val="22"/>
+        </w:rPr>
+        <w:t xml:space="preserve"> The database created will only be accessible from the website server. All the passwords in the database will be saved as hashes.</w:t>
+      </w:r>
+    </w:p>
+    <w:p/>
+    <w:p>
+      <w:pPr>
+        <w:pStyle w:val="Heading2"/>
+      </w:pPr>
+      <w:bookmarkStart w:id="92" w:name="_Toc439994693"/>
+      <w:bookmarkStart w:id="93" w:name="_Toc441230998"/>
+      <w:bookmarkStart w:id="94" w:name="_Toc507456439"/>
+      <w:r>
+        <w:t>Software Quality Attributes</w:t>
       </w:r>
       <w:bookmarkEnd w:id="92"/>
-    </w:p>
-    <w:p>
-      <w:pPr>
-        <w:ind w:left="720"/>
-        <w:rPr>
-          <w:rFonts w:ascii="Arial" w:hAnsi="Arial" w:cs="Arial"/>
-          <w:sz w:val="22"/>
-        </w:rPr>
-      </w:pPr>
-      <w:r>
-        <w:rPr>
-          <w:rFonts w:ascii="Arial" w:hAnsi="Arial" w:cs="Arial"/>
-          <w:sz w:val="22"/>
-        </w:rPr>
-        <w:t>The accounts created must be secure from external threats.</w:t>
-      </w:r>
-      <w:r>
-        <w:rPr>
-          <w:rFonts w:ascii="Arial" w:hAnsi="Arial" w:cs="Arial"/>
-          <w:sz w:val="22"/>
-        </w:rPr>
-        <w:t xml:space="preserve"> The database created will only be accessible from the website server. All the passwords in the database will be saved as hashes.</w:t>
-      </w:r>
-    </w:p>
-    <w:p/>
-    <w:p>
-      <w:pPr>
-        <w:pStyle w:val="Heading2"/>
-      </w:pPr>
-      <w:bookmarkStart w:id="93" w:name="_Toc439994693"/>
-      <w:bookmarkStart w:id="94" w:name="_Toc441230998"/>
-      <w:bookmarkStart w:id="95" w:name="_Toc507456439"/>
-      <w:r>
-        <w:t>Software Quality Attributes</w:t>
-      </w:r>
       <w:bookmarkEnd w:id="93"/>
       <w:bookmarkEnd w:id="94"/>
+    </w:p>
+    <w:p>
+      <w:pPr>
+        <w:pStyle w:val="Heading3"/>
+      </w:pPr>
+      <w:bookmarkStart w:id="95" w:name="_Toc507456440"/>
+      <w:r>
+        <w:t>Maintainability</w:t>
+      </w:r>
       <w:bookmarkEnd w:id="95"/>
     </w:p>
     <w:p>
       <w:pPr>
+        <w:ind w:left="720"/>
+        <w:rPr>
+          <w:rFonts w:ascii="Arial" w:hAnsi="Arial" w:cs="Arial"/>
+          <w:sz w:val="22"/>
+        </w:rPr>
+      </w:pPr>
+      <w:r>
+        <w:rPr>
+          <w:rFonts w:ascii="Arial" w:hAnsi="Arial" w:cs="Arial"/>
+          <w:sz w:val="22"/>
+        </w:rPr>
+        <w:t xml:space="preserve">The application should be easy to extend. The code should be </w:t>
+      </w:r>
+      <w:r>
+        <w:rPr>
+          <w:rFonts w:ascii="Arial" w:hAnsi="Arial" w:cs="Arial"/>
+          <w:sz w:val="22"/>
+        </w:rPr>
+        <w:t xml:space="preserve">written in a way that it favours </w:t>
+      </w:r>
+      <w:r>
+        <w:rPr>
+          <w:rFonts w:ascii="Arial" w:hAnsi="Arial" w:cs="Arial"/>
+          <w:sz w:val="22"/>
+        </w:rPr>
+        <w:t>implementation of new functions.</w:t>
+      </w:r>
+      <w:r>
+        <w:rPr>
+          <w:rFonts w:ascii="Arial" w:hAnsi="Arial" w:cs="Arial"/>
+          <w:sz w:val="22"/>
+        </w:rPr>
+        <w:t xml:space="preserve"> </w:t>
+      </w:r>
+      <w:r>
+        <w:rPr>
+          <w:rFonts w:ascii="Arial" w:hAnsi="Arial" w:cs="Arial"/>
+          <w:sz w:val="22"/>
+        </w:rPr>
+        <w:t>Test environments should be built for the application to allow testing of the applications different functions.</w:t>
+      </w:r>
+    </w:p>
+    <w:p>
+      <w:pPr>
         <w:pStyle w:val="Heading3"/>
       </w:pPr>
-      <w:bookmarkStart w:id="96" w:name="_Toc507456440"/>
-      <w:r>
-        <w:t>Maintainability</w:t>
+      <w:bookmarkStart w:id="96" w:name="_Toc507456441"/>
+      <w:r>
+        <w:t>Portability</w:t>
       </w:r>
       <w:bookmarkEnd w:id="96"/>
     </w:p>
     <w:p>
       <w:pPr>
         <w:ind w:left="720"/>
-        <w:rPr>
-          <w:rFonts w:ascii="Arial" w:hAnsi="Arial" w:cs="Arial"/>
-          <w:sz w:val="22"/>
-        </w:rPr>
-      </w:pPr>
-      <w:r>
-        <w:rPr>
-          <w:rFonts w:ascii="Arial" w:hAnsi="Arial" w:cs="Arial"/>
-          <w:sz w:val="22"/>
-        </w:rPr>
-        <w:t xml:space="preserve">The application should be easy to extend. The code should be </w:t>
-      </w:r>
-      <w:r>
-        <w:rPr>
-          <w:rFonts w:ascii="Arial" w:hAnsi="Arial" w:cs="Arial"/>
-          <w:sz w:val="22"/>
-        </w:rPr>
-        <w:t xml:space="preserve">written in a way that it favours </w:t>
-      </w:r>
-      <w:r>
-        <w:rPr>
-          <w:rFonts w:ascii="Arial" w:hAnsi="Arial" w:cs="Arial"/>
-          <w:sz w:val="22"/>
-        </w:rPr>
-        <w:t>implementation of new functions.</w:t>
-      </w:r>
-      <w:r>
-        <w:rPr>
-          <w:rFonts w:ascii="Arial" w:hAnsi="Arial" w:cs="Arial"/>
-          <w:sz w:val="22"/>
-        </w:rPr>
-        <w:t xml:space="preserve"> </w:t>
-      </w:r>
-      <w:r>
-        <w:rPr>
-          <w:rFonts w:ascii="Arial" w:hAnsi="Arial" w:cs="Arial"/>
-          <w:sz w:val="22"/>
-        </w:rPr>
-        <w:t>Test environments should be built for the application to allow testing of the applications different functions.</w:t>
-      </w:r>
-    </w:p>
-    <w:p>
-      <w:pPr>
-        <w:pStyle w:val="Heading3"/>
-      </w:pPr>
-      <w:bookmarkStart w:id="97" w:name="_Toc507456441"/>
-      <w:r>
-        <w:t>Portability</w:t>
+      </w:pPr>
+      <w:r>
+        <w:t>The application must be portable with mobile OS like iOS and Android.</w:t>
+      </w:r>
+    </w:p>
+    <w:p>
+      <w:pPr>
+        <w:pStyle w:val="Heading2"/>
+      </w:pPr>
+      <w:bookmarkStart w:id="97" w:name="_Toc439994694"/>
+      <w:bookmarkStart w:id="98" w:name="_Toc441230999"/>
+      <w:bookmarkStart w:id="99" w:name="_Toc507456442"/>
+      <w:r>
+        <w:t>Business Rules</w:t>
       </w:r>
       <w:bookmarkEnd w:id="97"/>
-    </w:p>
-    <w:p>
-      <w:pPr>
-        <w:ind w:left="720"/>
-      </w:pPr>
-      <w:r>
-        <w:t>The application must be portable with mobile OS like iOS and Android.</w:t>
-      </w:r>
-    </w:p>
-    <w:p>
-      <w:pPr>
-        <w:pStyle w:val="Heading2"/>
-      </w:pPr>
-      <w:bookmarkStart w:id="98" w:name="_Toc439994694"/>
-      <w:bookmarkStart w:id="99" w:name="_Toc441230999"/>
-      <w:bookmarkStart w:id="100" w:name="_Toc507456442"/>
-      <w:r>
-        <w:t>Business Rules</w:t>
-      </w:r>
       <w:bookmarkEnd w:id="98"/>
       <w:bookmarkEnd w:id="99"/>
-      <w:bookmarkEnd w:id="100"/>
     </w:p>
     <w:p>
       <w:pPr>
@@ -11079,9 +11077,9 @@
           <w:numId w:val="0"/>
         </w:numPr>
       </w:pPr>
-      <w:bookmarkStart w:id="101" w:name="_Toc439994698"/>
-      <w:bookmarkStart w:id="102" w:name="_Toc441231003"/>
-      <w:bookmarkStart w:id="103" w:name="_Toc507456443"/>
+      <w:bookmarkStart w:id="100" w:name="_Toc439994698"/>
+      <w:bookmarkStart w:id="101" w:name="_Toc441231003"/>
+      <w:bookmarkStart w:id="102" w:name="_Toc507456443"/>
       <w:r>
         <w:lastRenderedPageBreak/>
         <w:t xml:space="preserve">Appendix </w:t>
@@ -11092,9 +11090,9 @@
       <w:r>
         <w:t>: To Be Determined List</w:t>
       </w:r>
+      <w:bookmarkEnd w:id="100"/>
       <w:bookmarkEnd w:id="101"/>
       <w:bookmarkEnd w:id="102"/>
-      <w:bookmarkEnd w:id="103"/>
     </w:p>
     <w:p>
       <w:pPr>
@@ -11188,12 +11186,12 @@
           <w:numId w:val="0"/>
         </w:numPr>
       </w:pPr>
-      <w:bookmarkStart w:id="104" w:name="_Toc507456444"/>
+      <w:bookmarkStart w:id="103" w:name="_Toc507456444"/>
       <w:r>
         <w:lastRenderedPageBreak/>
         <w:t>Appendix B: Use Case diagrams</w:t>
       </w:r>
-      <w:bookmarkEnd w:id="104"/>
+      <w:bookmarkEnd w:id="103"/>
     </w:p>
     <w:p/>
     <w:p>
@@ -11274,12 +11272,12 @@
           <w:numId w:val="0"/>
         </w:numPr>
       </w:pPr>
-      <w:bookmarkStart w:id="105" w:name="_Toc507456445"/>
+      <w:bookmarkStart w:id="104" w:name="_Toc507456445"/>
       <w:r>
         <w:lastRenderedPageBreak/>
         <w:t>Appendix C: Sequence diagram</w:t>
       </w:r>
-      <w:bookmarkEnd w:id="105"/>
+      <w:bookmarkEnd w:id="104"/>
     </w:p>
     <w:p>
       <w:pPr>
@@ -11289,11 +11287,11 @@
           <w:numId w:val="9"/>
         </w:numPr>
       </w:pPr>
-      <w:bookmarkStart w:id="106" w:name="_Toc507456446"/>
+      <w:bookmarkStart w:id="105" w:name="_Toc507456446"/>
       <w:r>
         <w:t>User sequence diagram</w:t>
       </w:r>
-      <w:bookmarkEnd w:id="106"/>
+      <w:bookmarkEnd w:id="105"/>
     </w:p>
     <w:p/>
     <w:p>
@@ -11380,12 +11378,12 @@
           <w:numId w:val="9"/>
         </w:numPr>
       </w:pPr>
-      <w:bookmarkStart w:id="107" w:name="_Toc507456447"/>
+      <w:bookmarkStart w:id="106" w:name="_Toc507456447"/>
       <w:r>
         <w:lastRenderedPageBreak/>
         <w:t>Employee sequence diagram</w:t>
       </w:r>
-      <w:bookmarkEnd w:id="107"/>
+      <w:bookmarkEnd w:id="106"/>
     </w:p>
     <w:p>
       <w:pPr>
@@ -11471,12 +11469,12 @@
           <w:numId w:val="9"/>
         </w:numPr>
       </w:pPr>
-      <w:bookmarkStart w:id="108" w:name="_Toc507456448"/>
+      <w:bookmarkStart w:id="107" w:name="_Toc507456448"/>
       <w:r>
         <w:lastRenderedPageBreak/>
         <w:t>Administrator sequence diagram</w:t>
       </w:r>
-      <w:bookmarkEnd w:id="108"/>
+      <w:bookmarkEnd w:id="107"/>
     </w:p>
     <w:p>
       <w:pPr>
@@ -11562,14 +11560,17 @@
           <w:numId w:val="0"/>
         </w:numPr>
       </w:pPr>
-      <w:bookmarkStart w:id="109" w:name="_Toc507456449"/>
+      <w:bookmarkStart w:id="108" w:name="_Toc507456449"/>
       <w:r>
         <w:lastRenderedPageBreak/>
         <w:t>Appendix D: ER Diagram</w:t>
       </w:r>
-      <w:bookmarkEnd w:id="109"/>
-    </w:p>
-    <w:p>
+      <w:bookmarkEnd w:id="108"/>
+    </w:p>
+    <w:p>
+      <w:pPr>
+        <w:spacing w:line="240" w:lineRule="auto"/>
+      </w:pPr>
       <w:r>
         <w:rPr>
           <w:noProof/>
@@ -11582,7 +11583,7 @@
               <wp:align>center</wp:align>
             </wp:positionH>
             <wp:positionV relativeFrom="paragraph">
-              <wp:posOffset>1725614</wp:posOffset>
+              <wp:posOffset>1729424</wp:posOffset>
             </wp:positionV>
             <wp:extent cx="7915737" cy="4733857"/>
             <wp:effectExtent l="0" t="9207" r="317" b="318"/>
@@ -11638,9 +11639,97 @@
           </wp:anchor>
         </w:drawing>
       </w:r>
+      <w:r>
+        <w:br w:type="page"/>
+      </w:r>
+    </w:p>
+    <w:p>
+      <w:pPr>
+        <w:pStyle w:val="Heading1"/>
+        <w:numPr>
+          <w:ilvl w:val="0"/>
+          <w:numId w:val="0"/>
+        </w:numPr>
+      </w:pPr>
+      <w:r>
+        <w:rPr>
+          <w:noProof/>
+          <w:lang w:eastAsia="en-IN"/>
+        </w:rPr>
+        <w:lastRenderedPageBreak/>
+        <w:drawing>
+          <wp:anchor distT="0" distB="0" distL="114300" distR="114300" simplePos="0" relativeHeight="251671552" behindDoc="0" locked="0" layoutInCell="1" allowOverlap="1" wp14:anchorId="26FB6BBC" wp14:editId="1660D242">
+            <wp:simplePos x="0" y="0"/>
+            <wp:positionH relativeFrom="margin">
+              <wp:align>left</wp:align>
+            </wp:positionH>
+            <wp:positionV relativeFrom="paragraph">
+              <wp:posOffset>411480</wp:posOffset>
+            </wp:positionV>
+            <wp:extent cx="6286500" cy="7253865"/>
+            <wp:effectExtent l="0" t="0" r="0" b="4445"/>
+            <wp:wrapNone/>
+            <wp:docPr id="1" name="Picture 1"/>
+            <wp:cNvGraphicFramePr>
+              <a:graphicFrameLocks xmlns:a="http://schemas.openxmlformats.org/drawingml/2006/main" noChangeAspect="1"/>
+            </wp:cNvGraphicFramePr>
+            <a:graphic xmlns:a="http://schemas.openxmlformats.org/drawingml/2006/main">
+              <a:graphicData uri="http://schemas.openxmlformats.org/drawingml/2006/picture">
+                <pic:pic xmlns:pic="http://schemas.openxmlformats.org/drawingml/2006/picture">
+                  <pic:nvPicPr>
+                    <pic:cNvPr id="0" name="Picture 1"/>
+                    <pic:cNvPicPr>
+                      <a:picLocks noChangeAspect="1" noChangeArrowheads="1"/>
+                    </pic:cNvPicPr>
+                  </pic:nvPicPr>
+                  <pic:blipFill>
+                    <a:blip r:embed="rId18">
+                      <a:extLst>
+                        <a:ext uri="{28A0092B-C50C-407E-A947-70E740481C1C}">
+                          <a14:useLocalDpi xmlns:a14="http://schemas.microsoft.com/office/drawing/2010/main" val="0"/>
+                        </a:ext>
+                      </a:extLst>
+                    </a:blip>
+                    <a:srcRect/>
+                    <a:stretch>
+                      <a:fillRect/>
+                    </a:stretch>
+                  </pic:blipFill>
+                  <pic:spPr bwMode="auto">
+                    <a:xfrm>
+                      <a:off x="0" y="0"/>
+                      <a:ext cx="6287276" cy="7254760"/>
+                    </a:xfrm>
+                    <a:prstGeom prst="rect">
+                      <a:avLst/>
+                    </a:prstGeom>
+                    <a:noFill/>
+                    <a:ln>
+                      <a:noFill/>
+                    </a:ln>
+                  </pic:spPr>
+                </pic:pic>
+              </a:graphicData>
+            </a:graphic>
+            <wp14:sizeRelH relativeFrom="page">
+              <wp14:pctWidth>0</wp14:pctWidth>
+            </wp14:sizeRelH>
+            <wp14:sizeRelV relativeFrom="page">
+              <wp14:pctHeight>0</wp14:pctHeight>
+            </wp14:sizeRelV>
+          </wp:anchor>
+        </w:drawing>
+      </w:r>
+      <w:r>
+        <w:t>Appendix E: Activity diagram</w:t>
+      </w:r>
+    </w:p>
+    <w:p>
+      <w:bookmarkStart w:id="109" w:name="_GoBack"/>
+      <w:bookmarkEnd w:id="109"/>
     </w:p>
     <w:sectPr>
-      <w:headerReference w:type="default" r:id="rId18"/>
+      <w:headerReference w:type="default" r:id="rId19"/>
       <w:pgSz w:w="12240" w:h="15840" w:code="1"/>
       <w:pgMar w:top="1440" w:right="1296" w:bottom="1440" w:left="1296" w:header="720" w:footer="720" w:gutter="0"/>
       <w:pgNumType w:start="1"/>
@@ -11782,7 +11871,7 @@
       <w:rPr>
         <w:noProof/>
       </w:rPr>
-      <w:t>6</w:t>
+      <w:t>19</w:t>
     </w:r>
     <w:r>
       <w:fldChar w:fldCharType="end"/>
@@ -14052,7 +14141,7 @@
 </file>
 
 <file path=customXml/itemProps1.xml><?xml version="1.0" encoding="utf-8"?>
-<ds:datastoreItem xmlns:ds="http://schemas.openxmlformats.org/officeDocument/2006/customXml" ds:itemID="{6C4257F2-486A-4161-9688-52FF4A052F5B}">
+<ds:datastoreItem xmlns:ds="http://schemas.openxmlformats.org/officeDocument/2006/customXml" ds:itemID="{D6406FB5-BC2C-44A5-B32B-533ED1CC35D5}">
   <ds:schemaRefs>
     <ds:schemaRef ds:uri="http://schemas.openxmlformats.org/officeDocument/2006/bibliography"/>
   </ds:schemaRefs>

--- a/Amith Kini - SRS.docx
+++ b/Amith Kini - SRS.docx
@@ -23,12 +23,14 @@
           <w:sz w:val="40"/>
         </w:rPr>
       </w:pPr>
+      <w:proofErr w:type="gramStart"/>
       <w:r>
         <w:rPr>
           <w:sz w:val="40"/>
         </w:rPr>
         <w:t>for</w:t>
       </w:r>
+      <w:proofErr w:type="gramEnd"/>
     </w:p>
     <w:p>
       <w:pPr>
@@ -43,10 +45,7 @@
         <w:pStyle w:val="ByLine"/>
       </w:pPr>
       <w:r>
-        <w:t>Version 1.</w:t>
-      </w:r>
-      <w:r>
-        <w:t>1</w:t>
+        <w:t>Version 2.0</w:t>
       </w:r>
       <w:r>
         <w:t xml:space="preserve"> approved</w:t>
@@ -84,10 +83,10 @@
         <w:pStyle w:val="ByLine"/>
       </w:pPr>
       <w:r>
-        <w:t>09</w:t>
-      </w:r>
-      <w:r>
-        <w:t>/01/2018</w:t>
+        <w:t>13/03</w:t>
+      </w:r>
+      <w:r>
+        <w:t>/2018</w:t>
       </w:r>
     </w:p>
     <w:p>
@@ -105,15 +104,15 @@
         </w:sectPr>
       </w:pPr>
     </w:p>
-    <w:bookmarkStart w:id="0" w:name="_Toc346509227" w:displacedByCustomXml="next"/>
+    <w:bookmarkStart w:id="0" w:name="_Toc344877432" w:displacedByCustomXml="next"/>
     <w:bookmarkEnd w:id="0" w:displacedByCustomXml="next"/>
-    <w:bookmarkStart w:id="1" w:name="_Toc346508952" w:displacedByCustomXml="next"/>
+    <w:bookmarkStart w:id="1" w:name="_Toc344879822" w:displacedByCustomXml="next"/>
     <w:bookmarkEnd w:id="1" w:displacedByCustomXml="next"/>
     <w:bookmarkStart w:id="2" w:name="_Toc346508722" w:displacedByCustomXml="next"/>
     <w:bookmarkEnd w:id="2" w:displacedByCustomXml="next"/>
-    <w:bookmarkStart w:id="3" w:name="_Toc344879822" w:displacedByCustomXml="next"/>
+    <w:bookmarkStart w:id="3" w:name="_Toc346508952" w:displacedByCustomXml="next"/>
     <w:bookmarkEnd w:id="3" w:displacedByCustomXml="next"/>
-    <w:bookmarkStart w:id="4" w:name="_Toc344877432" w:displacedByCustomXml="next"/>
+    <w:bookmarkStart w:id="4" w:name="_Toc346509227" w:displacedByCustomXml="next"/>
     <w:bookmarkEnd w:id="4" w:displacedByCustomXml="next"/>
     <w:sdt>
       <w:sdtPr>
@@ -139,7 +138,12 @@
             <w:pStyle w:val="TOCEntry"/>
           </w:pPr>
           <w:r>
-            <w:t>Table of Contents</w:t>
+            <w:t>Table of C</w:t>
+          </w:r>
+          <w:bookmarkStart w:id="5" w:name="_GoBack"/>
+          <w:bookmarkEnd w:id="5"/>
+          <w:r>
+            <w:t>ontents</w:t>
           </w:r>
         </w:p>
         <w:p>
@@ -162,7 +166,7 @@
           <w:r>
             <w:fldChar w:fldCharType="separate"/>
           </w:r>
-          <w:hyperlink w:anchor="_Toc507456395" w:history="1">
+          <w:hyperlink w:anchor="_Toc508688219" w:history="1">
             <w:r>
               <w:rPr>
                 <w:rStyle w:val="Hyperlink"/>
@@ -201,7 +205,7 @@
               <w:rPr>
                 <w:webHidden/>
               </w:rPr>
-              <w:instrText xml:space="preserve"> PAGEREF _Toc507456395 \h </w:instrText>
+              <w:instrText xml:space="preserve"> PAGEREF _Toc508688219 \h </w:instrText>
             </w:r>
             <w:r>
               <w:rPr>
@@ -241,7 +245,7 @@
               <w:lang w:eastAsia="en-IN"/>
             </w:rPr>
           </w:pPr>
-          <w:hyperlink w:anchor="_Toc507456396" w:history="1">
+          <w:hyperlink w:anchor="_Toc508688220" w:history="1">
             <w:r>
               <w:rPr>
                 <w:rStyle w:val="Hyperlink"/>
@@ -284,7 +288,7 @@
                 <w:noProof/>
                 <w:webHidden/>
               </w:rPr>
-              <w:instrText xml:space="preserve"> PAGEREF _Toc507456396 \h </w:instrText>
+              <w:instrText xml:space="preserve"> PAGEREF _Toc508688220 \h </w:instrText>
             </w:r>
             <w:r>
               <w:rPr>
@@ -328,7 +332,7 @@
               <w:lang w:eastAsia="en-IN"/>
             </w:rPr>
           </w:pPr>
-          <w:hyperlink w:anchor="_Toc507456397" w:history="1">
+          <w:hyperlink w:anchor="_Toc508688221" w:history="1">
             <w:r>
               <w:rPr>
                 <w:rStyle w:val="Hyperlink"/>
@@ -371,7 +375,7 @@
                 <w:noProof/>
                 <w:webHidden/>
               </w:rPr>
-              <w:instrText xml:space="preserve"> PAGEREF _Toc507456397 \h </w:instrText>
+              <w:instrText xml:space="preserve"> PAGEREF _Toc508688221 \h </w:instrText>
             </w:r>
             <w:r>
               <w:rPr>
@@ -415,7 +419,7 @@
               <w:lang w:eastAsia="en-IN"/>
             </w:rPr>
           </w:pPr>
-          <w:hyperlink w:anchor="_Toc507456398" w:history="1">
+          <w:hyperlink w:anchor="_Toc508688222" w:history="1">
             <w:r>
               <w:rPr>
                 <w:rStyle w:val="Hyperlink"/>
@@ -458,7 +462,7 @@
                 <w:noProof/>
                 <w:webHidden/>
               </w:rPr>
-              <w:instrText xml:space="preserve"> PAGEREF _Toc507456398 \h </w:instrText>
+              <w:instrText xml:space="preserve"> PAGEREF _Toc508688222 \h </w:instrText>
             </w:r>
             <w:r>
               <w:rPr>
@@ -502,7 +506,7 @@
               <w:lang w:eastAsia="en-IN"/>
             </w:rPr>
           </w:pPr>
-          <w:hyperlink w:anchor="_Toc507456399" w:history="1">
+          <w:hyperlink w:anchor="_Toc508688223" w:history="1">
             <w:r>
               <w:rPr>
                 <w:rStyle w:val="Hyperlink"/>
@@ -545,7 +549,7 @@
                 <w:noProof/>
                 <w:webHidden/>
               </w:rPr>
-              <w:instrText xml:space="preserve"> PAGEREF _Toc507456399 \h </w:instrText>
+              <w:instrText xml:space="preserve"> PAGEREF _Toc508688223 \h </w:instrText>
             </w:r>
             <w:r>
               <w:rPr>
@@ -589,7 +593,7 @@
               <w:lang w:eastAsia="en-IN"/>
             </w:rPr>
           </w:pPr>
-          <w:hyperlink w:anchor="_Toc507456400" w:history="1">
+          <w:hyperlink w:anchor="_Toc508688224" w:history="1">
             <w:r>
               <w:rPr>
                 <w:rStyle w:val="Hyperlink"/>
@@ -632,7 +636,7 @@
                 <w:noProof/>
                 <w:webHidden/>
               </w:rPr>
-              <w:instrText xml:space="preserve"> PAGEREF _Toc507456400 \h </w:instrText>
+              <w:instrText xml:space="preserve"> PAGEREF _Toc508688224 \h </w:instrText>
             </w:r>
             <w:r>
               <w:rPr>
@@ -674,7 +678,7 @@
               <w:lang w:eastAsia="en-IN"/>
             </w:rPr>
           </w:pPr>
-          <w:hyperlink w:anchor="_Toc507456401" w:history="1">
+          <w:hyperlink w:anchor="_Toc508688225" w:history="1">
             <w:r>
               <w:rPr>
                 <w:rStyle w:val="Hyperlink"/>
@@ -713,7 +717,7 @@
               <w:rPr>
                 <w:webHidden/>
               </w:rPr>
-              <w:instrText xml:space="preserve"> PAGEREF _Toc507456401 \h </w:instrText>
+              <w:instrText xml:space="preserve"> PAGEREF _Toc508688225 \h </w:instrText>
             </w:r>
             <w:r>
               <w:rPr>
@@ -753,7 +757,7 @@
               <w:lang w:eastAsia="en-IN"/>
             </w:rPr>
           </w:pPr>
-          <w:hyperlink w:anchor="_Toc507456402" w:history="1">
+          <w:hyperlink w:anchor="_Toc508688226" w:history="1">
             <w:r>
               <w:rPr>
                 <w:rStyle w:val="Hyperlink"/>
@@ -796,7 +800,7 @@
                 <w:noProof/>
                 <w:webHidden/>
               </w:rPr>
-              <w:instrText xml:space="preserve"> PAGEREF _Toc507456402 \h </w:instrText>
+              <w:instrText xml:space="preserve"> PAGEREF _Toc508688226 \h </w:instrText>
             </w:r>
             <w:r>
               <w:rPr>
@@ -840,7 +844,7 @@
               <w:lang w:eastAsia="en-IN"/>
             </w:rPr>
           </w:pPr>
-          <w:hyperlink w:anchor="_Toc507456403" w:history="1">
+          <w:hyperlink w:anchor="_Toc508688227" w:history="1">
             <w:r>
               <w:rPr>
                 <w:rStyle w:val="Hyperlink"/>
@@ -883,7 +887,7 @@
                 <w:noProof/>
                 <w:webHidden/>
               </w:rPr>
-              <w:instrText xml:space="preserve"> PAGEREF _Toc507456403 \h </w:instrText>
+              <w:instrText xml:space="preserve"> PAGEREF _Toc508688227 \h </w:instrText>
             </w:r>
             <w:r>
               <w:rPr>
@@ -927,7 +931,7 @@
               <w:lang w:eastAsia="en-IN"/>
             </w:rPr>
           </w:pPr>
-          <w:hyperlink w:anchor="_Toc507456404" w:history="1">
+          <w:hyperlink w:anchor="_Toc508688228" w:history="1">
             <w:r>
               <w:rPr>
                 <w:rStyle w:val="Hyperlink"/>
@@ -970,7 +974,7 @@
                 <w:noProof/>
                 <w:webHidden/>
               </w:rPr>
-              <w:instrText xml:space="preserve"> PAGEREF _Toc507456404 \h </w:instrText>
+              <w:instrText xml:space="preserve"> PAGEREF _Toc508688228 \h </w:instrText>
             </w:r>
             <w:r>
               <w:rPr>
@@ -1014,7 +1018,7 @@
               <w:lang w:eastAsia="en-IN"/>
             </w:rPr>
           </w:pPr>
-          <w:hyperlink w:anchor="_Toc507456405" w:history="1">
+          <w:hyperlink w:anchor="_Toc508688229" w:history="1">
             <w:r>
               <w:rPr>
                 <w:rStyle w:val="Hyperlink"/>
@@ -1057,7 +1061,7 @@
                 <w:noProof/>
                 <w:webHidden/>
               </w:rPr>
-              <w:instrText xml:space="preserve"> PAGEREF _Toc507456405 \h </w:instrText>
+              <w:instrText xml:space="preserve"> PAGEREF _Toc508688229 \h </w:instrText>
             </w:r>
             <w:r>
               <w:rPr>
@@ -1101,7 +1105,7 @@
               <w:lang w:eastAsia="en-IN"/>
             </w:rPr>
           </w:pPr>
-          <w:hyperlink w:anchor="_Toc507456406" w:history="1">
+          <w:hyperlink w:anchor="_Toc508688230" w:history="1">
             <w:r>
               <w:rPr>
                 <w:rStyle w:val="Hyperlink"/>
@@ -1144,7 +1148,7 @@
                 <w:noProof/>
                 <w:webHidden/>
               </w:rPr>
-              <w:instrText xml:space="preserve"> PAGEREF _Toc507456406 \h </w:instrText>
+              <w:instrText xml:space="preserve"> PAGEREF _Toc508688230 \h </w:instrText>
             </w:r>
             <w:r>
               <w:rPr>
@@ -1188,7 +1192,7 @@
               <w:lang w:eastAsia="en-IN"/>
             </w:rPr>
           </w:pPr>
-          <w:hyperlink w:anchor="_Toc507456407" w:history="1">
+          <w:hyperlink w:anchor="_Toc508688231" w:history="1">
             <w:r>
               <w:rPr>
                 <w:rStyle w:val="Hyperlink"/>
@@ -1231,7 +1235,7 @@
                 <w:noProof/>
                 <w:webHidden/>
               </w:rPr>
-              <w:instrText xml:space="preserve"> PAGEREF _Toc507456407 \h </w:instrText>
+              <w:instrText xml:space="preserve"> PAGEREF _Toc508688231 \h </w:instrText>
             </w:r>
             <w:r>
               <w:rPr>
@@ -1275,7 +1279,7 @@
               <w:lang w:eastAsia="en-IN"/>
             </w:rPr>
           </w:pPr>
-          <w:hyperlink w:anchor="_Toc507456408" w:history="1">
+          <w:hyperlink w:anchor="_Toc508688232" w:history="1">
             <w:r>
               <w:rPr>
                 <w:rStyle w:val="Hyperlink"/>
@@ -1318,7 +1322,7 @@
                 <w:noProof/>
                 <w:webHidden/>
               </w:rPr>
-              <w:instrText xml:space="preserve"> PAGEREF _Toc507456408 \h </w:instrText>
+              <w:instrText xml:space="preserve"> PAGEREF _Toc508688232 \h </w:instrText>
             </w:r>
             <w:r>
               <w:rPr>
@@ -1360,7 +1364,7 @@
               <w:lang w:eastAsia="en-IN"/>
             </w:rPr>
           </w:pPr>
-          <w:hyperlink w:anchor="_Toc507456409" w:history="1">
+          <w:hyperlink w:anchor="_Toc508688233" w:history="1">
             <w:r>
               <w:rPr>
                 <w:rStyle w:val="Hyperlink"/>
@@ -1399,7 +1403,7 @@
               <w:rPr>
                 <w:webHidden/>
               </w:rPr>
-              <w:instrText xml:space="preserve"> PAGEREF _Toc507456409 \h </w:instrText>
+              <w:instrText xml:space="preserve"> PAGEREF _Toc508688233 \h </w:instrText>
             </w:r>
             <w:r>
               <w:rPr>
@@ -1439,7 +1443,7 @@
               <w:lang w:eastAsia="en-IN"/>
             </w:rPr>
           </w:pPr>
-          <w:hyperlink w:anchor="_Toc507456410" w:history="1">
+          <w:hyperlink w:anchor="_Toc508688234" w:history="1">
             <w:r>
               <w:rPr>
                 <w:rStyle w:val="Hyperlink"/>
@@ -1482,7 +1486,7 @@
                 <w:noProof/>
                 <w:webHidden/>
               </w:rPr>
-              <w:instrText xml:space="preserve"> PAGEREF _Toc507456410 \h </w:instrText>
+              <w:instrText xml:space="preserve"> PAGEREF _Toc508688234 \h </w:instrText>
             </w:r>
             <w:r>
               <w:rPr>
@@ -1526,7 +1530,7 @@
               <w:lang w:eastAsia="en-IN"/>
             </w:rPr>
           </w:pPr>
-          <w:hyperlink w:anchor="_Toc507456411" w:history="1">
+          <w:hyperlink w:anchor="_Toc508688235" w:history="1">
             <w:r>
               <w:rPr>
                 <w:rStyle w:val="Hyperlink"/>
@@ -1569,7 +1573,7 @@
                 <w:noProof/>
                 <w:webHidden/>
               </w:rPr>
-              <w:instrText xml:space="preserve"> PAGEREF _Toc507456411 \h </w:instrText>
+              <w:instrText xml:space="preserve"> PAGEREF _Toc508688235 \h </w:instrText>
             </w:r>
             <w:r>
               <w:rPr>
@@ -1613,7 +1617,7 @@
               <w:lang w:eastAsia="en-IN"/>
             </w:rPr>
           </w:pPr>
-          <w:hyperlink w:anchor="_Toc507456412" w:history="1">
+          <w:hyperlink w:anchor="_Toc508688236" w:history="1">
             <w:r>
               <w:rPr>
                 <w:rStyle w:val="Hyperlink"/>
@@ -1656,7 +1660,7 @@
                 <w:noProof/>
                 <w:webHidden/>
               </w:rPr>
-              <w:instrText xml:space="preserve"> PAGEREF _Toc507456412 \h </w:instrText>
+              <w:instrText xml:space="preserve"> PAGEREF _Toc508688236 \h </w:instrText>
             </w:r>
             <w:r>
               <w:rPr>
@@ -1700,7 +1704,7 @@
               <w:lang w:eastAsia="en-IN"/>
             </w:rPr>
           </w:pPr>
-          <w:hyperlink w:anchor="_Toc507456413" w:history="1">
+          <w:hyperlink w:anchor="_Toc508688237" w:history="1">
             <w:r>
               <w:rPr>
                 <w:rStyle w:val="Hyperlink"/>
@@ -1743,7 +1747,7 @@
                 <w:noProof/>
                 <w:webHidden/>
               </w:rPr>
-              <w:instrText xml:space="preserve"> PAGEREF _Toc507456413 \h </w:instrText>
+              <w:instrText xml:space="preserve"> PAGEREF _Toc508688237 \h </w:instrText>
             </w:r>
             <w:r>
               <w:rPr>
@@ -1785,7 +1789,7 @@
               <w:lang w:eastAsia="en-IN"/>
             </w:rPr>
           </w:pPr>
-          <w:hyperlink w:anchor="_Toc507456414" w:history="1">
+          <w:hyperlink w:anchor="_Toc508688238" w:history="1">
             <w:r>
               <w:rPr>
                 <w:rStyle w:val="Hyperlink"/>
@@ -1824,7 +1828,7 @@
               <w:rPr>
                 <w:webHidden/>
               </w:rPr>
-              <w:instrText xml:space="preserve"> PAGEREF _Toc507456414 \h </w:instrText>
+              <w:instrText xml:space="preserve"> PAGEREF _Toc508688238 \h </w:instrText>
             </w:r>
             <w:r>
               <w:rPr>
@@ -1864,7 +1868,7 @@
               <w:lang w:eastAsia="en-IN"/>
             </w:rPr>
           </w:pPr>
-          <w:hyperlink w:anchor="_Toc507456415" w:history="1">
+          <w:hyperlink w:anchor="_Toc508688239" w:history="1">
             <w:r>
               <w:rPr>
                 <w:rStyle w:val="Hyperlink"/>
@@ -1907,7 +1911,7 @@
                 <w:noProof/>
                 <w:webHidden/>
               </w:rPr>
-              <w:instrText xml:space="preserve"> PAGEREF _Toc507456415 \h </w:instrText>
+              <w:instrText xml:space="preserve"> PAGEREF _Toc508688239 \h </w:instrText>
             </w:r>
             <w:r>
               <w:rPr>
@@ -1947,7 +1951,7 @@
               <w:lang w:eastAsia="en-IN"/>
             </w:rPr>
           </w:pPr>
-          <w:hyperlink w:anchor="_Toc507456416" w:history="1">
+          <w:hyperlink w:anchor="_Toc508688240" w:history="1">
             <w:r>
               <w:rPr>
                 <w:rStyle w:val="Hyperlink"/>
@@ -1984,7 +1988,7 @@
               <w:rPr>
                 <w:webHidden/>
               </w:rPr>
-              <w:instrText xml:space="preserve"> PAGEREF _Toc507456416 \h </w:instrText>
+              <w:instrText xml:space="preserve"> PAGEREF _Toc508688240 \h </w:instrText>
             </w:r>
             <w:r>
               <w:rPr>
@@ -2020,7 +2024,7 @@
               <w:lang w:eastAsia="en-IN"/>
             </w:rPr>
           </w:pPr>
-          <w:hyperlink w:anchor="_Toc507456417" w:history="1">
+          <w:hyperlink w:anchor="_Toc508688241" w:history="1">
             <w:r>
               <w:rPr>
                 <w:rStyle w:val="Hyperlink"/>
@@ -2057,7 +2061,7 @@
               <w:rPr>
                 <w:webHidden/>
               </w:rPr>
-              <w:instrText xml:space="preserve"> PAGEREF _Toc507456417 \h </w:instrText>
+              <w:instrText xml:space="preserve"> PAGEREF _Toc508688241 \h </w:instrText>
             </w:r>
             <w:r>
               <w:rPr>
@@ -2093,7 +2097,7 @@
               <w:lang w:eastAsia="en-IN"/>
             </w:rPr>
           </w:pPr>
-          <w:hyperlink w:anchor="_Toc507456418" w:history="1">
+          <w:hyperlink w:anchor="_Toc508688242" w:history="1">
             <w:r>
               <w:rPr>
                 <w:rStyle w:val="Hyperlink"/>
@@ -2130,7 +2134,7 @@
               <w:rPr>
                 <w:webHidden/>
               </w:rPr>
-              <w:instrText xml:space="preserve"> PAGEREF _Toc507456418 \h </w:instrText>
+              <w:instrText xml:space="preserve"> PAGEREF _Toc508688242 \h </w:instrText>
             </w:r>
             <w:r>
               <w:rPr>
@@ -2166,7 +2170,7 @@
               <w:lang w:eastAsia="en-IN"/>
             </w:rPr>
           </w:pPr>
-          <w:hyperlink w:anchor="_Toc507456419" w:history="1">
+          <w:hyperlink w:anchor="_Toc508688243" w:history="1">
             <w:r>
               <w:rPr>
                 <w:rStyle w:val="Hyperlink"/>
@@ -2203,7 +2207,7 @@
               <w:rPr>
                 <w:webHidden/>
               </w:rPr>
-              <w:instrText xml:space="preserve"> PAGEREF _Toc507456419 \h </w:instrText>
+              <w:instrText xml:space="preserve"> PAGEREF _Toc508688243 \h </w:instrText>
             </w:r>
             <w:r>
               <w:rPr>
@@ -2239,7 +2243,7 @@
               <w:lang w:eastAsia="en-IN"/>
             </w:rPr>
           </w:pPr>
-          <w:hyperlink w:anchor="_Toc507456420" w:history="1">
+          <w:hyperlink w:anchor="_Toc508688244" w:history="1">
             <w:r>
               <w:rPr>
                 <w:rStyle w:val="Hyperlink"/>
@@ -2276,7 +2280,7 @@
               <w:rPr>
                 <w:webHidden/>
               </w:rPr>
-              <w:instrText xml:space="preserve"> PAGEREF _Toc507456420 \h </w:instrText>
+              <w:instrText xml:space="preserve"> PAGEREF _Toc508688244 \h </w:instrText>
             </w:r>
             <w:r>
               <w:rPr>
@@ -2312,7 +2316,7 @@
               <w:lang w:eastAsia="en-IN"/>
             </w:rPr>
           </w:pPr>
-          <w:hyperlink w:anchor="_Toc507456421" w:history="1">
+          <w:hyperlink w:anchor="_Toc508688245" w:history="1">
             <w:r>
               <w:rPr>
                 <w:rStyle w:val="Hyperlink"/>
@@ -2349,7 +2353,7 @@
               <w:rPr>
                 <w:webHidden/>
               </w:rPr>
-              <w:instrText xml:space="preserve"> PAGEREF _Toc507456421 \h </w:instrText>
+              <w:instrText xml:space="preserve"> PAGEREF _Toc508688245 \h </w:instrText>
             </w:r>
             <w:r>
               <w:rPr>
@@ -2385,7 +2389,7 @@
               <w:lang w:eastAsia="en-IN"/>
             </w:rPr>
           </w:pPr>
-          <w:hyperlink w:anchor="_Toc507456422" w:history="1">
+          <w:hyperlink w:anchor="_Toc508688246" w:history="1">
             <w:r>
               <w:rPr>
                 <w:rStyle w:val="Hyperlink"/>
@@ -2422,7 +2426,7 @@
               <w:rPr>
                 <w:webHidden/>
               </w:rPr>
-              <w:instrText xml:space="preserve"> PAGEREF _Toc507456422 \h </w:instrText>
+              <w:instrText xml:space="preserve"> PAGEREF _Toc508688246 \h </w:instrText>
             </w:r>
             <w:r>
               <w:rPr>
@@ -2458,7 +2462,7 @@
               <w:lang w:eastAsia="en-IN"/>
             </w:rPr>
           </w:pPr>
-          <w:hyperlink w:anchor="_Toc507456423" w:history="1">
+          <w:hyperlink w:anchor="_Toc508688247" w:history="1">
             <w:r>
               <w:rPr>
                 <w:rStyle w:val="Hyperlink"/>
@@ -2495,7 +2499,7 @@
               <w:rPr>
                 <w:webHidden/>
               </w:rPr>
-              <w:instrText xml:space="preserve"> PAGEREF _Toc507456423 \h </w:instrText>
+              <w:instrText xml:space="preserve"> PAGEREF _Toc508688247 \h </w:instrText>
             </w:r>
             <w:r>
               <w:rPr>
@@ -2535,7 +2539,7 @@
               <w:lang w:eastAsia="en-IN"/>
             </w:rPr>
           </w:pPr>
-          <w:hyperlink w:anchor="_Toc507456424" w:history="1">
+          <w:hyperlink w:anchor="_Toc508688248" w:history="1">
             <w:r>
               <w:rPr>
                 <w:rStyle w:val="Hyperlink"/>
@@ -2578,7 +2582,7 @@
                 <w:noProof/>
                 <w:webHidden/>
               </w:rPr>
-              <w:instrText xml:space="preserve"> PAGEREF _Toc507456424 \h </w:instrText>
+              <w:instrText xml:space="preserve"> PAGEREF _Toc508688248 \h </w:instrText>
             </w:r>
             <w:r>
               <w:rPr>
@@ -2618,7 +2622,7 @@
               <w:lang w:eastAsia="en-IN"/>
             </w:rPr>
           </w:pPr>
-          <w:hyperlink w:anchor="_Toc507456425" w:history="1">
+          <w:hyperlink w:anchor="_Toc508688249" w:history="1">
             <w:r>
               <w:rPr>
                 <w:rStyle w:val="Hyperlink"/>
@@ -2655,7 +2659,7 @@
               <w:rPr>
                 <w:webHidden/>
               </w:rPr>
-              <w:instrText xml:space="preserve"> PAGEREF _Toc507456425 \h </w:instrText>
+              <w:instrText xml:space="preserve"> PAGEREF _Toc508688249 \h </w:instrText>
             </w:r>
             <w:r>
               <w:rPr>
@@ -2691,7 +2695,7 @@
               <w:lang w:eastAsia="en-IN"/>
             </w:rPr>
           </w:pPr>
-          <w:hyperlink w:anchor="_Toc507456426" w:history="1">
+          <w:hyperlink w:anchor="_Toc508688250" w:history="1">
             <w:r>
               <w:rPr>
                 <w:rStyle w:val="Hyperlink"/>
@@ -2728,7 +2732,7 @@
               <w:rPr>
                 <w:webHidden/>
               </w:rPr>
-              <w:instrText xml:space="preserve"> PAGEREF _Toc507456426 \h </w:instrText>
+              <w:instrText xml:space="preserve"> PAGEREF _Toc508688250 \h </w:instrText>
             </w:r>
             <w:r>
               <w:rPr>
@@ -2764,7 +2768,7 @@
               <w:lang w:eastAsia="en-IN"/>
             </w:rPr>
           </w:pPr>
-          <w:hyperlink w:anchor="_Toc507456427" w:history="1">
+          <w:hyperlink w:anchor="_Toc508688251" w:history="1">
             <w:r>
               <w:rPr>
                 <w:rStyle w:val="Hyperlink"/>
@@ -2801,7 +2805,7 @@
               <w:rPr>
                 <w:webHidden/>
               </w:rPr>
-              <w:instrText xml:space="preserve"> PAGEREF _Toc507456427 \h </w:instrText>
+              <w:instrText xml:space="preserve"> PAGEREF _Toc508688251 \h </w:instrText>
             </w:r>
             <w:r>
               <w:rPr>
@@ -2837,7 +2841,7 @@
               <w:lang w:eastAsia="en-IN"/>
             </w:rPr>
           </w:pPr>
-          <w:hyperlink w:anchor="_Toc507456428" w:history="1">
+          <w:hyperlink w:anchor="_Toc508688252" w:history="1">
             <w:r>
               <w:rPr>
                 <w:rStyle w:val="Hyperlink"/>
@@ -2874,7 +2878,7 @@
               <w:rPr>
                 <w:webHidden/>
               </w:rPr>
-              <w:instrText xml:space="preserve"> PAGEREF _Toc507456428 \h </w:instrText>
+              <w:instrText xml:space="preserve"> PAGEREF _Toc508688252 \h </w:instrText>
             </w:r>
             <w:r>
               <w:rPr>
@@ -2910,7 +2914,7 @@
               <w:lang w:eastAsia="en-IN"/>
             </w:rPr>
           </w:pPr>
-          <w:hyperlink w:anchor="_Toc507456429" w:history="1">
+          <w:hyperlink w:anchor="_Toc508688253" w:history="1">
             <w:r>
               <w:rPr>
                 <w:rStyle w:val="Hyperlink"/>
@@ -2947,7 +2951,7 @@
               <w:rPr>
                 <w:webHidden/>
               </w:rPr>
-              <w:instrText xml:space="preserve"> PAGEREF _Toc507456429 \h </w:instrText>
+              <w:instrText xml:space="preserve"> PAGEREF _Toc508688253 \h </w:instrText>
             </w:r>
             <w:r>
               <w:rPr>
@@ -2983,7 +2987,7 @@
               <w:lang w:eastAsia="en-IN"/>
             </w:rPr>
           </w:pPr>
-          <w:hyperlink w:anchor="_Toc507456430" w:history="1">
+          <w:hyperlink w:anchor="_Toc508688254" w:history="1">
             <w:r>
               <w:rPr>
                 <w:rStyle w:val="Hyperlink"/>
@@ -3020,7 +3024,7 @@
               <w:rPr>
                 <w:webHidden/>
               </w:rPr>
-              <w:instrText xml:space="preserve"> PAGEREF _Toc507456430 \h </w:instrText>
+              <w:instrText xml:space="preserve"> PAGEREF _Toc508688254 \h </w:instrText>
             </w:r>
             <w:r>
               <w:rPr>
@@ -3060,7 +3064,7 @@
               <w:lang w:eastAsia="en-IN"/>
             </w:rPr>
           </w:pPr>
-          <w:hyperlink w:anchor="_Toc507456431" w:history="1">
+          <w:hyperlink w:anchor="_Toc508688255" w:history="1">
             <w:r>
               <w:rPr>
                 <w:rStyle w:val="Hyperlink"/>
@@ -3103,7 +3107,7 @@
                 <w:noProof/>
                 <w:webHidden/>
               </w:rPr>
-              <w:instrText xml:space="preserve"> PAGEREF _Toc507456431 \h </w:instrText>
+              <w:instrText xml:space="preserve"> PAGEREF _Toc508688255 \h </w:instrText>
             </w:r>
             <w:r>
               <w:rPr>
@@ -3143,7 +3147,7 @@
               <w:lang w:eastAsia="en-IN"/>
             </w:rPr>
           </w:pPr>
-          <w:hyperlink w:anchor="_Toc507456432" w:history="1">
+          <w:hyperlink w:anchor="_Toc508688256" w:history="1">
             <w:r>
               <w:rPr>
                 <w:rStyle w:val="Hyperlink"/>
@@ -3180,7 +3184,7 @@
               <w:rPr>
                 <w:webHidden/>
               </w:rPr>
-              <w:instrText xml:space="preserve"> PAGEREF _Toc507456432 \h </w:instrText>
+              <w:instrText xml:space="preserve"> PAGEREF _Toc508688256 \h </w:instrText>
             </w:r>
             <w:r>
               <w:rPr>
@@ -3216,7 +3220,7 @@
               <w:lang w:eastAsia="en-IN"/>
             </w:rPr>
           </w:pPr>
-          <w:hyperlink w:anchor="_Toc507456433" w:history="1">
+          <w:hyperlink w:anchor="_Toc508688257" w:history="1">
             <w:r>
               <w:rPr>
                 <w:rStyle w:val="Hyperlink"/>
@@ -3253,7 +3257,7 @@
               <w:rPr>
                 <w:webHidden/>
               </w:rPr>
-              <w:instrText xml:space="preserve"> PAGEREF _Toc507456433 \h </w:instrText>
+              <w:instrText xml:space="preserve"> PAGEREF _Toc508688257 \h </w:instrText>
             </w:r>
             <w:r>
               <w:rPr>
@@ -3291,7 +3295,7 @@
               <w:lang w:eastAsia="en-IN"/>
             </w:rPr>
           </w:pPr>
-          <w:hyperlink w:anchor="_Toc507456434" w:history="1">
+          <w:hyperlink w:anchor="_Toc508688258" w:history="1">
             <w:r>
               <w:rPr>
                 <w:rStyle w:val="Hyperlink"/>
@@ -3330,7 +3334,7 @@
               <w:rPr>
                 <w:webHidden/>
               </w:rPr>
-              <w:instrText xml:space="preserve"> PAGEREF _Toc507456434 \h </w:instrText>
+              <w:instrText xml:space="preserve"> PAGEREF _Toc508688258 \h </w:instrText>
             </w:r>
             <w:r>
               <w:rPr>
@@ -3370,7 +3374,7 @@
               <w:lang w:eastAsia="en-IN"/>
             </w:rPr>
           </w:pPr>
-          <w:hyperlink w:anchor="_Toc507456435" w:history="1">
+          <w:hyperlink w:anchor="_Toc508688259" w:history="1">
             <w:r>
               <w:rPr>
                 <w:rStyle w:val="Hyperlink"/>
@@ -3413,7 +3417,7 @@
                 <w:noProof/>
                 <w:webHidden/>
               </w:rPr>
-              <w:instrText xml:space="preserve"> PAGEREF _Toc507456435 \h </w:instrText>
+              <w:instrText xml:space="preserve"> PAGEREF _Toc508688259 \h </w:instrText>
             </w:r>
             <w:r>
               <w:rPr>
@@ -3457,7 +3461,7 @@
               <w:lang w:eastAsia="en-IN"/>
             </w:rPr>
           </w:pPr>
-          <w:hyperlink w:anchor="_Toc507456436" w:history="1">
+          <w:hyperlink w:anchor="_Toc508688260" w:history="1">
             <w:r>
               <w:rPr>
                 <w:rStyle w:val="Hyperlink"/>
@@ -3500,7 +3504,7 @@
                 <w:noProof/>
                 <w:webHidden/>
               </w:rPr>
-              <w:instrText xml:space="preserve"> PAGEREF _Toc507456436 \h </w:instrText>
+              <w:instrText xml:space="preserve"> PAGEREF _Toc508688260 \h </w:instrText>
             </w:r>
             <w:r>
               <w:rPr>
@@ -3540,7 +3544,7 @@
               <w:lang w:eastAsia="en-IN"/>
             </w:rPr>
           </w:pPr>
-          <w:hyperlink w:anchor="_Toc507456437" w:history="1">
+          <w:hyperlink w:anchor="_Toc508688261" w:history="1">
             <w:r>
               <w:rPr>
                 <w:rStyle w:val="Hyperlink"/>
@@ -3577,7 +3581,7 @@
               <w:rPr>
                 <w:webHidden/>
               </w:rPr>
-              <w:instrText xml:space="preserve"> PAGEREF _Toc507456437 \h </w:instrText>
+              <w:instrText xml:space="preserve"> PAGEREF _Toc508688261 \h </w:instrText>
             </w:r>
             <w:r>
               <w:rPr>
@@ -3613,7 +3617,7 @@
               <w:lang w:eastAsia="en-IN"/>
             </w:rPr>
           </w:pPr>
-          <w:hyperlink w:anchor="_Toc507456438" w:history="1">
+          <w:hyperlink w:anchor="_Toc508688262" w:history="1">
             <w:r>
               <w:rPr>
                 <w:rStyle w:val="Hyperlink"/>
@@ -3650,7 +3654,7 @@
               <w:rPr>
                 <w:webHidden/>
               </w:rPr>
-              <w:instrText xml:space="preserve"> PAGEREF _Toc507456438 \h </w:instrText>
+              <w:instrText xml:space="preserve"> PAGEREF _Toc508688262 \h </w:instrText>
             </w:r>
             <w:r>
               <w:rPr>
@@ -3690,7 +3694,7 @@
               <w:lang w:eastAsia="en-IN"/>
             </w:rPr>
           </w:pPr>
-          <w:hyperlink w:anchor="_Toc507456439" w:history="1">
+          <w:hyperlink w:anchor="_Toc508688263" w:history="1">
             <w:r>
               <w:rPr>
                 <w:rStyle w:val="Hyperlink"/>
@@ -3733,7 +3737,7 @@
                 <w:noProof/>
                 <w:webHidden/>
               </w:rPr>
-              <w:instrText xml:space="preserve"> PAGEREF _Toc507456439 \h </w:instrText>
+              <w:instrText xml:space="preserve"> PAGEREF _Toc508688263 \h </w:instrText>
             </w:r>
             <w:r>
               <w:rPr>
@@ -3773,7 +3777,7 @@
               <w:lang w:eastAsia="en-IN"/>
             </w:rPr>
           </w:pPr>
-          <w:hyperlink w:anchor="_Toc507456440" w:history="1">
+          <w:hyperlink w:anchor="_Toc508688264" w:history="1">
             <w:r>
               <w:rPr>
                 <w:rStyle w:val="Hyperlink"/>
@@ -3810,7 +3814,7 @@
               <w:rPr>
                 <w:webHidden/>
               </w:rPr>
-              <w:instrText xml:space="preserve"> PAGEREF _Toc507456440 \h </w:instrText>
+              <w:instrText xml:space="preserve"> PAGEREF _Toc508688264 \h </w:instrText>
             </w:r>
             <w:r>
               <w:rPr>
@@ -3846,7 +3850,7 @@
               <w:lang w:eastAsia="en-IN"/>
             </w:rPr>
           </w:pPr>
-          <w:hyperlink w:anchor="_Toc507456441" w:history="1">
+          <w:hyperlink w:anchor="_Toc508688265" w:history="1">
             <w:r>
               <w:rPr>
                 <w:rStyle w:val="Hyperlink"/>
@@ -3883,7 +3887,7 @@
               <w:rPr>
                 <w:webHidden/>
               </w:rPr>
-              <w:instrText xml:space="preserve"> PAGEREF _Toc507456441 \h </w:instrText>
+              <w:instrText xml:space="preserve"> PAGEREF _Toc508688265 \h </w:instrText>
             </w:r>
             <w:r>
               <w:rPr>
@@ -3923,7 +3927,7 @@
               <w:lang w:eastAsia="en-IN"/>
             </w:rPr>
           </w:pPr>
-          <w:hyperlink w:anchor="_Toc507456442" w:history="1">
+          <w:hyperlink w:anchor="_Toc508688266" w:history="1">
             <w:r>
               <w:rPr>
                 <w:rStyle w:val="Hyperlink"/>
@@ -3966,7 +3970,7 @@
                 <w:noProof/>
                 <w:webHidden/>
               </w:rPr>
-              <w:instrText xml:space="preserve"> PAGEREF _Toc507456442 \h </w:instrText>
+              <w:instrText xml:space="preserve"> PAGEREF _Toc508688266 \h </w:instrText>
             </w:r>
             <w:r>
               <w:rPr>
@@ -4008,12 +4012,12 @@
               <w:lang w:eastAsia="en-IN"/>
             </w:rPr>
           </w:pPr>
-          <w:hyperlink w:anchor="_Toc507456443" w:history="1">
+          <w:hyperlink w:anchor="_Toc508688267" w:history="1">
             <w:r>
               <w:rPr>
                 <w:rStyle w:val="Hyperlink"/>
               </w:rPr>
-              <w:t>Appendix A: To Be Determined List</w:t>
+              <w:t>Appendix A: Use Case diagrams</w:t>
             </w:r>
             <w:r>
               <w:rPr>
@@ -4031,7 +4035,7 @@
               <w:rPr>
                 <w:webHidden/>
               </w:rPr>
-              <w:instrText xml:space="preserve"> PAGEREF _Toc507456443 \h </w:instrText>
+              <w:instrText xml:space="preserve"> PAGEREF _Toc508688267 \h </w:instrText>
             </w:r>
             <w:r>
               <w:rPr>
@@ -4069,12 +4073,12 @@
               <w:lang w:eastAsia="en-IN"/>
             </w:rPr>
           </w:pPr>
-          <w:hyperlink w:anchor="_Toc507456444" w:history="1">
+          <w:hyperlink w:anchor="_Toc508688268" w:history="1">
             <w:r>
               <w:rPr>
                 <w:rStyle w:val="Hyperlink"/>
               </w:rPr>
-              <w:t>Appendix B: Use Case diagrams</w:t>
+              <w:t>Appendix B: Sequence diagram</w:t>
             </w:r>
             <w:r>
               <w:rPr>
@@ -4092,7 +4096,7 @@
               <w:rPr>
                 <w:webHidden/>
               </w:rPr>
-              <w:instrText xml:space="preserve"> PAGEREF _Toc507456444 \h </w:instrText>
+              <w:instrText xml:space="preserve"> PAGEREF _Toc508688268 \h </w:instrText>
             </w:r>
             <w:r>
               <w:rPr>
@@ -4110,67 +4114,6 @@
                 <w:webHidden/>
               </w:rPr>
               <w:t>16</w:t>
-            </w:r>
-            <w:r>
-              <w:rPr>
-                <w:webHidden/>
-              </w:rPr>
-              <w:fldChar w:fldCharType="end"/>
-            </w:r>
-          </w:hyperlink>
-        </w:p>
-        <w:p>
-          <w:pPr>
-            <w:pStyle w:val="TOC1"/>
-            <w:rPr>
-              <w:rFonts w:asciiTheme="minorHAnsi" w:eastAsiaTheme="minorEastAsia" w:hAnsiTheme="minorHAnsi" w:cstheme="minorBidi"/>
-              <w:b w:val="0"/>
-              <w:sz w:val="22"/>
-              <w:szCs w:val="22"/>
-              <w:lang w:eastAsia="en-IN"/>
-            </w:rPr>
-          </w:pPr>
-          <w:hyperlink w:anchor="_Toc507456445" w:history="1">
-            <w:r>
-              <w:rPr>
-                <w:rStyle w:val="Hyperlink"/>
-              </w:rPr>
-              <w:t>Appendix C: Sequence diagram</w:t>
-            </w:r>
-            <w:r>
-              <w:rPr>
-                <w:webHidden/>
-              </w:rPr>
-              <w:tab/>
-            </w:r>
-            <w:r>
-              <w:rPr>
-                <w:webHidden/>
-              </w:rPr>
-              <w:fldChar w:fldCharType="begin"/>
-            </w:r>
-            <w:r>
-              <w:rPr>
-                <w:webHidden/>
-              </w:rPr>
-              <w:instrText xml:space="preserve"> PAGEREF _Toc507456445 \h </w:instrText>
-            </w:r>
-            <w:r>
-              <w:rPr>
-                <w:webHidden/>
-              </w:rPr>
-            </w:r>
-            <w:r>
-              <w:rPr>
-                <w:webHidden/>
-              </w:rPr>
-              <w:fldChar w:fldCharType="separate"/>
-            </w:r>
-            <w:r>
-              <w:rPr>
-                <w:webHidden/>
-              </w:rPr>
-              <w:t>17</w:t>
             </w:r>
             <w:r>
               <w:rPr>
@@ -4193,7 +4136,7 @@
               <w:lang w:eastAsia="en-IN"/>
             </w:rPr>
           </w:pPr>
-          <w:hyperlink w:anchor="_Toc507456446" w:history="1">
+          <w:hyperlink w:anchor="_Toc508688269" w:history="1">
             <w:r>
               <w:rPr>
                 <w:rStyle w:val="Hyperlink"/>
@@ -4236,7 +4179,7 @@
                 <w:noProof/>
                 <w:webHidden/>
               </w:rPr>
-              <w:instrText xml:space="preserve"> PAGEREF _Toc507456446 \h </w:instrText>
+              <w:instrText xml:space="preserve"> PAGEREF _Toc508688269 \h </w:instrText>
             </w:r>
             <w:r>
               <w:rPr>
@@ -4256,7 +4199,7 @@
                 <w:noProof/>
                 <w:webHidden/>
               </w:rPr>
-              <w:t>17</w:t>
+              <w:t>16</w:t>
             </w:r>
             <w:r>
               <w:rPr>
@@ -4280,7 +4223,7 @@
               <w:lang w:eastAsia="en-IN"/>
             </w:rPr>
           </w:pPr>
-          <w:hyperlink w:anchor="_Toc507456447" w:history="1">
+          <w:hyperlink w:anchor="_Toc508688270" w:history="1">
             <w:r>
               <w:rPr>
                 <w:rStyle w:val="Hyperlink"/>
@@ -4323,7 +4266,7 @@
                 <w:noProof/>
                 <w:webHidden/>
               </w:rPr>
-              <w:instrText xml:space="preserve"> PAGEREF _Toc507456447 \h </w:instrText>
+              <w:instrText xml:space="preserve"> PAGEREF _Toc508688270 \h </w:instrText>
             </w:r>
             <w:r>
               <w:rPr>
@@ -4343,7 +4286,7 @@
                 <w:noProof/>
                 <w:webHidden/>
               </w:rPr>
-              <w:t>18</w:t>
+              <w:t>17</w:t>
             </w:r>
             <w:r>
               <w:rPr>
@@ -4367,7 +4310,7 @@
               <w:lang w:eastAsia="en-IN"/>
             </w:rPr>
           </w:pPr>
-          <w:hyperlink w:anchor="_Toc507456448" w:history="1">
+          <w:hyperlink w:anchor="_Toc508688271" w:history="1">
             <w:r>
               <w:rPr>
                 <w:rStyle w:val="Hyperlink"/>
@@ -4410,7 +4353,7 @@
                 <w:noProof/>
                 <w:webHidden/>
               </w:rPr>
-              <w:instrText xml:space="preserve"> PAGEREF _Toc507456448 \h </w:instrText>
+              <w:instrText xml:space="preserve"> PAGEREF _Toc508688271 \h </w:instrText>
             </w:r>
             <w:r>
               <w:rPr>
@@ -4430,7 +4373,7 @@
                 <w:noProof/>
                 <w:webHidden/>
               </w:rPr>
-              <w:t>19</w:t>
+              <w:t>18</w:t>
             </w:r>
             <w:r>
               <w:rPr>
@@ -4452,12 +4395,12 @@
               <w:lang w:eastAsia="en-IN"/>
             </w:rPr>
           </w:pPr>
-          <w:hyperlink w:anchor="_Toc507456449" w:history="1">
+          <w:hyperlink w:anchor="_Toc508688272" w:history="1">
             <w:r>
               <w:rPr>
                 <w:rStyle w:val="Hyperlink"/>
               </w:rPr>
-              <w:t>Appendix D: ER Diagram</w:t>
+              <w:t>Appendix C: ER Diagram</w:t>
             </w:r>
             <w:r>
               <w:rPr>
@@ -4475,7 +4418,68 @@
               <w:rPr>
                 <w:webHidden/>
               </w:rPr>
-              <w:instrText xml:space="preserve"> PAGEREF _Toc507456449 \h </w:instrText>
+              <w:instrText xml:space="preserve"> PAGEREF _Toc508688272 \h </w:instrText>
+            </w:r>
+            <w:r>
+              <w:rPr>
+                <w:webHidden/>
+              </w:rPr>
+            </w:r>
+            <w:r>
+              <w:rPr>
+                <w:webHidden/>
+              </w:rPr>
+              <w:fldChar w:fldCharType="separate"/>
+            </w:r>
+            <w:r>
+              <w:rPr>
+                <w:webHidden/>
+              </w:rPr>
+              <w:t>19</w:t>
+            </w:r>
+            <w:r>
+              <w:rPr>
+                <w:webHidden/>
+              </w:rPr>
+              <w:fldChar w:fldCharType="end"/>
+            </w:r>
+          </w:hyperlink>
+        </w:p>
+        <w:p>
+          <w:pPr>
+            <w:pStyle w:val="TOC1"/>
+            <w:rPr>
+              <w:rFonts w:asciiTheme="minorHAnsi" w:eastAsiaTheme="minorEastAsia" w:hAnsiTheme="minorHAnsi" w:cstheme="minorBidi"/>
+              <w:b w:val="0"/>
+              <w:sz w:val="22"/>
+              <w:szCs w:val="22"/>
+              <w:lang w:eastAsia="en-IN"/>
+            </w:rPr>
+          </w:pPr>
+          <w:hyperlink w:anchor="_Toc508688273" w:history="1">
+            <w:r>
+              <w:rPr>
+                <w:rStyle w:val="Hyperlink"/>
+              </w:rPr>
+              <w:t>Appendix D: Activity diagram</w:t>
+            </w:r>
+            <w:r>
+              <w:rPr>
+                <w:webHidden/>
+              </w:rPr>
+              <w:tab/>
+            </w:r>
+            <w:r>
+              <w:rPr>
+                <w:webHidden/>
+              </w:rPr>
+              <w:fldChar w:fldCharType="begin"/>
+            </w:r>
+            <w:r>
+              <w:rPr>
+                <w:webHidden/>
+              </w:rPr>
+              <w:instrText xml:space="preserve"> PAGEREF _Toc508688273 \h </w:instrText>
             </w:r>
             <w:r>
               <w:rPr>
@@ -4525,7 +4529,7 @@
       <w:pPr>
         <w:pStyle w:val="TOCEntry"/>
       </w:pPr>
-      <w:bookmarkStart w:id="5" w:name="_Toc441230971"/>
+      <w:bookmarkStart w:id="6" w:name="_Toc441230971"/>
     </w:p>
     <w:p>
       <w:pPr>
@@ -4534,7 +4538,7 @@
       <w:r>
         <w:t>Revision History</w:t>
       </w:r>
-      <w:bookmarkEnd w:id="5"/>
+      <w:bookmarkEnd w:id="6"/>
     </w:p>
     <w:tbl>
       <w:tblPr>
@@ -4789,6 +4793,60 @@
           </w:p>
         </w:tc>
       </w:tr>
+      <w:tr>
+        <w:tc>
+          <w:tcPr>
+            <w:tcW w:w="1962" w:type="dxa"/>
+          </w:tcPr>
+          <w:p>
+            <w:pPr>
+              <w:spacing w:before="40" w:after="40"/>
+            </w:pPr>
+            <w:r>
+              <w:t>Amith Kini</w:t>
+            </w:r>
+          </w:p>
+        </w:tc>
+        <w:tc>
+          <w:tcPr>
+            <w:tcW w:w="1368" w:type="dxa"/>
+          </w:tcPr>
+          <w:p>
+            <w:pPr>
+              <w:spacing w:before="40" w:after="40"/>
+            </w:pPr>
+            <w:r>
+              <w:t>13/03/2018</w:t>
+            </w:r>
+          </w:p>
+        </w:tc>
+        <w:tc>
+          <w:tcPr>
+            <w:tcW w:w="4954" w:type="dxa"/>
+          </w:tcPr>
+          <w:p>
+            <w:pPr>
+              <w:spacing w:before="40" w:after="40"/>
+            </w:pPr>
+            <w:r>
+              <w:t>Finalise some decision and update requirements</w:t>
+            </w:r>
+          </w:p>
+        </w:tc>
+        <w:tc>
+          <w:tcPr>
+            <w:tcW w:w="1584" w:type="dxa"/>
+          </w:tcPr>
+          <w:p>
+            <w:pPr>
+              <w:spacing w:before="40" w:after="40"/>
+            </w:pPr>
+            <w:r>
+              <w:t>2.0</w:t>
+            </w:r>
+          </w:p>
+        </w:tc>
+      </w:tr>
     </w:tbl>
     <w:p>
       <w:pPr>
@@ -4806,30 +4864,30 @@
       <w:pPr>
         <w:pStyle w:val="Heading1"/>
       </w:pPr>
-      <w:bookmarkStart w:id="6" w:name="_Toc439994665"/>
-      <w:bookmarkStart w:id="7" w:name="_Toc441230972"/>
-      <w:bookmarkStart w:id="8" w:name="_Toc507456395"/>
+      <w:bookmarkStart w:id="7" w:name="_Toc439994665"/>
+      <w:bookmarkStart w:id="8" w:name="_Toc441230972"/>
+      <w:bookmarkStart w:id="9" w:name="_Toc508688219"/>
       <w:r>
         <w:lastRenderedPageBreak/>
         <w:t>Introduction</w:t>
       </w:r>
-      <w:bookmarkEnd w:id="6"/>
       <w:bookmarkEnd w:id="7"/>
       <w:bookmarkEnd w:id="8"/>
+      <w:bookmarkEnd w:id="9"/>
     </w:p>
     <w:p>
       <w:pPr>
         <w:pStyle w:val="Heading2"/>
       </w:pPr>
-      <w:bookmarkStart w:id="9" w:name="_Toc439994667"/>
-      <w:bookmarkStart w:id="10" w:name="_Toc441230973"/>
-      <w:bookmarkStart w:id="11" w:name="_Toc507456396"/>
+      <w:bookmarkStart w:id="10" w:name="_Toc439994667"/>
+      <w:bookmarkStart w:id="11" w:name="_Toc441230973"/>
+      <w:bookmarkStart w:id="12" w:name="_Toc508688220"/>
       <w:r>
         <w:t>Purpose</w:t>
       </w:r>
-      <w:bookmarkEnd w:id="9"/>
       <w:bookmarkEnd w:id="10"/>
       <w:bookmarkEnd w:id="11"/>
+      <w:bookmarkEnd w:id="12"/>
       <w:r>
         <w:t xml:space="preserve"> </w:t>
       </w:r>
@@ -4867,18 +4925,32 @@
         <w:rPr>
           <w:i w:val="0"/>
         </w:rPr>
-        <w:t>It will illustrate the purpose and complete declaration for the development of system. It will also explain system constraints, interface and interactions with other external applications. This document is primarily intended to be proposed to a customer for its approval and a reference for developing the first version of the system for the development team.</w:t>
+        <w:t xml:space="preserve">It will illustrate the purpose and complete declaration for the development of system. It will also explain system constraints, interface and interactions with other external applications. This document </w:t>
+      </w:r>
+      <w:proofErr w:type="gramStart"/>
+      <w:r>
+        <w:rPr>
+          <w:i w:val="0"/>
+        </w:rPr>
+        <w:t>is primarily intended to be proposed</w:t>
+      </w:r>
+      <w:proofErr w:type="gramEnd"/>
+      <w:r>
+        <w:rPr>
+          <w:i w:val="0"/>
+        </w:rPr>
+        <w:t xml:space="preserve"> to a customer for its approval and a reference for developing the first version of the system for the development team.</w:t>
       </w:r>
     </w:p>
     <w:p>
       <w:pPr>
         <w:pStyle w:val="Heading2"/>
       </w:pPr>
-      <w:bookmarkStart w:id="12" w:name="_Toc507456397"/>
+      <w:bookmarkStart w:id="13" w:name="_Toc508688221"/>
       <w:r>
         <w:t>Definitions, acronyms, and abbreviations</w:t>
       </w:r>
-      <w:bookmarkEnd w:id="12"/>
+      <w:bookmarkEnd w:id="13"/>
     </w:p>
     <w:p/>
     <w:tbl>
@@ -5303,15 +5375,15 @@
       <w:pPr>
         <w:pStyle w:val="Heading2"/>
       </w:pPr>
-      <w:bookmarkStart w:id="13" w:name="_Toc439994669"/>
-      <w:bookmarkStart w:id="14" w:name="_Toc441230975"/>
-      <w:bookmarkStart w:id="15" w:name="_Toc507456398"/>
+      <w:bookmarkStart w:id="14" w:name="_Toc439994669"/>
+      <w:bookmarkStart w:id="15" w:name="_Toc441230975"/>
+      <w:bookmarkStart w:id="16" w:name="_Toc508688222"/>
       <w:r>
         <w:t>Intended Audience and Reading Suggestions</w:t>
       </w:r>
-      <w:bookmarkEnd w:id="13"/>
       <w:bookmarkEnd w:id="14"/>
       <w:bookmarkEnd w:id="15"/>
+      <w:bookmarkEnd w:id="16"/>
     </w:p>
     <w:p>
       <w:pPr>
@@ -5497,15 +5569,15 @@
       <w:pPr>
         <w:pStyle w:val="Heading2"/>
       </w:pPr>
-      <w:bookmarkStart w:id="16" w:name="_Toc439994670"/>
-      <w:bookmarkStart w:id="17" w:name="_Toc441230976"/>
-      <w:bookmarkStart w:id="18" w:name="_Toc507456399"/>
+      <w:bookmarkStart w:id="17" w:name="_Toc439994670"/>
+      <w:bookmarkStart w:id="18" w:name="_Toc441230976"/>
+      <w:bookmarkStart w:id="19" w:name="_Toc508688223"/>
       <w:r>
         <w:t>Product Scope</w:t>
       </w:r>
-      <w:bookmarkEnd w:id="16"/>
       <w:bookmarkEnd w:id="17"/>
       <w:bookmarkEnd w:id="18"/>
+      <w:bookmarkEnd w:id="19"/>
     </w:p>
     <w:p>
       <w:pPr>
@@ -5554,15 +5626,33 @@
           <w:sz w:val="22"/>
           <w:szCs w:val="22"/>
         </w:rPr>
-        <w:t xml:space="preserve"> are </w:t>
-      </w:r>
+        <w:t xml:space="preserve"> </w:t>
+      </w:r>
+      <w:proofErr w:type="gramStart"/>
       <w:r>
         <w:rPr>
           <w:rFonts w:ascii="Arial" w:hAnsi="Arial" w:cs="Arial"/>
           <w:sz w:val="22"/>
           <w:szCs w:val="22"/>
         </w:rPr>
-        <w:t>sold by the car dealership.</w:t>
+        <w:t xml:space="preserve">are </w:t>
+      </w:r>
+      <w:r>
+        <w:rPr>
+          <w:rFonts w:ascii="Arial" w:hAnsi="Arial" w:cs="Arial"/>
+          <w:sz w:val="22"/>
+          <w:szCs w:val="22"/>
+        </w:rPr>
+        <w:t>sold</w:t>
+      </w:r>
+      <w:proofErr w:type="gramEnd"/>
+      <w:r>
+        <w:rPr>
+          <w:rFonts w:ascii="Arial" w:hAnsi="Arial" w:cs="Arial"/>
+          <w:sz w:val="22"/>
+          <w:szCs w:val="22"/>
+        </w:rPr>
+        <w:t xml:space="preserve"> by the car dealership.</w:t>
       </w:r>
     </w:p>
     <w:p>
@@ -5591,7 +5681,25 @@
           <w:szCs w:val="22"/>
         </w:rPr>
         <w:lastRenderedPageBreak/>
-        <w:t xml:space="preserve">The store manager needs to add the cars with their specification to the system. The user can interact with these cars in the system and all the details of the car can be known. The user can also compare between two cars and get to know the differences between them. If the user is interested in checking out the car in person, they can request for a test drive. </w:t>
+        <w:t xml:space="preserve">The store manager needs to add the cars with their specification to the system. The user can interact with these cars in the system and all the details of the car </w:t>
+      </w:r>
+      <w:proofErr w:type="gramStart"/>
+      <w:r>
+        <w:rPr>
+          <w:rFonts w:ascii="Arial" w:hAnsi="Arial" w:cs="Arial"/>
+          <w:sz w:val="22"/>
+          <w:szCs w:val="22"/>
+        </w:rPr>
+        <w:t>can be known</w:t>
+      </w:r>
+      <w:proofErr w:type="gramEnd"/>
+      <w:r>
+        <w:rPr>
+          <w:rFonts w:ascii="Arial" w:hAnsi="Arial" w:cs="Arial"/>
+          <w:sz w:val="22"/>
+          <w:szCs w:val="22"/>
+        </w:rPr>
+        <w:t xml:space="preserve">. The user can also compare between two cars and get to know the differences between them. If the user is interested in checking out the car in person, they can request for a test drive. </w:t>
       </w:r>
     </w:p>
     <w:p>
@@ -5640,15 +5748,15 @@
       <w:pPr>
         <w:pStyle w:val="Heading2"/>
       </w:pPr>
-      <w:bookmarkStart w:id="19" w:name="_Toc439994672"/>
-      <w:bookmarkStart w:id="20" w:name="_Toc441230977"/>
-      <w:bookmarkStart w:id="21" w:name="_Toc507456400"/>
+      <w:bookmarkStart w:id="20" w:name="_Toc439994672"/>
+      <w:bookmarkStart w:id="21" w:name="_Toc441230977"/>
+      <w:bookmarkStart w:id="22" w:name="_Toc508688224"/>
       <w:r>
         <w:t>References</w:t>
       </w:r>
-      <w:bookmarkEnd w:id="19"/>
       <w:bookmarkEnd w:id="20"/>
       <w:bookmarkEnd w:id="21"/>
+      <w:bookmarkEnd w:id="22"/>
     </w:p>
     <w:p>
       <w:pPr>
@@ -5682,14 +5790,36 @@
           <w:sz w:val="22"/>
           <w:szCs w:val="22"/>
         </w:rPr>
-        <w:t>IEEE Std 830-1998 IEEE Recommended Practice for Software Requirements Specifications.</w:t>
-      </w:r>
-      <w:r>
-        <w:rPr>
-          <w:rFonts w:ascii="Arial" w:hAnsi="Arial" w:cs="Arial"/>
+        <w:t xml:space="preserve">IEEE </w:t>
+      </w:r>
+      <w:proofErr w:type="spellStart"/>
+      <w:proofErr w:type="gramStart"/>
+      <w:r>
+        <w:rPr>
+          <w:rFonts w:ascii="Arial" w:hAnsi="Arial" w:cs="Arial"/>
+          <w:i/>
           <w:sz w:val="22"/>
           <w:szCs w:val="22"/>
         </w:rPr>
+        <w:t>Std</w:t>
+      </w:r>
+      <w:proofErr w:type="spellEnd"/>
+      <w:proofErr w:type="gramEnd"/>
+      <w:r>
+        <w:rPr>
+          <w:rFonts w:ascii="Arial" w:hAnsi="Arial" w:cs="Arial"/>
+          <w:i/>
+          <w:sz w:val="22"/>
+          <w:szCs w:val="22"/>
+        </w:rPr>
+        <w:t xml:space="preserve"> 830-1998 IEEE Recommended Practice for Software Requirements Specifications.</w:t>
+      </w:r>
+      <w:r>
+        <w:rPr>
+          <w:rFonts w:ascii="Arial" w:hAnsi="Arial" w:cs="Arial"/>
+          <w:sz w:val="22"/>
+          <w:szCs w:val="22"/>
+        </w:rPr>
         <w:t xml:space="preserve"> IEEE Computer Society, 1998.</w:t>
       </w:r>
     </w:p>
@@ -5700,16 +5830,16 @@
       <w:r>
         <w:br w:type="page"/>
       </w:r>
-      <w:bookmarkStart w:id="22" w:name="_Toc439994673"/>
-      <w:bookmarkStart w:id="23" w:name="_Toc441230978"/>
-      <w:bookmarkStart w:id="24" w:name="_Toc507456401"/>
+      <w:bookmarkStart w:id="23" w:name="_Toc439994673"/>
+      <w:bookmarkStart w:id="24" w:name="_Toc441230978"/>
+      <w:bookmarkStart w:id="25" w:name="_Toc508688225"/>
       <w:r>
         <w:lastRenderedPageBreak/>
         <w:t>Overall Description</w:t>
       </w:r>
-      <w:bookmarkEnd w:id="22"/>
       <w:bookmarkEnd w:id="23"/>
       <w:bookmarkEnd w:id="24"/>
+      <w:bookmarkEnd w:id="25"/>
     </w:p>
     <w:p>
       <w:pPr>
@@ -5724,10 +5854,35 @@
           <w:rFonts w:ascii="Arial" w:hAnsi="Arial" w:cs="Arial"/>
           <w:sz w:val="22"/>
         </w:rPr>
-        <w:t>This section will give an overview of the whole system. The system will be explained in its context to show how the system interacts with other systems and introduce the basic functionality of it. It will also describe what type of stakeholders will use the system and what functionality is available for each type. At last, the constraints and assumptions for the system is presented</w:t>
-      </w:r>
-      <w:bookmarkStart w:id="25" w:name="_Toc439994674"/>
-      <w:bookmarkStart w:id="26" w:name="_Toc441230979"/>
+        <w:t xml:space="preserve">This section will give an overview of the whole system. The system </w:t>
+      </w:r>
+      <w:proofErr w:type="gramStart"/>
+      <w:r>
+        <w:rPr>
+          <w:rFonts w:ascii="Arial" w:hAnsi="Arial" w:cs="Arial"/>
+          <w:sz w:val="22"/>
+        </w:rPr>
+        <w:t>will be explained</w:t>
+      </w:r>
+      <w:proofErr w:type="gramEnd"/>
+      <w:r>
+        <w:rPr>
+          <w:rFonts w:ascii="Arial" w:hAnsi="Arial" w:cs="Arial"/>
+          <w:sz w:val="22"/>
+        </w:rPr>
+        <w:t xml:space="preserve"> in its context to show how the system interacts with other systems and introduce the basic functionality of it. It will also describe what type of stakeholders will use the system and what functionality is available for each type. At last, the constraints and assumptions for the system </w:t>
+      </w:r>
+      <w:proofErr w:type="gramStart"/>
+      <w:r>
+        <w:rPr>
+          <w:rFonts w:ascii="Arial" w:hAnsi="Arial" w:cs="Arial"/>
+          <w:sz w:val="22"/>
+        </w:rPr>
+        <w:t>is presented</w:t>
+      </w:r>
+      <w:bookmarkStart w:id="26" w:name="_Toc439994674"/>
+      <w:bookmarkStart w:id="27" w:name="_Toc441230979"/>
+      <w:proofErr w:type="gramEnd"/>
       <w:r>
         <w:rPr>
           <w:rFonts w:ascii="Arial" w:hAnsi="Arial" w:cs="Arial"/>
@@ -5740,13 +5895,13 @@
       <w:pPr>
         <w:pStyle w:val="Heading2"/>
       </w:pPr>
-      <w:bookmarkStart w:id="27" w:name="_Toc507456402"/>
+      <w:bookmarkStart w:id="28" w:name="_Toc508688226"/>
       <w:r>
         <w:t>Product Perspective</w:t>
       </w:r>
-      <w:bookmarkEnd w:id="25"/>
       <w:bookmarkEnd w:id="26"/>
       <w:bookmarkEnd w:id="27"/>
+      <w:bookmarkEnd w:id="28"/>
     </w:p>
     <w:p>
       <w:pPr>
@@ -5856,7 +6011,21 @@
         <w:rPr>
           <w:i w:val="0"/>
         </w:rPr>
-        <w:t>access data related to cars and user. Apart from this, the admin user has access to orders from the customer and also update the order status. In addition to this, the test drive slots must be visible to the admin, so that they can make necessary arrangements.</w:t>
+        <w:t xml:space="preserve">access data related to cars and user. Apart from this, the admin user has access to orders from the customer </w:t>
+      </w:r>
+      <w:proofErr w:type="gramStart"/>
+      <w:r>
+        <w:rPr>
+          <w:i w:val="0"/>
+        </w:rPr>
+        <w:t>and also</w:t>
+      </w:r>
+      <w:proofErr w:type="gramEnd"/>
+      <w:r>
+        <w:rPr>
+          <w:i w:val="0"/>
+        </w:rPr>
+        <w:t xml:space="preserve"> update the order status. In addition to this, the test drive slots must be visible to the admin, so that they can make necessary arrangements.</w:t>
       </w:r>
     </w:p>
     <w:p>
@@ -5880,7 +6049,21 @@
         <w:rPr>
           <w:i w:val="0"/>
         </w:rPr>
-        <w:t>Since this is a data-centric product, it will need somewhere to store the data. For that, a database will be used. The application will communicate</w:t>
+        <w:t xml:space="preserve">Since this is a data-centric product, it will need somewhere to store the data. For that, a database </w:t>
+      </w:r>
+      <w:proofErr w:type="gramStart"/>
+      <w:r>
+        <w:rPr>
+          <w:i w:val="0"/>
+        </w:rPr>
+        <w:t>will be used</w:t>
+      </w:r>
+      <w:proofErr w:type="gramEnd"/>
+      <w:r>
+        <w:rPr>
+          <w:i w:val="0"/>
+        </w:rPr>
+        <w:t>. The application will communicate</w:t>
       </w:r>
       <w:r>
         <w:rPr>
@@ -5911,22 +6094,36 @@
         <w:rPr>
           <w:i w:val="0"/>
         </w:rPr>
-        <w:t>Since the application is hosted on the internet, the size of each page must not exceed 10 MB. Reduction in webpage size can increase the performance of the webpage and the server.</w:t>
+        <w:t xml:space="preserve">Since the application </w:t>
+      </w:r>
+      <w:proofErr w:type="gramStart"/>
+      <w:r>
+        <w:rPr>
+          <w:i w:val="0"/>
+        </w:rPr>
+        <w:t>is hosted</w:t>
+      </w:r>
+      <w:proofErr w:type="gramEnd"/>
+      <w:r>
+        <w:rPr>
+          <w:i w:val="0"/>
+        </w:rPr>
+        <w:t xml:space="preserve"> on the internet, the size of each page must not exceed 10 MB. Reduction in webpage size can increase the performance of the webpage and the server.</w:t>
       </w:r>
     </w:p>
     <w:p>
       <w:pPr>
         <w:pStyle w:val="Heading2"/>
       </w:pPr>
-      <w:bookmarkStart w:id="28" w:name="_Toc439994675"/>
-      <w:bookmarkStart w:id="29" w:name="_Toc441230980"/>
-      <w:bookmarkStart w:id="30" w:name="_Toc507456403"/>
+      <w:bookmarkStart w:id="29" w:name="_Toc439994675"/>
+      <w:bookmarkStart w:id="30" w:name="_Toc441230980"/>
+      <w:bookmarkStart w:id="31" w:name="_Toc508688227"/>
       <w:r>
         <w:t>Product Functions</w:t>
       </w:r>
-      <w:bookmarkEnd w:id="28"/>
       <w:bookmarkEnd w:id="29"/>
       <w:bookmarkEnd w:id="30"/>
+      <w:bookmarkEnd w:id="31"/>
     </w:p>
     <w:p>
       <w:pPr>
@@ -5946,7 +6143,23 @@
           <w:i w:val="0"/>
           <w:szCs w:val="22"/>
         </w:rPr>
-        <w:t>The users will be able to search for cars. The result will be based on the criteria the user inputs. There are several search criteria and there are filters to make the search results relevant for the user. The administrator can modify these filters.</w:t>
+        <w:t xml:space="preserve">The users will be able to search for cars. The result </w:t>
+      </w:r>
+      <w:proofErr w:type="gramStart"/>
+      <w:r>
+        <w:rPr>
+          <w:i w:val="0"/>
+          <w:szCs w:val="22"/>
+        </w:rPr>
+        <w:t>will be based</w:t>
+      </w:r>
+      <w:proofErr w:type="gramEnd"/>
+      <w:r>
+        <w:rPr>
+          <w:i w:val="0"/>
+          <w:szCs w:val="22"/>
+        </w:rPr>
+        <w:t xml:space="preserve"> on the criteria the user inputs. There are several search criteria and there are filters to make the search results relevant for the user. The administrator can modify these filters.</w:t>
       </w:r>
     </w:p>
     <w:p>
@@ -5969,6 +6182,7 @@
         </w:rPr>
         <w:t xml:space="preserve">On clicking the image of a particular car, the details of the car appear. These details </w:t>
       </w:r>
+      <w:proofErr w:type="gramStart"/>
       <w:r>
         <w:rPr>
           <w:i w:val="0"/>
@@ -5981,7 +6195,15 @@
           <w:i w:val="0"/>
           <w:szCs w:val="22"/>
         </w:rPr>
-        <w:t xml:space="preserve"> provided by the </w:t>
+        <w:t xml:space="preserve"> provided</w:t>
+      </w:r>
+      <w:proofErr w:type="gramEnd"/>
+      <w:r>
+        <w:rPr>
+          <w:i w:val="0"/>
+          <w:szCs w:val="22"/>
+        </w:rPr>
+        <w:t xml:space="preserve"> by the </w:t>
       </w:r>
       <w:r>
         <w:rPr>
@@ -6018,13 +6240,6 @@
         </w:rPr>
         <w:t xml:space="preserve">selecting another car. </w:t>
       </w:r>
-      <w:r>
-        <w:rPr>
-          <w:i w:val="0"/>
-          <w:szCs w:val="22"/>
-        </w:rPr>
-        <w:t>The comparison will highlight which car will have the better specification in each category.</w:t>
-      </w:r>
     </w:p>
     <w:p>
       <w:pPr>
@@ -6044,13 +6259,43 @@
           <w:i w:val="0"/>
           <w:szCs w:val="22"/>
         </w:rPr>
-        <w:t>If the user wants to test drive the car, they can click on a button, which will allot them a slot</w:t>
-      </w:r>
+        <w:t xml:space="preserve">If the user wants to </w:t>
+      </w:r>
+      <w:proofErr w:type="gramStart"/>
       <w:r>
         <w:rPr>
           <w:i w:val="0"/>
           <w:szCs w:val="22"/>
         </w:rPr>
+        <w:t>test drive</w:t>
+      </w:r>
+      <w:proofErr w:type="gramEnd"/>
+      <w:r>
+        <w:rPr>
+          <w:i w:val="0"/>
+          <w:szCs w:val="22"/>
+        </w:rPr>
+        <w:t xml:space="preserve"> the car, they can click on a button, </w:t>
+      </w:r>
+      <w:r>
+        <w:rPr>
+          <w:i w:val="0"/>
+          <w:szCs w:val="22"/>
+        </w:rPr>
+        <w:t>and select</w:t>
+      </w:r>
+      <w:r>
+        <w:rPr>
+          <w:i w:val="0"/>
+          <w:szCs w:val="22"/>
+        </w:rPr>
+        <w:t xml:space="preserve"> a slot</w:t>
+      </w:r>
+      <w:r>
+        <w:rPr>
+          <w:i w:val="0"/>
+          <w:szCs w:val="22"/>
+        </w:rPr>
         <w:t xml:space="preserve">. This slot </w:t>
       </w:r>
       <w:r>
@@ -6058,7 +6303,23 @@
           <w:i w:val="0"/>
           <w:szCs w:val="22"/>
         </w:rPr>
-        <w:t>can be viewed by the admin and can be changed.</w:t>
+        <w:t xml:space="preserve">can </w:t>
+      </w:r>
+      <w:proofErr w:type="gramStart"/>
+      <w:r>
+        <w:rPr>
+          <w:i w:val="0"/>
+          <w:szCs w:val="22"/>
+        </w:rPr>
+        <w:t>be viewed</w:t>
+      </w:r>
+      <w:proofErr w:type="gramEnd"/>
+      <w:r>
+        <w:rPr>
+          <w:i w:val="0"/>
+          <w:szCs w:val="22"/>
+        </w:rPr>
+        <w:t xml:space="preserve"> by the admin and can be changed.</w:t>
       </w:r>
     </w:p>
     <w:p>
@@ -6100,7 +6361,35 @@
           <w:i w:val="0"/>
           <w:szCs w:val="22"/>
         </w:rPr>
-        <w:t>The user can order the car along with its accessories and can track the order. The admin can view the orders and update the order status.</w:t>
+        <w:t>The user can order th</w:t>
+      </w:r>
+      <w:r>
+        <w:rPr>
+          <w:i w:val="0"/>
+          <w:szCs w:val="22"/>
+        </w:rPr>
+        <w:t>e car</w:t>
+      </w:r>
+      <w:r>
+        <w:rPr>
+          <w:i w:val="0"/>
+          <w:szCs w:val="22"/>
+        </w:rPr>
+        <w:t xml:space="preserve"> and can track the order. The admin </w:t>
+      </w:r>
+      <w:r>
+        <w:rPr>
+          <w:i w:val="0"/>
+          <w:szCs w:val="22"/>
+        </w:rPr>
+        <w:t xml:space="preserve">and the employees </w:t>
+      </w:r>
+      <w:r>
+        <w:rPr>
+          <w:i w:val="0"/>
+          <w:szCs w:val="22"/>
+        </w:rPr>
+        <w:t>can view the orders and update the order status.</w:t>
       </w:r>
     </w:p>
     <w:p>
@@ -6134,16 +6423,16 @@
       <w:pPr>
         <w:pStyle w:val="Heading2"/>
       </w:pPr>
-      <w:bookmarkStart w:id="31" w:name="_Toc439994676"/>
-      <w:bookmarkStart w:id="32" w:name="_Toc441230981"/>
-      <w:bookmarkStart w:id="33" w:name="_Toc507456404"/>
+      <w:bookmarkStart w:id="32" w:name="_Toc439994676"/>
+      <w:bookmarkStart w:id="33" w:name="_Toc441230981"/>
+      <w:bookmarkStart w:id="34" w:name="_Toc508688228"/>
       <w:r>
         <w:lastRenderedPageBreak/>
         <w:t>User Classes and Characteristics</w:t>
       </w:r>
-      <w:bookmarkEnd w:id="31"/>
       <w:bookmarkEnd w:id="32"/>
       <w:bookmarkEnd w:id="33"/>
+      <w:bookmarkEnd w:id="34"/>
     </w:p>
     <w:p>
       <w:pPr>
@@ -6153,6 +6442,7 @@
           <w:i w:val="0"/>
         </w:rPr>
       </w:pPr>
+      <w:proofErr w:type="gramStart"/>
       <w:r>
         <w:rPr>
           <w:i w:val="0"/>
@@ -6181,7 +6471,14 @@
         <w:rPr>
           <w:i w:val="0"/>
         </w:rPr>
-        <w:t>, store employees and administrator. Each of these three types of users has different use of the system so each of them has their own requirements.</w:t>
+        <w:t>, store employees and administrator.</w:t>
+      </w:r>
+      <w:proofErr w:type="gramEnd"/>
+      <w:r>
+        <w:rPr>
+          <w:i w:val="0"/>
+        </w:rPr>
+        <w:t xml:space="preserve"> Each of these three types of users has different use of the system so each of them has their own requirements.</w:t>
       </w:r>
     </w:p>
     <w:p>
@@ -6219,11 +6516,33 @@
         </w:rPr>
         <w:t xml:space="preserve"> can use the application to search, compare and purchase the cars. They do not modify the data that </w:t>
       </w:r>
-      <w:r>
-        <w:rPr>
-          <w:i w:val="0"/>
-        </w:rPr>
-        <w:t>is displayed to rest of the users. For searching a car, a user is given various options like the price filter, number of seats etc. so that the user can search efficiently.</w:t>
+      <w:proofErr w:type="gramStart"/>
+      <w:r>
+        <w:rPr>
+          <w:i w:val="0"/>
+        </w:rPr>
+        <w:t>is displayed</w:t>
+      </w:r>
+      <w:proofErr w:type="gramEnd"/>
+      <w:r>
+        <w:rPr>
+          <w:i w:val="0"/>
+        </w:rPr>
+        <w:t xml:space="preserve"> to rest of the users. For searching a car, a user </w:t>
+      </w:r>
+      <w:proofErr w:type="gramStart"/>
+      <w:r>
+        <w:rPr>
+          <w:i w:val="0"/>
+        </w:rPr>
+        <w:t>is given</w:t>
+      </w:r>
+      <w:proofErr w:type="gramEnd"/>
+      <w:r>
+        <w:rPr>
+          <w:i w:val="0"/>
+        </w:rPr>
+        <w:t xml:space="preserve"> various options like the price filter, number of seats etc. so that the user can search efficiently.</w:t>
       </w:r>
     </w:p>
     <w:p>
@@ -6308,15 +6627,15 @@
       <w:pPr>
         <w:pStyle w:val="Heading2"/>
       </w:pPr>
-      <w:bookmarkStart w:id="34" w:name="_Toc439994677"/>
-      <w:bookmarkStart w:id="35" w:name="_Toc441230982"/>
-      <w:bookmarkStart w:id="36" w:name="_Toc507456405"/>
+      <w:bookmarkStart w:id="35" w:name="_Toc439994677"/>
+      <w:bookmarkStart w:id="36" w:name="_Toc441230982"/>
+      <w:bookmarkStart w:id="37" w:name="_Toc508688229"/>
       <w:r>
         <w:t>Operating Environment</w:t>
       </w:r>
-      <w:bookmarkEnd w:id="34"/>
       <w:bookmarkEnd w:id="35"/>
       <w:bookmarkEnd w:id="36"/>
+      <w:bookmarkEnd w:id="37"/>
     </w:p>
     <w:p>
       <w:pPr>
@@ -6330,28 +6649,70 @@
         <w:rPr>
           <w:i w:val="0"/>
         </w:rPr>
-        <w:t xml:space="preserve">The software will be hosted in a server that can be accessed with the </w:t>
-      </w:r>
-      <w:r>
-        <w:rPr>
-          <w:i w:val="0"/>
-        </w:rPr>
-        <w:t>help of the internet. The server will be running Ubuntu 16.04 LTS which has a 5 years of support. The implementation has not yet been decided yet.</w:t>
+        <w:t xml:space="preserve">The software </w:t>
+      </w:r>
+      <w:proofErr w:type="gramStart"/>
+      <w:r>
+        <w:rPr>
+          <w:i w:val="0"/>
+        </w:rPr>
+        <w:t>will be hosted</w:t>
+      </w:r>
+      <w:proofErr w:type="gramEnd"/>
+      <w:r>
+        <w:rPr>
+          <w:i w:val="0"/>
+        </w:rPr>
+        <w:t xml:space="preserve"> in a server that can be accessed with the </w:t>
+      </w:r>
+      <w:r>
+        <w:rPr>
+          <w:i w:val="0"/>
+        </w:rPr>
+        <w:t xml:space="preserve">help of the internet. The server will be running Ubuntu 16.04 </w:t>
+      </w:r>
+      <w:proofErr w:type="gramStart"/>
+      <w:r>
+        <w:rPr>
+          <w:i w:val="0"/>
+        </w:rPr>
+        <w:t>LTS which</w:t>
+      </w:r>
+      <w:proofErr w:type="gramEnd"/>
+      <w:r>
+        <w:rPr>
+          <w:i w:val="0"/>
+        </w:rPr>
+        <w:t xml:space="preserve"> has a 5 years of support. The implementation </w:t>
+      </w:r>
+      <w:proofErr w:type="gramStart"/>
+      <w:r>
+        <w:rPr>
+          <w:i w:val="0"/>
+        </w:rPr>
+        <w:t>will be done</w:t>
+      </w:r>
+      <w:proofErr w:type="gramEnd"/>
+      <w:r>
+        <w:rPr>
+          <w:i w:val="0"/>
+        </w:rPr>
+        <w:t xml:space="preserve"> with Python Django 2.0, running on Python 3 and SQLite version 3. </w:t>
       </w:r>
     </w:p>
     <w:p>
       <w:pPr>
         <w:pStyle w:val="Heading2"/>
       </w:pPr>
-      <w:bookmarkStart w:id="37" w:name="_Toc439994678"/>
-      <w:bookmarkStart w:id="38" w:name="_Toc441230983"/>
-      <w:bookmarkStart w:id="39" w:name="_Toc507456406"/>
+      <w:bookmarkStart w:id="38" w:name="_Toc439994678"/>
+      <w:bookmarkStart w:id="39" w:name="_Toc441230983"/>
+      <w:bookmarkStart w:id="40" w:name="_Toc508688230"/>
       <w:r>
         <w:t>Design and Implementation Constraints</w:t>
       </w:r>
-      <w:bookmarkEnd w:id="37"/>
       <w:bookmarkEnd w:id="38"/>
       <w:bookmarkEnd w:id="39"/>
+      <w:bookmarkEnd w:id="40"/>
     </w:p>
     <w:p>
       <w:pPr>
@@ -6389,7 +6750,21 @@
         <w:rPr>
           <w:i w:val="0"/>
         </w:rPr>
-        <w:t>The application will be constrained by the capacity of the database. Since many users use the database at a particular time, it may be forced to queue incoming requests and therefore increase in the time that it takes to fetch the data.</w:t>
+        <w:t xml:space="preserve">The application will be constrained by the capacity of the database. Since many users use the database at a particular time, it </w:t>
+      </w:r>
+      <w:proofErr w:type="gramStart"/>
+      <w:r>
+        <w:rPr>
+          <w:i w:val="0"/>
+        </w:rPr>
+        <w:t>may be forced</w:t>
+      </w:r>
+      <w:proofErr w:type="gramEnd"/>
+      <w:r>
+        <w:rPr>
+          <w:i w:val="0"/>
+        </w:rPr>
+        <w:t xml:space="preserve"> to queue incoming requests and therefore increase in the time that it takes to fetch the data.</w:t>
       </w:r>
     </w:p>
     <w:p>
@@ -6427,6 +6802,7 @@
         </w:rPr>
         <w:t xml:space="preserve"> the data </w:t>
       </w:r>
+      <w:proofErr w:type="gramStart"/>
       <w:r>
         <w:rPr>
           <w:i w:val="0"/>
@@ -6437,7 +6813,14 @@
         <w:rPr>
           <w:i w:val="0"/>
         </w:rPr>
-        <w:t xml:space="preserve"> backed up in a different location. The content must also be</w:t>
+        <w:t xml:space="preserve"> backed up</w:t>
+      </w:r>
+      <w:proofErr w:type="gramEnd"/>
+      <w:r>
+        <w:rPr>
+          <w:i w:val="0"/>
+        </w:rPr>
+        <w:t xml:space="preserve"> in a different location. The content must also be</w:t>
       </w:r>
       <w:r>
         <w:rPr>
@@ -6467,22 +6850,28 @@
         <w:rPr>
           <w:i w:val="0"/>
         </w:rPr>
-        <w:t>The type of the database used is not yet decided. Also, the type of server will be decided after comparing the different implementable servers.</w:t>
+        <w:t xml:space="preserve">The type of the database used is </w:t>
+      </w:r>
+      <w:r>
+        <w:rPr>
+          <w:i w:val="0"/>
+        </w:rPr>
+        <w:t>a relational model. We are planning to use SQLite 3 as it is a lightweight SQL server and easily portable.</w:t>
       </w:r>
     </w:p>
     <w:p>
       <w:pPr>
         <w:pStyle w:val="Heading2"/>
       </w:pPr>
-      <w:bookmarkStart w:id="40" w:name="_Toc439994679"/>
-      <w:bookmarkStart w:id="41" w:name="_Toc441230984"/>
-      <w:bookmarkStart w:id="42" w:name="_Toc507456407"/>
+      <w:bookmarkStart w:id="41" w:name="_Toc439994679"/>
+      <w:bookmarkStart w:id="42" w:name="_Toc441230984"/>
+      <w:bookmarkStart w:id="43" w:name="_Toc508688231"/>
       <w:r>
         <w:t>User Documentation</w:t>
       </w:r>
-      <w:bookmarkEnd w:id="40"/>
       <w:bookmarkEnd w:id="41"/>
       <w:bookmarkEnd w:id="42"/>
+      <w:bookmarkEnd w:id="43"/>
     </w:p>
     <w:p>
       <w:pPr>
@@ -6508,13 +6897,27 @@
         <w:rPr>
           <w:i w:val="0"/>
         </w:rPr>
-        <w:t xml:space="preserve"> may not refer to this user document</w:t>
-      </w:r>
-      <w:r>
-        <w:rPr>
-          <w:i w:val="0"/>
-        </w:rPr>
-        <w:t>ation as the UX for the customer</w:t>
+        <w:t xml:space="preserve"> may not refer to this user </w:t>
+      </w:r>
+      <w:proofErr w:type="gramStart"/>
+      <w:r>
+        <w:rPr>
+          <w:i w:val="0"/>
+        </w:rPr>
+        <w:t>document</w:t>
+      </w:r>
+      <w:r>
+        <w:rPr>
+          <w:i w:val="0"/>
+        </w:rPr>
+        <w:t>ation</w:t>
+      </w:r>
+      <w:proofErr w:type="gramEnd"/>
+      <w:r>
+        <w:rPr>
+          <w:i w:val="0"/>
+        </w:rPr>
+        <w:t xml:space="preserve"> as the UX for the customer</w:t>
       </w:r>
       <w:r>
         <w:rPr>
@@ -6527,16 +6930,16 @@
       <w:pPr>
         <w:pStyle w:val="Heading2"/>
       </w:pPr>
-      <w:bookmarkStart w:id="43" w:name="_Toc439994680"/>
-      <w:bookmarkStart w:id="44" w:name="_Toc441230985"/>
-      <w:bookmarkStart w:id="45" w:name="_Toc507456408"/>
+      <w:bookmarkStart w:id="44" w:name="_Toc439994680"/>
+      <w:bookmarkStart w:id="45" w:name="_Toc441230985"/>
+      <w:bookmarkStart w:id="46" w:name="_Toc508688232"/>
       <w:r>
         <w:lastRenderedPageBreak/>
         <w:t>Assumptions and Dependencies</w:t>
       </w:r>
-      <w:bookmarkEnd w:id="43"/>
       <w:bookmarkEnd w:id="44"/>
       <w:bookmarkEnd w:id="45"/>
+      <w:bookmarkEnd w:id="46"/>
     </w:p>
     <w:p>
       <w:pPr>
@@ -6550,7 +6953,21 @@
         <w:rPr>
           <w:i w:val="0"/>
         </w:rPr>
-        <w:t xml:space="preserve">Our assumption is that the application will be used on a computer or a mobile device with a modern web browser. Since it is a </w:t>
+        <w:t xml:space="preserve">Our assumption is that the application </w:t>
+      </w:r>
+      <w:proofErr w:type="gramStart"/>
+      <w:r>
+        <w:rPr>
+          <w:i w:val="0"/>
+        </w:rPr>
+        <w:t>will be used</w:t>
+      </w:r>
+      <w:proofErr w:type="gramEnd"/>
+      <w:r>
+        <w:rPr>
+          <w:i w:val="0"/>
+        </w:rPr>
+        <w:t xml:space="preserve"> on a computer or a mobile device with a modern web browser. Since it is a </w:t>
       </w:r>
       <w:r>
         <w:rPr>
@@ -6576,11 +6993,19 @@
           <w:i w:val="0"/>
         </w:rPr>
       </w:pPr>
-      <w:r>
-        <w:rPr>
-          <w:i w:val="0"/>
-        </w:rPr>
-        <w:t>Also, being a web application, the server needs to be up all the time. Downtime in the server could mean loss of customers for the organization.</w:t>
+      <w:proofErr w:type="gramStart"/>
+      <w:r>
+        <w:rPr>
+          <w:i w:val="0"/>
+        </w:rPr>
+        <w:t>Also</w:t>
+      </w:r>
+      <w:proofErr w:type="gramEnd"/>
+      <w:r>
+        <w:rPr>
+          <w:i w:val="0"/>
+        </w:rPr>
+        <w:t>, being a web application, the server needs to be up all the time. Downtime in the server could mean loss of customers for the organization.</w:t>
       </w:r>
     </w:p>
     <w:p>
@@ -6602,16 +7027,16 @@
       <w:pPr>
         <w:pStyle w:val="Heading1"/>
       </w:pPr>
-      <w:bookmarkStart w:id="46" w:name="_Toc439994682"/>
-      <w:bookmarkStart w:id="47" w:name="_Toc441230986"/>
-      <w:bookmarkStart w:id="48" w:name="_Toc507456409"/>
+      <w:bookmarkStart w:id="47" w:name="_Toc439994682"/>
+      <w:bookmarkStart w:id="48" w:name="_Toc441230986"/>
+      <w:bookmarkStart w:id="49" w:name="_Toc508688233"/>
       <w:r>
         <w:lastRenderedPageBreak/>
         <w:t>External Interface Requirements</w:t>
       </w:r>
-      <w:bookmarkEnd w:id="46"/>
       <w:bookmarkEnd w:id="47"/>
       <w:bookmarkEnd w:id="48"/>
+      <w:bookmarkEnd w:id="49"/>
     </w:p>
     <w:p>
       <w:pPr>
@@ -6633,13 +7058,13 @@
         <w:pStyle w:val="Heading2"/>
         <w:jc w:val="both"/>
       </w:pPr>
-      <w:bookmarkStart w:id="49" w:name="_Toc441230987"/>
-      <w:bookmarkStart w:id="50" w:name="_Toc507456410"/>
+      <w:bookmarkStart w:id="50" w:name="_Toc441230987"/>
+      <w:bookmarkStart w:id="51" w:name="_Toc508688234"/>
       <w:r>
         <w:t>User Interfaces</w:t>
       </w:r>
-      <w:bookmarkEnd w:id="49"/>
       <w:bookmarkEnd w:id="50"/>
+      <w:bookmarkEnd w:id="51"/>
     </w:p>
     <w:p>
       <w:pPr>
@@ -6653,7 +7078,21 @@
         <w:rPr>
           <w:i w:val="0"/>
         </w:rPr>
-        <w:t xml:space="preserve">The first page that the users see when they log on the website is the landing page. The landing page is filled with offers and details about some cars. The design of the landing page changes as per the needs of the client. </w:t>
+        <w:t xml:space="preserve">The first page that the users see when they log on the website is the landing page. The landing page </w:t>
+      </w:r>
+      <w:proofErr w:type="gramStart"/>
+      <w:r>
+        <w:rPr>
+          <w:i w:val="0"/>
+        </w:rPr>
+        <w:t>is filled</w:t>
+      </w:r>
+      <w:proofErr w:type="gramEnd"/>
+      <w:r>
+        <w:rPr>
+          <w:i w:val="0"/>
+        </w:rPr>
+        <w:t xml:space="preserve"> with offers and details about some cars. The design of the landing page changes as per the needs of the client. </w:t>
       </w:r>
     </w:p>
     <w:p>
@@ -6746,7 +7185,21 @@
         <w:rPr>
           <w:i w:val="0"/>
         </w:rPr>
-        <w:t>If the user clicks on login, then the user is presented with a page to enter their credentials.</w:t>
+        <w:t xml:space="preserve">If the user clicks on login, then the user </w:t>
+      </w:r>
+      <w:proofErr w:type="gramStart"/>
+      <w:r>
+        <w:rPr>
+          <w:i w:val="0"/>
+        </w:rPr>
+        <w:t>is presented</w:t>
+      </w:r>
+      <w:proofErr w:type="gramEnd"/>
+      <w:r>
+        <w:rPr>
+          <w:i w:val="0"/>
+        </w:rPr>
+        <w:t xml:space="preserve"> with a page to enter their credentials.</w:t>
       </w:r>
       <w:r>
         <w:rPr>
@@ -6845,10 +7298,24 @@
         <w:rPr>
           <w:i w:val="0"/>
         </w:rPr>
-        <w:t>After the user is logged in, they are presented with a catalogue page with all the cars listed.</w:t>
-      </w:r>
-      <w:bookmarkStart w:id="51" w:name="_Toc439994684"/>
-      <w:bookmarkStart w:id="52" w:name="_Toc441230988"/>
+        <w:t xml:space="preserve">After the user </w:t>
+      </w:r>
+      <w:proofErr w:type="gramStart"/>
+      <w:r>
+        <w:rPr>
+          <w:i w:val="0"/>
+        </w:rPr>
+        <w:t>is logged in,</w:t>
+      </w:r>
+      <w:proofErr w:type="gramEnd"/>
+      <w:r>
+        <w:rPr>
+          <w:i w:val="0"/>
+        </w:rPr>
+        <w:t xml:space="preserve"> they are presented with a catalogue page with all the cars listed.</w:t>
+      </w:r>
+      <w:bookmarkStart w:id="52" w:name="_Toc439994684"/>
+      <w:bookmarkStart w:id="53" w:name="_Toc441230988"/>
     </w:p>
     <w:p>
       <w:pPr>
@@ -6870,7 +7337,39 @@
           <w:rFonts w:ascii="Arial" w:hAnsi="Arial" w:cs="Arial"/>
           <w:sz w:val="22"/>
         </w:rPr>
-        <w:t>If the user clicks on the car, they are taken to the car details page, where all the information of the cars are shown and options for test drive or to book the car are given. If the user clicks the test drive button, a form is presented to the user to retrieve the details. If the user click on the “buy” button, the user is taken to the order confirmation page, where he makes the payment and retrieves the order details. The UI design for these functionalities are still in the works.</w:t>
+        <w:t xml:space="preserve">If the user clicks on the car, they are taken to the car details page, where all the information of the cars are shown and options for test drive or to book the car are given. If the user clicks the test drive button, a form </w:t>
+      </w:r>
+      <w:proofErr w:type="gramStart"/>
+      <w:r>
+        <w:rPr>
+          <w:rFonts w:ascii="Arial" w:hAnsi="Arial" w:cs="Arial"/>
+          <w:sz w:val="22"/>
+        </w:rPr>
+        <w:t>is presented</w:t>
+      </w:r>
+      <w:proofErr w:type="gramEnd"/>
+      <w:r>
+        <w:rPr>
+          <w:rFonts w:ascii="Arial" w:hAnsi="Arial" w:cs="Arial"/>
+          <w:sz w:val="22"/>
+        </w:rPr>
+        <w:t xml:space="preserve"> to the user to retrieve the details. If the user click on the “buy” button, the user </w:t>
+      </w:r>
+      <w:proofErr w:type="gramStart"/>
+      <w:r>
+        <w:rPr>
+          <w:rFonts w:ascii="Arial" w:hAnsi="Arial" w:cs="Arial"/>
+          <w:sz w:val="22"/>
+        </w:rPr>
+        <w:t>is taken</w:t>
+      </w:r>
+      <w:proofErr w:type="gramEnd"/>
+      <w:r>
+        <w:rPr>
+          <w:rFonts w:ascii="Arial" w:hAnsi="Arial" w:cs="Arial"/>
+          <w:sz w:val="22"/>
+        </w:rPr>
+        <w:t xml:space="preserve"> to the order confirmation page, where he makes the payment and retrieves the order details. The UI design for these functionalities are still in the works.</w:t>
       </w:r>
     </w:p>
     <w:p>
@@ -6892,12 +7391,21 @@
           <w:sz w:val="28"/>
         </w:rPr>
       </w:pPr>
-      <w:r>
-        <w:rPr>
-          <w:rFonts w:ascii="Arial" w:hAnsi="Arial" w:cs="Arial"/>
-          <w:sz w:val="22"/>
-        </w:rPr>
-        <w:t xml:space="preserve">Similarly in the administrator side, </w:t>
+      <w:proofErr w:type="gramStart"/>
+      <w:r>
+        <w:rPr>
+          <w:rFonts w:ascii="Arial" w:hAnsi="Arial" w:cs="Arial"/>
+          <w:sz w:val="22"/>
+        </w:rPr>
+        <w:t>Similarly</w:t>
+      </w:r>
+      <w:proofErr w:type="gramEnd"/>
+      <w:r>
+        <w:rPr>
+          <w:rFonts w:ascii="Arial" w:hAnsi="Arial" w:cs="Arial"/>
+          <w:sz w:val="22"/>
+        </w:rPr>
+        <w:t xml:space="preserve"> in the administrator side, </w:t>
       </w:r>
       <w:r>
         <w:rPr>
@@ -6912,13 +7420,13 @@
         <w:pStyle w:val="Heading2"/>
         <w:jc w:val="both"/>
       </w:pPr>
-      <w:bookmarkStart w:id="53" w:name="_Toc507456411"/>
+      <w:bookmarkStart w:id="54" w:name="_Toc508688235"/>
       <w:r>
         <w:t>Hardware Interfaces</w:t>
       </w:r>
-      <w:bookmarkEnd w:id="51"/>
       <w:bookmarkEnd w:id="52"/>
       <w:bookmarkEnd w:id="53"/>
+      <w:bookmarkEnd w:id="54"/>
     </w:p>
     <w:p>
       <w:pPr>
@@ -6932,7 +7440,21 @@
         <w:rPr>
           <w:i w:val="0"/>
         </w:rPr>
-        <w:t>Since the web application does not have a designated hardware, it does not have any direct hardware interfaces. The hardware connection to the database servers is managed by the underlying operating system on the web application.</w:t>
+        <w:t xml:space="preserve">Since the web application does not have a designated hardware, it does not have any direct hardware interfaces. The hardware connection to the database servers </w:t>
+      </w:r>
+      <w:proofErr w:type="gramStart"/>
+      <w:r>
+        <w:rPr>
+          <w:i w:val="0"/>
+        </w:rPr>
+        <w:t>is managed</w:t>
+      </w:r>
+      <w:proofErr w:type="gramEnd"/>
+      <w:r>
+        <w:rPr>
+          <w:i w:val="0"/>
+        </w:rPr>
+        <w:t xml:space="preserve"> by the underlying operating system on the web application.</w:t>
       </w:r>
     </w:p>
     <w:p>
@@ -6940,15 +7462,15 @@
         <w:pStyle w:val="Heading2"/>
         <w:jc w:val="both"/>
       </w:pPr>
-      <w:bookmarkStart w:id="54" w:name="_Toc439994685"/>
-      <w:bookmarkStart w:id="55" w:name="_Toc441230989"/>
-      <w:bookmarkStart w:id="56" w:name="_Toc507456412"/>
+      <w:bookmarkStart w:id="55" w:name="_Toc439994685"/>
+      <w:bookmarkStart w:id="56" w:name="_Toc441230989"/>
+      <w:bookmarkStart w:id="57" w:name="_Toc508688236"/>
       <w:r>
         <w:t>Software Interfaces</w:t>
       </w:r>
-      <w:bookmarkEnd w:id="54"/>
       <w:bookmarkEnd w:id="55"/>
       <w:bookmarkEnd w:id="56"/>
+      <w:bookmarkEnd w:id="57"/>
     </w:p>
     <w:p>
       <w:pPr>
@@ -7041,15 +7563,15 @@
         <w:pStyle w:val="Heading2"/>
         <w:jc w:val="both"/>
       </w:pPr>
-      <w:bookmarkStart w:id="57" w:name="_Toc439994686"/>
-      <w:bookmarkStart w:id="58" w:name="_Toc441230990"/>
-      <w:bookmarkStart w:id="59" w:name="_Toc507456413"/>
+      <w:bookmarkStart w:id="58" w:name="_Toc439994686"/>
+      <w:bookmarkStart w:id="59" w:name="_Toc441230990"/>
+      <w:bookmarkStart w:id="60" w:name="_Toc508688237"/>
       <w:r>
         <w:t>Communications Interfaces</w:t>
       </w:r>
-      <w:bookmarkEnd w:id="57"/>
       <w:bookmarkEnd w:id="58"/>
       <w:bookmarkEnd w:id="59"/>
+      <w:bookmarkEnd w:id="60"/>
     </w:p>
     <w:p>
       <w:pPr>
@@ -7065,7 +7587,23 @@
           <w:i w:val="0"/>
           <w:szCs w:val="22"/>
         </w:rPr>
-        <w:t xml:space="preserve">The communication between the different parts of the system is important since they depend on each other. However, in what way the communication is achieved is not important for the system and is therefore handled by the underlying operating systems for </w:t>
+        <w:t xml:space="preserve">The communication between the different parts of the system is important since they depend on each other. However, in what way the communication </w:t>
+      </w:r>
+      <w:proofErr w:type="gramStart"/>
+      <w:r>
+        <w:rPr>
+          <w:i w:val="0"/>
+          <w:szCs w:val="22"/>
+        </w:rPr>
+        <w:t>is achieved</w:t>
+      </w:r>
+      <w:proofErr w:type="gramEnd"/>
+      <w:r>
+        <w:rPr>
+          <w:i w:val="0"/>
+          <w:szCs w:val="22"/>
+        </w:rPr>
+        <w:t xml:space="preserve"> is not important for the system and is therefore handled by the underlying operating systems for </w:t>
       </w:r>
       <w:r>
         <w:rPr>
@@ -7096,16 +7634,16 @@
       <w:pPr>
         <w:pStyle w:val="Heading1"/>
       </w:pPr>
-      <w:bookmarkStart w:id="60" w:name="_Toc439994687"/>
-      <w:bookmarkStart w:id="61" w:name="_Toc441230991"/>
-      <w:bookmarkStart w:id="62" w:name="_Toc507456414"/>
+      <w:bookmarkStart w:id="61" w:name="_Toc439994687"/>
+      <w:bookmarkStart w:id="62" w:name="_Toc441230991"/>
+      <w:bookmarkStart w:id="63" w:name="_Toc508688238"/>
       <w:r>
         <w:lastRenderedPageBreak/>
         <w:t>System Features</w:t>
       </w:r>
-      <w:bookmarkEnd w:id="60"/>
       <w:bookmarkEnd w:id="61"/>
       <w:bookmarkEnd w:id="62"/>
+      <w:bookmarkEnd w:id="63"/>
     </w:p>
     <w:p>
       <w:pPr>
@@ -7127,21 +7665,21 @@
       <w:pPr>
         <w:pStyle w:val="Heading2"/>
       </w:pPr>
-      <w:bookmarkStart w:id="63" w:name="_Toc507456415"/>
+      <w:bookmarkStart w:id="64" w:name="_Toc508688239"/>
       <w:r>
         <w:t>User class 1 – The customer</w:t>
       </w:r>
-      <w:bookmarkEnd w:id="63"/>
+      <w:bookmarkEnd w:id="64"/>
     </w:p>
     <w:p>
       <w:pPr>
         <w:pStyle w:val="Heading3"/>
       </w:pPr>
-      <w:bookmarkStart w:id="64" w:name="_Toc507456416"/>
+      <w:bookmarkStart w:id="65" w:name="_Toc508688240"/>
       <w:r>
         <w:t>User registration</w:t>
       </w:r>
-      <w:bookmarkEnd w:id="64"/>
+      <w:bookmarkEnd w:id="65"/>
     </w:p>
     <w:p>
       <w:pPr>
@@ -7403,11 +7941,11 @@
       <w:pPr>
         <w:pStyle w:val="Heading3"/>
       </w:pPr>
-      <w:bookmarkStart w:id="65" w:name="_Toc507456417"/>
+      <w:bookmarkStart w:id="66" w:name="_Toc508688241"/>
       <w:r>
         <w:t>User login</w:t>
       </w:r>
-      <w:bookmarkEnd w:id="65"/>
+      <w:bookmarkEnd w:id="66"/>
     </w:p>
     <w:p>
       <w:pPr>
@@ -7515,7 +8053,21 @@
         <w:rPr>
           <w:i w:val="0"/>
         </w:rPr>
-        <w:t>On the main webpage, login button is pressed. The login form is then shown.</w:t>
+        <w:t xml:space="preserve">On the main webpage, login button is pressed. The login form </w:t>
+      </w:r>
+      <w:proofErr w:type="gramStart"/>
+      <w:r>
+        <w:rPr>
+          <w:i w:val="0"/>
+        </w:rPr>
+        <w:t>is then shown</w:t>
+      </w:r>
+      <w:proofErr w:type="gramEnd"/>
+      <w:r>
+        <w:rPr>
+          <w:i w:val="0"/>
+        </w:rPr>
+        <w:t>.</w:t>
       </w:r>
     </w:p>
     <w:p>
@@ -7624,57 +8176,53 @@
           <w:sz w:val="22"/>
         </w:rPr>
         <w:tab/>
-        <w:t>In case of an error, the error is shown explicitly.</w:t>
-      </w:r>
-    </w:p>
-    <w:p>
-      <w:pPr>
-        <w:pStyle w:val="requirement"/>
-        <w:jc w:val="both"/>
-        <w:rPr>
-          <w:rFonts w:ascii="Arial" w:hAnsi="Arial" w:cs="Arial"/>
-          <w:sz w:val="22"/>
-        </w:rPr>
-      </w:pPr>
-      <w:r>
-        <w:rPr>
-          <w:rFonts w:ascii="Arial" w:hAnsi="Arial" w:cs="Arial"/>
-          <w:sz w:val="22"/>
-        </w:rPr>
-        <w:t>REQ-4:</w:t>
-      </w:r>
-      <w:r>
-        <w:rPr>
-          <w:rFonts w:ascii="Arial" w:hAnsi="Arial" w:cs="Arial"/>
-          <w:sz w:val="22"/>
-        </w:rPr>
+        <w:t xml:space="preserve">In case of an error, the error </w:t>
+      </w:r>
+      <w:proofErr w:type="gramStart"/>
+      <w:r>
+        <w:rPr>
+          <w:rFonts w:ascii="Arial" w:hAnsi="Arial" w:cs="Arial"/>
+          <w:sz w:val="22"/>
+        </w:rPr>
+        <w:t>is shown</w:t>
+      </w:r>
+      <w:proofErr w:type="gramEnd"/>
+      <w:r>
+        <w:rPr>
+          <w:rFonts w:ascii="Arial" w:hAnsi="Arial" w:cs="Arial"/>
+          <w:sz w:val="22"/>
+        </w:rPr>
+        <w:t xml:space="preserve"> explicitly.</w:t>
+      </w:r>
+    </w:p>
+    <w:p>
+      <w:pPr>
+        <w:ind w:left="720"/>
+      </w:pPr>
+    </w:p>
+    <w:p>
+      <w:pPr>
+        <w:ind w:left="720"/>
+      </w:pPr>
+    </w:p>
+    <w:p>
+      <w:pPr>
+        <w:ind w:left="720"/>
+      </w:pPr>
+      <w:r>
         <w:tab/>
-        <w:t>[TBD] In case the user forgot the password, there must be a “forgot password” link.</w:t>
-      </w:r>
-    </w:p>
-    <w:p>
-      <w:pPr>
-        <w:ind w:left="720"/>
-      </w:pPr>
-    </w:p>
-    <w:p>
-      <w:pPr>
-        <w:ind w:left="720"/>
-      </w:pPr>
-      <w:r>
-        <w:tab/>
       </w:r>
     </w:p>
     <w:p>
       <w:pPr>
         <w:pStyle w:val="Heading3"/>
       </w:pPr>
-      <w:bookmarkStart w:id="66" w:name="_Toc507456418"/>
+      <w:bookmarkStart w:id="67" w:name="_Toc508688242"/>
       <w:r>
         <w:lastRenderedPageBreak/>
         <w:t>User homepage</w:t>
       </w:r>
-      <w:bookmarkEnd w:id="66"/>
+      <w:bookmarkEnd w:id="67"/>
     </w:p>
     <w:p>
       <w:pPr>
@@ -7714,7 +8262,35 @@
         <w:rPr>
           <w:i w:val="0"/>
         </w:rPr>
-        <w:t xml:space="preserve">After login, the user is shown a page, which contains all the cars for sale in the showroom. This has a high priority, as any sales cannot be made without this </w:t>
+        <w:t xml:space="preserve">After login, the user </w:t>
+      </w:r>
+      <w:proofErr w:type="gramStart"/>
+      <w:r>
+        <w:rPr>
+          <w:i w:val="0"/>
+        </w:rPr>
+        <w:t>is shown</w:t>
+      </w:r>
+      <w:proofErr w:type="gramEnd"/>
+      <w:r>
+        <w:rPr>
+          <w:i w:val="0"/>
+        </w:rPr>
+        <w:t xml:space="preserve"> a page, which contains all the cars for sale in the showroom. This has a high priority, as any sales </w:t>
+      </w:r>
+      <w:proofErr w:type="gramStart"/>
+      <w:r>
+        <w:rPr>
+          <w:i w:val="0"/>
+        </w:rPr>
+        <w:t>cannot be made</w:t>
+      </w:r>
+      <w:proofErr w:type="gramEnd"/>
+      <w:r>
+        <w:rPr>
+          <w:i w:val="0"/>
+        </w:rPr>
+        <w:t xml:space="preserve"> without this </w:t>
       </w:r>
       <w:r>
         <w:rPr>
@@ -7773,7 +8349,21 @@
         <w:rPr>
           <w:i w:val="0"/>
         </w:rPr>
-        <w:t>After the user logs into the application, this page is shown.</w:t>
+        <w:t xml:space="preserve">After the user logs into the application, this page </w:t>
+      </w:r>
+      <w:proofErr w:type="gramStart"/>
+      <w:r>
+        <w:rPr>
+          <w:i w:val="0"/>
+        </w:rPr>
+        <w:t>is shown</w:t>
+      </w:r>
+      <w:proofErr w:type="gramEnd"/>
+      <w:r>
+        <w:rPr>
+          <w:i w:val="0"/>
+        </w:rPr>
+        <w:t>.</w:t>
       </w:r>
     </w:p>
     <w:p>
@@ -7837,7 +8427,23 @@
           <w:rFonts w:ascii="Arial" w:hAnsi="Arial" w:cs="Arial"/>
           <w:sz w:val="22"/>
         </w:rPr>
-        <w:t>All cars for sale must be shown on the page.</w:t>
+        <w:t xml:space="preserve">All cars for sale </w:t>
+      </w:r>
+      <w:proofErr w:type="gramStart"/>
+      <w:r>
+        <w:rPr>
+          <w:rFonts w:ascii="Arial" w:hAnsi="Arial" w:cs="Arial"/>
+          <w:sz w:val="22"/>
+        </w:rPr>
+        <w:t>must be shown</w:t>
+      </w:r>
+      <w:proofErr w:type="gramEnd"/>
+      <w:r>
+        <w:rPr>
+          <w:rFonts w:ascii="Arial" w:hAnsi="Arial" w:cs="Arial"/>
+          <w:sz w:val="22"/>
+        </w:rPr>
+        <w:t xml:space="preserve"> on the page.</w:t>
       </w:r>
     </w:p>
     <w:p>
@@ -7867,7 +8473,23 @@
           <w:rFonts w:ascii="Arial" w:hAnsi="Arial" w:cs="Arial"/>
           <w:sz w:val="22"/>
         </w:rPr>
-        <w:t>Only 25 cars can be shown at a time. Rest of the cars must be in another page.</w:t>
+        <w:t xml:space="preserve">Only 25 cars </w:t>
+      </w:r>
+      <w:proofErr w:type="gramStart"/>
+      <w:r>
+        <w:rPr>
+          <w:rFonts w:ascii="Arial" w:hAnsi="Arial" w:cs="Arial"/>
+          <w:sz w:val="22"/>
+        </w:rPr>
+        <w:t>can be shown</w:t>
+      </w:r>
+      <w:proofErr w:type="gramEnd"/>
+      <w:r>
+        <w:rPr>
+          <w:rFonts w:ascii="Arial" w:hAnsi="Arial" w:cs="Arial"/>
+          <w:sz w:val="22"/>
+        </w:rPr>
+        <w:t xml:space="preserve"> at a time. Rest of the cars must be in another page.</w:t>
       </w:r>
     </w:p>
     <w:p>
@@ -7897,7 +8519,23 @@
           <w:rFonts w:ascii="Arial" w:hAnsi="Arial" w:cs="Arial"/>
           <w:sz w:val="22"/>
         </w:rPr>
-        <w:t>The cars must be arranged in a priority order.</w:t>
+        <w:t xml:space="preserve">The cars </w:t>
+      </w:r>
+      <w:proofErr w:type="gramStart"/>
+      <w:r>
+        <w:rPr>
+          <w:rFonts w:ascii="Arial" w:hAnsi="Arial" w:cs="Arial"/>
+          <w:sz w:val="22"/>
+        </w:rPr>
+        <w:t>must be arranged</w:t>
+      </w:r>
+      <w:proofErr w:type="gramEnd"/>
+      <w:r>
+        <w:rPr>
+          <w:rFonts w:ascii="Arial" w:hAnsi="Arial" w:cs="Arial"/>
+          <w:sz w:val="22"/>
+        </w:rPr>
+        <w:t xml:space="preserve"> in a priority order.</w:t>
       </w:r>
     </w:p>
     <w:p>
@@ -7927,7 +8565,23 @@
           <w:rFonts w:ascii="Arial" w:hAnsi="Arial" w:cs="Arial"/>
           <w:sz w:val="22"/>
         </w:rPr>
-        <w:t>A search functionality is placed on top of the page.</w:t>
+        <w:t xml:space="preserve">A search functionality </w:t>
+      </w:r>
+      <w:proofErr w:type="gramStart"/>
+      <w:r>
+        <w:rPr>
+          <w:rFonts w:ascii="Arial" w:hAnsi="Arial" w:cs="Arial"/>
+          <w:sz w:val="22"/>
+        </w:rPr>
+        <w:t>is placed</w:t>
+      </w:r>
+      <w:proofErr w:type="gramEnd"/>
+      <w:r>
+        <w:rPr>
+          <w:rFonts w:ascii="Arial" w:hAnsi="Arial" w:cs="Arial"/>
+          <w:sz w:val="22"/>
+        </w:rPr>
+        <w:t xml:space="preserve"> on top of the page.</w:t>
       </w:r>
     </w:p>
     <w:p>
@@ -7939,11 +8593,11 @@
       <w:pPr>
         <w:pStyle w:val="Heading3"/>
       </w:pPr>
-      <w:bookmarkStart w:id="67" w:name="_Toc507456419"/>
+      <w:bookmarkStart w:id="68" w:name="_Toc508688243"/>
       <w:r>
         <w:t>Car search</w:t>
       </w:r>
-      <w:bookmarkEnd w:id="67"/>
+      <w:bookmarkEnd w:id="68"/>
     </w:p>
     <w:p>
       <w:pPr>
@@ -8170,53 +8824,35 @@
           <w:rFonts w:ascii="Arial" w:hAnsi="Arial" w:cs="Arial"/>
           <w:sz w:val="22"/>
         </w:rPr>
-        <w:t>In case there are no search results, it must be mentioned to the user.</w:t>
-      </w:r>
-    </w:p>
-    <w:p>
-      <w:pPr>
-        <w:pStyle w:val="requirement"/>
-        <w:rPr>
-          <w:rFonts w:ascii="Arial" w:hAnsi="Arial" w:cs="Arial"/>
-          <w:sz w:val="22"/>
-        </w:rPr>
-      </w:pPr>
-      <w:r>
-        <w:rPr>
-          <w:rFonts w:ascii="Arial" w:hAnsi="Arial" w:cs="Arial"/>
-          <w:sz w:val="22"/>
-        </w:rPr>
-        <w:t>REQ-4:</w:t>
-      </w:r>
-      <w:r>
-        <w:rPr>
-          <w:rFonts w:ascii="Arial" w:hAnsi="Arial" w:cs="Arial"/>
-          <w:sz w:val="22"/>
-        </w:rPr>
-        <w:tab/>
-      </w:r>
-      <w:r>
-        <w:rPr>
-          <w:rFonts w:ascii="Arial" w:hAnsi="Arial" w:cs="Arial"/>
-          <w:sz w:val="22"/>
-        </w:rPr>
-        <w:t>[TBD] A predictive search bar must be used.</w:t>
-      </w:r>
-    </w:p>
-    <w:p>
-      <w:pPr>
-        <w:ind w:left="720"/>
-      </w:pPr>
-    </w:p>
+        <w:t xml:space="preserve">In case there are no search results, it </w:t>
+      </w:r>
+      <w:proofErr w:type="gramStart"/>
+      <w:r>
+        <w:rPr>
+          <w:rFonts w:ascii="Arial" w:hAnsi="Arial" w:cs="Arial"/>
+          <w:sz w:val="22"/>
+        </w:rPr>
+        <w:t>must be mentioned</w:t>
+      </w:r>
+      <w:proofErr w:type="gramEnd"/>
+      <w:r>
+        <w:rPr>
+          <w:rFonts w:ascii="Arial" w:hAnsi="Arial" w:cs="Arial"/>
+          <w:sz w:val="22"/>
+        </w:rPr>
+        <w:t xml:space="preserve"> to the user.</w:t>
+      </w:r>
+    </w:p>
+    <w:p/>
     <w:p>
       <w:pPr>
         <w:pStyle w:val="Heading3"/>
       </w:pPr>
-      <w:bookmarkStart w:id="68" w:name="_Toc507456420"/>
+      <w:bookmarkStart w:id="69" w:name="_Toc508688244"/>
       <w:r>
         <w:t>Car information</w:t>
       </w:r>
-      <w:bookmarkEnd w:id="68"/>
+      <w:bookmarkEnd w:id="69"/>
     </w:p>
     <w:p>
       <w:pPr>
@@ -8353,7 +8989,23 @@
           <w:sz w:val="22"/>
         </w:rPr>
         <w:tab/>
-        <w:t>The information must be clearly presented.</w:t>
+        <w:t xml:space="preserve">The information </w:t>
+      </w:r>
+      <w:proofErr w:type="gramStart"/>
+      <w:r>
+        <w:rPr>
+          <w:rFonts w:ascii="Arial" w:hAnsi="Arial" w:cs="Arial"/>
+          <w:sz w:val="22"/>
+        </w:rPr>
+        <w:t>must be clearly presented</w:t>
+      </w:r>
+      <w:proofErr w:type="gramEnd"/>
+      <w:r>
+        <w:rPr>
+          <w:rFonts w:ascii="Arial" w:hAnsi="Arial" w:cs="Arial"/>
+          <w:sz w:val="22"/>
+        </w:rPr>
+        <w:t>.</w:t>
       </w:r>
     </w:p>
     <w:p>
@@ -8383,7 +9035,23 @@
           <w:rFonts w:ascii="Arial" w:hAnsi="Arial" w:cs="Arial"/>
           <w:sz w:val="22"/>
         </w:rPr>
-        <w:t>If some data is missing, it should be indicated as such.</w:t>
+        <w:t xml:space="preserve">If some data is missing, it </w:t>
+      </w:r>
+      <w:proofErr w:type="gramStart"/>
+      <w:r>
+        <w:rPr>
+          <w:rFonts w:ascii="Arial" w:hAnsi="Arial" w:cs="Arial"/>
+          <w:sz w:val="22"/>
+        </w:rPr>
+        <w:t>should be indicated</w:t>
+      </w:r>
+      <w:proofErr w:type="gramEnd"/>
+      <w:r>
+        <w:rPr>
+          <w:rFonts w:ascii="Arial" w:hAnsi="Arial" w:cs="Arial"/>
+          <w:sz w:val="22"/>
+        </w:rPr>
+        <w:t xml:space="preserve"> as such.</w:t>
       </w:r>
     </w:p>
     <w:p>
@@ -8399,76 +9067,33 @@
           <w:rFonts w:ascii="Arial" w:hAnsi="Arial" w:cs="Arial"/>
           <w:sz w:val="22"/>
         </w:rPr>
+        <w:t>REQ-3:</w:t>
+      </w:r>
+      <w:r>
+        <w:rPr>
+          <w:rFonts w:ascii="Arial" w:hAnsi="Arial" w:cs="Arial"/>
+          <w:sz w:val="22"/>
+        </w:rPr>
+        <w:tab/>
+      </w:r>
+      <w:r>
+        <w:rPr>
+          <w:rFonts w:ascii="Arial" w:hAnsi="Arial" w:cs="Arial"/>
+          <w:sz w:val="22"/>
+        </w:rPr>
+        <w:t>There must be a button to buy the car</w:t>
+      </w:r>
+    </w:p>
+    <w:p>
+      <w:pPr>
+        <w:pStyle w:val="Heading3"/>
+      </w:pPr>
+      <w:bookmarkStart w:id="70" w:name="_Toc508688245"/>
+      <w:r>
         <w:lastRenderedPageBreak/>
-        <w:t>REQ-3:</w:t>
-      </w:r>
-      <w:r>
-        <w:rPr>
-          <w:rFonts w:ascii="Arial" w:hAnsi="Arial" w:cs="Arial"/>
-          <w:sz w:val="22"/>
-        </w:rPr>
-        <w:tab/>
-      </w:r>
-      <w:r>
-        <w:rPr>
-          <w:rFonts w:ascii="Arial" w:hAnsi="Arial" w:cs="Arial"/>
-          <w:sz w:val="22"/>
-        </w:rPr>
-        <w:t>There must be a button to buy the car</w:t>
-      </w:r>
-    </w:p>
-    <w:p>
-      <w:pPr>
-        <w:pStyle w:val="requirement"/>
-        <w:rPr>
-          <w:rFonts w:ascii="Arial" w:hAnsi="Arial" w:cs="Arial"/>
-          <w:sz w:val="22"/>
-        </w:rPr>
-      </w:pPr>
-      <w:r>
-        <w:rPr>
-          <w:rFonts w:ascii="Arial" w:hAnsi="Arial" w:cs="Arial"/>
-          <w:sz w:val="22"/>
-        </w:rPr>
-        <w:t>REQ-4:</w:t>
-      </w:r>
-      <w:r>
-        <w:rPr>
-          <w:rFonts w:ascii="Arial" w:hAnsi="Arial" w:cs="Arial"/>
-          <w:sz w:val="22"/>
-        </w:rPr>
-        <w:tab/>
-        <w:t xml:space="preserve">[TBD] </w:t>
-      </w:r>
-      <w:r>
-        <w:rPr>
-          <w:rFonts w:ascii="Arial" w:hAnsi="Arial" w:cs="Arial"/>
-          <w:sz w:val="22"/>
-        </w:rPr>
-        <w:t>A suggestio</w:t>
-      </w:r>
-      <w:r>
-        <w:rPr>
-          <w:rFonts w:ascii="Arial" w:hAnsi="Arial" w:cs="Arial"/>
-          <w:sz w:val="22"/>
-        </w:rPr>
-        <w:t>n section which suggests other cars that are similar to the car which is currently displayed.</w:t>
-      </w:r>
-    </w:p>
-    <w:p>
-      <w:pPr>
-        <w:ind w:left="720"/>
-      </w:pPr>
-    </w:p>
-    <w:p>
-      <w:pPr>
-        <w:pStyle w:val="Heading3"/>
-      </w:pPr>
-      <w:bookmarkStart w:id="69" w:name="_Toc507456421"/>
-      <w:r>
         <w:t>Test drive</w:t>
       </w:r>
-      <w:bookmarkEnd w:id="69"/>
+      <w:bookmarkEnd w:id="70"/>
     </w:p>
     <w:p>
       <w:pPr>
@@ -8508,7 +9133,21 @@
         <w:rPr>
           <w:i w:val="0"/>
         </w:rPr>
-        <w:t>If the user wants to test drive the car at the showroom, they can click on the button to request for the test drive. From there, they can select the date and time for the test drive.</w:t>
+        <w:t xml:space="preserve">If the user wants to </w:t>
+      </w:r>
+      <w:proofErr w:type="gramStart"/>
+      <w:r>
+        <w:rPr>
+          <w:i w:val="0"/>
+        </w:rPr>
+        <w:t>test drive</w:t>
+      </w:r>
+      <w:proofErr w:type="gramEnd"/>
+      <w:r>
+        <w:rPr>
+          <w:i w:val="0"/>
+        </w:rPr>
+        <w:t xml:space="preserve"> the car at the showroom, they can click on the button to request for the test drive. From there, they can select the date and time for the test drive.</w:t>
       </w:r>
     </w:p>
     <w:p>
@@ -8633,7 +9272,15 @@
           <w:rFonts w:ascii="Arial" w:hAnsi="Arial" w:cs="Arial"/>
           <w:sz w:val="22"/>
         </w:rPr>
-        <w:t xml:space="preserve">In case a test drive request failed, it must be </w:t>
+        <w:t xml:space="preserve">In case a test drive request failed, it </w:t>
+      </w:r>
+      <w:proofErr w:type="gramStart"/>
+      <w:r>
+        <w:rPr>
+          <w:rFonts w:ascii="Arial" w:hAnsi="Arial" w:cs="Arial"/>
+          <w:sz w:val="22"/>
+        </w:rPr>
+        <w:t xml:space="preserve">must be </w:t>
       </w:r>
       <w:r>
         <w:rPr>
@@ -8647,37 +9294,15 @@
           <w:rFonts w:ascii="Arial" w:hAnsi="Arial" w:cs="Arial"/>
           <w:sz w:val="22"/>
         </w:rPr>
-        <w:t>ed to the user.</w:t>
-      </w:r>
-    </w:p>
-    <w:p>
-      <w:pPr>
-        <w:pStyle w:val="requirement"/>
-        <w:rPr>
-          <w:rFonts w:ascii="Arial" w:hAnsi="Arial" w:cs="Arial"/>
-          <w:sz w:val="22"/>
-        </w:rPr>
-      </w:pPr>
-      <w:r>
-        <w:rPr>
-          <w:rFonts w:ascii="Arial" w:hAnsi="Arial" w:cs="Arial"/>
-          <w:sz w:val="22"/>
-        </w:rPr>
-        <w:t>REQ-3:</w:t>
-      </w:r>
-      <w:r>
-        <w:rPr>
-          <w:rFonts w:ascii="Arial" w:hAnsi="Arial" w:cs="Arial"/>
-          <w:sz w:val="22"/>
-        </w:rPr>
-        <w:tab/>
-      </w:r>
-      <w:r>
-        <w:rPr>
-          <w:rFonts w:ascii="Arial" w:hAnsi="Arial" w:cs="Arial"/>
-          <w:sz w:val="22"/>
-        </w:rPr>
-        <w:t>[TBD] There must be limited number of test slots.</w:t>
+        <w:t>ed</w:t>
+      </w:r>
+      <w:proofErr w:type="gramEnd"/>
+      <w:r>
+        <w:rPr>
+          <w:rFonts w:ascii="Arial" w:hAnsi="Arial" w:cs="Arial"/>
+          <w:sz w:val="22"/>
+        </w:rPr>
+        <w:t xml:space="preserve"> to the user.</w:t>
       </w:r>
     </w:p>
     <w:p>
@@ -8693,11 +9318,11 @@
       <w:pPr>
         <w:pStyle w:val="Heading3"/>
       </w:pPr>
-      <w:bookmarkStart w:id="70" w:name="_Toc507456422"/>
+      <w:bookmarkStart w:id="71" w:name="_Toc508688246"/>
       <w:r>
         <w:t>Car booking</w:t>
       </w:r>
-      <w:bookmarkEnd w:id="70"/>
+      <w:bookmarkEnd w:id="71"/>
     </w:p>
     <w:p>
       <w:pPr>
@@ -8739,11 +9364,19 @@
         </w:rPr>
         <w:t xml:space="preserve">If the user wants to buy the car, they can do so by clicking a </w:t>
       </w:r>
-      <w:r>
-        <w:rPr>
-          <w:i w:val="0"/>
-        </w:rPr>
-        <w:t>button which will lead them to the order page.</w:t>
+      <w:proofErr w:type="gramStart"/>
+      <w:r>
+        <w:rPr>
+          <w:i w:val="0"/>
+        </w:rPr>
+        <w:t>button which</w:t>
+      </w:r>
+      <w:proofErr w:type="gramEnd"/>
+      <w:r>
+        <w:rPr>
+          <w:i w:val="0"/>
+        </w:rPr>
+        <w:t xml:space="preserve"> will lead them to the order page.</w:t>
       </w:r>
     </w:p>
     <w:p>
@@ -8921,50 +9554,6 @@
     </w:p>
     <w:p>
       <w:pPr>
-        <w:pStyle w:val="requirement"/>
-        <w:rPr>
-          <w:rFonts w:ascii="Arial" w:hAnsi="Arial" w:cs="Arial"/>
-          <w:sz w:val="22"/>
-        </w:rPr>
-      </w:pPr>
-      <w:r>
-        <w:rPr>
-          <w:rFonts w:ascii="Arial" w:hAnsi="Arial" w:cs="Arial"/>
-          <w:sz w:val="22"/>
-        </w:rPr>
-        <w:t>REQ-3:</w:t>
-      </w:r>
-      <w:r>
-        <w:rPr>
-          <w:rFonts w:ascii="Arial" w:hAnsi="Arial" w:cs="Arial"/>
-          <w:sz w:val="22"/>
-        </w:rPr>
-        <w:tab/>
-      </w:r>
-      <w:r>
-        <w:rPr>
-          <w:rFonts w:ascii="Arial" w:hAnsi="Arial" w:cs="Arial"/>
-          <w:sz w:val="22"/>
-        </w:rPr>
-        <w:t xml:space="preserve">[TBD] There must be limited number of </w:t>
-      </w:r>
-      <w:r>
-        <w:rPr>
-          <w:rFonts w:ascii="Arial" w:hAnsi="Arial" w:cs="Arial"/>
-          <w:sz w:val="22"/>
-        </w:rPr>
-        <w:t>cars</w:t>
-      </w:r>
-      <w:r>
-        <w:rPr>
-          <w:rFonts w:ascii="Arial" w:hAnsi="Arial" w:cs="Arial"/>
-          <w:sz w:val="22"/>
-        </w:rPr>
-        <w:t>.</w:t>
-      </w:r>
-    </w:p>
-    <w:p>
-      <w:pPr>
         <w:ind w:left="720"/>
         <w:rPr>
           <w:rFonts w:ascii="Arial" w:hAnsi="Arial" w:cs="Arial"/>
@@ -8976,11 +9565,11 @@
       <w:pPr>
         <w:pStyle w:val="Heading3"/>
       </w:pPr>
-      <w:bookmarkStart w:id="71" w:name="_Toc507456423"/>
+      <w:bookmarkStart w:id="72" w:name="_Toc508688247"/>
       <w:r>
         <w:t>Booking status</w:t>
       </w:r>
-      <w:bookmarkEnd w:id="71"/>
+      <w:bookmarkEnd w:id="72"/>
     </w:p>
     <w:p>
       <w:pPr>
@@ -9017,7 +9606,21 @@
         <w:rPr>
           <w:i w:val="0"/>
         </w:rPr>
-        <w:t>After the car is ordered, the booking status is displayed in this page. This carries a medium priority.</w:t>
+        <w:t xml:space="preserve">After the car is ordered, the booking status </w:t>
+      </w:r>
+      <w:proofErr w:type="gramStart"/>
+      <w:r>
+        <w:rPr>
+          <w:i w:val="0"/>
+        </w:rPr>
+        <w:t>is displayed</w:t>
+      </w:r>
+      <w:proofErr w:type="gramEnd"/>
+      <w:r>
+        <w:rPr>
+          <w:i w:val="0"/>
+        </w:rPr>
+        <w:t xml:space="preserve"> in this page. This carries a medium priority.</w:t>
       </w:r>
     </w:p>
     <w:p>
@@ -9106,7 +9709,23 @@
           <w:rFonts w:ascii="Arial" w:hAnsi="Arial" w:cs="Arial"/>
           <w:sz w:val="22"/>
         </w:rPr>
-        <w:t>All orders must be shown, both success and failure.</w:t>
+        <w:t xml:space="preserve">All orders </w:t>
+      </w:r>
+      <w:proofErr w:type="gramStart"/>
+      <w:r>
+        <w:rPr>
+          <w:rFonts w:ascii="Arial" w:hAnsi="Arial" w:cs="Arial"/>
+          <w:sz w:val="22"/>
+        </w:rPr>
+        <w:t>must be shown</w:t>
+      </w:r>
+      <w:proofErr w:type="gramEnd"/>
+      <w:r>
+        <w:rPr>
+          <w:rFonts w:ascii="Arial" w:hAnsi="Arial" w:cs="Arial"/>
+          <w:sz w:val="22"/>
+        </w:rPr>
+        <w:t>, both success and failure.</w:t>
       </w:r>
     </w:p>
     <w:p>
@@ -9130,42 +9749,67 @@
           <w:sz w:val="22"/>
         </w:rPr>
         <w:tab/>
-        <w:t>Products bought in the list must be shown.</w:t>
-      </w:r>
-    </w:p>
-    <w:p>
-      <w:pPr>
-        <w:pStyle w:val="requirement"/>
-        <w:rPr>
-          <w:rFonts w:ascii="Arial" w:hAnsi="Arial" w:cs="Arial"/>
-          <w:sz w:val="22"/>
-        </w:rPr>
-      </w:pPr>
-      <w:r>
-        <w:rPr>
-          <w:rFonts w:ascii="Arial" w:hAnsi="Arial" w:cs="Arial"/>
-          <w:sz w:val="22"/>
-        </w:rPr>
-        <w:t>REQ-3:</w:t>
-      </w:r>
-      <w:r>
-        <w:rPr>
-          <w:rFonts w:ascii="Arial" w:hAnsi="Arial" w:cs="Arial"/>
-          <w:sz w:val="22"/>
-        </w:rPr>
-        <w:tab/>
-      </w:r>
-      <w:r>
-        <w:rPr>
-          <w:rFonts w:ascii="Arial" w:hAnsi="Arial" w:cs="Arial"/>
-          <w:sz w:val="22"/>
-        </w:rPr>
-        <w:t>Provision to cancel the order must be provided.</w:t>
-      </w:r>
-    </w:p>
-    <w:p>
-      <w:pPr>
-        <w:ind w:left="720"/>
+        <w:t xml:space="preserve">Products bought in the list </w:t>
+      </w:r>
+      <w:proofErr w:type="gramStart"/>
+      <w:r>
+        <w:rPr>
+          <w:rFonts w:ascii="Arial" w:hAnsi="Arial" w:cs="Arial"/>
+          <w:sz w:val="22"/>
+        </w:rPr>
+        <w:t>must be shown</w:t>
+      </w:r>
+      <w:proofErr w:type="gramEnd"/>
+      <w:r>
+        <w:rPr>
+          <w:rFonts w:ascii="Arial" w:hAnsi="Arial" w:cs="Arial"/>
+          <w:sz w:val="22"/>
+        </w:rPr>
+        <w:t>.</w:t>
+      </w:r>
+    </w:p>
+    <w:p>
+      <w:pPr>
+        <w:rPr>
+          <w:rFonts w:ascii="Arial" w:hAnsi="Arial" w:cs="Arial"/>
+          <w:sz w:val="22"/>
+        </w:rPr>
+      </w:pPr>
+    </w:p>
+    <w:p>
+      <w:pPr>
+        <w:rPr>
+          <w:rFonts w:ascii="Arial" w:hAnsi="Arial" w:cs="Arial"/>
+          <w:sz w:val="22"/>
+        </w:rPr>
+      </w:pPr>
+    </w:p>
+    <w:p>
+      <w:pPr>
+        <w:rPr>
+          <w:rFonts w:ascii="Arial" w:hAnsi="Arial" w:cs="Arial"/>
+          <w:sz w:val="22"/>
+        </w:rPr>
+      </w:pPr>
+    </w:p>
+    <w:p>
+      <w:pPr>
+        <w:rPr>
+          <w:rFonts w:ascii="Arial" w:hAnsi="Arial" w:cs="Arial"/>
+          <w:sz w:val="22"/>
+        </w:rPr>
+      </w:pPr>
+    </w:p>
+    <w:p>
+      <w:pPr>
+        <w:rPr>
+          <w:rFonts w:ascii="Arial" w:hAnsi="Arial" w:cs="Arial"/>
+          <w:sz w:val="22"/>
+        </w:rPr>
+      </w:pPr>
+    </w:p>
+    <w:p>
+      <w:pPr>
         <w:rPr>
           <w:rFonts w:ascii="Arial" w:hAnsi="Arial" w:cs="Arial"/>
           <w:sz w:val="22"/>
@@ -9176,22 +9820,22 @@
       <w:pPr>
         <w:pStyle w:val="Heading2"/>
       </w:pPr>
-      <w:bookmarkStart w:id="72" w:name="_Toc507456424"/>
+      <w:bookmarkStart w:id="73" w:name="_Toc508688248"/>
       <w:r>
         <w:lastRenderedPageBreak/>
         <w:t>User class 2 – The Administrator</w:t>
       </w:r>
-      <w:bookmarkEnd w:id="72"/>
+      <w:bookmarkEnd w:id="73"/>
     </w:p>
     <w:p>
       <w:pPr>
         <w:pStyle w:val="Heading3"/>
       </w:pPr>
-      <w:bookmarkStart w:id="73" w:name="_Toc507456425"/>
+      <w:bookmarkStart w:id="74" w:name="_Toc508688249"/>
       <w:r>
         <w:t>Login</w:t>
       </w:r>
-      <w:bookmarkEnd w:id="73"/>
+      <w:bookmarkEnd w:id="74"/>
     </w:p>
     <w:p>
       <w:pPr>
@@ -9228,7 +9872,21 @@
         <w:rPr>
           <w:i w:val="0"/>
         </w:rPr>
-        <w:t>Since the admin account is created at the start, there is no registration page for the administrator. They can</w:t>
+        <w:t xml:space="preserve">Since the admin account </w:t>
+      </w:r>
+      <w:proofErr w:type="gramStart"/>
+      <w:r>
+        <w:rPr>
+          <w:i w:val="0"/>
+        </w:rPr>
+        <w:t>is created</w:t>
+      </w:r>
+      <w:proofErr w:type="gramEnd"/>
+      <w:r>
+        <w:rPr>
+          <w:i w:val="0"/>
+        </w:rPr>
+        <w:t xml:space="preserve"> at the start, there is no registration page for the administrator. They can</w:t>
       </w:r>
       <w:r>
         <w:rPr>
@@ -9240,7 +9898,21 @@
         <w:rPr>
           <w:i w:val="0"/>
         </w:rPr>
-        <w:t xml:space="preserve"> This is a high priority as the admin cannot do anything without authentication.</w:t>
+        <w:t xml:space="preserve"> This is a high </w:t>
+      </w:r>
+      <w:proofErr w:type="gramStart"/>
+      <w:r>
+        <w:rPr>
+          <w:i w:val="0"/>
+        </w:rPr>
+        <w:t>priority</w:t>
+      </w:r>
+      <w:proofErr w:type="gramEnd"/>
+      <w:r>
+        <w:rPr>
+          <w:i w:val="0"/>
+        </w:rPr>
+        <w:t xml:space="preserve"> as the admin cannot do anything without authentication.</w:t>
       </w:r>
     </w:p>
     <w:p>
@@ -9285,7 +9957,21 @@
         <w:rPr>
           <w:i w:val="0"/>
         </w:rPr>
-        <w:t>A login form is presented.</w:t>
+        <w:t xml:space="preserve">A login form </w:t>
+      </w:r>
+      <w:proofErr w:type="gramStart"/>
+      <w:r>
+        <w:rPr>
+          <w:i w:val="0"/>
+        </w:rPr>
+        <w:t>is presented</w:t>
+      </w:r>
+      <w:proofErr w:type="gramEnd"/>
+      <w:r>
+        <w:rPr>
+          <w:i w:val="0"/>
+        </w:rPr>
+        <w:t>.</w:t>
       </w:r>
     </w:p>
     <w:p>
@@ -9381,37 +10067,28 @@
           <w:sz w:val="22"/>
         </w:rPr>
         <w:tab/>
-        <w:t>In case of an error, the error is shown explicitly.</w:t>
+        <w:t xml:space="preserve">In case of an error, the error </w:t>
+      </w:r>
+      <w:proofErr w:type="gramStart"/>
+      <w:r>
+        <w:rPr>
+          <w:rFonts w:ascii="Arial" w:hAnsi="Arial" w:cs="Arial"/>
+          <w:sz w:val="22"/>
+        </w:rPr>
+        <w:t>is shown</w:t>
+      </w:r>
+      <w:proofErr w:type="gramEnd"/>
+      <w:r>
+        <w:rPr>
+          <w:rFonts w:ascii="Arial" w:hAnsi="Arial" w:cs="Arial"/>
+          <w:sz w:val="22"/>
+        </w:rPr>
+        <w:t xml:space="preserve"> explicitly.</w:t>
       </w:r>
     </w:p>
     <w:p>
       <w:pPr>
         <w:pStyle w:val="requirement"/>
-        <w:jc w:val="both"/>
-        <w:rPr>
-          <w:rFonts w:ascii="Arial" w:hAnsi="Arial" w:cs="Arial"/>
-          <w:sz w:val="22"/>
-        </w:rPr>
-      </w:pPr>
-      <w:r>
-        <w:rPr>
-          <w:rFonts w:ascii="Arial" w:hAnsi="Arial" w:cs="Arial"/>
-          <w:sz w:val="22"/>
-        </w:rPr>
-        <w:t>REQ-4:</w:t>
-      </w:r>
-      <w:r>
-        <w:rPr>
-          <w:rFonts w:ascii="Arial" w:hAnsi="Arial" w:cs="Arial"/>
-          <w:sz w:val="22"/>
-        </w:rPr>
-        <w:tab/>
-        <w:t>[TBD] In case the user forgot the password, there must be a “forgot password” link.</w:t>
-      </w:r>
-    </w:p>
-    <w:p>
-      <w:pPr>
-        <w:pStyle w:val="requirement"/>
         <w:rPr>
           <w:rFonts w:ascii="Arial" w:hAnsi="Arial" w:cs="Arial"/>
           <w:sz w:val="22"/>
@@ -9422,11 +10099,11 @@
       <w:pPr>
         <w:pStyle w:val="Heading3"/>
       </w:pPr>
-      <w:bookmarkStart w:id="74" w:name="_Toc507456426"/>
+      <w:bookmarkStart w:id="75" w:name="_Toc508688250"/>
       <w:r>
         <w:t>Add/edit users</w:t>
       </w:r>
-      <w:bookmarkEnd w:id="74"/>
+      <w:bookmarkEnd w:id="75"/>
     </w:p>
     <w:p>
       <w:pPr>
@@ -9475,7 +10152,10 @@
         <w:jc w:val="both"/>
       </w:pPr>
       <w:r>
-        <w:t>4.2.1.2</w:t>
+        <w:t>4.2.2</w:t>
+      </w:r>
+      <w:r>
+        <w:t>.2</w:t>
       </w:r>
       <w:r>
         <w:tab/>
@@ -9522,7 +10202,10 @@
         <w:t>.</w:t>
       </w:r>
       <w:r>
-        <w:t>1.</w:t>
+        <w:t>2</w:t>
+      </w:r>
+      <w:r>
+        <w:t>.</w:t>
       </w:r>
       <w:r>
         <w:t>3</w:t>
@@ -9554,7 +10237,23 @@
           <w:sz w:val="22"/>
         </w:rPr>
         <w:tab/>
-        <w:t>The password for each new user must be set by admin themselves.</w:t>
+        <w:t xml:space="preserve">The password for each new user </w:t>
+      </w:r>
+      <w:proofErr w:type="gramStart"/>
+      <w:r>
+        <w:rPr>
+          <w:rFonts w:ascii="Arial" w:hAnsi="Arial" w:cs="Arial"/>
+          <w:sz w:val="22"/>
+        </w:rPr>
+        <w:t>must be set</w:t>
+      </w:r>
+      <w:proofErr w:type="gramEnd"/>
+      <w:r>
+        <w:rPr>
+          <w:rFonts w:ascii="Arial" w:hAnsi="Arial" w:cs="Arial"/>
+          <w:sz w:val="22"/>
+        </w:rPr>
+        <w:t xml:space="preserve"> by admin themselves.</w:t>
       </w:r>
     </w:p>
     <w:p>
@@ -9604,7 +10303,23 @@
           <w:sz w:val="22"/>
         </w:rPr>
         <w:tab/>
-        <w:t>In case of an error, the error is shown explicitly.</w:t>
+        <w:t xml:space="preserve">In case of an error, the error </w:t>
+      </w:r>
+      <w:proofErr w:type="gramStart"/>
+      <w:r>
+        <w:rPr>
+          <w:rFonts w:ascii="Arial" w:hAnsi="Arial" w:cs="Arial"/>
+          <w:sz w:val="22"/>
+        </w:rPr>
+        <w:t>is shown</w:t>
+      </w:r>
+      <w:proofErr w:type="gramEnd"/>
+      <w:r>
+        <w:rPr>
+          <w:rFonts w:ascii="Arial" w:hAnsi="Arial" w:cs="Arial"/>
+          <w:sz w:val="22"/>
+        </w:rPr>
+        <w:t xml:space="preserve"> explicitly.</w:t>
       </w:r>
     </w:p>
     <w:p>
@@ -9620,11 +10335,11 @@
       <w:pPr>
         <w:pStyle w:val="Heading3"/>
       </w:pPr>
-      <w:bookmarkStart w:id="75" w:name="_Toc507456427"/>
+      <w:bookmarkStart w:id="76" w:name="_Toc508688251"/>
       <w:r>
         <w:t>Dashboard</w:t>
       </w:r>
-      <w:bookmarkEnd w:id="75"/>
+      <w:bookmarkEnd w:id="76"/>
     </w:p>
     <w:p>
       <w:pPr>
@@ -9764,14 +10479,34 @@
     </w:p>
     <w:p>
       <w:pPr>
+        <w:pStyle w:val="requirement"/>
+        <w:jc w:val="both"/>
+        <w:rPr>
+          <w:rFonts w:ascii="Arial" w:hAnsi="Arial" w:cs="Arial"/>
+          <w:sz w:val="22"/>
+        </w:rPr>
+      </w:pPr>
+    </w:p>
+    <w:p>
+      <w:pPr>
+        <w:pStyle w:val="requirement"/>
+        <w:jc w:val="both"/>
+        <w:rPr>
+          <w:rFonts w:ascii="Arial" w:hAnsi="Arial" w:cs="Arial"/>
+          <w:sz w:val="22"/>
+        </w:rPr>
+      </w:pPr>
+    </w:p>
+    <w:p>
+      <w:pPr>
         <w:pStyle w:val="Heading3"/>
       </w:pPr>
-      <w:bookmarkStart w:id="76" w:name="_Toc507456428"/>
+      <w:bookmarkStart w:id="77" w:name="_Toc508688252"/>
       <w:r>
         <w:lastRenderedPageBreak/>
         <w:t>Add cars</w:t>
       </w:r>
-      <w:bookmarkEnd w:id="76"/>
+      <w:bookmarkEnd w:id="77"/>
     </w:p>
     <w:p>
       <w:pPr>
@@ -9918,11 +10653,11 @@
       <w:pPr>
         <w:pStyle w:val="Heading3"/>
       </w:pPr>
-      <w:bookmarkStart w:id="77" w:name="_Toc507456429"/>
+      <w:bookmarkStart w:id="78" w:name="_Toc508688253"/>
       <w:r>
         <w:t>Modify/Delete cars</w:t>
       </w:r>
-      <w:bookmarkEnd w:id="77"/>
+      <w:bookmarkEnd w:id="78"/>
     </w:p>
     <w:p>
       <w:pPr>
@@ -9959,7 +10694,21 @@
         <w:rPr>
           <w:i w:val="0"/>
         </w:rPr>
-        <w:t>After the car is added, there must be provision to delete the cars. This has a medium priority</w:t>
+        <w:t xml:space="preserve">After the car </w:t>
+      </w:r>
+      <w:proofErr w:type="gramStart"/>
+      <w:r>
+        <w:rPr>
+          <w:i w:val="0"/>
+        </w:rPr>
+        <w:t>is added</w:t>
+      </w:r>
+      <w:proofErr w:type="gramEnd"/>
+      <w:r>
+        <w:rPr>
+          <w:i w:val="0"/>
+        </w:rPr>
+        <w:t>, there must be provision to delete the cars. This has a medium priority</w:t>
       </w:r>
       <w:r>
         <w:rPr>
@@ -10104,11 +10853,11 @@
       <w:pPr>
         <w:pStyle w:val="Heading3"/>
       </w:pPr>
-      <w:bookmarkStart w:id="78" w:name="_Toc507456430"/>
+      <w:bookmarkStart w:id="79" w:name="_Toc508688254"/>
       <w:r>
         <w:t>View and edit test drives and orders</w:t>
       </w:r>
-      <w:bookmarkEnd w:id="78"/>
+      <w:bookmarkEnd w:id="79"/>
     </w:p>
     <w:p>
       <w:pPr>
@@ -10243,7 +10992,23 @@
           <w:rFonts w:ascii="Arial" w:hAnsi="Arial" w:cs="Arial"/>
           <w:sz w:val="22"/>
         </w:rPr>
-        <w:t>The list must be ordered and must be editable by the administrator</w:t>
+        <w:t xml:space="preserve">The list </w:t>
+      </w:r>
+      <w:proofErr w:type="gramStart"/>
+      <w:r>
+        <w:rPr>
+          <w:rFonts w:ascii="Arial" w:hAnsi="Arial" w:cs="Arial"/>
+          <w:sz w:val="22"/>
+        </w:rPr>
+        <w:t>must be ordered</w:t>
+      </w:r>
+      <w:proofErr w:type="gramEnd"/>
+      <w:r>
+        <w:rPr>
+          <w:rFonts w:ascii="Arial" w:hAnsi="Arial" w:cs="Arial"/>
+          <w:sz w:val="22"/>
+        </w:rPr>
+        <w:t xml:space="preserve"> and must be editable by the administrator</w:t>
       </w:r>
       <w:r>
         <w:rPr>
@@ -10349,22 +11114,22 @@
       <w:pPr>
         <w:pStyle w:val="Heading2"/>
       </w:pPr>
-      <w:bookmarkStart w:id="79" w:name="_Toc507456431"/>
+      <w:bookmarkStart w:id="80" w:name="_Toc508688255"/>
       <w:r>
         <w:lastRenderedPageBreak/>
         <w:t>User class 3 – Car dealer employee</w:t>
       </w:r>
-      <w:bookmarkEnd w:id="79"/>
+      <w:bookmarkEnd w:id="80"/>
     </w:p>
     <w:p>
       <w:pPr>
         <w:pStyle w:val="Heading3"/>
       </w:pPr>
-      <w:bookmarkStart w:id="80" w:name="_Toc507456432"/>
+      <w:bookmarkStart w:id="81" w:name="_Toc508688256"/>
       <w:r>
         <w:t>Login</w:t>
       </w:r>
-      <w:bookmarkEnd w:id="80"/>
+      <w:bookmarkEnd w:id="81"/>
     </w:p>
     <w:p>
       <w:pPr>
@@ -10398,7 +11163,21 @@
         <w:rPr>
           <w:i w:val="0"/>
         </w:rPr>
-        <w:t>Since the employee account is created at the start by the administrator, there is no registration page for the administrator. They can directly login to the application. This is a high priority.</w:t>
+        <w:t xml:space="preserve">Since the </w:t>
+      </w:r>
+      <w:proofErr w:type="gramStart"/>
+      <w:r>
+        <w:rPr>
+          <w:i w:val="0"/>
+        </w:rPr>
+        <w:t>employee account is created at the start by the administrator</w:t>
+      </w:r>
+      <w:proofErr w:type="gramEnd"/>
+      <w:r>
+        <w:rPr>
+          <w:i w:val="0"/>
+        </w:rPr>
+        <w:t>, there is no registration page for the administrator. They can directly login to the application. This is a high priority.</w:t>
       </w:r>
     </w:p>
     <w:p>
@@ -10434,7 +11213,21 @@
         <w:rPr>
           <w:i w:val="0"/>
         </w:rPr>
-        <w:t>On the main webpage, login button is pressed. A login form is presented.</w:t>
+        <w:t xml:space="preserve">On the main webpage, login button is pressed. A login form </w:t>
+      </w:r>
+      <w:proofErr w:type="gramStart"/>
+      <w:r>
+        <w:rPr>
+          <w:i w:val="0"/>
+        </w:rPr>
+        <w:t>is presented</w:t>
+      </w:r>
+      <w:proofErr w:type="gramEnd"/>
+      <w:r>
+        <w:rPr>
+          <w:i w:val="0"/>
+        </w:rPr>
+        <w:t>.</w:t>
       </w:r>
     </w:p>
     <w:p>
@@ -10547,50 +11340,44 @@
           <w:sz w:val="22"/>
         </w:rPr>
         <w:tab/>
-        <w:t>In case of an error, the error is shown explicitly.</w:t>
-      </w:r>
-    </w:p>
-    <w:p>
-      <w:pPr>
-        <w:pStyle w:val="requirement"/>
-        <w:jc w:val="both"/>
-        <w:rPr>
-          <w:rFonts w:ascii="Arial" w:hAnsi="Arial" w:cs="Arial"/>
-          <w:sz w:val="22"/>
-        </w:rPr>
-      </w:pPr>
-      <w:r>
-        <w:rPr>
-          <w:rFonts w:ascii="Arial" w:hAnsi="Arial" w:cs="Arial"/>
-          <w:sz w:val="22"/>
-        </w:rPr>
-        <w:t>REQ-4:</w:t>
-      </w:r>
-      <w:r>
-        <w:rPr>
-          <w:rFonts w:ascii="Arial" w:hAnsi="Arial" w:cs="Arial"/>
-          <w:sz w:val="22"/>
-        </w:rPr>
-        <w:tab/>
-        <w:t>[TBD] In case the user forgot the password, there must be a “forgot password” link.</w:t>
+        <w:t xml:space="preserve">In case of an error, the error </w:t>
+      </w:r>
+      <w:proofErr w:type="gramStart"/>
+      <w:r>
+        <w:rPr>
+          <w:rFonts w:ascii="Arial" w:hAnsi="Arial" w:cs="Arial"/>
+          <w:sz w:val="22"/>
+        </w:rPr>
+        <w:t>is shown</w:t>
+      </w:r>
+      <w:proofErr w:type="gramEnd"/>
+      <w:r>
+        <w:rPr>
+          <w:rFonts w:ascii="Arial" w:hAnsi="Arial" w:cs="Arial"/>
+          <w:sz w:val="22"/>
+        </w:rPr>
+        <w:t xml:space="preserve"> explicitly.</w:t>
       </w:r>
     </w:p>
     <w:p>
       <w:pPr>
         <w:pStyle w:val="Heading3"/>
       </w:pPr>
-      <w:bookmarkStart w:id="81" w:name="_Toc507456433"/>
+      <w:bookmarkStart w:id="82" w:name="_Toc508688257"/>
       <w:r>
         <w:t>View and edit test drives and orders</w:t>
       </w:r>
-      <w:bookmarkEnd w:id="81"/>
+      <w:bookmarkEnd w:id="82"/>
     </w:p>
     <w:p>
       <w:pPr>
         <w:pStyle w:val="level4"/>
       </w:pPr>
       <w:r>
-        <w:t>4.2.6.1</w:t>
+        <w:t>4.3.2</w:t>
+      </w:r>
+      <w:r>
+        <w:t>.1</w:t>
       </w:r>
       <w:r>
         <w:tab/>
@@ -10626,7 +11413,10 @@
         <w:jc w:val="both"/>
       </w:pPr>
       <w:r>
-        <w:t>4.2.6.2</w:t>
+        <w:t>4.3.2</w:t>
+      </w:r>
+      <w:r>
+        <w:t>.2</w:t>
       </w:r>
       <w:r>
         <w:tab/>
@@ -10662,13 +11452,10 @@
         <w:jc w:val="both"/>
       </w:pPr>
       <w:r>
-        <w:t>4.2</w:t>
+        <w:t>4.3.2</w:t>
       </w:r>
       <w:r>
         <w:t>.</w:t>
-      </w:r>
-      <w:r>
-        <w:t>6.</w:t>
       </w:r>
       <w:r>
         <w:t>3</w:t>
@@ -10700,7 +11487,23 @@
           <w:sz w:val="22"/>
         </w:rPr>
         <w:tab/>
-        <w:t>The list must be ordered and must be editable by the employee.</w:t>
+        <w:t xml:space="preserve">The list </w:t>
+      </w:r>
+      <w:proofErr w:type="gramStart"/>
+      <w:r>
+        <w:rPr>
+          <w:rFonts w:ascii="Arial" w:hAnsi="Arial" w:cs="Arial"/>
+          <w:sz w:val="22"/>
+        </w:rPr>
+        <w:t>must be ordered</w:t>
+      </w:r>
+      <w:proofErr w:type="gramEnd"/>
+      <w:r>
+        <w:rPr>
+          <w:rFonts w:ascii="Arial" w:hAnsi="Arial" w:cs="Arial"/>
+          <w:sz w:val="22"/>
+        </w:rPr>
+        <w:t xml:space="preserve"> and must be editable by the employee.</w:t>
       </w:r>
     </w:p>
     <w:p>
@@ -10748,9 +11551,9 @@
       <w:pPr>
         <w:pStyle w:val="Heading1"/>
       </w:pPr>
-      <w:bookmarkStart w:id="82" w:name="_Toc441230994"/>
-      <w:bookmarkStart w:id="83" w:name="_Toc507456434"/>
+      <w:bookmarkStart w:id="83" w:name="_Toc441230994"/>
       <w:bookmarkStart w:id="84" w:name="_Toc439994690"/>
+      <w:bookmarkStart w:id="85" w:name="_Toc508688258"/>
       <w:r>
         <w:lastRenderedPageBreak/>
         <w:t>Other Non</w:t>
@@ -10761,21 +11564,21 @@
       <w:r>
         <w:t>functional Requirements</w:t>
       </w:r>
-      <w:bookmarkEnd w:id="82"/>
       <w:bookmarkEnd w:id="83"/>
+      <w:bookmarkEnd w:id="85"/>
     </w:p>
     <w:p>
       <w:pPr>
         <w:pStyle w:val="Heading2"/>
       </w:pPr>
-      <w:bookmarkStart w:id="85" w:name="_Toc441230995"/>
-      <w:bookmarkStart w:id="86" w:name="_Toc507456435"/>
+      <w:bookmarkStart w:id="86" w:name="_Toc441230995"/>
+      <w:bookmarkStart w:id="87" w:name="_Toc508688259"/>
       <w:r>
         <w:t>Performance Requirements</w:t>
       </w:r>
       <w:bookmarkEnd w:id="84"/>
-      <w:bookmarkEnd w:id="85"/>
       <w:bookmarkEnd w:id="86"/>
+      <w:bookmarkEnd w:id="87"/>
     </w:p>
     <w:p>
       <w:pPr>
@@ -10804,7 +11607,21 @@
         <w:rPr>
           <w:i w:val="0"/>
         </w:rPr>
-        <w:t xml:space="preserve"> gzip compression of all objects is necessary.</w:t>
+        <w:t xml:space="preserve"> </w:t>
+      </w:r>
+      <w:proofErr w:type="spellStart"/>
+      <w:r>
+        <w:rPr>
+          <w:i w:val="0"/>
+        </w:rPr>
+        <w:t>gzip</w:t>
+      </w:r>
+      <w:proofErr w:type="spellEnd"/>
+      <w:r>
+        <w:rPr>
+          <w:i w:val="0"/>
+        </w:rPr>
+        <w:t xml:space="preserve"> compression of all objects is necessary.</w:t>
       </w:r>
     </w:p>
     <w:p>
@@ -10891,25 +11708,25 @@
       <w:pPr>
         <w:pStyle w:val="Heading2"/>
       </w:pPr>
-      <w:bookmarkStart w:id="87" w:name="_Toc439994692"/>
-      <w:bookmarkStart w:id="88" w:name="_Toc441230997"/>
-      <w:bookmarkStart w:id="89" w:name="_Toc507456436"/>
+      <w:bookmarkStart w:id="88" w:name="_Toc439994692"/>
+      <w:bookmarkStart w:id="89" w:name="_Toc441230997"/>
+      <w:bookmarkStart w:id="90" w:name="_Toc508688260"/>
       <w:r>
         <w:t>Security Requirements</w:t>
       </w:r>
-      <w:bookmarkEnd w:id="87"/>
       <w:bookmarkEnd w:id="88"/>
       <w:bookmarkEnd w:id="89"/>
+      <w:bookmarkEnd w:id="90"/>
     </w:p>
     <w:p>
       <w:pPr>
         <w:pStyle w:val="Heading3"/>
       </w:pPr>
-      <w:bookmarkStart w:id="90" w:name="_Toc507456437"/>
+      <w:bookmarkStart w:id="91" w:name="_Toc508688261"/>
       <w:r>
         <w:t>Communication security</w:t>
       </w:r>
-      <w:bookmarkEnd w:id="90"/>
+      <w:bookmarkEnd w:id="91"/>
     </w:p>
     <w:p>
       <w:pPr>
@@ -10924,18 +11741,34 @@
           <w:rFonts w:ascii="Arial" w:hAnsi="Arial" w:cs="Arial"/>
           <w:sz w:val="22"/>
         </w:rPr>
-        <w:t>The communication between the server and the client website must be encrypted so as to avoid spywares. The website will operate on HTTPS protocol for security.</w:t>
+        <w:t xml:space="preserve">The communication between the server and the client website must be encrypted </w:t>
+      </w:r>
+      <w:proofErr w:type="gramStart"/>
+      <w:r>
+        <w:rPr>
+          <w:rFonts w:ascii="Arial" w:hAnsi="Arial" w:cs="Arial"/>
+          <w:sz w:val="22"/>
+        </w:rPr>
+        <w:t>so as to</w:t>
+      </w:r>
+      <w:proofErr w:type="gramEnd"/>
+      <w:r>
+        <w:rPr>
+          <w:rFonts w:ascii="Arial" w:hAnsi="Arial" w:cs="Arial"/>
+          <w:sz w:val="22"/>
+        </w:rPr>
+        <w:t xml:space="preserve"> avoid spywares. The website will operate on HTTPS protocol for security.</w:t>
       </w:r>
     </w:p>
     <w:p>
       <w:pPr>
         <w:pStyle w:val="Heading3"/>
       </w:pPr>
-      <w:bookmarkStart w:id="91" w:name="_Toc507456438"/>
+      <w:bookmarkStart w:id="92" w:name="_Toc508688262"/>
       <w:r>
         <w:t>Account security</w:t>
       </w:r>
-      <w:bookmarkEnd w:id="91"/>
+      <w:bookmarkEnd w:id="92"/>
     </w:p>
     <w:p>
       <w:pPr>
@@ -10957,7 +11790,23 @@
           <w:rFonts w:ascii="Arial" w:hAnsi="Arial" w:cs="Arial"/>
           <w:sz w:val="22"/>
         </w:rPr>
-        <w:t xml:space="preserve"> The database created will only be accessible from the website server. All the passwords in the database will be saved as hashes.</w:t>
+        <w:t xml:space="preserve"> The database created will only be accessible from the website server. All the passwords in the database </w:t>
+      </w:r>
+      <w:proofErr w:type="gramStart"/>
+      <w:r>
+        <w:rPr>
+          <w:rFonts w:ascii="Arial" w:hAnsi="Arial" w:cs="Arial"/>
+          <w:sz w:val="22"/>
+        </w:rPr>
+        <w:t>will be saved</w:t>
+      </w:r>
+      <w:proofErr w:type="gramEnd"/>
+      <w:r>
+        <w:rPr>
+          <w:rFonts w:ascii="Arial" w:hAnsi="Arial" w:cs="Arial"/>
+          <w:sz w:val="22"/>
+        </w:rPr>
+        <w:t xml:space="preserve"> as hashes.</w:t>
       </w:r>
     </w:p>
     <w:p/>
@@ -10965,25 +11814,25 @@
       <w:pPr>
         <w:pStyle w:val="Heading2"/>
       </w:pPr>
-      <w:bookmarkStart w:id="92" w:name="_Toc439994693"/>
-      <w:bookmarkStart w:id="93" w:name="_Toc441230998"/>
-      <w:bookmarkStart w:id="94" w:name="_Toc507456439"/>
+      <w:bookmarkStart w:id="93" w:name="_Toc439994693"/>
+      <w:bookmarkStart w:id="94" w:name="_Toc441230998"/>
+      <w:bookmarkStart w:id="95" w:name="_Toc508688263"/>
       <w:r>
         <w:t>Software Quality Attributes</w:t>
       </w:r>
-      <w:bookmarkEnd w:id="92"/>
       <w:bookmarkEnd w:id="93"/>
       <w:bookmarkEnd w:id="94"/>
+      <w:bookmarkEnd w:id="95"/>
     </w:p>
     <w:p>
       <w:pPr>
         <w:pStyle w:val="Heading3"/>
       </w:pPr>
-      <w:bookmarkStart w:id="95" w:name="_Toc507456440"/>
+      <w:bookmarkStart w:id="96" w:name="_Toc508688264"/>
       <w:r>
         <w:t>Maintainability</w:t>
       </w:r>
-      <w:bookmarkEnd w:id="95"/>
+      <w:bookmarkEnd w:id="96"/>
     </w:p>
     <w:p>
       <w:pPr>
@@ -10998,14 +11847,30 @@
           <w:rFonts w:ascii="Arial" w:hAnsi="Arial" w:cs="Arial"/>
           <w:sz w:val="22"/>
         </w:rPr>
-        <w:t xml:space="preserve">The application should be easy to extend. The code should be </w:t>
-      </w:r>
-      <w:r>
-        <w:rPr>
-          <w:rFonts w:ascii="Arial" w:hAnsi="Arial" w:cs="Arial"/>
-          <w:sz w:val="22"/>
-        </w:rPr>
-        <w:t xml:space="preserve">written in a way that it favours </w:t>
+        <w:t xml:space="preserve">The application should be easy to extend. The code </w:t>
+      </w:r>
+      <w:proofErr w:type="gramStart"/>
+      <w:r>
+        <w:rPr>
+          <w:rFonts w:ascii="Arial" w:hAnsi="Arial" w:cs="Arial"/>
+          <w:sz w:val="22"/>
+        </w:rPr>
+        <w:t xml:space="preserve">should be </w:t>
+      </w:r>
+      <w:r>
+        <w:rPr>
+          <w:rFonts w:ascii="Arial" w:hAnsi="Arial" w:cs="Arial"/>
+          <w:sz w:val="22"/>
+        </w:rPr>
+        <w:t>written</w:t>
+      </w:r>
+      <w:proofErr w:type="gramEnd"/>
+      <w:r>
+        <w:rPr>
+          <w:rFonts w:ascii="Arial" w:hAnsi="Arial" w:cs="Arial"/>
+          <w:sz w:val="22"/>
+        </w:rPr>
+        <w:t xml:space="preserve"> in a way that it favours </w:t>
       </w:r>
       <w:r>
         <w:rPr>
@@ -11026,40 +11891,64 @@
           <w:rFonts w:ascii="Arial" w:hAnsi="Arial" w:cs="Arial"/>
           <w:sz w:val="22"/>
         </w:rPr>
-        <w:t>Test environments should be built for the application to allow testing of the applications different functions.</w:t>
+        <w:t xml:space="preserve">Test environments </w:t>
+      </w:r>
+      <w:proofErr w:type="gramStart"/>
+      <w:r>
+        <w:rPr>
+          <w:rFonts w:ascii="Arial" w:hAnsi="Arial" w:cs="Arial"/>
+          <w:sz w:val="22"/>
+        </w:rPr>
+        <w:t>should be built</w:t>
+      </w:r>
+      <w:proofErr w:type="gramEnd"/>
+      <w:r>
+        <w:rPr>
+          <w:rFonts w:ascii="Arial" w:hAnsi="Arial" w:cs="Arial"/>
+          <w:sz w:val="22"/>
+        </w:rPr>
+        <w:t xml:space="preserve"> for the application to allow testing of the applications different functions.</w:t>
       </w:r>
     </w:p>
     <w:p>
       <w:pPr>
         <w:pStyle w:val="Heading3"/>
       </w:pPr>
-      <w:bookmarkStart w:id="96" w:name="_Toc507456441"/>
+      <w:bookmarkStart w:id="97" w:name="_Toc508688265"/>
       <w:r>
         <w:t>Portability</w:t>
       </w:r>
-      <w:bookmarkEnd w:id="96"/>
+      <w:bookmarkEnd w:id="97"/>
     </w:p>
     <w:p>
       <w:pPr>
         <w:ind w:left="720"/>
       </w:pPr>
       <w:r>
-        <w:t>The application must be portable with mobile OS like iOS and Android.</w:t>
+        <w:t xml:space="preserve">The application must be portable with mobile OS like iOS and </w:t>
+      </w:r>
+      <w:proofErr w:type="gramStart"/>
+      <w:r>
+        <w:t>Android</w:t>
+      </w:r>
+      <w:proofErr w:type="gramEnd"/>
+      <w:r>
+        <w:t>.</w:t>
       </w:r>
     </w:p>
     <w:p>
       <w:pPr>
         <w:pStyle w:val="Heading2"/>
       </w:pPr>
-      <w:bookmarkStart w:id="97" w:name="_Toc439994694"/>
-      <w:bookmarkStart w:id="98" w:name="_Toc441230999"/>
-      <w:bookmarkStart w:id="99" w:name="_Toc507456442"/>
+      <w:bookmarkStart w:id="98" w:name="_Toc439994694"/>
+      <w:bookmarkStart w:id="99" w:name="_Toc441230999"/>
+      <w:bookmarkStart w:id="100" w:name="_Toc508688266"/>
       <w:r>
         <w:t>Business Rules</w:t>
       </w:r>
-      <w:bookmarkEnd w:id="97"/>
       <w:bookmarkEnd w:id="98"/>
       <w:bookmarkEnd w:id="99"/>
+      <w:bookmarkEnd w:id="100"/>
     </w:p>
     <w:p>
       <w:pPr>
@@ -11077,9 +11966,7 @@
           <w:numId w:val="0"/>
         </w:numPr>
       </w:pPr>
-      <w:bookmarkStart w:id="100" w:name="_Toc439994698"/>
-      <w:bookmarkStart w:id="101" w:name="_Toc441231003"/>
-      <w:bookmarkStart w:id="102" w:name="_Toc507456443"/>
+      <w:bookmarkStart w:id="101" w:name="_Toc508688267"/>
       <w:r>
         <w:lastRenderedPageBreak/>
         <w:t xml:space="preserve">Appendix </w:t>
@@ -11088,110 +11975,9 @@
         <w:t>A</w:t>
       </w:r>
       <w:r>
-        <w:t>: To Be Determined List</w:t>
-      </w:r>
-      <w:bookmarkEnd w:id="100"/>
+        <w:t>: Use Case diagrams</w:t>
+      </w:r>
       <w:bookmarkEnd w:id="101"/>
-      <w:bookmarkEnd w:id="102"/>
-    </w:p>
-    <w:p>
-      <w:pPr>
-        <w:pStyle w:val="ListParagraph"/>
-        <w:numPr>
-          <w:ilvl w:val="0"/>
-          <w:numId w:val="8"/>
-        </w:numPr>
-      </w:pPr>
-      <w:r>
-        <w:rPr>
-          <w:rFonts w:ascii="Arial" w:hAnsi="Arial" w:cs="Arial"/>
-          <w:sz w:val="22"/>
-        </w:rPr>
-        <w:t>“Forgot password” section</w:t>
-      </w:r>
-    </w:p>
-    <w:p>
-      <w:pPr>
-        <w:pStyle w:val="ListParagraph"/>
-        <w:numPr>
-          <w:ilvl w:val="0"/>
-          <w:numId w:val="8"/>
-        </w:numPr>
-      </w:pPr>
-      <w:r>
-        <w:t>Predictive search bar</w:t>
-      </w:r>
-    </w:p>
-    <w:p>
-      <w:pPr>
-        <w:pStyle w:val="ListParagraph"/>
-        <w:numPr>
-          <w:ilvl w:val="0"/>
-          <w:numId w:val="8"/>
-        </w:numPr>
-      </w:pPr>
-      <w:r>
-        <w:t>Suggestion section under each car</w:t>
-      </w:r>
-    </w:p>
-    <w:p>
-      <w:pPr>
-        <w:pStyle w:val="ListParagraph"/>
-        <w:numPr>
-          <w:ilvl w:val="0"/>
-          <w:numId w:val="8"/>
-        </w:numPr>
-      </w:pPr>
-      <w:r>
-        <w:t>Controlled test slots</w:t>
-      </w:r>
-    </w:p>
-    <w:p>
-      <w:pPr>
-        <w:pStyle w:val="ListParagraph"/>
-        <w:numPr>
-          <w:ilvl w:val="0"/>
-          <w:numId w:val="8"/>
-        </w:numPr>
-      </w:pPr>
-      <w:r>
-        <w:t>Limited sales for each car</w:t>
-      </w:r>
-    </w:p>
-    <w:p>
-      <w:pPr>
-        <w:pStyle w:val="ListParagraph"/>
-        <w:numPr>
-          <w:ilvl w:val="0"/>
-          <w:numId w:val="8"/>
-        </w:numPr>
-      </w:pPr>
-      <w:r>
-        <w:t>Pre-order functionality</w:t>
-      </w:r>
-    </w:p>
-    <w:p>
-      <w:pPr>
-        <w:spacing w:line="240" w:lineRule="auto"/>
-      </w:pPr>
-      <w:r>
-        <w:br w:type="page"/>
-      </w:r>
-    </w:p>
-    <w:p>
-      <w:pPr>
-        <w:pStyle w:val="Heading1"/>
-        <w:numPr>
-          <w:ilvl w:val="0"/>
-          <w:numId w:val="0"/>
-        </w:numPr>
-      </w:pPr>
-      <w:bookmarkStart w:id="103" w:name="_Toc507456444"/>
-      <w:r>
-        <w:lastRenderedPageBreak/>
-        <w:t>Appendix B: Use Case diagrams</w:t>
-      </w:r>
-      <w:bookmarkEnd w:id="103"/>
     </w:p>
     <w:p/>
     <w:p>
@@ -11272,12 +12058,18 @@
           <w:numId w:val="0"/>
         </w:numPr>
       </w:pPr>
-      <w:bookmarkStart w:id="104" w:name="_Toc507456445"/>
+      <w:bookmarkStart w:id="102" w:name="_Toc508688268"/>
       <w:r>
         <w:lastRenderedPageBreak/>
-        <w:t>Appendix C: Sequence diagram</w:t>
-      </w:r>
-      <w:bookmarkEnd w:id="104"/>
+        <w:t xml:space="preserve">Appendix </w:t>
+      </w:r>
+      <w:r>
+        <w:t>B</w:t>
+      </w:r>
+      <w:r>
+        <w:t>: Sequence diagram</w:t>
+      </w:r>
+      <w:bookmarkEnd w:id="102"/>
     </w:p>
     <w:p>
       <w:pPr>
@@ -11287,11 +12079,11 @@
           <w:numId w:val="9"/>
         </w:numPr>
       </w:pPr>
-      <w:bookmarkStart w:id="105" w:name="_Toc507456446"/>
+      <w:bookmarkStart w:id="103" w:name="_Toc508688269"/>
       <w:r>
         <w:t>User sequence diagram</w:t>
       </w:r>
-      <w:bookmarkEnd w:id="105"/>
+      <w:bookmarkEnd w:id="103"/>
     </w:p>
     <w:p/>
     <w:p>
@@ -11378,12 +12170,12 @@
           <w:numId w:val="9"/>
         </w:numPr>
       </w:pPr>
-      <w:bookmarkStart w:id="106" w:name="_Toc507456447"/>
+      <w:bookmarkStart w:id="104" w:name="_Toc508688270"/>
       <w:r>
         <w:lastRenderedPageBreak/>
         <w:t>Employee sequence diagram</w:t>
       </w:r>
-      <w:bookmarkEnd w:id="106"/>
+      <w:bookmarkEnd w:id="104"/>
     </w:p>
     <w:p>
       <w:pPr>
@@ -11469,12 +12261,12 @@
           <w:numId w:val="9"/>
         </w:numPr>
       </w:pPr>
-      <w:bookmarkStart w:id="107" w:name="_Toc507456448"/>
+      <w:bookmarkStart w:id="105" w:name="_Toc508688271"/>
       <w:r>
         <w:lastRenderedPageBreak/>
         <w:t>Administrator sequence diagram</w:t>
       </w:r>
-      <w:bookmarkEnd w:id="107"/>
+      <w:bookmarkEnd w:id="105"/>
     </w:p>
     <w:p>
       <w:pPr>
@@ -11560,12 +12352,18 @@
           <w:numId w:val="0"/>
         </w:numPr>
       </w:pPr>
-      <w:bookmarkStart w:id="108" w:name="_Toc507456449"/>
+      <w:bookmarkStart w:id="106" w:name="_Toc508688272"/>
       <w:r>
         <w:lastRenderedPageBreak/>
-        <w:t>Appendix D: ER Diagram</w:t>
-      </w:r>
-      <w:bookmarkEnd w:id="108"/>
+        <w:t xml:space="preserve">Appendix </w:t>
+      </w:r>
+      <w:r>
+        <w:t>C</w:t>
+      </w:r>
+      <w:r>
+        <w:t>: ER Diagram</w:t>
+      </w:r>
+      <w:bookmarkEnd w:id="106"/>
     </w:p>
     <w:p>
       <w:pPr>
@@ -11651,6 +12449,7 @@
           <w:numId w:val="0"/>
         </w:numPr>
       </w:pPr>
+      <w:bookmarkStart w:id="107" w:name="_Toc508688273"/>
       <w:r>
         <w:rPr>
           <w:noProof/>
@@ -11721,13 +12520,17 @@
         </w:drawing>
       </w:r>
       <w:r>
-        <w:t>Appendix E: Activity diagram</w:t>
-      </w:r>
-    </w:p>
-    <w:p>
-      <w:bookmarkStart w:id="109" w:name="_GoBack"/>
-      <w:bookmarkEnd w:id="109"/>
-    </w:p>
+        <w:t xml:space="preserve">Appendix </w:t>
+      </w:r>
+      <w:r>
+        <w:t>D</w:t>
+      </w:r>
+      <w:r>
+        <w:t>: Activity diagram</w:t>
+      </w:r>
+      <w:bookmarkEnd w:id="107"/>
+    </w:p>
+    <w:p/>
     <w:sectPr>
       <w:headerReference w:type="default" r:id="rId19"/>
       <w:pgSz w:w="12240" w:h="15840" w:code="1"/>
@@ -11871,7 +12674,7 @@
       <w:rPr>
         <w:noProof/>
       </w:rPr>
-      <w:t>19</w:t>
+      <w:t>18</w:t>
     </w:r>
     <w:r>
       <w:fldChar w:fldCharType="end"/>
@@ -14141,7 +14944,7 @@
 </file>
 
 <file path=customXml/itemProps1.xml><?xml version="1.0" encoding="utf-8"?>
-<ds:datastoreItem xmlns:ds="http://schemas.openxmlformats.org/officeDocument/2006/customXml" ds:itemID="{D6406FB5-BC2C-44A5-B32B-533ED1CC35D5}">
+<ds:datastoreItem xmlns:ds="http://schemas.openxmlformats.org/officeDocument/2006/customXml" ds:itemID="{C0B5DDEC-B662-463F-9CDA-07FB46722010}">
   <ds:schemaRefs>
     <ds:schemaRef ds:uri="http://schemas.openxmlformats.org/officeDocument/2006/bibliography"/>
   </ds:schemaRefs>
